--- a/PRACTICA 1-IA.docx
+++ b/PRACTICA 1-IA.docx
@@ -4,52 +4,1991 @@
   <w:body>
     <w:p>
       <w:pPr>
-        <w:rPr>
-          <w:b/>
-          <w:sz w:val="24"/>
-          <w:szCs w:val="24"/>
-        </w:rPr>
-      </w:pPr>
-      <w:r>
-        <w:rPr>
-          <w:sz w:val="24"/>
-          <w:szCs w:val="24"/>
-        </w:rPr>
-        <w:t>[PORTADA]</w:t>
-      </w:r>
-      <w:r>
-        <w:rPr>
-          <w:b/>
-          <w:sz w:val="24"/>
-          <w:szCs w:val="24"/>
-        </w:rPr>
-        <w:t>Sistema Difuso para la Recomendación Personalizada de Series y Películas</w:t>
-      </w:r>
-    </w:p>
-    <w:p>
-      <w:pPr>
-        <w:rPr>
-          <w:b/>
-          <w:sz w:val="24"/>
-          <w:szCs w:val="24"/>
-        </w:rPr>
-      </w:pPr>
-    </w:p>
-    <w:p>
-      <w:pPr>
-        <w:rPr>
-          <w:sz w:val="24"/>
-          <w:szCs w:val="24"/>
-        </w:rPr>
-      </w:pPr>
-      <w:r>
-        <w:rPr>
-          <w:b/>
-          <w:sz w:val="24"/>
-          <w:szCs w:val="24"/>
-        </w:rPr>
+        <w:jc w:val="center"/>
+        <w:rPr>
+          <w:sz w:val="24"/>
+          <w:szCs w:val="24"/>
+        </w:rPr>
+      </w:pPr>
+      <w:r>
+        <w:rPr>
+          <w:sz w:val="24"/>
+          <w:szCs w:val="24"/>
+        </w:rPr>
+        <w:t>Practica 1: Sistemas expertos basados en reglas</w:t>
+      </w:r>
+    </w:p>
+    <w:p>
+      <w:pPr>
+        <w:jc w:val="center"/>
+        <w:rPr>
+          <w:sz w:val="24"/>
+          <w:szCs w:val="24"/>
+        </w:rPr>
+      </w:pPr>
+    </w:p>
+    <w:p>
+      <w:pPr>
+        <w:jc w:val="center"/>
+        <w:rPr>
+          <w:sz w:val="24"/>
+          <w:szCs w:val="24"/>
+        </w:rPr>
+      </w:pPr>
+    </w:p>
+    <w:p>
+      <w:pPr>
+        <w:jc w:val="center"/>
+        <w:rPr>
+          <w:sz w:val="24"/>
+          <w:szCs w:val="24"/>
+        </w:rPr>
+      </w:pPr>
+    </w:p>
+    <w:p>
+      <w:pPr>
+        <w:jc w:val="center"/>
+        <w:rPr>
+          <w:sz w:val="24"/>
+          <w:szCs w:val="24"/>
+        </w:rPr>
+      </w:pPr>
+    </w:p>
+    <w:p>
+      <w:pPr>
+        <w:jc w:val="center"/>
+        <w:rPr>
+          <w:sz w:val="24"/>
+          <w:szCs w:val="24"/>
+        </w:rPr>
+      </w:pPr>
+    </w:p>
+    <w:p>
+      <w:pPr>
+        <w:jc w:val="center"/>
+        <w:rPr>
+          <w:sz w:val="24"/>
+          <w:szCs w:val="24"/>
+        </w:rPr>
+      </w:pPr>
+    </w:p>
+    <w:p>
+      <w:pPr>
+        <w:jc w:val="center"/>
+        <w:rPr>
+          <w:sz w:val="24"/>
+          <w:szCs w:val="24"/>
+        </w:rPr>
+      </w:pPr>
+    </w:p>
+    <w:p>
+      <w:pPr>
+        <w:jc w:val="center"/>
+        <w:rPr>
+          <w:sz w:val="24"/>
+          <w:szCs w:val="24"/>
+        </w:rPr>
+      </w:pPr>
+    </w:p>
+    <w:p>
+      <w:pPr>
+        <w:jc w:val="center"/>
+        <w:rPr>
+          <w:sz w:val="24"/>
+          <w:szCs w:val="24"/>
+        </w:rPr>
+      </w:pPr>
+    </w:p>
+    <w:p>
+      <w:pPr>
+        <w:jc w:val="center"/>
+        <w:rPr>
+          <w:sz w:val="24"/>
+          <w:szCs w:val="24"/>
+        </w:rPr>
+      </w:pPr>
+    </w:p>
+    <w:p>
+      <w:pPr>
+        <w:jc w:val="center"/>
+        <w:rPr>
+          <w:sz w:val="24"/>
+          <w:szCs w:val="24"/>
+        </w:rPr>
+      </w:pPr>
+    </w:p>
+    <w:p>
+      <w:pPr>
+        <w:jc w:val="center"/>
+        <w:rPr>
+          <w:sz w:val="24"/>
+          <w:szCs w:val="24"/>
+        </w:rPr>
+      </w:pPr>
+      <w:r>
+        <w:rPr>
+          <w:sz w:val="24"/>
+          <w:szCs w:val="24"/>
+        </w:rPr>
+        <w:t>Sistema para la Recomendación Personalizada de Series y Películas</w:t>
+      </w:r>
+    </w:p>
+    <w:p>
+      <w:pPr>
+        <w:jc w:val="center"/>
+        <w:rPr>
+          <w:sz w:val="24"/>
+          <w:szCs w:val="24"/>
+        </w:rPr>
+      </w:pPr>
+    </w:p>
+    <w:p>
+      <w:pPr>
+        <w:jc w:val="center"/>
+        <w:rPr>
+          <w:sz w:val="24"/>
+          <w:szCs w:val="24"/>
+        </w:rPr>
+      </w:pPr>
+    </w:p>
+    <w:p>
+      <w:pPr>
+        <w:jc w:val="center"/>
+        <w:rPr>
+          <w:sz w:val="24"/>
+          <w:szCs w:val="24"/>
+        </w:rPr>
+      </w:pPr>
+    </w:p>
+    <w:p>
+      <w:pPr>
+        <w:jc w:val="center"/>
+        <w:rPr>
+          <w:sz w:val="24"/>
+          <w:szCs w:val="24"/>
+        </w:rPr>
+      </w:pPr>
+    </w:p>
+    <w:p>
+      <w:pPr>
+        <w:jc w:val="center"/>
+        <w:rPr>
+          <w:sz w:val="24"/>
+          <w:szCs w:val="24"/>
+        </w:rPr>
+      </w:pPr>
+    </w:p>
+    <w:p>
+      <w:pPr>
+        <w:jc w:val="center"/>
+        <w:rPr>
+          <w:sz w:val="24"/>
+          <w:szCs w:val="24"/>
+        </w:rPr>
+      </w:pPr>
+    </w:p>
+    <w:p>
+      <w:pPr>
+        <w:jc w:val="center"/>
+        <w:rPr>
+          <w:sz w:val="24"/>
+          <w:szCs w:val="24"/>
+        </w:rPr>
+      </w:pPr>
+    </w:p>
+    <w:p>
+      <w:pPr>
+        <w:jc w:val="center"/>
+        <w:rPr>
+          <w:sz w:val="24"/>
+          <w:szCs w:val="24"/>
+        </w:rPr>
+      </w:pPr>
+    </w:p>
+    <w:p>
+      <w:pPr>
+        <w:jc w:val="center"/>
+        <w:rPr>
+          <w:sz w:val="24"/>
+          <w:szCs w:val="24"/>
+        </w:rPr>
+      </w:pPr>
+    </w:p>
+    <w:p>
+      <w:pPr>
+        <w:jc w:val="center"/>
+        <w:rPr>
+          <w:sz w:val="24"/>
+          <w:szCs w:val="24"/>
+        </w:rPr>
+      </w:pPr>
+    </w:p>
+    <w:p>
+      <w:pPr>
+        <w:jc w:val="center"/>
+        <w:rPr>
+          <w:sz w:val="24"/>
+          <w:szCs w:val="24"/>
+        </w:rPr>
+      </w:pPr>
+    </w:p>
+    <w:p>
+      <w:pPr>
+        <w:jc w:val="center"/>
+        <w:rPr>
+          <w:sz w:val="24"/>
+          <w:szCs w:val="24"/>
+        </w:rPr>
+      </w:pPr>
+    </w:p>
+    <w:p>
+      <w:pPr>
+        <w:jc w:val="center"/>
+        <w:rPr>
+          <w:sz w:val="24"/>
+          <w:szCs w:val="24"/>
+        </w:rPr>
+      </w:pPr>
+      <w:r>
+        <w:rPr>
+          <w:sz w:val="24"/>
+          <w:szCs w:val="24"/>
+        </w:rPr>
+        <w:t>Desarrollado por:</w:t>
+      </w:r>
+    </w:p>
+    <w:p>
+      <w:pPr>
+        <w:jc w:val="center"/>
+        <w:rPr>
+          <w:sz w:val="24"/>
+          <w:szCs w:val="24"/>
+        </w:rPr>
+      </w:pPr>
+      <w:proofErr w:type="spellStart"/>
+      <w:r>
+        <w:rPr>
+          <w:sz w:val="24"/>
+          <w:szCs w:val="24"/>
+        </w:rPr>
+        <w:t>Andres</w:t>
+      </w:r>
+      <w:proofErr w:type="spellEnd"/>
+      <w:r>
+        <w:rPr>
+          <w:sz w:val="24"/>
+          <w:szCs w:val="24"/>
+        </w:rPr>
+        <w:t xml:space="preserve"> Felipe </w:t>
+      </w:r>
+      <w:proofErr w:type="spellStart"/>
+      <w:r>
+        <w:rPr>
+          <w:sz w:val="24"/>
+          <w:szCs w:val="24"/>
+        </w:rPr>
+        <w:t>Garcia</w:t>
+      </w:r>
+      <w:proofErr w:type="spellEnd"/>
+      <w:r>
+        <w:rPr>
+          <w:sz w:val="24"/>
+          <w:szCs w:val="24"/>
+        </w:rPr>
+        <w:t xml:space="preserve"> Orrego</w:t>
+      </w:r>
+    </w:p>
+    <w:p>
+      <w:pPr>
+        <w:jc w:val="center"/>
+        <w:rPr>
+          <w:sz w:val="24"/>
+          <w:szCs w:val="24"/>
+        </w:rPr>
+      </w:pPr>
+      <w:r>
+        <w:rPr>
+          <w:sz w:val="24"/>
+          <w:szCs w:val="24"/>
+        </w:rPr>
+        <w:t>Carolina Hum</w:t>
+      </w:r>
+      <w:r>
+        <w:rPr>
+          <w:sz w:val="24"/>
+          <w:szCs w:val="24"/>
+        </w:rPr>
+        <w:t>a</w:t>
+      </w:r>
+      <w:r>
+        <w:rPr>
+          <w:sz w:val="24"/>
+          <w:szCs w:val="24"/>
+        </w:rPr>
+        <w:t>nez Urrego</w:t>
+      </w:r>
+    </w:p>
+    <w:p>
+      <w:pPr>
+        <w:jc w:val="center"/>
+        <w:rPr>
+          <w:sz w:val="24"/>
+          <w:szCs w:val="24"/>
+        </w:rPr>
+      </w:pPr>
+      <w:r>
+        <w:rPr>
+          <w:sz w:val="24"/>
+          <w:szCs w:val="24"/>
+        </w:rPr>
+        <w:t xml:space="preserve">Diego Fernando </w:t>
+      </w:r>
+      <w:proofErr w:type="spellStart"/>
+      <w:r>
+        <w:rPr>
+          <w:sz w:val="24"/>
+          <w:szCs w:val="24"/>
+        </w:rPr>
+        <w:t>Juajibioy</w:t>
+      </w:r>
+      <w:proofErr w:type="spellEnd"/>
+      <w:r>
+        <w:rPr>
+          <w:sz w:val="24"/>
+          <w:szCs w:val="24"/>
+        </w:rPr>
+        <w:t xml:space="preserve"> </w:t>
+      </w:r>
+      <w:proofErr w:type="spellStart"/>
+      <w:r>
+        <w:rPr>
+          <w:sz w:val="24"/>
+          <w:szCs w:val="24"/>
+        </w:rPr>
+        <w:t>Chavez</w:t>
+      </w:r>
+      <w:proofErr w:type="spellEnd"/>
+    </w:p>
+    <w:p>
+      <w:pPr>
+        <w:jc w:val="center"/>
+        <w:rPr>
+          <w:sz w:val="24"/>
+          <w:szCs w:val="24"/>
+        </w:rPr>
+      </w:pPr>
+    </w:p>
+    <w:p>
+      <w:pPr>
+        <w:jc w:val="center"/>
+        <w:rPr>
+          <w:sz w:val="24"/>
+          <w:szCs w:val="24"/>
+        </w:rPr>
+      </w:pPr>
+    </w:p>
+    <w:p>
+      <w:pPr>
+        <w:jc w:val="center"/>
+        <w:rPr>
+          <w:sz w:val="24"/>
+          <w:szCs w:val="24"/>
+        </w:rPr>
+      </w:pPr>
+    </w:p>
+    <w:p>
+      <w:pPr>
+        <w:jc w:val="center"/>
+        <w:rPr>
+          <w:sz w:val="24"/>
+          <w:szCs w:val="24"/>
+        </w:rPr>
+      </w:pPr>
+    </w:p>
+    <w:p>
+      <w:pPr>
+        <w:jc w:val="center"/>
+        <w:rPr>
+          <w:sz w:val="24"/>
+          <w:szCs w:val="24"/>
+        </w:rPr>
+      </w:pPr>
+    </w:p>
+    <w:p>
+      <w:pPr>
+        <w:jc w:val="center"/>
+        <w:rPr>
+          <w:sz w:val="24"/>
+          <w:szCs w:val="24"/>
+        </w:rPr>
+      </w:pPr>
+    </w:p>
+    <w:p>
+      <w:pPr>
+        <w:jc w:val="center"/>
+        <w:rPr>
+          <w:sz w:val="24"/>
+          <w:szCs w:val="24"/>
+        </w:rPr>
+      </w:pPr>
+    </w:p>
+    <w:p>
+      <w:pPr>
+        <w:jc w:val="center"/>
+        <w:rPr>
+          <w:sz w:val="24"/>
+          <w:szCs w:val="24"/>
+        </w:rPr>
+      </w:pPr>
+    </w:p>
+    <w:p>
+      <w:pPr>
+        <w:jc w:val="center"/>
+        <w:rPr>
+          <w:sz w:val="24"/>
+          <w:szCs w:val="24"/>
+        </w:rPr>
+      </w:pPr>
+    </w:p>
+    <w:p>
+      <w:pPr>
+        <w:jc w:val="center"/>
+        <w:rPr>
+          <w:sz w:val="24"/>
+          <w:szCs w:val="24"/>
+        </w:rPr>
+      </w:pPr>
+    </w:p>
+    <w:p>
+      <w:pPr>
+        <w:jc w:val="center"/>
+        <w:rPr>
+          <w:sz w:val="24"/>
+          <w:szCs w:val="24"/>
+        </w:rPr>
+      </w:pPr>
+    </w:p>
+    <w:p>
+      <w:pPr>
+        <w:jc w:val="center"/>
+        <w:rPr>
+          <w:sz w:val="24"/>
+          <w:szCs w:val="24"/>
+        </w:rPr>
+      </w:pPr>
+    </w:p>
+    <w:p>
+      <w:pPr>
+        <w:jc w:val="center"/>
+        <w:rPr>
+          <w:sz w:val="24"/>
+          <w:szCs w:val="24"/>
+        </w:rPr>
+      </w:pPr>
+      <w:r>
+        <w:rPr>
+          <w:sz w:val="24"/>
+          <w:szCs w:val="24"/>
+        </w:rPr>
+        <w:t>Universidad Nacional de Colombia</w:t>
+      </w:r>
+    </w:p>
+    <w:p>
+      <w:pPr>
+        <w:jc w:val="center"/>
+        <w:rPr>
+          <w:sz w:val="24"/>
+          <w:szCs w:val="24"/>
+        </w:rPr>
+      </w:pPr>
+      <w:r>
+        <w:rPr>
+          <w:sz w:val="24"/>
+          <w:szCs w:val="24"/>
+        </w:rPr>
+        <w:t>Introducción a inteligencia artificial</w:t>
+      </w:r>
+    </w:p>
+    <w:p>
+      <w:pPr>
+        <w:jc w:val="center"/>
+        <w:rPr>
+          <w:sz w:val="24"/>
+          <w:szCs w:val="24"/>
+        </w:rPr>
+      </w:pPr>
+      <w:r>
+        <w:rPr>
+          <w:sz w:val="24"/>
+          <w:szCs w:val="24"/>
+        </w:rPr>
+        <w:t>2025-1</w:t>
+      </w:r>
+    </w:p>
+    <w:sdt>
+      <w:sdtPr>
+        <w:rPr>
+          <w:lang w:val="es-ES"/>
+        </w:rPr>
+        <w:id w:val="-943465421"/>
+        <w:docPartObj>
+          <w:docPartGallery w:val="Table of Contents"/>
+          <w:docPartUnique/>
+        </w:docPartObj>
+      </w:sdtPr>
+      <w:sdtEndPr>
+        <w:rPr>
+          <w:rFonts w:ascii="Arial" w:eastAsia="Arial" w:hAnsi="Arial" w:cs="Arial"/>
+          <w:b/>
+          <w:bCs/>
+          <w:color w:val="auto"/>
+          <w:sz w:val="22"/>
+          <w:szCs w:val="22"/>
+        </w:rPr>
+      </w:sdtEndPr>
+      <w:sdtContent>
+        <w:p>
+          <w:pPr>
+            <w:pStyle w:val="TtuloTDC"/>
+          </w:pPr>
+          <w:r>
+            <w:rPr>
+              <w:lang w:val="es-ES"/>
+            </w:rPr>
+            <w:t>Contenido</w:t>
+          </w:r>
+        </w:p>
+        <w:p>
+          <w:pPr>
+            <w:pStyle w:val="TDC1"/>
+            <w:tabs>
+              <w:tab w:val="right" w:leader="dot" w:pos="9019"/>
+            </w:tabs>
+            <w:rPr>
+              <w:rFonts w:asciiTheme="minorHAnsi" w:eastAsiaTheme="minorEastAsia" w:hAnsiTheme="minorHAnsi" w:cstheme="minorBidi"/>
+              <w:noProof/>
+              <w:kern w:val="2"/>
+              <w:sz w:val="24"/>
+              <w:szCs w:val="24"/>
+              <w:lang w:val="es-CO"/>
+              <w14:ligatures w14:val="standardContextual"/>
+            </w:rPr>
+          </w:pPr>
+          <w:r>
+            <w:fldChar w:fldCharType="begin"/>
+          </w:r>
+          <w:r>
+            <w:instrText xml:space="preserve"> TOC \o "1-3" \h \z \u </w:instrText>
+          </w:r>
+          <w:r>
+            <w:fldChar w:fldCharType="separate"/>
+          </w:r>
+          <w:hyperlink w:anchor="_Toc197968040" w:history="1">
+            <w:r>
+              <w:rPr>
+                <w:rStyle w:val="Hipervnculo"/>
+                <w:noProof/>
+              </w:rPr>
+              <w:t>Descripción general</w:t>
+            </w:r>
+            <w:r>
+              <w:rPr>
+                <w:noProof/>
+                <w:webHidden/>
+              </w:rPr>
+              <w:tab/>
+            </w:r>
+            <w:r>
+              <w:rPr>
+                <w:noProof/>
+                <w:webHidden/>
+              </w:rPr>
+              <w:fldChar w:fldCharType="begin"/>
+            </w:r>
+            <w:r>
+              <w:rPr>
+                <w:noProof/>
+                <w:webHidden/>
+              </w:rPr>
+              <w:instrText xml:space="preserve"> PAGEREF _Toc197968040 \h </w:instrText>
+            </w:r>
+            <w:r>
+              <w:rPr>
+                <w:noProof/>
+                <w:webHidden/>
+              </w:rPr>
+            </w:r>
+            <w:r>
+              <w:rPr>
+                <w:noProof/>
+                <w:webHidden/>
+              </w:rPr>
+              <w:fldChar w:fldCharType="separate"/>
+            </w:r>
+            <w:r>
+              <w:rPr>
+                <w:noProof/>
+                <w:webHidden/>
+              </w:rPr>
+              <w:t>3</w:t>
+            </w:r>
+            <w:r>
+              <w:rPr>
+                <w:noProof/>
+                <w:webHidden/>
+              </w:rPr>
+              <w:fldChar w:fldCharType="end"/>
+            </w:r>
+          </w:hyperlink>
+        </w:p>
+        <w:p>
+          <w:pPr>
+            <w:pStyle w:val="TDC1"/>
+            <w:tabs>
+              <w:tab w:val="right" w:leader="dot" w:pos="9019"/>
+            </w:tabs>
+            <w:rPr>
+              <w:rFonts w:asciiTheme="minorHAnsi" w:eastAsiaTheme="minorEastAsia" w:hAnsiTheme="minorHAnsi" w:cstheme="minorBidi"/>
+              <w:noProof/>
+              <w:kern w:val="2"/>
+              <w:sz w:val="24"/>
+              <w:szCs w:val="24"/>
+              <w:lang w:val="es-CO"/>
+              <w14:ligatures w14:val="standardContextual"/>
+            </w:rPr>
+          </w:pPr>
+          <w:hyperlink w:anchor="_Toc197968041" w:history="1">
+            <w:r>
+              <w:rPr>
+                <w:rStyle w:val="Hipervnculo"/>
+                <w:noProof/>
+              </w:rPr>
+              <w:t>Descripción por componentes</w:t>
+            </w:r>
+            <w:r>
+              <w:rPr>
+                <w:noProof/>
+                <w:webHidden/>
+              </w:rPr>
+              <w:tab/>
+            </w:r>
+            <w:r>
+              <w:rPr>
+                <w:noProof/>
+                <w:webHidden/>
+              </w:rPr>
+              <w:fldChar w:fldCharType="begin"/>
+            </w:r>
+            <w:r>
+              <w:rPr>
+                <w:noProof/>
+                <w:webHidden/>
+              </w:rPr>
+              <w:instrText xml:space="preserve"> PAGEREF _Toc197968041 \h </w:instrText>
+            </w:r>
+            <w:r>
+              <w:rPr>
+                <w:noProof/>
+                <w:webHidden/>
+              </w:rPr>
+            </w:r>
+            <w:r>
+              <w:rPr>
+                <w:noProof/>
+                <w:webHidden/>
+              </w:rPr>
+              <w:fldChar w:fldCharType="separate"/>
+            </w:r>
+            <w:r>
+              <w:rPr>
+                <w:noProof/>
+                <w:webHidden/>
+              </w:rPr>
+              <w:t>3</w:t>
+            </w:r>
+            <w:r>
+              <w:rPr>
+                <w:noProof/>
+                <w:webHidden/>
+              </w:rPr>
+              <w:fldChar w:fldCharType="end"/>
+            </w:r>
+          </w:hyperlink>
+        </w:p>
+        <w:p>
+          <w:pPr>
+            <w:pStyle w:val="TDC2"/>
+            <w:tabs>
+              <w:tab w:val="right" w:leader="dot" w:pos="9019"/>
+            </w:tabs>
+            <w:rPr>
+              <w:rFonts w:asciiTheme="minorHAnsi" w:eastAsiaTheme="minorEastAsia" w:hAnsiTheme="minorHAnsi" w:cstheme="minorBidi"/>
+              <w:noProof/>
+              <w:kern w:val="2"/>
+              <w:sz w:val="24"/>
+              <w:szCs w:val="24"/>
+              <w:lang w:val="es-CO"/>
+              <w14:ligatures w14:val="standardContextual"/>
+            </w:rPr>
+          </w:pPr>
+          <w:hyperlink w:anchor="_Toc197968042" w:history="1">
+            <w:r>
+              <w:rPr>
+                <w:rStyle w:val="Hipervnculo"/>
+                <w:noProof/>
+              </w:rPr>
+              <w:t>Sistema experta (Experta)</w:t>
+            </w:r>
+            <w:r>
+              <w:rPr>
+                <w:noProof/>
+                <w:webHidden/>
+              </w:rPr>
+              <w:tab/>
+            </w:r>
+            <w:r>
+              <w:rPr>
+                <w:noProof/>
+                <w:webHidden/>
+              </w:rPr>
+              <w:fldChar w:fldCharType="begin"/>
+            </w:r>
+            <w:r>
+              <w:rPr>
+                <w:noProof/>
+                <w:webHidden/>
+              </w:rPr>
+              <w:instrText xml:space="preserve"> PAGEREF _Toc197968042 \h </w:instrText>
+            </w:r>
+            <w:r>
+              <w:rPr>
+                <w:noProof/>
+                <w:webHidden/>
+              </w:rPr>
+            </w:r>
+            <w:r>
+              <w:rPr>
+                <w:noProof/>
+                <w:webHidden/>
+              </w:rPr>
+              <w:fldChar w:fldCharType="separate"/>
+            </w:r>
+            <w:r>
+              <w:rPr>
+                <w:noProof/>
+                <w:webHidden/>
+              </w:rPr>
+              <w:t>3</w:t>
+            </w:r>
+            <w:r>
+              <w:rPr>
+                <w:noProof/>
+                <w:webHidden/>
+              </w:rPr>
+              <w:fldChar w:fldCharType="end"/>
+            </w:r>
+          </w:hyperlink>
+        </w:p>
+        <w:p>
+          <w:pPr>
+            <w:pStyle w:val="TDC3"/>
+            <w:tabs>
+              <w:tab w:val="right" w:leader="dot" w:pos="9019"/>
+            </w:tabs>
+            <w:rPr>
+              <w:rFonts w:asciiTheme="minorHAnsi" w:eastAsiaTheme="minorEastAsia" w:hAnsiTheme="minorHAnsi" w:cstheme="minorBidi"/>
+              <w:noProof/>
+              <w:kern w:val="2"/>
+              <w:sz w:val="24"/>
+              <w:szCs w:val="24"/>
+              <w:lang w:val="es-CO"/>
+              <w14:ligatures w14:val="standardContextual"/>
+            </w:rPr>
+          </w:pPr>
+          <w:hyperlink w:anchor="_Toc197968043" w:history="1">
+            <w:r>
+              <w:rPr>
+                <w:rStyle w:val="Hipervnculo"/>
+                <w:noProof/>
+              </w:rPr>
+              <w:t>Definición de hechos</w:t>
+            </w:r>
+            <w:r>
+              <w:rPr>
+                <w:noProof/>
+                <w:webHidden/>
+              </w:rPr>
+              <w:tab/>
+            </w:r>
+            <w:r>
+              <w:rPr>
+                <w:noProof/>
+                <w:webHidden/>
+              </w:rPr>
+              <w:fldChar w:fldCharType="begin"/>
+            </w:r>
+            <w:r>
+              <w:rPr>
+                <w:noProof/>
+                <w:webHidden/>
+              </w:rPr>
+              <w:instrText xml:space="preserve"> PAGEREF _Toc197968043 \h </w:instrText>
+            </w:r>
+            <w:r>
+              <w:rPr>
+                <w:noProof/>
+                <w:webHidden/>
+              </w:rPr>
+            </w:r>
+            <w:r>
+              <w:rPr>
+                <w:noProof/>
+                <w:webHidden/>
+              </w:rPr>
+              <w:fldChar w:fldCharType="separate"/>
+            </w:r>
+            <w:r>
+              <w:rPr>
+                <w:noProof/>
+                <w:webHidden/>
+              </w:rPr>
+              <w:t>3</w:t>
+            </w:r>
+            <w:r>
+              <w:rPr>
+                <w:noProof/>
+                <w:webHidden/>
+              </w:rPr>
+              <w:fldChar w:fldCharType="end"/>
+            </w:r>
+          </w:hyperlink>
+        </w:p>
+        <w:p>
+          <w:pPr>
+            <w:pStyle w:val="TDC3"/>
+            <w:tabs>
+              <w:tab w:val="right" w:leader="dot" w:pos="9019"/>
+            </w:tabs>
+            <w:rPr>
+              <w:rFonts w:asciiTheme="minorHAnsi" w:eastAsiaTheme="minorEastAsia" w:hAnsiTheme="minorHAnsi" w:cstheme="minorBidi"/>
+              <w:noProof/>
+              <w:kern w:val="2"/>
+              <w:sz w:val="24"/>
+              <w:szCs w:val="24"/>
+              <w:lang w:val="es-CO"/>
+              <w14:ligatures w14:val="standardContextual"/>
+            </w:rPr>
+          </w:pPr>
+          <w:hyperlink w:anchor="_Toc197968044" w:history="1">
+            <w:r>
+              <w:rPr>
+                <w:rStyle w:val="Hipervnculo"/>
+                <w:noProof/>
+                <w:lang w:val="es-CO"/>
+              </w:rPr>
+              <w:t>Reglas</w:t>
+            </w:r>
+            <w:r>
+              <w:rPr>
+                <w:noProof/>
+                <w:webHidden/>
+              </w:rPr>
+              <w:tab/>
+            </w:r>
+            <w:r>
+              <w:rPr>
+                <w:noProof/>
+                <w:webHidden/>
+              </w:rPr>
+              <w:fldChar w:fldCharType="begin"/>
+            </w:r>
+            <w:r>
+              <w:rPr>
+                <w:noProof/>
+                <w:webHidden/>
+              </w:rPr>
+              <w:instrText xml:space="preserve"> PAGEREF _Toc197968044 \h </w:instrText>
+            </w:r>
+            <w:r>
+              <w:rPr>
+                <w:noProof/>
+                <w:webHidden/>
+              </w:rPr>
+            </w:r>
+            <w:r>
+              <w:rPr>
+                <w:noProof/>
+                <w:webHidden/>
+              </w:rPr>
+              <w:fldChar w:fldCharType="separate"/>
+            </w:r>
+            <w:r>
+              <w:rPr>
+                <w:noProof/>
+                <w:webHidden/>
+              </w:rPr>
+              <w:t>4</w:t>
+            </w:r>
+            <w:r>
+              <w:rPr>
+                <w:noProof/>
+                <w:webHidden/>
+              </w:rPr>
+              <w:fldChar w:fldCharType="end"/>
+            </w:r>
+          </w:hyperlink>
+        </w:p>
+        <w:p>
+          <w:pPr>
+            <w:pStyle w:val="TDC3"/>
+            <w:tabs>
+              <w:tab w:val="right" w:leader="dot" w:pos="9019"/>
+            </w:tabs>
+            <w:rPr>
+              <w:rFonts w:asciiTheme="minorHAnsi" w:eastAsiaTheme="minorEastAsia" w:hAnsiTheme="minorHAnsi" w:cstheme="minorBidi"/>
+              <w:noProof/>
+              <w:kern w:val="2"/>
+              <w:sz w:val="24"/>
+              <w:szCs w:val="24"/>
+              <w:lang w:val="es-CO"/>
+              <w14:ligatures w14:val="standardContextual"/>
+            </w:rPr>
+          </w:pPr>
+          <w:hyperlink w:anchor="_Toc197968045" w:history="1">
+            <w:r>
+              <w:rPr>
+                <w:rStyle w:val="Hipervnculo"/>
+                <w:noProof/>
+              </w:rPr>
+              <w:t>Uso de Prioridades (salience)</w:t>
+            </w:r>
+            <w:r>
+              <w:rPr>
+                <w:noProof/>
+                <w:webHidden/>
+              </w:rPr>
+              <w:tab/>
+            </w:r>
+            <w:r>
+              <w:rPr>
+                <w:noProof/>
+                <w:webHidden/>
+              </w:rPr>
+              <w:fldChar w:fldCharType="begin"/>
+            </w:r>
+            <w:r>
+              <w:rPr>
+                <w:noProof/>
+                <w:webHidden/>
+              </w:rPr>
+              <w:instrText xml:space="preserve"> PAGEREF _Toc197968045 \h </w:instrText>
+            </w:r>
+            <w:r>
+              <w:rPr>
+                <w:noProof/>
+                <w:webHidden/>
+              </w:rPr>
+            </w:r>
+            <w:r>
+              <w:rPr>
+                <w:noProof/>
+                <w:webHidden/>
+              </w:rPr>
+              <w:fldChar w:fldCharType="separate"/>
+            </w:r>
+            <w:r>
+              <w:rPr>
+                <w:noProof/>
+                <w:webHidden/>
+              </w:rPr>
+              <w:t>4</w:t>
+            </w:r>
+            <w:r>
+              <w:rPr>
+                <w:noProof/>
+                <w:webHidden/>
+              </w:rPr>
+              <w:fldChar w:fldCharType="end"/>
+            </w:r>
+          </w:hyperlink>
+        </w:p>
+        <w:p>
+          <w:pPr>
+            <w:pStyle w:val="TDC2"/>
+            <w:tabs>
+              <w:tab w:val="right" w:leader="dot" w:pos="9019"/>
+            </w:tabs>
+            <w:rPr>
+              <w:rFonts w:asciiTheme="minorHAnsi" w:eastAsiaTheme="minorEastAsia" w:hAnsiTheme="minorHAnsi" w:cstheme="minorBidi"/>
+              <w:noProof/>
+              <w:kern w:val="2"/>
+              <w:sz w:val="24"/>
+              <w:szCs w:val="24"/>
+              <w:lang w:val="es-CO"/>
+              <w14:ligatures w14:val="standardContextual"/>
+            </w:rPr>
+          </w:pPr>
+          <w:hyperlink w:anchor="_Toc197968046" w:history="1">
+            <w:r>
+              <w:rPr>
+                <w:rStyle w:val="Hipervnculo"/>
+                <w:noProof/>
+              </w:rPr>
+              <w:t>Lógica Difusa (Scikit-Fuzzy)</w:t>
+            </w:r>
+            <w:r>
+              <w:rPr>
+                <w:noProof/>
+                <w:webHidden/>
+              </w:rPr>
+              <w:tab/>
+            </w:r>
+            <w:r>
+              <w:rPr>
+                <w:noProof/>
+                <w:webHidden/>
+              </w:rPr>
+              <w:fldChar w:fldCharType="begin"/>
+            </w:r>
+            <w:r>
+              <w:rPr>
+                <w:noProof/>
+                <w:webHidden/>
+              </w:rPr>
+              <w:instrText xml:space="preserve"> PAGEREF _Toc197968046 \h </w:instrText>
+            </w:r>
+            <w:r>
+              <w:rPr>
+                <w:noProof/>
+                <w:webHidden/>
+              </w:rPr>
+            </w:r>
+            <w:r>
+              <w:rPr>
+                <w:noProof/>
+                <w:webHidden/>
+              </w:rPr>
+              <w:fldChar w:fldCharType="separate"/>
+            </w:r>
+            <w:r>
+              <w:rPr>
+                <w:noProof/>
+                <w:webHidden/>
+              </w:rPr>
+              <w:t>4</w:t>
+            </w:r>
+            <w:r>
+              <w:rPr>
+                <w:noProof/>
+                <w:webHidden/>
+              </w:rPr>
+              <w:fldChar w:fldCharType="end"/>
+            </w:r>
+          </w:hyperlink>
+        </w:p>
+        <w:p>
+          <w:pPr>
+            <w:pStyle w:val="TDC3"/>
+            <w:tabs>
+              <w:tab w:val="right" w:leader="dot" w:pos="9019"/>
+            </w:tabs>
+            <w:rPr>
+              <w:rFonts w:asciiTheme="minorHAnsi" w:eastAsiaTheme="minorEastAsia" w:hAnsiTheme="minorHAnsi" w:cstheme="minorBidi"/>
+              <w:noProof/>
+              <w:kern w:val="2"/>
+              <w:sz w:val="24"/>
+              <w:szCs w:val="24"/>
+              <w:lang w:val="es-CO"/>
+              <w14:ligatures w14:val="standardContextual"/>
+            </w:rPr>
+          </w:pPr>
+          <w:hyperlink w:anchor="_Toc197968047" w:history="1">
+            <w:r>
+              <w:rPr>
+                <w:rStyle w:val="Hipervnculo"/>
+                <w:noProof/>
+              </w:rPr>
+              <w:t>Definición del Universo y Variables</w:t>
+            </w:r>
+            <w:r>
+              <w:rPr>
+                <w:noProof/>
+                <w:webHidden/>
+              </w:rPr>
+              <w:tab/>
+            </w:r>
+            <w:r>
+              <w:rPr>
+                <w:noProof/>
+                <w:webHidden/>
+              </w:rPr>
+              <w:fldChar w:fldCharType="begin"/>
+            </w:r>
+            <w:r>
+              <w:rPr>
+                <w:noProof/>
+                <w:webHidden/>
+              </w:rPr>
+              <w:instrText xml:space="preserve"> PAGEREF _Toc197968047 \h </w:instrText>
+            </w:r>
+            <w:r>
+              <w:rPr>
+                <w:noProof/>
+                <w:webHidden/>
+              </w:rPr>
+            </w:r>
+            <w:r>
+              <w:rPr>
+                <w:noProof/>
+                <w:webHidden/>
+              </w:rPr>
+              <w:fldChar w:fldCharType="separate"/>
+            </w:r>
+            <w:r>
+              <w:rPr>
+                <w:noProof/>
+                <w:webHidden/>
+              </w:rPr>
+              <w:t>4</w:t>
+            </w:r>
+            <w:r>
+              <w:rPr>
+                <w:noProof/>
+                <w:webHidden/>
+              </w:rPr>
+              <w:fldChar w:fldCharType="end"/>
+            </w:r>
+          </w:hyperlink>
+        </w:p>
+        <w:p>
+          <w:pPr>
+            <w:pStyle w:val="TDC3"/>
+            <w:tabs>
+              <w:tab w:val="right" w:leader="dot" w:pos="9019"/>
+            </w:tabs>
+            <w:rPr>
+              <w:rFonts w:asciiTheme="minorHAnsi" w:eastAsiaTheme="minorEastAsia" w:hAnsiTheme="minorHAnsi" w:cstheme="minorBidi"/>
+              <w:noProof/>
+              <w:kern w:val="2"/>
+              <w:sz w:val="24"/>
+              <w:szCs w:val="24"/>
+              <w:lang w:val="es-CO"/>
+              <w14:ligatures w14:val="standardContextual"/>
+            </w:rPr>
+          </w:pPr>
+          <w:hyperlink w:anchor="_Toc197968048" w:history="1">
+            <w:r>
+              <w:rPr>
+                <w:rStyle w:val="Hipervnculo"/>
+                <w:noProof/>
+              </w:rPr>
+              <w:t>Definición de Funciones de Pertenencia</w:t>
+            </w:r>
+            <w:r>
+              <w:rPr>
+                <w:noProof/>
+                <w:webHidden/>
+              </w:rPr>
+              <w:tab/>
+            </w:r>
+            <w:r>
+              <w:rPr>
+                <w:noProof/>
+                <w:webHidden/>
+              </w:rPr>
+              <w:fldChar w:fldCharType="begin"/>
+            </w:r>
+            <w:r>
+              <w:rPr>
+                <w:noProof/>
+                <w:webHidden/>
+              </w:rPr>
+              <w:instrText xml:space="preserve"> PAGEREF _Toc197968048 \h </w:instrText>
+            </w:r>
+            <w:r>
+              <w:rPr>
+                <w:noProof/>
+                <w:webHidden/>
+              </w:rPr>
+            </w:r>
+            <w:r>
+              <w:rPr>
+                <w:noProof/>
+                <w:webHidden/>
+              </w:rPr>
+              <w:fldChar w:fldCharType="separate"/>
+            </w:r>
+            <w:r>
+              <w:rPr>
+                <w:noProof/>
+                <w:webHidden/>
+              </w:rPr>
+              <w:t>5</w:t>
+            </w:r>
+            <w:r>
+              <w:rPr>
+                <w:noProof/>
+                <w:webHidden/>
+              </w:rPr>
+              <w:fldChar w:fldCharType="end"/>
+            </w:r>
+          </w:hyperlink>
+        </w:p>
+        <w:p>
+          <w:pPr>
+            <w:pStyle w:val="TDC3"/>
+            <w:tabs>
+              <w:tab w:val="right" w:leader="dot" w:pos="9019"/>
+            </w:tabs>
+            <w:rPr>
+              <w:rFonts w:asciiTheme="minorHAnsi" w:eastAsiaTheme="minorEastAsia" w:hAnsiTheme="minorHAnsi" w:cstheme="minorBidi"/>
+              <w:noProof/>
+              <w:kern w:val="2"/>
+              <w:sz w:val="24"/>
+              <w:szCs w:val="24"/>
+              <w:lang w:val="es-CO"/>
+              <w14:ligatures w14:val="standardContextual"/>
+            </w:rPr>
+          </w:pPr>
+          <w:hyperlink w:anchor="_Toc197968049" w:history="1">
+            <w:r>
+              <w:rPr>
+                <w:rStyle w:val="Hipervnculo"/>
+                <w:noProof/>
+              </w:rPr>
+              <w:t>Graficas de funciones de pertenencia</w:t>
+            </w:r>
+            <w:r>
+              <w:rPr>
+                <w:noProof/>
+                <w:webHidden/>
+              </w:rPr>
+              <w:tab/>
+            </w:r>
+            <w:r>
+              <w:rPr>
+                <w:noProof/>
+                <w:webHidden/>
+              </w:rPr>
+              <w:fldChar w:fldCharType="begin"/>
+            </w:r>
+            <w:r>
+              <w:rPr>
+                <w:noProof/>
+                <w:webHidden/>
+              </w:rPr>
+              <w:instrText xml:space="preserve"> PAGEREF _Toc197968049 \h </w:instrText>
+            </w:r>
+            <w:r>
+              <w:rPr>
+                <w:noProof/>
+                <w:webHidden/>
+              </w:rPr>
+            </w:r>
+            <w:r>
+              <w:rPr>
+                <w:noProof/>
+                <w:webHidden/>
+              </w:rPr>
+              <w:fldChar w:fldCharType="separate"/>
+            </w:r>
+            <w:r>
+              <w:rPr>
+                <w:noProof/>
+                <w:webHidden/>
+              </w:rPr>
+              <w:t>6</w:t>
+            </w:r>
+            <w:r>
+              <w:rPr>
+                <w:noProof/>
+                <w:webHidden/>
+              </w:rPr>
+              <w:fldChar w:fldCharType="end"/>
+            </w:r>
+          </w:hyperlink>
+        </w:p>
+        <w:p>
+          <w:pPr>
+            <w:pStyle w:val="TDC3"/>
+            <w:tabs>
+              <w:tab w:val="right" w:leader="dot" w:pos="9019"/>
+            </w:tabs>
+            <w:rPr>
+              <w:rFonts w:asciiTheme="minorHAnsi" w:eastAsiaTheme="minorEastAsia" w:hAnsiTheme="minorHAnsi" w:cstheme="minorBidi"/>
+              <w:noProof/>
+              <w:kern w:val="2"/>
+              <w:sz w:val="24"/>
+              <w:szCs w:val="24"/>
+              <w:lang w:val="es-CO"/>
+              <w14:ligatures w14:val="standardContextual"/>
+            </w:rPr>
+          </w:pPr>
+          <w:hyperlink w:anchor="_Toc197968050" w:history="1">
+            <w:r>
+              <w:rPr>
+                <w:rStyle w:val="Hipervnculo"/>
+                <w:noProof/>
+              </w:rPr>
+              <w:t>Reglas del Sistema</w:t>
+            </w:r>
+            <w:r>
+              <w:rPr>
+                <w:noProof/>
+                <w:webHidden/>
+              </w:rPr>
+              <w:tab/>
+            </w:r>
+            <w:r>
+              <w:rPr>
+                <w:noProof/>
+                <w:webHidden/>
+              </w:rPr>
+              <w:fldChar w:fldCharType="begin"/>
+            </w:r>
+            <w:r>
+              <w:rPr>
+                <w:noProof/>
+                <w:webHidden/>
+              </w:rPr>
+              <w:instrText xml:space="preserve"> PAGEREF _Toc197968050 \h </w:instrText>
+            </w:r>
+            <w:r>
+              <w:rPr>
+                <w:noProof/>
+                <w:webHidden/>
+              </w:rPr>
+            </w:r>
+            <w:r>
+              <w:rPr>
+                <w:noProof/>
+                <w:webHidden/>
+              </w:rPr>
+              <w:fldChar w:fldCharType="separate"/>
+            </w:r>
+            <w:r>
+              <w:rPr>
+                <w:noProof/>
+                <w:webHidden/>
+              </w:rPr>
+              <w:t>8</w:t>
+            </w:r>
+            <w:r>
+              <w:rPr>
+                <w:noProof/>
+                <w:webHidden/>
+              </w:rPr>
+              <w:fldChar w:fldCharType="end"/>
+            </w:r>
+          </w:hyperlink>
+        </w:p>
+        <w:p>
+          <w:pPr>
+            <w:pStyle w:val="TDC3"/>
+            <w:tabs>
+              <w:tab w:val="right" w:leader="dot" w:pos="9019"/>
+            </w:tabs>
+            <w:rPr>
+              <w:rFonts w:asciiTheme="minorHAnsi" w:eastAsiaTheme="minorEastAsia" w:hAnsiTheme="minorHAnsi" w:cstheme="minorBidi"/>
+              <w:noProof/>
+              <w:kern w:val="2"/>
+              <w:sz w:val="24"/>
+              <w:szCs w:val="24"/>
+              <w:lang w:val="es-CO"/>
+              <w14:ligatures w14:val="standardContextual"/>
+            </w:rPr>
+          </w:pPr>
+          <w:hyperlink w:anchor="_Toc197968051" w:history="1">
+            <w:r>
+              <w:rPr>
+                <w:rStyle w:val="Hipervnculo"/>
+                <w:bCs/>
+                <w:noProof/>
+              </w:rPr>
+              <w:t>Proceso de defuzzificación</w:t>
+            </w:r>
+            <w:r>
+              <w:rPr>
+                <w:noProof/>
+                <w:webHidden/>
+              </w:rPr>
+              <w:tab/>
+            </w:r>
+            <w:r>
+              <w:rPr>
+                <w:noProof/>
+                <w:webHidden/>
+              </w:rPr>
+              <w:fldChar w:fldCharType="begin"/>
+            </w:r>
+            <w:r>
+              <w:rPr>
+                <w:noProof/>
+                <w:webHidden/>
+              </w:rPr>
+              <w:instrText xml:space="preserve"> PAGEREF _Toc197968051 \h </w:instrText>
+            </w:r>
+            <w:r>
+              <w:rPr>
+                <w:noProof/>
+                <w:webHidden/>
+              </w:rPr>
+            </w:r>
+            <w:r>
+              <w:rPr>
+                <w:noProof/>
+                <w:webHidden/>
+              </w:rPr>
+              <w:fldChar w:fldCharType="separate"/>
+            </w:r>
+            <w:r>
+              <w:rPr>
+                <w:noProof/>
+                <w:webHidden/>
+              </w:rPr>
+              <w:t>8</w:t>
+            </w:r>
+            <w:r>
+              <w:rPr>
+                <w:noProof/>
+                <w:webHidden/>
+              </w:rPr>
+              <w:fldChar w:fldCharType="end"/>
+            </w:r>
+          </w:hyperlink>
+        </w:p>
+        <w:p>
+          <w:pPr>
+            <w:pStyle w:val="TDC2"/>
+            <w:tabs>
+              <w:tab w:val="right" w:leader="dot" w:pos="9019"/>
+            </w:tabs>
+            <w:rPr>
+              <w:rFonts w:asciiTheme="minorHAnsi" w:eastAsiaTheme="minorEastAsia" w:hAnsiTheme="minorHAnsi" w:cstheme="minorBidi"/>
+              <w:noProof/>
+              <w:kern w:val="2"/>
+              <w:sz w:val="24"/>
+              <w:szCs w:val="24"/>
+              <w:lang w:val="es-CO"/>
+              <w14:ligatures w14:val="standardContextual"/>
+            </w:rPr>
+          </w:pPr>
+          <w:hyperlink w:anchor="_Toc197968052" w:history="1">
+            <w:r>
+              <w:rPr>
+                <w:rStyle w:val="Hipervnculo"/>
+                <w:noProof/>
+              </w:rPr>
+              <w:t>Ontología (RDFLib + OWL-RL)</w:t>
+            </w:r>
+            <w:r>
+              <w:rPr>
+                <w:noProof/>
+                <w:webHidden/>
+              </w:rPr>
+              <w:tab/>
+            </w:r>
+            <w:r>
+              <w:rPr>
+                <w:noProof/>
+                <w:webHidden/>
+              </w:rPr>
+              <w:fldChar w:fldCharType="begin"/>
+            </w:r>
+            <w:r>
+              <w:rPr>
+                <w:noProof/>
+                <w:webHidden/>
+              </w:rPr>
+              <w:instrText xml:space="preserve"> PAGEREF _Toc197968052 \h </w:instrText>
+            </w:r>
+            <w:r>
+              <w:rPr>
+                <w:noProof/>
+                <w:webHidden/>
+              </w:rPr>
+            </w:r>
+            <w:r>
+              <w:rPr>
+                <w:noProof/>
+                <w:webHidden/>
+              </w:rPr>
+              <w:fldChar w:fldCharType="separate"/>
+            </w:r>
+            <w:r>
+              <w:rPr>
+                <w:noProof/>
+                <w:webHidden/>
+              </w:rPr>
+              <w:t>9</w:t>
+            </w:r>
+            <w:r>
+              <w:rPr>
+                <w:noProof/>
+                <w:webHidden/>
+              </w:rPr>
+              <w:fldChar w:fldCharType="end"/>
+            </w:r>
+          </w:hyperlink>
+        </w:p>
+        <w:p>
+          <w:pPr>
+            <w:pStyle w:val="TDC3"/>
+            <w:tabs>
+              <w:tab w:val="right" w:leader="dot" w:pos="9019"/>
+            </w:tabs>
+            <w:rPr>
+              <w:rFonts w:asciiTheme="minorHAnsi" w:eastAsiaTheme="minorEastAsia" w:hAnsiTheme="minorHAnsi" w:cstheme="minorBidi"/>
+              <w:noProof/>
+              <w:kern w:val="2"/>
+              <w:sz w:val="24"/>
+              <w:szCs w:val="24"/>
+              <w:lang w:val="es-CO"/>
+              <w14:ligatures w14:val="standardContextual"/>
+            </w:rPr>
+          </w:pPr>
+          <w:hyperlink w:anchor="_Toc197968053" w:history="1">
+            <w:r>
+              <w:rPr>
+                <w:rStyle w:val="Hipervnculo"/>
+                <w:noProof/>
+                <w:lang w:val="en-US"/>
+              </w:rPr>
+              <w:t>Clases</w:t>
+            </w:r>
+            <w:r>
+              <w:rPr>
+                <w:noProof/>
+                <w:webHidden/>
+              </w:rPr>
+              <w:tab/>
+            </w:r>
+            <w:r>
+              <w:rPr>
+                <w:noProof/>
+                <w:webHidden/>
+              </w:rPr>
+              <w:fldChar w:fldCharType="begin"/>
+            </w:r>
+            <w:r>
+              <w:rPr>
+                <w:noProof/>
+                <w:webHidden/>
+              </w:rPr>
+              <w:instrText xml:space="preserve"> PAGEREF _Toc197968053 \h </w:instrText>
+            </w:r>
+            <w:r>
+              <w:rPr>
+                <w:noProof/>
+                <w:webHidden/>
+              </w:rPr>
+            </w:r>
+            <w:r>
+              <w:rPr>
+                <w:noProof/>
+                <w:webHidden/>
+              </w:rPr>
+              <w:fldChar w:fldCharType="separate"/>
+            </w:r>
+            <w:r>
+              <w:rPr>
+                <w:noProof/>
+                <w:webHidden/>
+              </w:rPr>
+              <w:t>9</w:t>
+            </w:r>
+            <w:r>
+              <w:rPr>
+                <w:noProof/>
+                <w:webHidden/>
+              </w:rPr>
+              <w:fldChar w:fldCharType="end"/>
+            </w:r>
+          </w:hyperlink>
+        </w:p>
+        <w:p>
+          <w:pPr>
+            <w:pStyle w:val="TDC3"/>
+            <w:tabs>
+              <w:tab w:val="right" w:leader="dot" w:pos="9019"/>
+            </w:tabs>
+            <w:rPr>
+              <w:rFonts w:asciiTheme="minorHAnsi" w:eastAsiaTheme="minorEastAsia" w:hAnsiTheme="minorHAnsi" w:cstheme="minorBidi"/>
+              <w:noProof/>
+              <w:kern w:val="2"/>
+              <w:sz w:val="24"/>
+              <w:szCs w:val="24"/>
+              <w:lang w:val="es-CO"/>
+              <w14:ligatures w14:val="standardContextual"/>
+            </w:rPr>
+          </w:pPr>
+          <w:hyperlink w:anchor="_Toc197968054" w:history="1">
+            <w:r>
+              <w:rPr>
+                <w:rStyle w:val="Hipervnculo"/>
+                <w:noProof/>
+              </w:rPr>
+              <w:t>Propiedades</w:t>
+            </w:r>
+            <w:r>
+              <w:rPr>
+                <w:noProof/>
+                <w:webHidden/>
+              </w:rPr>
+              <w:tab/>
+            </w:r>
+            <w:r>
+              <w:rPr>
+                <w:noProof/>
+                <w:webHidden/>
+              </w:rPr>
+              <w:fldChar w:fldCharType="begin"/>
+            </w:r>
+            <w:r>
+              <w:rPr>
+                <w:noProof/>
+                <w:webHidden/>
+              </w:rPr>
+              <w:instrText xml:space="preserve"> PAGEREF _Toc197968054 \h </w:instrText>
+            </w:r>
+            <w:r>
+              <w:rPr>
+                <w:noProof/>
+                <w:webHidden/>
+              </w:rPr>
+            </w:r>
+            <w:r>
+              <w:rPr>
+                <w:noProof/>
+                <w:webHidden/>
+              </w:rPr>
+              <w:fldChar w:fldCharType="separate"/>
+            </w:r>
+            <w:r>
+              <w:rPr>
+                <w:noProof/>
+                <w:webHidden/>
+              </w:rPr>
+              <w:t>9</w:t>
+            </w:r>
+            <w:r>
+              <w:rPr>
+                <w:noProof/>
+                <w:webHidden/>
+              </w:rPr>
+              <w:fldChar w:fldCharType="end"/>
+            </w:r>
+          </w:hyperlink>
+        </w:p>
+        <w:p>
+          <w:r>
+            <w:rPr>
+              <w:b/>
+              <w:bCs/>
+              <w:lang w:val="es-ES"/>
+            </w:rPr>
+            <w:fldChar w:fldCharType="end"/>
+          </w:r>
+        </w:p>
+      </w:sdtContent>
+    </w:sdt>
+    <w:p>
+      <w:pPr>
+        <w:jc w:val="center"/>
+        <w:rPr>
+          <w:sz w:val="24"/>
+          <w:szCs w:val="24"/>
+        </w:rPr>
+      </w:pPr>
+    </w:p>
+    <w:p>
+      <w:pPr>
+        <w:jc w:val="center"/>
+        <w:rPr>
+          <w:sz w:val="24"/>
+          <w:szCs w:val="24"/>
+        </w:rPr>
+      </w:pPr>
+    </w:p>
+    <w:p>
+      <w:pPr>
+        <w:jc w:val="center"/>
+        <w:rPr>
+          <w:sz w:val="24"/>
+          <w:szCs w:val="24"/>
+        </w:rPr>
+      </w:pPr>
+    </w:p>
+    <w:p>
+      <w:pPr>
+        <w:jc w:val="center"/>
+        <w:rPr>
+          <w:sz w:val="24"/>
+          <w:szCs w:val="24"/>
+        </w:rPr>
+      </w:pPr>
+    </w:p>
+    <w:p>
+      <w:pPr>
+        <w:jc w:val="center"/>
+        <w:rPr>
+          <w:sz w:val="24"/>
+          <w:szCs w:val="24"/>
+        </w:rPr>
+      </w:pPr>
+    </w:p>
+    <w:p>
+      <w:pPr>
+        <w:jc w:val="center"/>
+        <w:rPr>
+          <w:sz w:val="24"/>
+          <w:szCs w:val="24"/>
+        </w:rPr>
+      </w:pPr>
+    </w:p>
+    <w:p>
+      <w:pPr>
+        <w:jc w:val="center"/>
+        <w:rPr>
+          <w:sz w:val="24"/>
+          <w:szCs w:val="24"/>
+        </w:rPr>
+      </w:pPr>
+    </w:p>
+    <w:p>
+      <w:pPr>
+        <w:jc w:val="center"/>
+        <w:rPr>
+          <w:sz w:val="24"/>
+          <w:szCs w:val="24"/>
+        </w:rPr>
+      </w:pPr>
+    </w:p>
+    <w:p>
+      <w:pPr>
+        <w:jc w:val="center"/>
+        <w:rPr>
+          <w:sz w:val="24"/>
+          <w:szCs w:val="24"/>
+        </w:rPr>
+      </w:pPr>
+    </w:p>
+    <w:p>
+      <w:pPr>
+        <w:jc w:val="center"/>
+        <w:rPr>
+          <w:sz w:val="24"/>
+          <w:szCs w:val="24"/>
+        </w:rPr>
+      </w:pPr>
+    </w:p>
+    <w:p>
+      <w:pPr>
+        <w:jc w:val="center"/>
+        <w:rPr>
+          <w:sz w:val="24"/>
+          <w:szCs w:val="24"/>
+        </w:rPr>
+      </w:pPr>
+    </w:p>
+    <w:p>
+      <w:pPr>
+        <w:jc w:val="center"/>
+        <w:rPr>
+          <w:sz w:val="24"/>
+          <w:szCs w:val="24"/>
+        </w:rPr>
+      </w:pPr>
+    </w:p>
+    <w:p>
+      <w:pPr>
+        <w:jc w:val="center"/>
+        <w:rPr>
+          <w:sz w:val="24"/>
+          <w:szCs w:val="24"/>
+        </w:rPr>
+      </w:pPr>
+    </w:p>
+    <w:p>
+      <w:pPr>
+        <w:jc w:val="center"/>
+        <w:rPr>
+          <w:sz w:val="24"/>
+          <w:szCs w:val="24"/>
+        </w:rPr>
+      </w:pPr>
+    </w:p>
+    <w:p>
+      <w:pPr>
+        <w:jc w:val="center"/>
+        <w:rPr>
+          <w:sz w:val="24"/>
+          <w:szCs w:val="24"/>
+        </w:rPr>
+      </w:pPr>
+    </w:p>
+    <w:p>
+      <w:pPr>
+        <w:jc w:val="center"/>
+        <w:rPr>
+          <w:sz w:val="24"/>
+          <w:szCs w:val="24"/>
+        </w:rPr>
+      </w:pPr>
+    </w:p>
+    <w:p>
+      <w:pPr>
+        <w:jc w:val="center"/>
+        <w:rPr>
+          <w:sz w:val="24"/>
+          <w:szCs w:val="24"/>
+        </w:rPr>
+      </w:pPr>
+    </w:p>
+    <w:p>
+      <w:pPr>
+        <w:jc w:val="center"/>
+        <w:rPr>
+          <w:sz w:val="24"/>
+          <w:szCs w:val="24"/>
+        </w:rPr>
+      </w:pPr>
+    </w:p>
+    <w:p>
+      <w:pPr>
+        <w:jc w:val="center"/>
+        <w:rPr>
+          <w:sz w:val="24"/>
+          <w:szCs w:val="24"/>
+        </w:rPr>
+      </w:pPr>
+    </w:p>
+    <w:p>
+      <w:pPr>
+        <w:jc w:val="center"/>
+        <w:rPr>
+          <w:sz w:val="24"/>
+          <w:szCs w:val="24"/>
+        </w:rPr>
+      </w:pPr>
+    </w:p>
+    <w:p>
+      <w:pPr>
+        <w:jc w:val="center"/>
+        <w:rPr>
+          <w:sz w:val="24"/>
+          <w:szCs w:val="24"/>
+        </w:rPr>
+      </w:pPr>
+    </w:p>
+    <w:p>
+      <w:pPr>
+        <w:jc w:val="center"/>
+        <w:rPr>
+          <w:sz w:val="24"/>
+          <w:szCs w:val="24"/>
+        </w:rPr>
+      </w:pPr>
+    </w:p>
+    <w:p>
+      <w:pPr>
+        <w:jc w:val="center"/>
+        <w:rPr>
+          <w:sz w:val="24"/>
+          <w:szCs w:val="24"/>
+        </w:rPr>
+      </w:pPr>
+    </w:p>
+    <w:p>
+      <w:pPr>
+        <w:jc w:val="center"/>
+        <w:rPr>
+          <w:sz w:val="24"/>
+          <w:szCs w:val="24"/>
+        </w:rPr>
+      </w:pPr>
+    </w:p>
+    <w:p>
+      <w:pPr>
+        <w:jc w:val="center"/>
+        <w:rPr>
+          <w:sz w:val="24"/>
+          <w:szCs w:val="24"/>
+        </w:rPr>
+      </w:pPr>
+    </w:p>
+    <w:p>
+      <w:pPr>
+        <w:jc w:val="center"/>
+        <w:rPr>
+          <w:sz w:val="24"/>
+          <w:szCs w:val="24"/>
+        </w:rPr>
+      </w:pPr>
+    </w:p>
+    <w:p>
+      <w:pPr>
+        <w:jc w:val="center"/>
+        <w:rPr>
+          <w:sz w:val="24"/>
+          <w:szCs w:val="24"/>
+        </w:rPr>
+      </w:pPr>
+    </w:p>
+    <w:p>
+      <w:pPr>
+        <w:jc w:val="center"/>
+        <w:rPr>
+          <w:sz w:val="24"/>
+          <w:szCs w:val="24"/>
+        </w:rPr>
+      </w:pPr>
+    </w:p>
+    <w:p>
+      <w:pPr>
+        <w:jc w:val="center"/>
+        <w:rPr>
+          <w:sz w:val="24"/>
+          <w:szCs w:val="24"/>
+        </w:rPr>
+      </w:pPr>
+    </w:p>
+    <w:p>
+      <w:pPr>
+        <w:jc w:val="center"/>
+        <w:rPr>
+          <w:sz w:val="24"/>
+          <w:szCs w:val="24"/>
+        </w:rPr>
+      </w:pPr>
+    </w:p>
+    <w:p>
+      <w:pPr>
+        <w:jc w:val="center"/>
+        <w:rPr>
+          <w:sz w:val="24"/>
+          <w:szCs w:val="24"/>
+        </w:rPr>
+      </w:pPr>
+    </w:p>
+    <w:p>
+      <w:pPr>
+        <w:jc w:val="center"/>
+        <w:rPr>
+          <w:sz w:val="24"/>
+          <w:szCs w:val="24"/>
+        </w:rPr>
+      </w:pPr>
+    </w:p>
+    <w:p>
+      <w:pPr>
+        <w:pStyle w:val="Ttulo1"/>
+      </w:pPr>
+      <w:bookmarkStart w:id="0" w:name="_Toc197968040"/>
+      <w:r>
         <w:t>Descripción general</w:t>
       </w:r>
+      <w:bookmarkEnd w:id="0"/>
     </w:p>
     <w:p>
       <w:pPr>
@@ -140,23 +2079,7 @@
           <w:sz w:val="24"/>
           <w:szCs w:val="24"/>
         </w:rPr>
-        <w:t xml:space="preserve">Este sistema híbrido procesa entradas sobre las preferencias del usuario y las características del contenido para producir un nivel de </w:t>
-      </w:r>
-      <w:proofErr w:type="spellStart"/>
-      <w:r>
-        <w:rPr>
-          <w:sz w:val="24"/>
-          <w:szCs w:val="24"/>
-        </w:rPr>
-        <w:t>recomendabilidad</w:t>
-      </w:r>
-      <w:proofErr w:type="spellEnd"/>
-      <w:r>
-        <w:rPr>
-          <w:sz w:val="24"/>
-          <w:szCs w:val="24"/>
-        </w:rPr>
-        <w:t xml:space="preserve"> personalizado, expresado como un valor entre 0 y 100. La lógica difusa, en particular, permite modelar la subjetividad humana en la toma de decisiones, evaluando de forma gradual los factores más relevantes para la recomendación: el </w:t>
+        <w:t xml:space="preserve">Este sistema híbrido procesa entradas sobre las preferencias del usuario y las características del contenido para producir un nivel de recomendabilidad personalizado, expresado como un valor entre 0 y 100. La lógica difusa, en particular, permite modelar la subjetividad humana en la toma de decisiones, evaluando de forma gradual los factores más relevantes para la recomendación: el </w:t>
       </w:r>
       <w:r>
         <w:rPr>
@@ -214,26 +2137,13 @@
     </w:p>
     <w:p>
       <w:pPr>
-        <w:rPr>
-          <w:sz w:val="24"/>
-          <w:szCs w:val="24"/>
-        </w:rPr>
-      </w:pPr>
-    </w:p>
-    <w:p>
-      <w:pPr>
-        <w:rPr>
-          <w:sz w:val="24"/>
-          <w:szCs w:val="24"/>
-        </w:rPr>
-      </w:pPr>
-      <w:r>
-        <w:rPr>
-          <w:sz w:val="24"/>
-          <w:szCs w:val="24"/>
-        </w:rPr>
+        <w:pStyle w:val="Ttulo1"/>
+      </w:pPr>
+      <w:bookmarkStart w:id="1" w:name="_Toc197968041"/>
+      <w:r>
         <w:t>Descripción por componentes</w:t>
       </w:r>
+      <w:bookmarkEnd w:id="1"/>
     </w:p>
     <w:p>
       <w:pPr>
@@ -246,64 +2156,832 @@
     </w:p>
     <w:p>
       <w:pPr>
+        <w:pStyle w:val="Ttulo2"/>
+      </w:pPr>
+      <w:bookmarkStart w:id="2" w:name="_Toc197968042"/>
+      <w:proofErr w:type="gramStart"/>
+      <w:r>
+        <w:t>Sistema experta</w:t>
+      </w:r>
+      <w:proofErr w:type="gramEnd"/>
+      <w:r>
+        <w:t xml:space="preserve"> (Experta)</w:t>
+      </w:r>
+      <w:bookmarkEnd w:id="2"/>
+    </w:p>
+    <w:p>
+      <w:pPr>
+        <w:pStyle w:val="Ttulo3"/>
+      </w:pPr>
+      <w:bookmarkStart w:id="3" w:name="_Toc197968043"/>
+      <w:r>
+        <w:t>Definición de hechos</w:t>
+      </w:r>
+      <w:bookmarkEnd w:id="3"/>
+    </w:p>
+    <w:p/>
+    <w:p>
+      <w:pPr>
+        <w:pStyle w:val="Prrafodelista"/>
         <w:numPr>
           <w:ilvl w:val="0"/>
-          <w:numId w:val="4"/>
+          <w:numId w:val="8"/>
         </w:numPr>
-        <w:rPr>
-          <w:sz w:val="24"/>
-          <w:szCs w:val="24"/>
-        </w:rPr>
-      </w:pPr>
-      <w:r>
-        <w:rPr>
-          <w:sz w:val="24"/>
-          <w:szCs w:val="24"/>
-        </w:rPr>
-        <w:t>Lógica difusa (</w:t>
+        <w:tabs>
+          <w:tab w:val="left" w:pos="1540"/>
+        </w:tabs>
+      </w:pPr>
+      <w:r>
+        <w:rPr>
+          <w:b/>
+          <w:bCs/>
+        </w:rPr>
+        <w:t>Película</w:t>
+      </w:r>
+      <w:r>
+        <w:t xml:space="preserve"> (</w:t>
+      </w:r>
+      <w:proofErr w:type="gramStart"/>
+      <w:r>
+        <w:t xml:space="preserve">nombre </w:t>
+      </w:r>
+      <w:r>
+        <w:t>,</w:t>
+      </w:r>
+      <w:proofErr w:type="gramEnd"/>
+      <w:r>
+        <w:t xml:space="preserve"> </w:t>
+      </w:r>
+      <w:proofErr w:type="gramStart"/>
+      <w:r>
+        <w:t>genero ,</w:t>
+      </w:r>
+      <w:proofErr w:type="gramEnd"/>
+      <w:r>
+        <w:t xml:space="preserve"> </w:t>
+      </w:r>
+      <w:proofErr w:type="gramStart"/>
+      <w:r>
+        <w:t>clasificación ,</w:t>
+      </w:r>
+      <w:proofErr w:type="gramEnd"/>
+      <w:r>
+        <w:t xml:space="preserve"> </w:t>
+      </w:r>
+      <w:proofErr w:type="gramStart"/>
+      <w:r>
+        <w:t>idioma ,</w:t>
+      </w:r>
+      <w:proofErr w:type="gramEnd"/>
+      <w:r>
+        <w:t xml:space="preserve"> </w:t>
+      </w:r>
+      <w:proofErr w:type="gramStart"/>
+      <w:r>
+        <w:t>formato )</w:t>
+      </w:r>
+      <w:proofErr w:type="gramEnd"/>
+      <w:r>
+        <w:t xml:space="preserve"> </w:t>
+      </w:r>
+    </w:p>
+    <w:p>
+      <w:pPr>
+        <w:tabs>
+          <w:tab w:val="left" w:pos="1540"/>
+        </w:tabs>
+        <w:ind w:left="720"/>
+        <w:rPr>
+          <w:i/>
+          <w:iCs/>
+        </w:rPr>
+      </w:pPr>
+      <w:r>
+        <w:rPr>
+          <w:i/>
+          <w:iCs/>
+        </w:rPr>
+        <w:t>Representa una película con sus atributos</w:t>
+      </w:r>
+    </w:p>
+    <w:p>
+      <w:pPr>
+        <w:tabs>
+          <w:tab w:val="left" w:pos="1540"/>
+        </w:tabs>
+        <w:rPr>
+          <w:i/>
+          <w:iCs/>
+        </w:rPr>
+      </w:pPr>
+    </w:p>
+    <w:p>
+      <w:pPr>
+        <w:pStyle w:val="Prrafodelista"/>
+        <w:numPr>
+          <w:ilvl w:val="0"/>
+          <w:numId w:val="8"/>
+        </w:numPr>
+        <w:tabs>
+          <w:tab w:val="left" w:pos="1540"/>
+        </w:tabs>
+      </w:pPr>
+      <w:r>
+        <w:rPr>
+          <w:b/>
+          <w:bCs/>
+        </w:rPr>
+        <w:t>Serie</w:t>
+      </w:r>
+      <w:r>
+        <w:t xml:space="preserve"> (</w:t>
+      </w:r>
+      <w:proofErr w:type="gramStart"/>
+      <w:r>
+        <w:t>nombre ,</w:t>
+      </w:r>
+      <w:proofErr w:type="gramEnd"/>
+      <w:r>
+        <w:t xml:space="preserve"> </w:t>
+      </w:r>
+      <w:proofErr w:type="gramStart"/>
+      <w:r>
+        <w:t>genero ,</w:t>
+      </w:r>
+      <w:proofErr w:type="gramEnd"/>
+      <w:r>
+        <w:t xml:space="preserve"> </w:t>
+      </w:r>
+      <w:proofErr w:type="gramStart"/>
+      <w:r>
+        <w:t>clasificación ,</w:t>
+      </w:r>
+      <w:proofErr w:type="gramEnd"/>
+      <w:r>
+        <w:t xml:space="preserve"> </w:t>
+      </w:r>
+      <w:proofErr w:type="gramStart"/>
+      <w:r>
+        <w:t>idioma ,</w:t>
+      </w:r>
+      <w:proofErr w:type="gramEnd"/>
+      <w:r>
+        <w:t xml:space="preserve"> </w:t>
+      </w:r>
+      <w:proofErr w:type="gramStart"/>
+      <w:r>
+        <w:t>formato )</w:t>
+      </w:r>
+      <w:proofErr w:type="gramEnd"/>
+      <w:r>
+        <w:t xml:space="preserve"> </w:t>
+      </w:r>
+    </w:p>
+    <w:p>
+      <w:pPr>
+        <w:tabs>
+          <w:tab w:val="left" w:pos="1540"/>
+        </w:tabs>
+        <w:ind w:left="720"/>
+        <w:rPr>
+          <w:i/>
+          <w:iCs/>
+        </w:rPr>
+      </w:pPr>
+      <w:r>
+        <w:rPr>
+          <w:i/>
+          <w:iCs/>
+        </w:rPr>
+        <w:lastRenderedPageBreak/>
+        <w:t xml:space="preserve">Representa una </w:t>
+      </w:r>
+      <w:r>
+        <w:rPr>
+          <w:i/>
+          <w:iCs/>
+        </w:rPr>
+        <w:t>serie</w:t>
+      </w:r>
+      <w:r>
+        <w:rPr>
+          <w:i/>
+          <w:iCs/>
+        </w:rPr>
+        <w:t xml:space="preserve"> con sus atributos</w:t>
+      </w:r>
+    </w:p>
+    <w:p>
+      <w:pPr>
+        <w:tabs>
+          <w:tab w:val="left" w:pos="1540"/>
+        </w:tabs>
+        <w:ind w:left="720"/>
+        <w:rPr>
+          <w:i/>
+          <w:iCs/>
+        </w:rPr>
+      </w:pPr>
+    </w:p>
+    <w:p>
+      <w:pPr>
+        <w:pStyle w:val="Prrafodelista"/>
+        <w:numPr>
+          <w:ilvl w:val="0"/>
+          <w:numId w:val="8"/>
+        </w:numPr>
+        <w:tabs>
+          <w:tab w:val="left" w:pos="1540"/>
+        </w:tabs>
+      </w:pPr>
+      <w:r>
+        <w:rPr>
+          <w:b/>
+          <w:bCs/>
+        </w:rPr>
+        <w:t>Usuario</w:t>
+      </w:r>
+      <w:r>
+        <w:t xml:space="preserve"> (genero, idioma, formato, clasificación)</w:t>
+      </w:r>
+      <w:r>
+        <w:t xml:space="preserve"> </w:t>
+      </w:r>
+    </w:p>
+    <w:p>
+      <w:pPr>
+        <w:tabs>
+          <w:tab w:val="left" w:pos="1540"/>
+        </w:tabs>
+        <w:ind w:left="720"/>
+        <w:rPr>
+          <w:i/>
+          <w:iCs/>
+        </w:rPr>
+      </w:pPr>
+      <w:r>
+        <w:rPr>
+          <w:i/>
+          <w:iCs/>
+        </w:rPr>
+        <w:t>Representa los gustos del usuario con respecto al género, clasificación, idioma y formato</w:t>
+      </w:r>
+    </w:p>
+    <w:p>
+      <w:pPr>
+        <w:tabs>
+          <w:tab w:val="left" w:pos="1540"/>
+        </w:tabs>
+        <w:ind w:left="720"/>
+        <w:rPr>
+          <w:i/>
+          <w:iCs/>
+        </w:rPr>
+      </w:pPr>
+    </w:p>
+    <w:p>
+      <w:pPr>
+        <w:pStyle w:val="Prrafodelista"/>
+        <w:numPr>
+          <w:ilvl w:val="0"/>
+          <w:numId w:val="8"/>
+        </w:numPr>
+        <w:tabs>
+          <w:tab w:val="left" w:pos="1540"/>
+        </w:tabs>
+      </w:pPr>
+      <w:r>
+        <w:rPr>
+          <w:b/>
+          <w:bCs/>
+        </w:rPr>
+        <w:t>Preferencia</w:t>
+      </w:r>
+      <w:r>
+        <w:t xml:space="preserve"> (</w:t>
+      </w:r>
+      <w:r>
+        <w:rPr>
+          <w:b/>
+        </w:rPr>
+        <w:t>Tipo</w:t>
+      </w:r>
+      <w:r>
+        <w:t>)</w:t>
+      </w:r>
+      <w:r>
+        <w:t xml:space="preserve"> </w:t>
+      </w:r>
+    </w:p>
+    <w:p>
+      <w:pPr>
+        <w:tabs>
+          <w:tab w:val="left" w:pos="1540"/>
+        </w:tabs>
+        <w:ind w:left="720"/>
+        <w:rPr>
+          <w:i/>
+          <w:iCs/>
+        </w:rPr>
+      </w:pPr>
+      <w:r>
+        <w:rPr>
+          <w:i/>
+          <w:iCs/>
+        </w:rPr>
+        <w:t>Representa el tipo de contenido que prefiere el usuario</w:t>
+      </w:r>
+      <w:r>
+        <w:rPr>
+          <w:i/>
+          <w:iCs/>
+        </w:rPr>
+        <w:t xml:space="preserve">: </w:t>
+      </w:r>
+      <w:r>
+        <w:rPr>
+          <w:i/>
+          <w:iCs/>
+        </w:rPr>
+        <w:t>película o serie</w:t>
+      </w:r>
+    </w:p>
+    <w:p>
+      <w:pPr>
+        <w:tabs>
+          <w:tab w:val="left" w:pos="1540"/>
+        </w:tabs>
+        <w:ind w:left="720"/>
+        <w:rPr>
+          <w:i/>
+          <w:iCs/>
+        </w:rPr>
+      </w:pPr>
+    </w:p>
+    <w:p>
+      <w:pPr>
+        <w:pStyle w:val="Prrafodelista"/>
+        <w:numPr>
+          <w:ilvl w:val="0"/>
+          <w:numId w:val="8"/>
+        </w:numPr>
+        <w:tabs>
+          <w:tab w:val="left" w:pos="1540"/>
+        </w:tabs>
+      </w:pPr>
+      <w:r>
+        <w:rPr>
+          <w:b/>
+          <w:bCs/>
+        </w:rPr>
+        <w:t>Nivel de recomendación</w:t>
+      </w:r>
+      <w:r>
+        <w:t xml:space="preserve"> </w:t>
+      </w:r>
+      <w:r>
+        <w:t>(nivel)</w:t>
+      </w:r>
+      <w:r>
+        <w:t xml:space="preserve"> </w:t>
+      </w:r>
+    </w:p>
+    <w:p>
+      <w:pPr>
+        <w:tabs>
+          <w:tab w:val="left" w:pos="1540"/>
+        </w:tabs>
+        <w:ind w:left="720"/>
+        <w:rPr>
+          <w:i/>
+          <w:iCs/>
+        </w:rPr>
+      </w:pPr>
+      <w:r>
+        <w:rPr>
+          <w:i/>
+          <w:iCs/>
+        </w:rPr>
+        <w:t>Representa el nivel de recomendabilidad del usuario</w:t>
+      </w:r>
+      <w:r>
+        <w:rPr>
+          <w:i/>
+          <w:iCs/>
+        </w:rPr>
+        <w:t xml:space="preserve"> (</w:t>
+      </w:r>
+      <w:r>
+        <w:rPr>
+          <w:i/>
+          <w:iCs/>
+        </w:rPr>
+        <w:t xml:space="preserve">se </w:t>
+      </w:r>
+      <w:r>
+        <w:rPr>
+          <w:i/>
+          <w:iCs/>
+        </w:rPr>
+        <w:t xml:space="preserve">calcula </w:t>
+      </w:r>
+      <w:r>
+        <w:rPr>
+          <w:i/>
+          <w:iCs/>
+        </w:rPr>
+        <w:t>con lógica difusa</w:t>
+      </w:r>
+      <w:r>
+        <w:rPr>
+          <w:i/>
+          <w:iCs/>
+        </w:rPr>
+        <w:t>)</w:t>
+      </w:r>
+    </w:p>
+    <w:p>
+      <w:pPr>
+        <w:pStyle w:val="Prrafodelista"/>
+        <w:numPr>
+          <w:ilvl w:val="0"/>
+          <w:numId w:val="8"/>
+        </w:numPr>
+        <w:tabs>
+          <w:tab w:val="left" w:pos="1540"/>
+        </w:tabs>
+      </w:pPr>
+      <w:r>
+        <w:rPr>
+          <w:b/>
+          <w:bCs/>
+        </w:rPr>
+        <w:t>Plataforma preferida</w:t>
+      </w:r>
+      <w:r>
+        <w:t xml:space="preserve"> (</w:t>
+      </w:r>
+      <w:r>
+        <w:t>plataforma</w:t>
+      </w:r>
+      <w:r>
+        <w:t>)</w:t>
+      </w:r>
+      <w:r>
+        <w:t xml:space="preserve"> </w:t>
+      </w:r>
+    </w:p>
+    <w:p>
+      <w:pPr>
+        <w:tabs>
+          <w:tab w:val="left" w:pos="1540"/>
+        </w:tabs>
+        <w:ind w:left="720"/>
+        <w:rPr>
+          <w:i/>
+          <w:iCs/>
+        </w:rPr>
+      </w:pPr>
+      <w:r>
+        <w:rPr>
+          <w:i/>
+          <w:iCs/>
+        </w:rPr>
+        <w:t>Representa la plataforma preferida del usuario</w:t>
+      </w:r>
+    </w:p>
+    <w:p>
+      <w:pPr>
+        <w:pStyle w:val="Prrafodelista"/>
+        <w:tabs>
+          <w:tab w:val="left" w:pos="1540"/>
+        </w:tabs>
+      </w:pPr>
+    </w:p>
+    <w:p>
+      <w:pPr>
+        <w:pStyle w:val="Prrafodelista"/>
+        <w:tabs>
+          <w:tab w:val="left" w:pos="1540"/>
+        </w:tabs>
+      </w:pPr>
+      <w:r>
+        <w:t xml:space="preserve">Para esta </w:t>
+      </w:r>
+      <w:r>
+        <w:t>implementación</w:t>
+      </w:r>
+      <w:r>
+        <w:t xml:space="preserve"> particular:</w:t>
+      </w:r>
+    </w:p>
+    <w:p>
+      <w:pPr>
+        <w:pStyle w:val="Prrafodelista"/>
+        <w:tabs>
+          <w:tab w:val="left" w:pos="1540"/>
+        </w:tabs>
+      </w:pPr>
+    </w:p>
+    <w:p>
+      <w:pPr>
+        <w:tabs>
+          <w:tab w:val="left" w:pos="1540"/>
+        </w:tabs>
+        <w:ind w:left="360"/>
+        <w:rPr>
+          <w:lang w:val="es-CO"/>
+        </w:rPr>
+      </w:pPr>
+      <w:r>
+        <w:rPr>
+          <w:b/>
+          <w:bCs/>
+        </w:rPr>
+        <w:t xml:space="preserve">Valores para </w:t>
+      </w:r>
+      <w:r>
+        <w:rPr>
+          <w:b/>
+          <w:bCs/>
+        </w:rPr>
+        <w:t>clasificación:</w:t>
+      </w:r>
+      <w:r>
+        <w:t xml:space="preserve"> </w:t>
+      </w:r>
+      <w:r>
+        <w:rPr>
+          <w:lang w:val="es-CO"/>
+        </w:rPr>
+        <w:t>["+7", "+16", "+18"]</w:t>
+      </w:r>
+    </w:p>
+    <w:p>
+      <w:pPr>
+        <w:tabs>
+          <w:tab w:val="left" w:pos="1540"/>
+        </w:tabs>
+        <w:ind w:left="360"/>
+        <w:rPr>
+          <w:lang w:val="es-CO"/>
+        </w:rPr>
+      </w:pPr>
+      <w:r>
+        <w:rPr>
+          <w:b/>
+          <w:bCs/>
+        </w:rPr>
+        <w:t>Valores</w:t>
+      </w:r>
+      <w:r>
+        <w:rPr>
+          <w:b/>
+          <w:bCs/>
+        </w:rPr>
+        <w:t xml:space="preserve"> </w:t>
+      </w:r>
+      <w:r>
+        <w:rPr>
+          <w:b/>
+          <w:bCs/>
+        </w:rPr>
+        <w:t>para formato</w:t>
+      </w:r>
+      <w:r>
+        <w:rPr>
+          <w:b/>
+          <w:bCs/>
+        </w:rPr>
+        <w:t>:</w:t>
+      </w:r>
+      <w:r>
+        <w:t xml:space="preserve"> </w:t>
+      </w:r>
+      <w:r>
+        <w:rPr>
+          <w:lang w:val="es-CO"/>
+        </w:rPr>
+        <w:t>["HD", "SD", "4K", "</w:t>
       </w:r>
       <w:proofErr w:type="spellStart"/>
       <w:r>
         <w:rPr>
-          <w:sz w:val="24"/>
-          <w:szCs w:val="24"/>
-        </w:rPr>
+          <w:lang w:val="es-CO"/>
+        </w:rPr>
+        <w:t>BluRay</w:t>
+      </w:r>
+      <w:proofErr w:type="spellEnd"/>
+      <w:r>
+        <w:rPr>
+          <w:lang w:val="es-CO"/>
+        </w:rPr>
+        <w:t>", "</w:t>
+      </w:r>
+      <w:proofErr w:type="spellStart"/>
+      <w:r>
+        <w:rPr>
+          <w:lang w:val="es-CO"/>
+        </w:rPr>
+        <w:t>Streaming</w:t>
+      </w:r>
+      <w:proofErr w:type="spellEnd"/>
+      <w:r>
+        <w:rPr>
+          <w:lang w:val="es-CO"/>
+        </w:rPr>
+        <w:t>"]</w:t>
+      </w:r>
+    </w:p>
+    <w:p>
+      <w:pPr>
+        <w:tabs>
+          <w:tab w:val="left" w:pos="1540"/>
+        </w:tabs>
+        <w:ind w:left="360"/>
+        <w:rPr>
+          <w:lang w:val="es-CO"/>
+        </w:rPr>
+      </w:pPr>
+      <w:r>
+        <w:rPr>
+          <w:b/>
+          <w:bCs/>
+        </w:rPr>
+        <w:t xml:space="preserve">Valores para </w:t>
+      </w:r>
+      <w:r>
+        <w:rPr>
+          <w:b/>
+          <w:bCs/>
+        </w:rPr>
+        <w:t>género</w:t>
+      </w:r>
+      <w:r>
+        <w:rPr>
+          <w:b/>
+          <w:bCs/>
+        </w:rPr>
+        <w:t>:</w:t>
+      </w:r>
+      <w:r>
+        <w:rPr>
+          <w:rFonts w:ascii="Consolas" w:eastAsia="Times New Roman" w:hAnsi="Consolas" w:cs="Times New Roman"/>
+          <w:color w:val="D4D4D4"/>
+          <w:sz w:val="21"/>
+          <w:szCs w:val="21"/>
+          <w:lang w:val="es-CO"/>
+        </w:rPr>
+        <w:t xml:space="preserve"> </w:t>
+      </w:r>
+      <w:r>
+        <w:rPr>
+          <w:lang w:val="es-CO"/>
+        </w:rPr>
+        <w:t>["</w:t>
+      </w:r>
+      <w:proofErr w:type="spellStart"/>
+      <w:r>
+        <w:rPr>
+          <w:lang w:val="es-CO"/>
+        </w:rPr>
+        <w:t>CienciaFiccion</w:t>
+      </w:r>
+      <w:proofErr w:type="spellEnd"/>
+      <w:r>
+        <w:rPr>
+          <w:lang w:val="es-CO"/>
+        </w:rPr>
+        <w:t>", "Comedia", "Terror", "Drama", "Documental"]</w:t>
+      </w:r>
+    </w:p>
+    <w:p>
+      <w:pPr>
+        <w:tabs>
+          <w:tab w:val="left" w:pos="1540"/>
+        </w:tabs>
+        <w:ind w:left="360"/>
+        <w:rPr>
+          <w:lang w:val="es-CO"/>
+        </w:rPr>
+      </w:pPr>
+    </w:p>
+    <w:p>
+      <w:pPr>
+        <w:pStyle w:val="Ttulo3"/>
+        <w:rPr>
+          <w:lang w:val="es-CO"/>
+        </w:rPr>
+      </w:pPr>
+      <w:bookmarkStart w:id="4" w:name="_Toc197968044"/>
+      <w:r>
+        <w:rPr>
+          <w:lang w:val="es-CO"/>
+        </w:rPr>
+        <w:t>Reglas</w:t>
+      </w:r>
+      <w:bookmarkEnd w:id="4"/>
+    </w:p>
+    <w:p>
+      <w:pPr>
+        <w:rPr>
+          <w:lang w:val="es-CO"/>
+        </w:rPr>
+      </w:pPr>
+      <w:r>
+        <w:rPr>
+          <w:lang w:val="es-CO"/>
+        </w:rPr>
+        <w:t>###</w:t>
+      </w:r>
+    </w:p>
+    <w:p>
+      <w:pPr>
+        <w:pStyle w:val="Ttulo3"/>
+      </w:pPr>
+      <w:bookmarkStart w:id="5" w:name="_Toc197968045"/>
+      <w:r>
+        <w:t>Uso de Prioridades (</w:t>
+      </w:r>
+      <w:proofErr w:type="spellStart"/>
+      <w:r>
+        <w:t>salience</w:t>
+      </w:r>
+      <w:proofErr w:type="spellEnd"/>
+      <w:r>
+        <w:t>)</w:t>
+      </w:r>
+      <w:bookmarkEnd w:id="5"/>
+    </w:p>
+    <w:p>
+      <w:r>
+        <w:t>###</w:t>
+      </w:r>
+    </w:p>
+    <w:p>
+      <w:pPr>
+        <w:pStyle w:val="Prrafodelista"/>
+        <w:tabs>
+          <w:tab w:val="left" w:pos="1540"/>
+        </w:tabs>
+        <w:rPr>
+          <w:lang w:val="es-CO"/>
+        </w:rPr>
+      </w:pPr>
+    </w:p>
+    <w:p>
+      <w:pPr>
+        <w:ind w:left="720"/>
+        <w:rPr>
+          <w:sz w:val="24"/>
+          <w:szCs w:val="24"/>
+        </w:rPr>
+      </w:pPr>
+    </w:p>
+    <w:p>
+      <w:pPr>
+        <w:pStyle w:val="Ttulo2"/>
+      </w:pPr>
+      <w:bookmarkStart w:id="6" w:name="_Toc197968046"/>
+      <w:r>
+        <w:t>Ló</w:t>
+      </w:r>
+      <w:r>
+        <w:t>g</w:t>
+      </w:r>
+      <w:r>
+        <w:t xml:space="preserve">ica </w:t>
+      </w:r>
+      <w:r>
+        <w:t>D</w:t>
+      </w:r>
+      <w:r>
+        <w:t>ifusa (</w:t>
+      </w:r>
+      <w:proofErr w:type="spellStart"/>
+      <w:r>
         <w:t>Scikit-Fuzzy</w:t>
       </w:r>
       <w:proofErr w:type="spellEnd"/>
       <w:r>
-        <w:rPr>
-          <w:sz w:val="24"/>
-          <w:szCs w:val="24"/>
-        </w:rPr>
         <w:t>)</w:t>
       </w:r>
+      <w:bookmarkEnd w:id="6"/>
     </w:p>
     <w:p>
       <w:pPr>
         <w:pStyle w:val="Ttulo3"/>
-        <w:keepNext w:val="0"/>
-        <w:keepLines w:val="0"/>
-        <w:spacing w:before="280"/>
-        <w:ind w:left="720"/>
-        <w:rPr>
-          <w:b/>
-          <w:color w:val="000000"/>
-          <w:sz w:val="24"/>
-          <w:szCs w:val="24"/>
-        </w:rPr>
-      </w:pPr>
-      <w:bookmarkStart w:id="0" w:name="_ifefbz4vxx5g" w:colFirst="0" w:colLast="0"/>
-      <w:bookmarkEnd w:id="0"/>
-      <w:r>
-        <w:rPr>
-          <w:b/>
-          <w:color w:val="000000"/>
-          <w:sz w:val="24"/>
-          <w:szCs w:val="24"/>
-        </w:rPr>
-        <w:t>Definición del Universo y Variables</w:t>
-      </w:r>
+      </w:pPr>
+      <w:bookmarkStart w:id="7" w:name="_ifefbz4vxx5g" w:colFirst="0" w:colLast="0"/>
+      <w:bookmarkStart w:id="8" w:name="_Toc197968047"/>
+      <w:bookmarkEnd w:id="7"/>
+      <w:r>
+        <w:t>Definición</w:t>
+      </w:r>
+      <w:r>
+        <w:t xml:space="preserve"> del Universo y Variables</w:t>
+      </w:r>
+      <w:bookmarkEnd w:id="8"/>
     </w:p>
     <w:p>
       <w:pPr>
@@ -391,14 +3069,36 @@
           <w:sz w:val="24"/>
           <w:szCs w:val="24"/>
         </w:rPr>
-        <w:t>Adecuación por edad</w:t>
-      </w:r>
-      <w:r>
-        <w:rPr>
-          <w:sz w:val="24"/>
-          <w:szCs w:val="24"/>
-        </w:rPr>
-        <w:t>: valores de 0 a 12, incrementos de 0.1 (edad codificada del contenido).</w:t>
+        <w:t>E</w:t>
+      </w:r>
+      <w:r>
+        <w:rPr>
+          <w:b/>
+          <w:sz w:val="24"/>
+          <w:szCs w:val="24"/>
+        </w:rPr>
+        <w:t>dad</w:t>
+      </w:r>
+      <w:r>
+        <w:rPr>
+          <w:sz w:val="24"/>
+          <w:szCs w:val="24"/>
+        </w:rPr>
+        <w:t xml:space="preserve">: valores de 0 a </w:t>
+      </w:r>
+      <w:r>
+        <w:rPr>
+          <w:sz w:val="24"/>
+          <w:szCs w:val="24"/>
+        </w:rPr>
+        <w:t>60</w:t>
+      </w:r>
+      <w:r>
+        <w:rPr>
+          <w:sz w:val="24"/>
+          <w:szCs w:val="24"/>
+        </w:rPr>
+        <w:t>, incrementos de 1.</w:t>
       </w:r>
       <w:r>
         <w:rPr>
@@ -426,25 +3126,7 @@
           <w:sz w:val="24"/>
           <w:szCs w:val="24"/>
         </w:rPr>
-        <w:t xml:space="preserve">Nivel de </w:t>
-      </w:r>
-      <w:proofErr w:type="spellStart"/>
-      <w:r>
-        <w:rPr>
-          <w:b/>
-          <w:sz w:val="24"/>
-          <w:szCs w:val="24"/>
-        </w:rPr>
-        <w:t>recomendabilidad</w:t>
-      </w:r>
-      <w:proofErr w:type="spellEnd"/>
-      <w:r>
-        <w:rPr>
-          <w:b/>
-          <w:sz w:val="24"/>
-          <w:szCs w:val="24"/>
-        </w:rPr>
-        <w:t xml:space="preserve"> (salida)</w:t>
+        <w:t>Nivel de recomendabilidad (salida)</w:t>
       </w:r>
       <w:r>
         <w:rPr>
@@ -463,23 +3145,14 @@
     </w:p>
     <w:p>
       <w:pPr>
-        <w:ind w:left="720"/>
-        <w:rPr>
-          <w:b/>
-          <w:color w:val="000000"/>
-          <w:sz w:val="24"/>
-          <w:szCs w:val="24"/>
-        </w:rPr>
-      </w:pPr>
-      <w:r>
-        <w:rPr>
-          <w:b/>
-          <w:color w:val="000000"/>
-          <w:sz w:val="24"/>
-          <w:szCs w:val="24"/>
-        </w:rPr>
+        <w:pStyle w:val="Ttulo3"/>
+      </w:pPr>
+      <w:bookmarkStart w:id="9" w:name="_Toc197968048"/>
+      <w:r>
+        <w:lastRenderedPageBreak/>
         <w:t>Definición de Funciones de Pertenencia</w:t>
       </w:r>
+      <w:bookmarkEnd w:id="9"/>
     </w:p>
     <w:p>
       <w:pPr>
@@ -493,8 +3166,8 @@
           <w:color w:val="000000"/>
         </w:rPr>
       </w:pPr>
-      <w:bookmarkStart w:id="1" w:name="_tnbzecqk6fao" w:colFirst="0" w:colLast="0"/>
-      <w:bookmarkEnd w:id="1"/>
+      <w:bookmarkStart w:id="10" w:name="_tnbzecqk6fao" w:colFirst="0" w:colLast="0"/>
+      <w:bookmarkEnd w:id="10"/>
       <w:r>
         <w:rPr>
           <w:b/>
@@ -521,7 +3194,6 @@
           <w:sz w:val="24"/>
           <w:szCs w:val="24"/>
         </w:rPr>
-        <w:lastRenderedPageBreak/>
         <w:t>Bajo</w:t>
       </w:r>
       <w:r>
@@ -669,8 +3341,8 @@
           <w:color w:val="000000"/>
         </w:rPr>
       </w:pPr>
-      <w:bookmarkStart w:id="2" w:name="_yly8agplt0uh" w:colFirst="0" w:colLast="0"/>
-      <w:bookmarkEnd w:id="2"/>
+      <w:bookmarkStart w:id="11" w:name="_yly8agplt0uh" w:colFirst="0" w:colLast="0"/>
+      <w:bookmarkEnd w:id="11"/>
       <w:r>
         <w:rPr>
           <w:b/>
@@ -852,8 +3524,8 @@
           <w:color w:val="000000"/>
         </w:rPr>
       </w:pPr>
-      <w:bookmarkStart w:id="3" w:name="_i90mjxqohg2c" w:colFirst="0" w:colLast="0"/>
-      <w:bookmarkEnd w:id="3"/>
+      <w:bookmarkStart w:id="12" w:name="_i90mjxqohg2c" w:colFirst="0" w:colLast="0"/>
+      <w:bookmarkEnd w:id="12"/>
       <w:r>
         <w:rPr>
           <w:b/>
@@ -887,7 +3559,21 @@
           <w:sz w:val="24"/>
           <w:szCs w:val="24"/>
         </w:rPr>
-        <w:t>: Triangular (0, 0, 3)</w:t>
+        <w:t xml:space="preserve">: Triangular (0, 0, </w:t>
+      </w:r>
+      <w:r>
+        <w:rPr>
+          <w:sz w:val="24"/>
+          <w:szCs w:val="24"/>
+        </w:rPr>
+        <w:t>12</w:t>
+      </w:r>
+      <w:r>
+        <w:rPr>
+          <w:sz w:val="24"/>
+          <w:szCs w:val="24"/>
+        </w:rPr>
+        <w:t>)</w:t>
       </w:r>
       <w:r>
         <w:rPr>
@@ -921,7 +3607,63 @@
           <w:sz w:val="24"/>
           <w:szCs w:val="24"/>
         </w:rPr>
-        <w:t>: Trapezoidal (2, 4, 6, 8)</w:t>
+        <w:t>: Trapezoidal (</w:t>
+      </w:r>
+      <w:r>
+        <w:rPr>
+          <w:sz w:val="24"/>
+          <w:szCs w:val="24"/>
+        </w:rPr>
+        <w:t>10</w:t>
+      </w:r>
+      <w:r>
+        <w:rPr>
+          <w:sz w:val="24"/>
+          <w:szCs w:val="24"/>
+        </w:rPr>
+        <w:t xml:space="preserve">, </w:t>
+      </w:r>
+      <w:r>
+        <w:rPr>
+          <w:sz w:val="24"/>
+          <w:szCs w:val="24"/>
+        </w:rPr>
+        <w:t>13</w:t>
+      </w:r>
+      <w:r>
+        <w:rPr>
+          <w:sz w:val="24"/>
+          <w:szCs w:val="24"/>
+        </w:rPr>
+        <w:t xml:space="preserve">, </w:t>
+      </w:r>
+      <w:r>
+        <w:rPr>
+          <w:sz w:val="24"/>
+          <w:szCs w:val="24"/>
+        </w:rPr>
+        <w:t>17</w:t>
+      </w:r>
+      <w:r>
+        <w:rPr>
+          <w:sz w:val="24"/>
+          <w:szCs w:val="24"/>
+        </w:rPr>
+        <w:t xml:space="preserve">, </w:t>
+      </w:r>
+      <w:r>
+        <w:rPr>
+          <w:sz w:val="24"/>
+          <w:szCs w:val="24"/>
+        </w:rPr>
+        <w:t>20</w:t>
+      </w:r>
+      <w:r>
+        <w:rPr>
+          <w:sz w:val="24"/>
+          <w:szCs w:val="24"/>
+        </w:rPr>
+        <w:t>)</w:t>
       </w:r>
       <w:r>
         <w:rPr>
@@ -956,7 +3698,35 @@
           <w:sz w:val="24"/>
           <w:szCs w:val="24"/>
         </w:rPr>
-        <w:t>: Gaussiana (media=9, sigma=1)</w:t>
+        <w:t>: Gaussiana (media=</w:t>
+      </w:r>
+      <w:r>
+        <w:rPr>
+          <w:sz w:val="24"/>
+          <w:szCs w:val="24"/>
+        </w:rPr>
+        <w:t>30</w:t>
+      </w:r>
+      <w:r>
+        <w:rPr>
+          <w:sz w:val="24"/>
+          <w:szCs w:val="24"/>
+        </w:rPr>
+        <w:t>, sigma=1</w:t>
+      </w:r>
+      <w:r>
+        <w:rPr>
+          <w:sz w:val="24"/>
+          <w:szCs w:val="24"/>
+        </w:rPr>
+        <w:t>0</w:t>
+      </w:r>
+      <w:r>
+        <w:rPr>
+          <w:sz w:val="24"/>
+          <w:szCs w:val="24"/>
+        </w:rPr>
+        <w:t>)</w:t>
       </w:r>
       <w:r>
         <w:rPr>
@@ -978,24 +3748,15 @@
           <w:color w:val="000000"/>
         </w:rPr>
       </w:pPr>
-      <w:bookmarkStart w:id="4" w:name="_l27doikjop2" w:colFirst="0" w:colLast="0"/>
-      <w:bookmarkEnd w:id="4"/>
+      <w:bookmarkStart w:id="13" w:name="_l27doikjop2" w:colFirst="0" w:colLast="0"/>
+      <w:bookmarkEnd w:id="13"/>
       <w:r>
         <w:rPr>
           <w:b/>
           <w:color w:val="000000"/>
         </w:rPr>
-        <w:t xml:space="preserve">Nivel de </w:t>
-      </w:r>
-      <w:proofErr w:type="spellStart"/>
-      <w:r>
-        <w:rPr>
-          <w:b/>
-          <w:color w:val="000000"/>
-        </w:rPr>
-        <w:t>Recomendabilidad</w:t>
-      </w:r>
-      <w:proofErr w:type="spellEnd"/>
+        <w:t>Nivel de Recomendabilidad</w:t>
+      </w:r>
     </w:p>
     <w:p>
       <w:pPr>
@@ -1103,42 +3864,31 @@
     </w:p>
     <w:p>
       <w:pPr>
-        <w:spacing w:after="300"/>
-        <w:ind w:left="360"/>
-        <w:rPr>
-          <w:b/>
-          <w:sz w:val="24"/>
-          <w:szCs w:val="24"/>
-        </w:rPr>
-      </w:pPr>
-      <w:r>
-        <w:rPr>
-          <w:b/>
-          <w:sz w:val="24"/>
-          <w:szCs w:val="24"/>
-        </w:rPr>
-        <w:t>Grafica de funciones de pertenencia</w:t>
-      </w:r>
-    </w:p>
-    <w:p>
-      <w:pPr>
-        <w:spacing w:after="300"/>
-        <w:ind w:left="360"/>
-        <w:rPr>
-          <w:sz w:val="24"/>
-          <w:szCs w:val="24"/>
-        </w:rPr>
-      </w:pPr>
+        <w:pStyle w:val="Ttulo3"/>
+      </w:pPr>
+      <w:bookmarkStart w:id="14" w:name="_Toc197968049"/>
+      <w:r>
+        <w:lastRenderedPageBreak/>
+        <w:t>Grafica</w:t>
+      </w:r>
+      <w:r>
+        <w:t>s</w:t>
+      </w:r>
+      <w:r>
+        <w:t xml:space="preserve"> de funciones de pertenencia</w:t>
+      </w:r>
+      <w:bookmarkEnd w:id="14"/>
+    </w:p>
+    <w:p>
       <w:r>
         <w:rPr>
           <w:noProof/>
         </w:rPr>
-        <w:lastRenderedPageBreak/>
         <w:drawing>
-          <wp:inline distT="0" distB="0" distL="0" distR="0" wp14:anchorId="4E7F7EC9" wp14:editId="08685E37">
-            <wp:extent cx="3291667" cy="1625600"/>
-            <wp:effectExtent l="0" t="0" r="4445" b="0"/>
-            <wp:docPr id="2048961403" name="Imagen 1"/>
+          <wp:inline distT="0" distB="0" distL="0" distR="0" wp14:anchorId="2E91ABB2" wp14:editId="27DDA71A">
+            <wp:extent cx="5733415" cy="2830830"/>
+            <wp:effectExtent l="0" t="0" r="635" b="7620"/>
+            <wp:docPr id="718607341" name="Imagen 1" descr="Gráfico, Gráfico de líneas&#10;&#10;El contenido generado por IA puede ser incorrecto."/>
             <wp:cNvGraphicFramePr>
               <a:graphicFrameLocks xmlns:a="http://schemas.openxmlformats.org/drawingml/2006/main" noChangeAspect="1"/>
             </wp:cNvGraphicFramePr>
@@ -1146,166 +3896,7 @@
               <a:graphicData uri="http://schemas.openxmlformats.org/drawingml/2006/picture">
                 <pic:pic xmlns:pic="http://schemas.openxmlformats.org/drawingml/2006/picture">
                   <pic:nvPicPr>
-                    <pic:cNvPr id="0" name="Picture 1"/>
-                    <pic:cNvPicPr>
-                      <a:picLocks noChangeAspect="1" noChangeArrowheads="1"/>
-                    </pic:cNvPicPr>
-                  </pic:nvPicPr>
-                  <pic:blipFill>
-                    <a:blip r:embed="rId5">
-                      <a:extLst>
-                        <a:ext uri="{28A0092B-C50C-407E-A947-70E740481C1C}">
-                          <a14:useLocalDpi xmlns:a14="http://schemas.microsoft.com/office/drawing/2010/main" val="0"/>
-                        </a:ext>
-                      </a:extLst>
-                    </a:blip>
-                    <a:srcRect/>
-                    <a:stretch>
-                      <a:fillRect/>
-                    </a:stretch>
-                  </pic:blipFill>
-                  <pic:spPr bwMode="auto">
-                    <a:xfrm>
-                      <a:off x="0" y="0"/>
-                      <a:ext cx="3295592" cy="1627538"/>
-                    </a:xfrm>
-                    <a:prstGeom prst="rect">
-                      <a:avLst/>
-                    </a:prstGeom>
-                    <a:noFill/>
-                    <a:ln>
-                      <a:noFill/>
-                    </a:ln>
-                  </pic:spPr>
-                </pic:pic>
-              </a:graphicData>
-            </a:graphic>
-          </wp:inline>
-        </w:drawing>
-      </w:r>
-      <w:r>
-        <w:rPr>
-          <w:noProof/>
-        </w:rPr>
-        <w:drawing>
-          <wp:inline distT="0" distB="0" distL="0" distR="0" wp14:anchorId="014059EF" wp14:editId="5ADF7223">
-            <wp:extent cx="3317383" cy="1638300"/>
-            <wp:effectExtent l="0" t="0" r="0" b="0"/>
-            <wp:docPr id="1177565152" name="Imagen 2" descr="Gráfico, Gráfico de líneas&#10;&#10;El contenido generado por IA puede ser incorrecto."/>
-            <wp:cNvGraphicFramePr>
-              <a:graphicFrameLocks xmlns:a="http://schemas.openxmlformats.org/drawingml/2006/main" noChangeAspect="1"/>
-            </wp:cNvGraphicFramePr>
-            <a:graphic xmlns:a="http://schemas.openxmlformats.org/drawingml/2006/main">
-              <a:graphicData uri="http://schemas.openxmlformats.org/drawingml/2006/picture">
-                <pic:pic xmlns:pic="http://schemas.openxmlformats.org/drawingml/2006/picture">
-                  <pic:nvPicPr>
-                    <pic:cNvPr id="1177565152" name="Imagen 2" descr="Gráfico, Gráfico de líneas&#10;&#10;El contenido generado por IA puede ser incorrecto."/>
-                    <pic:cNvPicPr>
-                      <a:picLocks noChangeAspect="1" noChangeArrowheads="1"/>
-                    </pic:cNvPicPr>
-                  </pic:nvPicPr>
-                  <pic:blipFill>
-                    <a:blip r:embed="rId6">
-                      <a:extLst>
-                        <a:ext uri="{28A0092B-C50C-407E-A947-70E740481C1C}">
-                          <a14:useLocalDpi xmlns:a14="http://schemas.microsoft.com/office/drawing/2010/main" val="0"/>
-                        </a:ext>
-                      </a:extLst>
-                    </a:blip>
-                    <a:srcRect/>
-                    <a:stretch>
-                      <a:fillRect/>
-                    </a:stretch>
-                  </pic:blipFill>
-                  <pic:spPr bwMode="auto">
-                    <a:xfrm>
-                      <a:off x="0" y="0"/>
-                      <a:ext cx="3325039" cy="1642081"/>
-                    </a:xfrm>
-                    <a:prstGeom prst="rect">
-                      <a:avLst/>
-                    </a:prstGeom>
-                    <a:noFill/>
-                    <a:ln>
-                      <a:noFill/>
-                    </a:ln>
-                  </pic:spPr>
-                </pic:pic>
-              </a:graphicData>
-            </a:graphic>
-          </wp:inline>
-        </w:drawing>
-      </w:r>
-      <w:r>
-        <w:rPr>
-          <w:noProof/>
-        </w:rPr>
-        <w:drawing>
-          <wp:inline distT="0" distB="0" distL="0" distR="0" wp14:anchorId="2C200825" wp14:editId="40176068">
-            <wp:extent cx="3510254" cy="1733550"/>
-            <wp:effectExtent l="0" t="0" r="0" b="0"/>
-            <wp:docPr id="64115205" name="Imagen 3" descr="Gráfico, Gráfico de líneas&#10;&#10;El contenido generado por IA puede ser incorrecto."/>
-            <wp:cNvGraphicFramePr>
-              <a:graphicFrameLocks xmlns:a="http://schemas.openxmlformats.org/drawingml/2006/main" noChangeAspect="1"/>
-            </wp:cNvGraphicFramePr>
-            <a:graphic xmlns:a="http://schemas.openxmlformats.org/drawingml/2006/main">
-              <a:graphicData uri="http://schemas.openxmlformats.org/drawingml/2006/picture">
-                <pic:pic xmlns:pic="http://schemas.openxmlformats.org/drawingml/2006/picture">
-                  <pic:nvPicPr>
-                    <pic:cNvPr id="64115205" name="Imagen 3" descr="Gráfico, Gráfico de líneas&#10;&#10;El contenido generado por IA puede ser incorrecto."/>
-                    <pic:cNvPicPr>
-                      <a:picLocks noChangeAspect="1" noChangeArrowheads="1"/>
-                    </pic:cNvPicPr>
-                  </pic:nvPicPr>
-                  <pic:blipFill>
-                    <a:blip r:embed="rId7">
-                      <a:extLst>
-                        <a:ext uri="{28A0092B-C50C-407E-A947-70E740481C1C}">
-                          <a14:useLocalDpi xmlns:a14="http://schemas.microsoft.com/office/drawing/2010/main" val="0"/>
-                        </a:ext>
-                      </a:extLst>
-                    </a:blip>
-                    <a:srcRect/>
-                    <a:stretch>
-                      <a:fillRect/>
-                    </a:stretch>
-                  </pic:blipFill>
-                  <pic:spPr bwMode="auto">
-                    <a:xfrm>
-                      <a:off x="0" y="0"/>
-                      <a:ext cx="3516318" cy="1736545"/>
-                    </a:xfrm>
-                    <a:prstGeom prst="rect">
-                      <a:avLst/>
-                    </a:prstGeom>
-                    <a:noFill/>
-                    <a:ln>
-                      <a:noFill/>
-                    </a:ln>
-                  </pic:spPr>
-                </pic:pic>
-              </a:graphicData>
-            </a:graphic>
-          </wp:inline>
-        </w:drawing>
-      </w:r>
-      <w:r>
-        <w:rPr>
-          <w:noProof/>
-        </w:rPr>
-        <w:drawing>
-          <wp:inline distT="0" distB="0" distL="0" distR="0" wp14:anchorId="5C9BCE71" wp14:editId="04309EC3">
-            <wp:extent cx="3368815" cy="1663700"/>
-            <wp:effectExtent l="0" t="0" r="3175" b="0"/>
-            <wp:docPr id="638154206" name="Imagen 4" descr="Gráfico, Gráfico de líneas&#10;&#10;El contenido generado por IA puede ser incorrecto."/>
-            <wp:cNvGraphicFramePr>
-              <a:graphicFrameLocks xmlns:a="http://schemas.openxmlformats.org/drawingml/2006/main" noChangeAspect="1"/>
-            </wp:cNvGraphicFramePr>
-            <a:graphic xmlns:a="http://schemas.openxmlformats.org/drawingml/2006/main">
-              <a:graphicData uri="http://schemas.openxmlformats.org/drawingml/2006/picture">
-                <pic:pic xmlns:pic="http://schemas.openxmlformats.org/drawingml/2006/picture">
-                  <pic:nvPicPr>
-                    <pic:cNvPr id="638154206" name="Imagen 4" descr="Gráfico, Gráfico de líneas&#10;&#10;El contenido generado por IA puede ser incorrecto."/>
+                    <pic:cNvPr id="718607341" name="Imagen 1" descr="Gráfico, Gráfico de líneas&#10;&#10;El contenido generado por IA puede ser incorrecto."/>
                     <pic:cNvPicPr>
                       <a:picLocks noChangeAspect="1" noChangeArrowheads="1"/>
                     </pic:cNvPicPr>
@@ -1326,7 +3917,7 @@
                   <pic:spPr bwMode="auto">
                     <a:xfrm>
                       <a:off x="0" y="0"/>
-                      <a:ext cx="3375346" cy="1666925"/>
+                      <a:ext cx="5733415" cy="2830830"/>
                     </a:xfrm>
                     <a:prstGeom prst="rect">
                       <a:avLst/>
@@ -1345,23 +3936,202 @@
     </w:p>
     <w:p>
       <w:pPr>
-        <w:ind w:left="720"/>
-        <w:rPr>
-          <w:b/>
-          <w:color w:val="000000"/>
-          <w:sz w:val="24"/>
-          <w:szCs w:val="24"/>
-        </w:rPr>
-      </w:pPr>
-      <w:r>
-        <w:rPr>
-          <w:b/>
-          <w:color w:val="000000"/>
-          <w:sz w:val="24"/>
-          <w:szCs w:val="24"/>
-        </w:rPr>
-        <w:t>Reglas del Sistema</w:t>
-      </w:r>
+        <w:spacing w:after="300"/>
+        <w:ind w:left="360"/>
+        <w:rPr>
+          <w:sz w:val="24"/>
+          <w:szCs w:val="24"/>
+        </w:rPr>
+      </w:pPr>
+      <w:r>
+        <w:rPr>
+          <w:noProof/>
+        </w:rPr>
+        <w:lastRenderedPageBreak/>
+        <w:drawing>
+          <wp:inline distT="0" distB="0" distL="0" distR="0" wp14:anchorId="35A86E2A" wp14:editId="17C5EDD7">
+            <wp:extent cx="5733415" cy="2830830"/>
+            <wp:effectExtent l="0" t="0" r="635" b="7620"/>
+            <wp:docPr id="1620186043" name="Imagen 2" descr="Gráfico, Gráfico de líneas&#10;&#10;El contenido generado por IA puede ser incorrecto."/>
+            <wp:cNvGraphicFramePr>
+              <a:graphicFrameLocks xmlns:a="http://schemas.openxmlformats.org/drawingml/2006/main" noChangeAspect="1"/>
+            </wp:cNvGraphicFramePr>
+            <a:graphic xmlns:a="http://schemas.openxmlformats.org/drawingml/2006/main">
+              <a:graphicData uri="http://schemas.openxmlformats.org/drawingml/2006/picture">
+                <pic:pic xmlns:pic="http://schemas.openxmlformats.org/drawingml/2006/picture">
+                  <pic:nvPicPr>
+                    <pic:cNvPr id="1620186043" name="Imagen 2" descr="Gráfico, Gráfico de líneas&#10;&#10;El contenido generado por IA puede ser incorrecto."/>
+                    <pic:cNvPicPr>
+                      <a:picLocks noChangeAspect="1" noChangeArrowheads="1"/>
+                    </pic:cNvPicPr>
+                  </pic:nvPicPr>
+                  <pic:blipFill>
+                    <a:blip r:embed="rId9">
+                      <a:extLst>
+                        <a:ext uri="{28A0092B-C50C-407E-A947-70E740481C1C}">
+                          <a14:useLocalDpi xmlns:a14="http://schemas.microsoft.com/office/drawing/2010/main" val="0"/>
+                        </a:ext>
+                      </a:extLst>
+                    </a:blip>
+                    <a:srcRect/>
+                    <a:stretch>
+                      <a:fillRect/>
+                    </a:stretch>
+                  </pic:blipFill>
+                  <pic:spPr bwMode="auto">
+                    <a:xfrm>
+                      <a:off x="0" y="0"/>
+                      <a:ext cx="5733415" cy="2830830"/>
+                    </a:xfrm>
+                    <a:prstGeom prst="rect">
+                      <a:avLst/>
+                    </a:prstGeom>
+                    <a:noFill/>
+                    <a:ln>
+                      <a:noFill/>
+                    </a:ln>
+                  </pic:spPr>
+                </pic:pic>
+              </a:graphicData>
+            </a:graphic>
+          </wp:inline>
+        </w:drawing>
+      </w:r>
+      <w:r>
+        <w:t xml:space="preserve"> </w:t>
+      </w:r>
+      <w:r>
+        <w:rPr>
+          <w:noProof/>
+        </w:rPr>
+        <w:drawing>
+          <wp:inline distT="0" distB="0" distL="0" distR="0" wp14:anchorId="6CECD120" wp14:editId="2B7E1529">
+            <wp:extent cx="5733415" cy="2830830"/>
+            <wp:effectExtent l="0" t="0" r="635" b="7620"/>
+            <wp:docPr id="1045867089" name="Imagen 4" descr="Gráfico, Gráfico de líneas&#10;&#10;El contenido generado por IA puede ser incorrecto."/>
+            <wp:cNvGraphicFramePr>
+              <a:graphicFrameLocks xmlns:a="http://schemas.openxmlformats.org/drawingml/2006/main" noChangeAspect="1"/>
+            </wp:cNvGraphicFramePr>
+            <a:graphic xmlns:a="http://schemas.openxmlformats.org/drawingml/2006/main">
+              <a:graphicData uri="http://schemas.openxmlformats.org/drawingml/2006/picture">
+                <pic:pic xmlns:pic="http://schemas.openxmlformats.org/drawingml/2006/picture">
+                  <pic:nvPicPr>
+                    <pic:cNvPr id="1045867089" name="Imagen 4" descr="Gráfico, Gráfico de líneas&#10;&#10;El contenido generado por IA puede ser incorrecto."/>
+                    <pic:cNvPicPr>
+                      <a:picLocks noChangeAspect="1" noChangeArrowheads="1"/>
+                    </pic:cNvPicPr>
+                  </pic:nvPicPr>
+                  <pic:blipFill>
+                    <a:blip r:embed="rId10">
+                      <a:extLst>
+                        <a:ext uri="{28A0092B-C50C-407E-A947-70E740481C1C}">
+                          <a14:useLocalDpi xmlns:a14="http://schemas.microsoft.com/office/drawing/2010/main" val="0"/>
+                        </a:ext>
+                      </a:extLst>
+                    </a:blip>
+                    <a:srcRect/>
+                    <a:stretch>
+                      <a:fillRect/>
+                    </a:stretch>
+                  </pic:blipFill>
+                  <pic:spPr bwMode="auto">
+                    <a:xfrm>
+                      <a:off x="0" y="0"/>
+                      <a:ext cx="5733415" cy="2830830"/>
+                    </a:xfrm>
+                    <a:prstGeom prst="rect">
+                      <a:avLst/>
+                    </a:prstGeom>
+                    <a:noFill/>
+                    <a:ln>
+                      <a:noFill/>
+                    </a:ln>
+                  </pic:spPr>
+                </pic:pic>
+              </a:graphicData>
+            </a:graphic>
+          </wp:inline>
+        </w:drawing>
+      </w:r>
+      <w:r>
+        <w:t xml:space="preserve"> </w:t>
+      </w:r>
+      <w:r>
+        <w:rPr>
+          <w:noProof/>
+        </w:rPr>
+        <w:drawing>
+          <wp:inline distT="0" distB="0" distL="0" distR="0" wp14:anchorId="3EED1B6A" wp14:editId="5A6D9AD1">
+            <wp:extent cx="5733415" cy="2830830"/>
+            <wp:effectExtent l="0" t="0" r="635" b="7620"/>
+            <wp:docPr id="59615631" name="Imagen 5" descr="Gráfico, Gráfico de líneas&#10;&#10;El contenido generado por IA puede ser incorrecto."/>
+            <wp:cNvGraphicFramePr>
+              <a:graphicFrameLocks xmlns:a="http://schemas.openxmlformats.org/drawingml/2006/main" noChangeAspect="1"/>
+            </wp:cNvGraphicFramePr>
+            <a:graphic xmlns:a="http://schemas.openxmlformats.org/drawingml/2006/main">
+              <a:graphicData uri="http://schemas.openxmlformats.org/drawingml/2006/picture">
+                <pic:pic xmlns:pic="http://schemas.openxmlformats.org/drawingml/2006/picture">
+                  <pic:nvPicPr>
+                    <pic:cNvPr id="59615631" name="Imagen 5" descr="Gráfico, Gráfico de líneas&#10;&#10;El contenido generado por IA puede ser incorrecto."/>
+                    <pic:cNvPicPr>
+                      <a:picLocks noChangeAspect="1" noChangeArrowheads="1"/>
+                    </pic:cNvPicPr>
+                  </pic:nvPicPr>
+                  <pic:blipFill>
+                    <a:blip r:embed="rId11">
+                      <a:extLst>
+                        <a:ext uri="{28A0092B-C50C-407E-A947-70E740481C1C}">
+                          <a14:useLocalDpi xmlns:a14="http://schemas.microsoft.com/office/drawing/2010/main" val="0"/>
+                        </a:ext>
+                      </a:extLst>
+                    </a:blip>
+                    <a:srcRect/>
+                    <a:stretch>
+                      <a:fillRect/>
+                    </a:stretch>
+                  </pic:blipFill>
+                  <pic:spPr bwMode="auto">
+                    <a:xfrm>
+                      <a:off x="0" y="0"/>
+                      <a:ext cx="5733415" cy="2830830"/>
+                    </a:xfrm>
+                    <a:prstGeom prst="rect">
+                      <a:avLst/>
+                    </a:prstGeom>
+                    <a:noFill/>
+                    <a:ln>
+                      <a:noFill/>
+                    </a:ln>
+                  </pic:spPr>
+                </pic:pic>
+              </a:graphicData>
+            </a:graphic>
+          </wp:inline>
+        </w:drawing>
+      </w:r>
+    </w:p>
+    <w:p>
+      <w:pPr>
+        <w:spacing w:after="300"/>
+        <w:ind w:left="360"/>
+        <w:rPr>
+          <w:sz w:val="24"/>
+          <w:szCs w:val="24"/>
+        </w:rPr>
+      </w:pPr>
+    </w:p>
+    <w:p>
+      <w:pPr>
+        <w:pStyle w:val="Ttulo3"/>
+      </w:pPr>
+      <w:bookmarkStart w:id="15" w:name="_Toc197968050"/>
+      <w:r>
+        <w:t xml:space="preserve">Reglas del </w:t>
+      </w:r>
+      <w:r>
+        <w:t>Sistema</w:t>
+      </w:r>
+      <w:bookmarkEnd w:id="15"/>
     </w:p>
     <w:p>
       <w:pPr>
@@ -1448,23 +4218,7 @@
           <w:sz w:val="24"/>
           <w:szCs w:val="24"/>
         </w:rPr>
-        <w:t xml:space="preserve"> </w:t>
-      </w:r>
-      <w:proofErr w:type="spellStart"/>
-      <w:r>
-        <w:rPr>
-          <w:sz w:val="24"/>
-          <w:szCs w:val="24"/>
-        </w:rPr>
-        <w:t>recomendabilidad</w:t>
-      </w:r>
-      <w:proofErr w:type="spellEnd"/>
-      <w:r>
-        <w:rPr>
-          <w:sz w:val="24"/>
-          <w:szCs w:val="24"/>
-        </w:rPr>
-        <w:t xml:space="preserve"> es </w:t>
+        <w:t xml:space="preserve"> recomendabilidad es </w:t>
       </w:r>
       <w:r>
         <w:rPr>
@@ -1573,23 +4327,7 @@
           <w:sz w:val="24"/>
           <w:szCs w:val="24"/>
         </w:rPr>
-        <w:t xml:space="preserve"> </w:t>
-      </w:r>
-      <w:proofErr w:type="spellStart"/>
-      <w:r>
-        <w:rPr>
-          <w:sz w:val="24"/>
-          <w:szCs w:val="24"/>
-        </w:rPr>
-        <w:t>recomendabilidad</w:t>
-      </w:r>
-      <w:proofErr w:type="spellEnd"/>
-      <w:r>
-        <w:rPr>
-          <w:sz w:val="24"/>
-          <w:szCs w:val="24"/>
-        </w:rPr>
-        <w:t xml:space="preserve"> es </w:t>
+        <w:t xml:space="preserve"> recomendabilidad es </w:t>
       </w:r>
       <w:r>
         <w:rPr>
@@ -1631,7 +4369,6 @@
           <w:sz w:val="24"/>
           <w:szCs w:val="24"/>
         </w:rPr>
-        <w:lastRenderedPageBreak/>
         <w:t>SI</w:t>
       </w:r>
       <w:r>
@@ -1699,23 +4436,7 @@
           <w:sz w:val="24"/>
           <w:szCs w:val="24"/>
         </w:rPr>
-        <w:t xml:space="preserve"> </w:t>
-      </w:r>
-      <w:proofErr w:type="spellStart"/>
-      <w:r>
-        <w:rPr>
-          <w:sz w:val="24"/>
-          <w:szCs w:val="24"/>
-        </w:rPr>
-        <w:t>recomendabilidad</w:t>
-      </w:r>
-      <w:proofErr w:type="spellEnd"/>
-      <w:r>
-        <w:rPr>
-          <w:sz w:val="24"/>
-          <w:szCs w:val="24"/>
-        </w:rPr>
-        <w:t xml:space="preserve"> es </w:t>
+        <w:t xml:space="preserve"> recomendabilidad es </w:t>
       </w:r>
       <w:r>
         <w:rPr>
@@ -1842,23 +4563,7 @@
           <w:sz w:val="24"/>
           <w:szCs w:val="24"/>
         </w:rPr>
-        <w:t xml:space="preserve"> </w:t>
-      </w:r>
-      <w:proofErr w:type="spellStart"/>
-      <w:r>
-        <w:rPr>
-          <w:sz w:val="24"/>
-          <w:szCs w:val="24"/>
-        </w:rPr>
-        <w:t>recomendabilidad</w:t>
-      </w:r>
-      <w:proofErr w:type="spellEnd"/>
-      <w:r>
-        <w:rPr>
-          <w:sz w:val="24"/>
-          <w:szCs w:val="24"/>
-        </w:rPr>
-        <w:t xml:space="preserve"> es </w:t>
+        <w:t xml:space="preserve"> recomendabilidad es </w:t>
       </w:r>
       <w:r>
         <w:rPr>
@@ -1967,23 +4672,7 @@
           <w:sz w:val="24"/>
           <w:szCs w:val="24"/>
         </w:rPr>
-        <w:t xml:space="preserve"> </w:t>
-      </w:r>
-      <w:proofErr w:type="spellStart"/>
-      <w:r>
-        <w:rPr>
-          <w:sz w:val="24"/>
-          <w:szCs w:val="24"/>
-        </w:rPr>
-        <w:t>recomendabilidad</w:t>
-      </w:r>
-      <w:proofErr w:type="spellEnd"/>
-      <w:r>
-        <w:rPr>
-          <w:sz w:val="24"/>
-          <w:szCs w:val="24"/>
-        </w:rPr>
-        <w:t xml:space="preserve"> es </w:t>
+        <w:t xml:space="preserve"> recomendabilidad es </w:t>
       </w:r>
       <w:r>
         <w:rPr>
@@ -2092,23 +4781,7 @@
           <w:sz w:val="24"/>
           <w:szCs w:val="24"/>
         </w:rPr>
-        <w:t xml:space="preserve"> </w:t>
-      </w:r>
-      <w:proofErr w:type="spellStart"/>
-      <w:r>
-        <w:rPr>
-          <w:sz w:val="24"/>
-          <w:szCs w:val="24"/>
-        </w:rPr>
-        <w:t>recomendabilidad</w:t>
-      </w:r>
-      <w:proofErr w:type="spellEnd"/>
-      <w:r>
-        <w:rPr>
-          <w:sz w:val="24"/>
-          <w:szCs w:val="24"/>
-        </w:rPr>
-        <w:t xml:space="preserve"> es </w:t>
+        <w:t xml:space="preserve"> recomendabilidad es </w:t>
       </w:r>
       <w:r>
         <w:rPr>
@@ -2217,23 +4890,7 @@
           <w:sz w:val="24"/>
           <w:szCs w:val="24"/>
         </w:rPr>
-        <w:t xml:space="preserve"> </w:t>
-      </w:r>
-      <w:proofErr w:type="spellStart"/>
-      <w:r>
-        <w:rPr>
-          <w:sz w:val="24"/>
-          <w:szCs w:val="24"/>
-        </w:rPr>
-        <w:t>recomendabilidad</w:t>
-      </w:r>
-      <w:proofErr w:type="spellEnd"/>
-      <w:r>
-        <w:rPr>
-          <w:sz w:val="24"/>
-          <w:szCs w:val="24"/>
-        </w:rPr>
-        <w:t xml:space="preserve"> es </w:t>
+        <w:t xml:space="preserve"> recomendabilidad es </w:t>
       </w:r>
       <w:r>
         <w:rPr>
@@ -2342,23 +4999,7 @@
           <w:sz w:val="24"/>
           <w:szCs w:val="24"/>
         </w:rPr>
-        <w:t xml:space="preserve"> </w:t>
-      </w:r>
-      <w:proofErr w:type="spellStart"/>
-      <w:r>
-        <w:rPr>
-          <w:sz w:val="24"/>
-          <w:szCs w:val="24"/>
-        </w:rPr>
-        <w:t>recomendabilidad</w:t>
-      </w:r>
-      <w:proofErr w:type="spellEnd"/>
-      <w:r>
-        <w:rPr>
-          <w:sz w:val="24"/>
-          <w:szCs w:val="24"/>
-        </w:rPr>
-        <w:t xml:space="preserve"> es </w:t>
+        <w:t xml:space="preserve"> recomendabilidad es </w:t>
       </w:r>
       <w:r>
         <w:rPr>
@@ -2498,113 +5139,1972 @@
           <w:sz w:val="24"/>
           <w:szCs w:val="24"/>
         </w:rPr>
-        <w:t xml:space="preserve"> </w:t>
+        <w:t xml:space="preserve"> recomendabilidad es </w:t>
+      </w:r>
+      <w:r>
+        <w:rPr>
+          <w:b/>
+          <w:sz w:val="24"/>
+          <w:szCs w:val="24"/>
+        </w:rPr>
+        <w:t>media</w:t>
+      </w:r>
+      <w:r>
+        <w:rPr>
+          <w:sz w:val="24"/>
+          <w:szCs w:val="24"/>
+        </w:rPr>
+        <w:t>.</w:t>
+      </w:r>
+      <w:r>
+        <w:rPr>
+          <w:sz w:val="24"/>
+          <w:szCs w:val="24"/>
+        </w:rPr>
+        <w:br/>
+      </w:r>
+    </w:p>
+    <w:p>
+      <w:pPr>
+        <w:pStyle w:val="Ttulo3"/>
+        <w:rPr>
+          <w:bCs/>
+        </w:rPr>
+      </w:pPr>
+      <w:bookmarkStart w:id="16" w:name="_Toc197968051"/>
+      <w:r>
+        <w:rPr>
+          <w:bCs/>
+        </w:rPr>
+        <w:t xml:space="preserve">Proceso de </w:t>
+      </w:r>
+      <w:r>
+        <w:rPr>
+          <w:bCs/>
+        </w:rPr>
+        <w:t>defuzzificación</w:t>
+      </w:r>
+      <w:bookmarkEnd w:id="16"/>
+    </w:p>
+    <w:p>
+      <w:pPr>
+        <w:spacing w:after="300"/>
+        <w:ind w:left="360"/>
+        <w:rPr>
+          <w:sz w:val="24"/>
+          <w:szCs w:val="24"/>
+        </w:rPr>
+      </w:pPr>
+      <w:r>
+        <w:rPr>
+          <w:sz w:val="24"/>
+          <w:szCs w:val="24"/>
+        </w:rPr>
+        <w:t>Se utilizó el método de defuzzificación del centroide porque proporciona un valor de salida representativo y estable, al considerar toda el área bajo la curva de la función de pertenencia. Esto permite obtener una recomendación más precisa y equilibrada, siendo el método más común y confiable en sistemas de lógica difusa.</w:t>
+      </w:r>
+    </w:p>
+    <w:p>
+      <w:pPr>
+        <w:spacing w:after="300"/>
+        <w:ind w:left="360"/>
+        <w:rPr>
+          <w:sz w:val="24"/>
+          <w:szCs w:val="24"/>
+        </w:rPr>
+      </w:pPr>
+    </w:p>
+    <w:p>
+      <w:pPr>
+        <w:pStyle w:val="Ttulo2"/>
+      </w:pPr>
+      <w:bookmarkStart w:id="17" w:name="_Toc197968052"/>
+      <w:r>
+        <w:lastRenderedPageBreak/>
+        <w:t>Ontología (</w:t>
       </w:r>
       <w:proofErr w:type="spellStart"/>
       <w:r>
-        <w:rPr>
-          <w:sz w:val="24"/>
-          <w:szCs w:val="24"/>
-        </w:rPr>
-        <w:t>recomendabilidad</w:t>
+        <w:t>RDFLib</w:t>
       </w:r>
       <w:proofErr w:type="spellEnd"/>
       <w:r>
-        <w:rPr>
-          <w:sz w:val="24"/>
-          <w:szCs w:val="24"/>
-        </w:rPr>
-        <w:t xml:space="preserve"> es </w:t>
-      </w:r>
-      <w:r>
-        <w:rPr>
-          <w:b/>
-          <w:sz w:val="24"/>
-          <w:szCs w:val="24"/>
-        </w:rPr>
-        <w:t>media</w:t>
-      </w:r>
-      <w:r>
-        <w:rPr>
-          <w:sz w:val="24"/>
-          <w:szCs w:val="24"/>
-        </w:rPr>
-        <w:t>.</w:t>
-      </w:r>
-      <w:r>
-        <w:rPr>
-          <w:sz w:val="24"/>
-          <w:szCs w:val="24"/>
-        </w:rPr>
-        <w:br/>
-      </w:r>
-    </w:p>
-    <w:p>
-      <w:pPr>
-        <w:ind w:left="720"/>
-        <w:rPr>
-          <w:sz w:val="24"/>
-          <w:szCs w:val="24"/>
-        </w:rPr>
-      </w:pPr>
-    </w:p>
-    <w:p>
-      <w:pPr>
+        <w:t xml:space="preserve"> + OWL-RL)</w:t>
+      </w:r>
+      <w:bookmarkEnd w:id="17"/>
+    </w:p>
+    <w:p>
+      <w:pPr>
+        <w:pStyle w:val="Ttulo3"/>
+        <w:rPr>
+          <w:lang w:val="en-US"/>
+        </w:rPr>
+      </w:pPr>
+      <w:bookmarkStart w:id="18" w:name="_Toc197968053"/>
+      <w:r>
+        <w:rPr>
+          <w:lang w:val="en-US"/>
+        </w:rPr>
+        <w:t>Clases</w:t>
+      </w:r>
+      <w:bookmarkEnd w:id="18"/>
+    </w:p>
+    <w:p>
+      <w:pPr>
+        <w:pStyle w:val="Prrafodelista"/>
         <w:numPr>
           <w:ilvl w:val="0"/>
-          <w:numId w:val="3"/>
+          <w:numId w:val="8"/>
         </w:numPr>
-        <w:spacing w:before="300"/>
-        <w:rPr>
-          <w:sz w:val="24"/>
-          <w:szCs w:val="24"/>
-        </w:rPr>
-      </w:pPr>
-      <w:r>
-        <w:rPr>
-          <w:sz w:val="24"/>
-          <w:szCs w:val="24"/>
-        </w:rPr>
-        <w:t>Ontología (</w:t>
-      </w:r>
-      <w:proofErr w:type="spellStart"/>
-      <w:r>
-        <w:rPr>
-          <w:sz w:val="24"/>
-          <w:szCs w:val="24"/>
-        </w:rPr>
-        <w:t>RDFLib</w:t>
-      </w:r>
-      <w:proofErr w:type="spellEnd"/>
-      <w:r>
-        <w:rPr>
-          <w:sz w:val="24"/>
-          <w:szCs w:val="24"/>
-        </w:rPr>
-        <w:t xml:space="preserve"> + OWL-RL):</w:t>
-      </w:r>
-    </w:p>
-    <w:p>
-      <w:pPr>
+        <w:rPr>
+          <w:lang w:val="es-CO"/>
+        </w:rPr>
+        <w:sectPr>
+          <w:pgSz w:w="11909" w:h="16834"/>
+          <w:pgMar w:top="1440" w:right="1440" w:bottom="1440" w:left="1440" w:header="720" w:footer="720" w:gutter="0"/>
+          <w:pgNumType w:start="1"/>
+          <w:cols w:space="720"/>
+        </w:sectPr>
+      </w:pPr>
+    </w:p>
+    <w:p>
+      <w:pPr>
+        <w:pStyle w:val="Prrafodelista"/>
         <w:numPr>
           <w:ilvl w:val="0"/>
-          <w:numId w:val="3"/>
+          <w:numId w:val="8"/>
         </w:numPr>
-        <w:spacing w:after="300"/>
-        <w:rPr>
-          <w:sz w:val="24"/>
-          <w:szCs w:val="24"/>
-        </w:rPr>
-      </w:pPr>
-      <w:r>
-        <w:rPr>
-          <w:sz w:val="24"/>
-          <w:szCs w:val="24"/>
-        </w:rPr>
-        <w:t>Sistema experto (Experta):</w:t>
+        <w:rPr>
+          <w:lang w:val="es-CO"/>
+        </w:rPr>
+      </w:pPr>
+      <w:r>
+        <w:rPr>
+          <w:lang w:val="es-CO"/>
+        </w:rPr>
+        <w:t>Contenido</w:t>
+      </w:r>
+    </w:p>
+    <w:p>
+      <w:pPr>
+        <w:pStyle w:val="Prrafodelista"/>
+        <w:numPr>
+          <w:ilvl w:val="0"/>
+          <w:numId w:val="8"/>
+        </w:numPr>
+        <w:rPr>
+          <w:lang w:val="es-CO"/>
+        </w:rPr>
+      </w:pPr>
+      <w:r>
+        <w:rPr>
+          <w:lang w:val="es-CO"/>
+        </w:rPr>
+        <w:t>Serie</w:t>
+      </w:r>
+      <w:r>
+        <w:rPr>
+          <w:lang w:val="es-CO"/>
+        </w:rPr>
+        <w:t>, s</w:t>
+      </w:r>
+      <w:r>
+        <w:rPr>
+          <w:lang w:val="es-CO"/>
+        </w:rPr>
+        <w:t>ub</w:t>
+      </w:r>
+      <w:r>
+        <w:rPr>
+          <w:lang w:val="es-CO"/>
+        </w:rPr>
+        <w:t>c</w:t>
+      </w:r>
+      <w:r>
+        <w:rPr>
+          <w:lang w:val="es-CO"/>
+        </w:rPr>
+        <w:t>lase de Contenido</w:t>
+      </w:r>
+    </w:p>
+    <w:p>
+      <w:pPr>
+        <w:pStyle w:val="Prrafodelista"/>
+        <w:numPr>
+          <w:ilvl w:val="0"/>
+          <w:numId w:val="8"/>
+        </w:numPr>
+        <w:rPr>
+          <w:lang w:val="es-CO"/>
+        </w:rPr>
+      </w:pPr>
+      <w:r>
+        <w:rPr>
+          <w:lang w:val="es-CO"/>
+        </w:rPr>
+        <w:t>Película</w:t>
+      </w:r>
+      <w:r>
+        <w:rPr>
+          <w:lang w:val="es-CO"/>
+        </w:rPr>
+        <w:t>, s</w:t>
+      </w:r>
+      <w:r>
+        <w:rPr>
+          <w:lang w:val="es-CO"/>
+        </w:rPr>
+        <w:t>ub</w:t>
+      </w:r>
+      <w:r>
+        <w:rPr>
+          <w:lang w:val="es-CO"/>
+        </w:rPr>
+        <w:t>c</w:t>
+      </w:r>
+      <w:r>
+        <w:rPr>
+          <w:lang w:val="es-CO"/>
+        </w:rPr>
+        <w:t>lase de Contenido</w:t>
+      </w:r>
+    </w:p>
+    <w:p>
+      <w:pPr>
+        <w:pStyle w:val="Prrafodelista"/>
+        <w:numPr>
+          <w:ilvl w:val="0"/>
+          <w:numId w:val="8"/>
+        </w:numPr>
+        <w:rPr>
+          <w:lang w:val="es-CO"/>
+        </w:rPr>
+      </w:pPr>
+      <w:r>
+        <w:rPr>
+          <w:lang w:val="es-CO"/>
+        </w:rPr>
+        <w:t>Genero</w:t>
+      </w:r>
+    </w:p>
+    <w:p>
+      <w:pPr>
+        <w:pStyle w:val="Prrafodelista"/>
+        <w:numPr>
+          <w:ilvl w:val="0"/>
+          <w:numId w:val="8"/>
+        </w:numPr>
+        <w:rPr>
+          <w:lang w:val="es-CO"/>
+        </w:rPr>
+      </w:pPr>
+      <w:r>
+        <w:rPr>
+          <w:lang w:val="es-CO"/>
+        </w:rPr>
+        <w:t>Director</w:t>
+      </w:r>
+    </w:p>
+    <w:p>
+      <w:pPr>
+        <w:pStyle w:val="Prrafodelista"/>
+        <w:numPr>
+          <w:ilvl w:val="0"/>
+          <w:numId w:val="8"/>
+        </w:numPr>
+        <w:rPr>
+          <w:lang w:val="es-CO"/>
+        </w:rPr>
+      </w:pPr>
+      <w:r>
+        <w:rPr>
+          <w:lang w:val="es-CO"/>
+        </w:rPr>
+        <w:t>Actor</w:t>
+      </w:r>
+    </w:p>
+    <w:p>
+      <w:pPr>
+        <w:pStyle w:val="Prrafodelista"/>
+        <w:numPr>
+          <w:ilvl w:val="0"/>
+          <w:numId w:val="8"/>
+        </w:numPr>
+        <w:rPr>
+          <w:lang w:val="en-US"/>
+        </w:rPr>
+      </w:pPr>
+      <w:r>
+        <w:rPr>
+          <w:lang w:val="en-US"/>
+        </w:rPr>
+        <w:t>Idioma</w:t>
+      </w:r>
+    </w:p>
+    <w:p>
+      <w:pPr>
+        <w:pStyle w:val="Prrafodelista"/>
+        <w:numPr>
+          <w:ilvl w:val="0"/>
+          <w:numId w:val="8"/>
+        </w:numPr>
+      </w:pPr>
+      <w:r>
+        <w:t>Formato</w:t>
+      </w:r>
+    </w:p>
+    <w:p>
+      <w:pPr>
+        <w:pStyle w:val="Prrafodelista"/>
+        <w:numPr>
+          <w:ilvl w:val="0"/>
+          <w:numId w:val="8"/>
+        </w:numPr>
+      </w:pPr>
+      <w:proofErr w:type="spellStart"/>
+      <w:r>
+        <w:t>ClasificacionEdad</w:t>
+      </w:r>
+      <w:proofErr w:type="spellEnd"/>
+    </w:p>
+    <w:p>
+      <w:pPr>
+        <w:pStyle w:val="Prrafodelista"/>
+        <w:numPr>
+          <w:ilvl w:val="0"/>
+          <w:numId w:val="8"/>
+        </w:numPr>
+      </w:pPr>
+      <w:r>
+        <w:t>Plataforma</w:t>
+      </w:r>
+    </w:p>
+    <w:p>
+      <w:pPr>
+        <w:pStyle w:val="Prrafodelista"/>
+        <w:numPr>
+          <w:ilvl w:val="0"/>
+          <w:numId w:val="8"/>
+        </w:numPr>
+      </w:pPr>
+      <w:proofErr w:type="spellStart"/>
+      <w:r>
+        <w:t>SerieAnimada</w:t>
+      </w:r>
+      <w:proofErr w:type="spellEnd"/>
+      <w:r>
+        <w:t xml:space="preserve">, </w:t>
+      </w:r>
+      <w:r>
+        <w:t>subclase de Serie</w:t>
+      </w:r>
+    </w:p>
+    <w:p>
+      <w:pPr>
+        <w:pStyle w:val="Prrafodelista"/>
+        <w:numPr>
+          <w:ilvl w:val="0"/>
+          <w:numId w:val="8"/>
+        </w:numPr>
+      </w:pPr>
+      <w:proofErr w:type="spellStart"/>
+      <w:r>
+        <w:t>PeliculaAnimad</w:t>
+      </w:r>
+      <w:r>
+        <w:t>a</w:t>
+      </w:r>
+      <w:proofErr w:type="spellEnd"/>
+      <w:r>
+        <w:t>, subclase de Película</w:t>
+      </w:r>
+    </w:p>
+    <w:p>
+      <w:pPr>
+        <w:pStyle w:val="Prrafodelista"/>
+        <w:numPr>
+          <w:ilvl w:val="0"/>
+          <w:numId w:val="8"/>
+        </w:numPr>
+      </w:pPr>
+      <w:proofErr w:type="spellStart"/>
+      <w:r>
+        <w:t>IdiomaDoblado</w:t>
+      </w:r>
+      <w:proofErr w:type="spellEnd"/>
+      <w:r>
+        <w:t>,</w:t>
+      </w:r>
+      <w:r>
+        <w:t xml:space="preserve"> subclase de idioma</w:t>
+      </w:r>
+    </w:p>
+    <w:p>
+      <w:pPr>
+        <w:pStyle w:val="Prrafodelista"/>
+        <w:numPr>
+          <w:ilvl w:val="0"/>
+          <w:numId w:val="8"/>
+        </w:numPr>
+      </w:pPr>
+      <w:proofErr w:type="spellStart"/>
+      <w:r>
+        <w:t>IdiomaOriginal</w:t>
+      </w:r>
+      <w:proofErr w:type="spellEnd"/>
+      <w:r>
+        <w:t>, subclase de idioma</w:t>
+      </w:r>
+    </w:p>
+    <w:p>
+      <w:pPr>
+        <w:sectPr>
+          <w:type w:val="continuous"/>
+          <w:pgSz w:w="11909" w:h="16834"/>
+          <w:pgMar w:top="1440" w:right="1440" w:bottom="1440" w:left="1440" w:header="720" w:footer="720" w:gutter="0"/>
+          <w:pgNumType w:start="1"/>
+          <w:cols w:num="2" w:space="720"/>
+        </w:sectPr>
+      </w:pPr>
+    </w:p>
+    <w:p/>
+    <w:p>
+      <w:pPr>
+        <w:pStyle w:val="Ttulo3"/>
+      </w:pPr>
+      <w:bookmarkStart w:id="19" w:name="_Toc197968054"/>
+      <w:r>
+        <w:t>Propiedades</w:t>
+      </w:r>
+      <w:bookmarkEnd w:id="19"/>
+    </w:p>
+    <w:p>
+      <w:pPr>
+        <w:rPr>
+          <w:b/>
+          <w:bCs/>
+          <w:lang w:val="es-CO"/>
+        </w:rPr>
+      </w:pPr>
+      <w:r>
+        <w:rPr>
+          <w:b/>
+          <w:bCs/>
+          <w:lang w:val="es-CO"/>
+        </w:rPr>
+        <w:t xml:space="preserve">Propiedad 1: </w:t>
+      </w:r>
+      <w:proofErr w:type="spellStart"/>
+      <w:r>
+        <w:rPr>
+          <w:b/>
+          <w:bCs/>
+          <w:lang w:val="es-CO"/>
+        </w:rPr>
+        <w:t>tieneGenero</w:t>
+      </w:r>
+      <w:proofErr w:type="spellEnd"/>
+    </w:p>
+    <w:p>
+      <w:pPr>
+        <w:rPr>
+          <w:lang w:val="es-CO"/>
+        </w:rPr>
+      </w:pPr>
+      <w:r>
+        <w:rPr>
+          <w:lang w:val="es-CO"/>
+        </w:rPr>
+        <w:t>Establece el género al que pertenece un contenido audiovisual (serie o película).</w:t>
+      </w:r>
+    </w:p>
+    <w:p>
+      <w:pPr>
+        <w:rPr>
+          <w:lang w:val="es-CO"/>
+        </w:rPr>
+      </w:pPr>
+      <w:r>
+        <w:rPr>
+          <w:b/>
+          <w:lang w:val="es-CO"/>
+        </w:rPr>
+        <w:t>Dominio</w:t>
+      </w:r>
+      <w:r>
+        <w:rPr>
+          <w:lang w:val="es-CO"/>
+        </w:rPr>
+        <w:t>: Contenido</w:t>
+      </w:r>
+    </w:p>
+    <w:p>
+      <w:pPr>
+        <w:rPr>
+          <w:lang w:val="es-CO"/>
+        </w:rPr>
+      </w:pPr>
+      <w:r>
+        <w:rPr>
+          <w:b/>
+          <w:lang w:val="es-CO"/>
+        </w:rPr>
+        <w:t>Rango</w:t>
+      </w:r>
+      <w:r>
+        <w:rPr>
+          <w:lang w:val="es-CO"/>
+        </w:rPr>
+        <w:t>: Genero</w:t>
+      </w:r>
+    </w:p>
+    <w:p>
+      <w:pPr>
+        <w:rPr>
+          <w:lang w:val="es-CO"/>
+        </w:rPr>
+      </w:pPr>
+      <w:r>
+        <w:rPr>
+          <w:b/>
+          <w:lang w:val="es-CO"/>
+        </w:rPr>
+        <w:t>Tipo</w:t>
+      </w:r>
+      <w:r>
+        <w:rPr>
+          <w:lang w:val="es-CO"/>
+        </w:rPr>
+        <w:t>: Objeto (URI)</w:t>
+      </w:r>
+    </w:p>
+    <w:p>
+      <w:pPr>
+        <w:rPr>
+          <w:lang w:val="es-CO"/>
+        </w:rPr>
+      </w:pPr>
+    </w:p>
+    <w:p>
+      <w:pPr>
+        <w:rPr>
+          <w:b/>
+          <w:bCs/>
+          <w:lang w:val="es-CO"/>
+        </w:rPr>
+      </w:pPr>
+      <w:r>
+        <w:rPr>
+          <w:b/>
+          <w:bCs/>
+          <w:lang w:val="es-CO"/>
+        </w:rPr>
+        <w:t xml:space="preserve">Propiedad 2: </w:t>
+      </w:r>
+      <w:proofErr w:type="spellStart"/>
+      <w:r>
+        <w:rPr>
+          <w:b/>
+          <w:bCs/>
+          <w:lang w:val="es-CO"/>
+        </w:rPr>
+        <w:t>tieneDirector</w:t>
+      </w:r>
+      <w:proofErr w:type="spellEnd"/>
+    </w:p>
+    <w:p>
+      <w:pPr>
+        <w:rPr>
+          <w:lang w:val="es-CO"/>
+        </w:rPr>
+      </w:pPr>
+      <w:r>
+        <w:rPr>
+          <w:lang w:val="es-CO"/>
+        </w:rPr>
+        <w:t>Relaciona un contenido con la persona que lo dirigió.</w:t>
+      </w:r>
+    </w:p>
+    <w:p>
+      <w:pPr>
+        <w:rPr>
+          <w:lang w:val="es-CO"/>
+        </w:rPr>
+      </w:pPr>
+      <w:r>
+        <w:rPr>
+          <w:b/>
+          <w:lang w:val="es-CO"/>
+        </w:rPr>
+        <w:t>Dominio</w:t>
+      </w:r>
+      <w:r>
+        <w:rPr>
+          <w:lang w:val="es-CO"/>
+        </w:rPr>
+        <w:t>: Contenido</w:t>
+      </w:r>
+    </w:p>
+    <w:p>
+      <w:pPr>
+        <w:rPr>
+          <w:lang w:val="es-CO"/>
+        </w:rPr>
+      </w:pPr>
+      <w:r>
+        <w:rPr>
+          <w:b/>
+          <w:lang w:val="es-CO"/>
+        </w:rPr>
+        <w:t>Rango</w:t>
+      </w:r>
+      <w:r>
+        <w:rPr>
+          <w:lang w:val="es-CO"/>
+        </w:rPr>
+        <w:t xml:space="preserve">: </w:t>
+      </w:r>
+      <w:proofErr w:type="gramStart"/>
+      <w:r>
+        <w:rPr>
+          <w:lang w:val="es-CO"/>
+        </w:rPr>
+        <w:t>Director</w:t>
+      </w:r>
+      <w:proofErr w:type="gramEnd"/>
+    </w:p>
+    <w:p>
+      <w:pPr>
+        <w:rPr>
+          <w:lang w:val="es-CO"/>
+        </w:rPr>
+      </w:pPr>
+      <w:r>
+        <w:rPr>
+          <w:b/>
+          <w:lang w:val="es-CO"/>
+        </w:rPr>
+        <w:t>Tipo</w:t>
+      </w:r>
+      <w:r>
+        <w:rPr>
+          <w:lang w:val="es-CO"/>
+        </w:rPr>
+        <w:t>: Objeto (URI)</w:t>
+      </w:r>
+    </w:p>
+    <w:p>
+      <w:pPr>
+        <w:rPr>
+          <w:lang w:val="es-CO"/>
+        </w:rPr>
+      </w:pPr>
+    </w:p>
+    <w:p>
+      <w:pPr>
+        <w:rPr>
+          <w:b/>
+          <w:bCs/>
+          <w:lang w:val="es-CO"/>
+        </w:rPr>
+      </w:pPr>
+      <w:r>
+        <w:rPr>
+          <w:b/>
+          <w:bCs/>
+          <w:lang w:val="es-CO"/>
+        </w:rPr>
+        <w:t xml:space="preserve">Propiedad 3: </w:t>
+      </w:r>
+      <w:proofErr w:type="spellStart"/>
+      <w:r>
+        <w:rPr>
+          <w:b/>
+          <w:bCs/>
+          <w:lang w:val="es-CO"/>
+        </w:rPr>
+        <w:t>tieneActor</w:t>
+      </w:r>
+      <w:proofErr w:type="spellEnd"/>
+    </w:p>
+    <w:p>
+      <w:pPr>
+        <w:rPr>
+          <w:lang w:val="es-CO"/>
+        </w:rPr>
+      </w:pPr>
+      <w:r>
+        <w:rPr>
+          <w:lang w:val="es-CO"/>
+        </w:rPr>
+        <w:t>Asocia un actor principal con una serie o película.</w:t>
+      </w:r>
+    </w:p>
+    <w:p>
+      <w:pPr>
+        <w:rPr>
+          <w:lang w:val="es-CO"/>
+        </w:rPr>
+      </w:pPr>
+      <w:r>
+        <w:rPr>
+          <w:b/>
+          <w:lang w:val="es-CO"/>
+        </w:rPr>
+        <w:t>Dominio</w:t>
+      </w:r>
+      <w:r>
+        <w:rPr>
+          <w:lang w:val="es-CO"/>
+        </w:rPr>
+        <w:t>: Contenido</w:t>
+      </w:r>
+    </w:p>
+    <w:p>
+      <w:pPr>
+        <w:rPr>
+          <w:lang w:val="es-CO"/>
+        </w:rPr>
+      </w:pPr>
+      <w:r>
+        <w:rPr>
+          <w:b/>
+          <w:lang w:val="es-CO"/>
+        </w:rPr>
+        <w:t>Rango</w:t>
+      </w:r>
+      <w:r>
+        <w:rPr>
+          <w:lang w:val="es-CO"/>
+        </w:rPr>
+        <w:t>: Actor</w:t>
+      </w:r>
+    </w:p>
+    <w:p>
+      <w:pPr>
+        <w:rPr>
+          <w:lang w:val="es-CO"/>
+        </w:rPr>
+      </w:pPr>
+      <w:r>
+        <w:rPr>
+          <w:b/>
+          <w:lang w:val="es-CO"/>
+        </w:rPr>
+        <w:t>Tipo</w:t>
+      </w:r>
+      <w:r>
+        <w:rPr>
+          <w:lang w:val="es-CO"/>
+        </w:rPr>
+        <w:t>: Objeto (URI)</w:t>
+      </w:r>
+    </w:p>
+    <w:p>
+      <w:pPr>
+        <w:rPr>
+          <w:lang w:val="es-CO"/>
+        </w:rPr>
+      </w:pPr>
+    </w:p>
+    <w:p>
+      <w:pPr>
+        <w:rPr>
+          <w:b/>
+          <w:bCs/>
+          <w:lang w:val="es-CO"/>
+        </w:rPr>
+      </w:pPr>
+      <w:r>
+        <w:rPr>
+          <w:b/>
+          <w:bCs/>
+          <w:lang w:val="es-CO"/>
+        </w:rPr>
+        <w:t xml:space="preserve">Propiedad 4: </w:t>
+      </w:r>
+      <w:proofErr w:type="spellStart"/>
+      <w:r>
+        <w:rPr>
+          <w:b/>
+          <w:bCs/>
+          <w:lang w:val="es-CO"/>
+        </w:rPr>
+        <w:t>tieneIdioma</w:t>
+      </w:r>
+      <w:proofErr w:type="spellEnd"/>
+    </w:p>
+    <w:p>
+      <w:pPr>
+        <w:rPr>
+          <w:lang w:val="es-CO"/>
+        </w:rPr>
+      </w:pPr>
+      <w:r>
+        <w:rPr>
+          <w:lang w:val="es-CO"/>
+        </w:rPr>
+        <w:t>Indica el idioma original del contenido.</w:t>
+      </w:r>
+    </w:p>
+    <w:p>
+      <w:pPr>
+        <w:rPr>
+          <w:lang w:val="es-CO"/>
+        </w:rPr>
+      </w:pPr>
+      <w:r>
+        <w:rPr>
+          <w:b/>
+          <w:lang w:val="es-CO"/>
+        </w:rPr>
+        <w:t>Dominio</w:t>
+      </w:r>
+      <w:r>
+        <w:rPr>
+          <w:lang w:val="es-CO"/>
+        </w:rPr>
+        <w:t>: Contenido</w:t>
+      </w:r>
+    </w:p>
+    <w:p>
+      <w:pPr>
+        <w:rPr>
+          <w:lang w:val="es-CO"/>
+        </w:rPr>
+      </w:pPr>
+      <w:r>
+        <w:rPr>
+          <w:b/>
+          <w:lang w:val="es-CO"/>
+        </w:rPr>
+        <w:t>Rango</w:t>
+      </w:r>
+      <w:r>
+        <w:rPr>
+          <w:lang w:val="es-CO"/>
+        </w:rPr>
+        <w:t>: Idioma</w:t>
+      </w:r>
+    </w:p>
+    <w:p>
+      <w:pPr>
+        <w:rPr>
+          <w:lang w:val="es-CO"/>
+        </w:rPr>
+      </w:pPr>
+      <w:r>
+        <w:rPr>
+          <w:lang w:val="es-CO"/>
+        </w:rPr>
+        <w:t xml:space="preserve">Jerarquía: </w:t>
+      </w:r>
+      <w:proofErr w:type="spellStart"/>
+      <w:r>
+        <w:rPr>
+          <w:lang w:val="es-CO"/>
+        </w:rPr>
+        <w:t>Subpropiedad</w:t>
+      </w:r>
+      <w:proofErr w:type="spellEnd"/>
+      <w:r>
+        <w:rPr>
+          <w:lang w:val="es-CO"/>
+        </w:rPr>
+        <w:t xml:space="preserve"> de </w:t>
+      </w:r>
+      <w:proofErr w:type="spellStart"/>
+      <w:proofErr w:type="gramStart"/>
+      <w:r>
+        <w:rPr>
+          <w:lang w:val="es-CO"/>
+        </w:rPr>
+        <w:t>dcterms:language</w:t>
+      </w:r>
+      <w:proofErr w:type="spellEnd"/>
+      <w:proofErr w:type="gramEnd"/>
+      <w:r>
+        <w:rPr>
+          <w:lang w:val="es-CO"/>
+        </w:rPr>
+        <w:t xml:space="preserve"> (</w:t>
+      </w:r>
+      <w:proofErr w:type="spellStart"/>
+      <w:r>
+        <w:rPr>
+          <w:lang w:val="es-CO"/>
+        </w:rPr>
+        <w:t>Dublin</w:t>
+      </w:r>
+      <w:proofErr w:type="spellEnd"/>
+      <w:r>
+        <w:rPr>
+          <w:lang w:val="es-CO"/>
+        </w:rPr>
+        <w:t xml:space="preserve"> Core)</w:t>
+      </w:r>
+    </w:p>
+    <w:p>
+      <w:pPr>
+        <w:rPr>
+          <w:lang w:val="es-CO"/>
+        </w:rPr>
+      </w:pPr>
+      <w:r>
+        <w:rPr>
+          <w:b/>
+          <w:lang w:val="es-CO"/>
+        </w:rPr>
+        <w:t>Tipo</w:t>
+      </w:r>
+      <w:r>
+        <w:rPr>
+          <w:lang w:val="es-CO"/>
+        </w:rPr>
+        <w:t>: Objeto (URI)</w:t>
+      </w:r>
+    </w:p>
+    <w:p>
+      <w:pPr>
+        <w:rPr>
+          <w:u w:val="single"/>
+          <w:lang w:val="es-CO"/>
+        </w:rPr>
+      </w:pPr>
+      <w:r>
+        <w:rPr>
+          <w:u w:val="single"/>
+          <w:lang w:val="es-CO"/>
+        </w:rPr>
+        <w:t>Uso de vocabulario externo: Sí</w:t>
+      </w:r>
+    </w:p>
+    <w:p>
+      <w:pPr>
+        <w:rPr>
+          <w:lang w:val="es-CO"/>
+        </w:rPr>
+      </w:pPr>
+    </w:p>
+    <w:p>
+      <w:pPr>
+        <w:rPr>
+          <w:b/>
+          <w:bCs/>
+          <w:lang w:val="es-CO"/>
+        </w:rPr>
+      </w:pPr>
+      <w:r>
+        <w:rPr>
+          <w:b/>
+          <w:bCs/>
+          <w:lang w:val="es-CO"/>
+        </w:rPr>
+        <w:t xml:space="preserve">Propiedad 5: </w:t>
+      </w:r>
+      <w:proofErr w:type="spellStart"/>
+      <w:r>
+        <w:rPr>
+          <w:b/>
+          <w:bCs/>
+          <w:lang w:val="es-CO"/>
+        </w:rPr>
+        <w:t>tieneFormato</w:t>
+      </w:r>
+      <w:proofErr w:type="spellEnd"/>
+    </w:p>
+    <w:p>
+      <w:pPr>
+        <w:rPr>
+          <w:lang w:val="es-CO"/>
+        </w:rPr>
+      </w:pPr>
+      <w:r>
+        <w:rPr>
+          <w:lang w:val="es-CO"/>
+        </w:rPr>
+        <w:t>Define el formato físico o digital en que está disponible el contenido.</w:t>
+      </w:r>
+    </w:p>
+    <w:p>
+      <w:pPr>
+        <w:rPr>
+          <w:lang w:val="es-CO"/>
+        </w:rPr>
+      </w:pPr>
+      <w:r>
+        <w:rPr>
+          <w:b/>
+          <w:lang w:val="es-CO"/>
+        </w:rPr>
+        <w:t>Dominio</w:t>
+      </w:r>
+      <w:r>
+        <w:rPr>
+          <w:lang w:val="es-CO"/>
+        </w:rPr>
+        <w:t>: Contenido</w:t>
+      </w:r>
+    </w:p>
+    <w:p>
+      <w:pPr>
+        <w:rPr>
+          <w:lang w:val="es-CO"/>
+        </w:rPr>
+      </w:pPr>
+      <w:r>
+        <w:rPr>
+          <w:b/>
+          <w:lang w:val="es-CO"/>
+        </w:rPr>
+        <w:t>Rango</w:t>
+      </w:r>
+      <w:r>
+        <w:rPr>
+          <w:lang w:val="es-CO"/>
+        </w:rPr>
+        <w:t>: Formato</w:t>
+      </w:r>
+    </w:p>
+    <w:p>
+      <w:pPr>
+        <w:rPr>
+          <w:lang w:val="es-CO"/>
+        </w:rPr>
+      </w:pPr>
+      <w:r>
+        <w:rPr>
+          <w:b/>
+          <w:lang w:val="es-CO"/>
+        </w:rPr>
+        <w:t>Tipo</w:t>
+      </w:r>
+      <w:r>
+        <w:rPr>
+          <w:lang w:val="es-CO"/>
+        </w:rPr>
+        <w:t>: Objeto (URI)</w:t>
+      </w:r>
+    </w:p>
+    <w:p>
+      <w:pPr>
+        <w:rPr>
+          <w:lang w:val="es-CO"/>
+        </w:rPr>
+      </w:pPr>
+    </w:p>
+    <w:p>
+      <w:pPr>
+        <w:rPr>
+          <w:b/>
+          <w:bCs/>
+          <w:lang w:val="es-CO"/>
+        </w:rPr>
+      </w:pPr>
+      <w:r>
+        <w:rPr>
+          <w:b/>
+          <w:bCs/>
+          <w:lang w:val="es-CO"/>
+        </w:rPr>
+        <w:lastRenderedPageBreak/>
+        <w:t xml:space="preserve">Propiedad 6: </w:t>
+      </w:r>
+      <w:proofErr w:type="spellStart"/>
+      <w:r>
+        <w:rPr>
+          <w:b/>
+          <w:bCs/>
+          <w:lang w:val="es-CO"/>
+        </w:rPr>
+        <w:t>tieneDuracion</w:t>
+      </w:r>
+      <w:proofErr w:type="spellEnd"/>
+    </w:p>
+    <w:p>
+      <w:pPr>
+        <w:rPr>
+          <w:lang w:val="es-CO"/>
+        </w:rPr>
+      </w:pPr>
+      <w:r>
+        <w:rPr>
+          <w:lang w:val="es-CO"/>
+        </w:rPr>
+        <w:t>Representa la duración del contenido en minutos.</w:t>
+      </w:r>
+    </w:p>
+    <w:p>
+      <w:pPr>
+        <w:rPr>
+          <w:lang w:val="es-CO"/>
+        </w:rPr>
+      </w:pPr>
+      <w:r>
+        <w:rPr>
+          <w:b/>
+          <w:lang w:val="es-CO"/>
+        </w:rPr>
+        <w:t>Dominio</w:t>
+      </w:r>
+      <w:r>
+        <w:rPr>
+          <w:lang w:val="es-CO"/>
+        </w:rPr>
+        <w:t>: Contenido</w:t>
+      </w:r>
+    </w:p>
+    <w:p>
+      <w:pPr>
+        <w:rPr>
+          <w:lang w:val="es-CO"/>
+        </w:rPr>
+      </w:pPr>
+      <w:r>
+        <w:rPr>
+          <w:b/>
+          <w:lang w:val="es-CO"/>
+        </w:rPr>
+        <w:t>Rango</w:t>
+      </w:r>
+      <w:r>
+        <w:rPr>
+          <w:lang w:val="es-CO"/>
+        </w:rPr>
+        <w:t xml:space="preserve">: </w:t>
+      </w:r>
+      <w:proofErr w:type="spellStart"/>
+      <w:r>
+        <w:rPr>
+          <w:lang w:val="es-CO"/>
+        </w:rPr>
+        <w:t>xsd:int</w:t>
+      </w:r>
+      <w:proofErr w:type="spellEnd"/>
+    </w:p>
+    <w:p>
+      <w:pPr>
+        <w:rPr>
+          <w:lang w:val="es-CO"/>
+        </w:rPr>
+      </w:pPr>
+      <w:r>
+        <w:rPr>
+          <w:b/>
+          <w:lang w:val="es-CO"/>
+        </w:rPr>
+        <w:t>Tipo</w:t>
+      </w:r>
+      <w:r>
+        <w:rPr>
+          <w:lang w:val="es-CO"/>
+        </w:rPr>
+        <w:t>: Literal tipado</w:t>
+      </w:r>
+    </w:p>
+    <w:p>
+      <w:pPr>
+        <w:rPr>
+          <w:lang w:val="es-CO"/>
+        </w:rPr>
+      </w:pPr>
+    </w:p>
+    <w:p>
+      <w:pPr>
+        <w:rPr>
+          <w:b/>
+          <w:bCs/>
+          <w:lang w:val="es-CO"/>
+        </w:rPr>
+      </w:pPr>
+      <w:r>
+        <w:rPr>
+          <w:b/>
+          <w:bCs/>
+          <w:lang w:val="es-CO"/>
+        </w:rPr>
+        <w:t xml:space="preserve">Propiedad 7: </w:t>
+      </w:r>
+      <w:proofErr w:type="spellStart"/>
+      <w:r>
+        <w:rPr>
+          <w:b/>
+          <w:bCs/>
+          <w:lang w:val="es-CO"/>
+        </w:rPr>
+        <w:t>tienePuntuacion</w:t>
+      </w:r>
+      <w:proofErr w:type="spellEnd"/>
+    </w:p>
+    <w:p>
+      <w:pPr>
+        <w:rPr>
+          <w:lang w:val="es-CO"/>
+        </w:rPr>
+      </w:pPr>
+      <w:r>
+        <w:rPr>
+          <w:lang w:val="es-CO"/>
+        </w:rPr>
+        <w:t>Registra una calificación numérica (por ejemplo, entre 1 y 10) sobre la calidad del contenido.</w:t>
+      </w:r>
+    </w:p>
+    <w:p>
+      <w:pPr>
+        <w:rPr>
+          <w:lang w:val="es-CO"/>
+        </w:rPr>
+      </w:pPr>
+      <w:r>
+        <w:rPr>
+          <w:b/>
+          <w:lang w:val="es-CO"/>
+        </w:rPr>
+        <w:t>Dominio</w:t>
+      </w:r>
+      <w:r>
+        <w:rPr>
+          <w:lang w:val="es-CO"/>
+        </w:rPr>
+        <w:t>: Contenido</w:t>
+      </w:r>
+    </w:p>
+    <w:p>
+      <w:pPr>
+        <w:rPr>
+          <w:lang w:val="es-CO"/>
+        </w:rPr>
+      </w:pPr>
+      <w:r>
+        <w:rPr>
+          <w:b/>
+          <w:lang w:val="es-CO"/>
+        </w:rPr>
+        <w:t>Rango</w:t>
+      </w:r>
+      <w:r>
+        <w:rPr>
+          <w:lang w:val="es-CO"/>
+        </w:rPr>
+        <w:t xml:space="preserve">: </w:t>
+      </w:r>
+      <w:proofErr w:type="spellStart"/>
+      <w:proofErr w:type="gramStart"/>
+      <w:r>
+        <w:rPr>
+          <w:lang w:val="es-CO"/>
+        </w:rPr>
+        <w:t>xsd:float</w:t>
+      </w:r>
+      <w:proofErr w:type="spellEnd"/>
+      <w:proofErr w:type="gramEnd"/>
+    </w:p>
+    <w:p>
+      <w:pPr>
+        <w:rPr>
+          <w:lang w:val="es-CO"/>
+        </w:rPr>
+      </w:pPr>
+      <w:r>
+        <w:rPr>
+          <w:b/>
+          <w:lang w:val="es-CO"/>
+        </w:rPr>
+        <w:t>Tipo</w:t>
+      </w:r>
+      <w:r>
+        <w:rPr>
+          <w:lang w:val="es-CO"/>
+        </w:rPr>
+        <w:t>: Literal tipado</w:t>
+      </w:r>
+    </w:p>
+    <w:p>
+      <w:pPr>
+        <w:rPr>
+          <w:lang w:val="es-CO"/>
+        </w:rPr>
+      </w:pPr>
+    </w:p>
+    <w:p>
+      <w:pPr>
+        <w:rPr>
+          <w:b/>
+          <w:bCs/>
+          <w:lang w:val="es-CO"/>
+        </w:rPr>
+      </w:pPr>
+      <w:r>
+        <w:rPr>
+          <w:b/>
+          <w:bCs/>
+          <w:lang w:val="es-CO"/>
+        </w:rPr>
+        <w:t xml:space="preserve">Propiedad 8: </w:t>
+      </w:r>
+      <w:proofErr w:type="spellStart"/>
+      <w:r>
+        <w:rPr>
+          <w:b/>
+          <w:bCs/>
+          <w:lang w:val="es-CO"/>
+        </w:rPr>
+        <w:t>tieneEpisodios</w:t>
+      </w:r>
+      <w:proofErr w:type="spellEnd"/>
+    </w:p>
+    <w:p>
+      <w:pPr>
+        <w:rPr>
+          <w:lang w:val="es-CO"/>
+        </w:rPr>
+      </w:pPr>
+      <w:r>
+        <w:rPr>
+          <w:lang w:val="es-CO"/>
+        </w:rPr>
+        <w:t>Indica cuántos episodios tiene una serie.</w:t>
+      </w:r>
+    </w:p>
+    <w:p>
+      <w:pPr>
+        <w:rPr>
+          <w:lang w:val="es-CO"/>
+        </w:rPr>
+      </w:pPr>
+      <w:r>
+        <w:rPr>
+          <w:b/>
+          <w:lang w:val="es-CO"/>
+        </w:rPr>
+        <w:t>Dominio</w:t>
+      </w:r>
+      <w:r>
+        <w:rPr>
+          <w:lang w:val="es-CO"/>
+        </w:rPr>
+        <w:t>: Serie</w:t>
+      </w:r>
+    </w:p>
+    <w:p>
+      <w:pPr>
+        <w:rPr>
+          <w:lang w:val="es-CO"/>
+        </w:rPr>
+      </w:pPr>
+      <w:r>
+        <w:rPr>
+          <w:b/>
+          <w:lang w:val="es-CO"/>
+        </w:rPr>
+        <w:t>Rango</w:t>
+      </w:r>
+      <w:r>
+        <w:rPr>
+          <w:lang w:val="es-CO"/>
+        </w:rPr>
+        <w:t xml:space="preserve">: </w:t>
+      </w:r>
+      <w:proofErr w:type="spellStart"/>
+      <w:r>
+        <w:rPr>
+          <w:lang w:val="es-CO"/>
+        </w:rPr>
+        <w:t>xsd:int</w:t>
+      </w:r>
+      <w:proofErr w:type="spellEnd"/>
+    </w:p>
+    <w:p>
+      <w:pPr>
+        <w:rPr>
+          <w:lang w:val="es-CO"/>
+        </w:rPr>
+      </w:pPr>
+      <w:r>
+        <w:rPr>
+          <w:b/>
+          <w:lang w:val="es-CO"/>
+        </w:rPr>
+        <w:t>Tipo</w:t>
+      </w:r>
+      <w:r>
+        <w:rPr>
+          <w:lang w:val="es-CO"/>
+        </w:rPr>
+        <w:t>: Literal tipado</w:t>
+      </w:r>
+    </w:p>
+    <w:p>
+      <w:pPr>
+        <w:rPr>
+          <w:lang w:val="es-CO"/>
+        </w:rPr>
+      </w:pPr>
+    </w:p>
+    <w:p>
+      <w:pPr>
+        <w:rPr>
+          <w:b/>
+          <w:bCs/>
+          <w:lang w:val="es-CO"/>
+        </w:rPr>
+      </w:pPr>
+      <w:r>
+        <w:rPr>
+          <w:b/>
+          <w:bCs/>
+          <w:lang w:val="es-CO"/>
+        </w:rPr>
+        <w:t xml:space="preserve">Propiedad 9: </w:t>
+      </w:r>
+      <w:proofErr w:type="spellStart"/>
+      <w:r>
+        <w:rPr>
+          <w:b/>
+          <w:bCs/>
+          <w:lang w:val="es-CO"/>
+        </w:rPr>
+        <w:t>tieneClasificacion</w:t>
+      </w:r>
+      <w:proofErr w:type="spellEnd"/>
+    </w:p>
+    <w:p>
+      <w:pPr>
+        <w:rPr>
+          <w:lang w:val="es-CO"/>
+        </w:rPr>
+      </w:pPr>
+      <w:r>
+        <w:rPr>
+          <w:lang w:val="es-CO"/>
+        </w:rPr>
+        <w:t>Especifica la clasificación por edad recomendada para el contenido.</w:t>
+      </w:r>
+    </w:p>
+    <w:p>
+      <w:pPr>
+        <w:rPr>
+          <w:lang w:val="es-CO"/>
+        </w:rPr>
+      </w:pPr>
+      <w:r>
+        <w:rPr>
+          <w:b/>
+          <w:lang w:val="es-CO"/>
+        </w:rPr>
+        <w:t>Dominio</w:t>
+      </w:r>
+      <w:r>
+        <w:rPr>
+          <w:lang w:val="es-CO"/>
+        </w:rPr>
+        <w:t>: Contenido</w:t>
+      </w:r>
+    </w:p>
+    <w:p>
+      <w:pPr>
+        <w:rPr>
+          <w:lang w:val="es-CO"/>
+        </w:rPr>
+      </w:pPr>
+      <w:r>
+        <w:rPr>
+          <w:b/>
+          <w:lang w:val="es-CO"/>
+        </w:rPr>
+        <w:t>Rango</w:t>
+      </w:r>
+      <w:r>
+        <w:rPr>
+          <w:lang w:val="es-CO"/>
+        </w:rPr>
+        <w:t xml:space="preserve">: </w:t>
+      </w:r>
+      <w:proofErr w:type="spellStart"/>
+      <w:r>
+        <w:rPr>
+          <w:lang w:val="es-CO"/>
+        </w:rPr>
+        <w:t>ClasificacionEdad</w:t>
+      </w:r>
+      <w:proofErr w:type="spellEnd"/>
+    </w:p>
+    <w:p>
+      <w:pPr>
+        <w:rPr>
+          <w:lang w:val="es-CO"/>
+        </w:rPr>
+      </w:pPr>
+      <w:r>
+        <w:rPr>
+          <w:b/>
+          <w:lang w:val="es-CO"/>
+        </w:rPr>
+        <w:t>Tipo</w:t>
+      </w:r>
+      <w:r>
+        <w:rPr>
+          <w:lang w:val="es-CO"/>
+        </w:rPr>
+        <w:t>: Objeto (URI)</w:t>
+      </w:r>
+    </w:p>
+    <w:p>
+      <w:pPr>
+        <w:rPr>
+          <w:lang w:val="es-CO"/>
+        </w:rPr>
+      </w:pPr>
+    </w:p>
+    <w:p>
+      <w:pPr>
+        <w:rPr>
+          <w:b/>
+          <w:bCs/>
+          <w:lang w:val="es-CO"/>
+        </w:rPr>
+      </w:pPr>
+      <w:r>
+        <w:rPr>
+          <w:b/>
+          <w:bCs/>
+          <w:lang w:val="es-CO"/>
+        </w:rPr>
+        <w:t xml:space="preserve">Propiedad 10: </w:t>
+      </w:r>
+      <w:proofErr w:type="spellStart"/>
+      <w:r>
+        <w:rPr>
+          <w:b/>
+          <w:bCs/>
+          <w:lang w:val="es-CO"/>
+        </w:rPr>
+        <w:t>relacionContenido</w:t>
+      </w:r>
+      <w:proofErr w:type="spellEnd"/>
+    </w:p>
+    <w:p>
+      <w:pPr>
+        <w:rPr>
+          <w:lang w:val="es-CO"/>
+        </w:rPr>
+      </w:pPr>
+      <w:r>
+        <w:rPr>
+          <w:lang w:val="es-CO"/>
+        </w:rPr>
+        <w:t>Relaciona dos contenidos entre sí, por ejemplo, cuando una película tiene una secuela o una serie relacionada.</w:t>
+      </w:r>
+    </w:p>
+    <w:p>
+      <w:pPr>
+        <w:rPr>
+          <w:lang w:val="es-CO"/>
+        </w:rPr>
+      </w:pPr>
+      <w:r>
+        <w:rPr>
+          <w:b/>
+          <w:lang w:val="es-CO"/>
+        </w:rPr>
+        <w:t>Dominio</w:t>
+      </w:r>
+      <w:r>
+        <w:rPr>
+          <w:lang w:val="es-CO"/>
+        </w:rPr>
+        <w:t>: Contenido</w:t>
+      </w:r>
+    </w:p>
+    <w:p>
+      <w:pPr>
+        <w:rPr>
+          <w:lang w:val="es-CO"/>
+        </w:rPr>
+      </w:pPr>
+      <w:r>
+        <w:rPr>
+          <w:b/>
+          <w:lang w:val="es-CO"/>
+        </w:rPr>
+        <w:t>Rango</w:t>
+      </w:r>
+      <w:r>
+        <w:rPr>
+          <w:lang w:val="es-CO"/>
+        </w:rPr>
+        <w:t>: Contenido</w:t>
+      </w:r>
+    </w:p>
+    <w:p>
+      <w:pPr>
+        <w:rPr>
+          <w:lang w:val="es-CO"/>
+        </w:rPr>
+      </w:pPr>
+      <w:r>
+        <w:rPr>
+          <w:b/>
+          <w:lang w:val="es-CO"/>
+        </w:rPr>
+        <w:t>Tipo</w:t>
+      </w:r>
+      <w:r>
+        <w:rPr>
+          <w:lang w:val="es-CO"/>
+        </w:rPr>
+        <w:t>: Objeto (URI)</w:t>
+      </w:r>
+    </w:p>
+    <w:p>
+      <w:pPr>
+        <w:rPr>
+          <w:lang w:val="es-CO"/>
+        </w:rPr>
+      </w:pPr>
+    </w:p>
+    <w:p>
+      <w:pPr>
+        <w:rPr>
+          <w:b/>
+          <w:bCs/>
+          <w:lang w:val="es-CO"/>
+        </w:rPr>
+      </w:pPr>
+      <w:r>
+        <w:rPr>
+          <w:b/>
+          <w:bCs/>
+          <w:lang w:val="es-CO"/>
+        </w:rPr>
+        <w:t xml:space="preserve">Propiedad 11: </w:t>
+      </w:r>
+      <w:proofErr w:type="spellStart"/>
+      <w:r>
+        <w:rPr>
+          <w:b/>
+          <w:bCs/>
+          <w:lang w:val="es-CO"/>
+        </w:rPr>
+        <w:t>disponibleEn</w:t>
+      </w:r>
+      <w:proofErr w:type="spellEnd"/>
+    </w:p>
+    <w:p>
+      <w:pPr>
+        <w:rPr>
+          <w:lang w:val="es-CO"/>
+        </w:rPr>
+      </w:pPr>
+      <w:r>
+        <w:rPr>
+          <w:lang w:val="es-CO"/>
+        </w:rPr>
+        <w:t>Muestra en qué plataforma está disponible un contenido (por ejemplo, Netflix, HBO).</w:t>
+      </w:r>
+    </w:p>
+    <w:p>
+      <w:pPr>
+        <w:rPr>
+          <w:lang w:val="es-CO"/>
+        </w:rPr>
+      </w:pPr>
+      <w:r>
+        <w:rPr>
+          <w:b/>
+          <w:lang w:val="es-CO"/>
+        </w:rPr>
+        <w:t>Dominio</w:t>
+      </w:r>
+      <w:r>
+        <w:rPr>
+          <w:lang w:val="es-CO"/>
+        </w:rPr>
+        <w:t>: Contenido</w:t>
+      </w:r>
+    </w:p>
+    <w:p>
+      <w:pPr>
+        <w:rPr>
+          <w:lang w:val="es-CO"/>
+        </w:rPr>
+      </w:pPr>
+      <w:r>
+        <w:rPr>
+          <w:b/>
+          <w:lang w:val="es-CO"/>
+        </w:rPr>
+        <w:t>Rango</w:t>
+      </w:r>
+      <w:r>
+        <w:rPr>
+          <w:lang w:val="es-CO"/>
+        </w:rPr>
+        <w:t>: Plataforma</w:t>
+      </w:r>
+    </w:p>
+    <w:p>
+      <w:pPr>
+        <w:rPr>
+          <w:lang w:val="es-CO"/>
+        </w:rPr>
+      </w:pPr>
+      <w:r>
+        <w:rPr>
+          <w:b/>
+          <w:lang w:val="es-CO"/>
+        </w:rPr>
+        <w:t>Tipo</w:t>
+      </w:r>
+      <w:r>
+        <w:rPr>
+          <w:lang w:val="es-CO"/>
+        </w:rPr>
+        <w:t>: Objeto (URI)</w:t>
+      </w:r>
+    </w:p>
+    <w:p>
+      <w:pPr>
+        <w:rPr>
+          <w:lang w:val="es-CO"/>
+        </w:rPr>
+      </w:pPr>
+    </w:p>
+    <w:p>
+      <w:pPr>
+        <w:rPr>
+          <w:b/>
+          <w:bCs/>
+          <w:lang w:val="es-CO"/>
+        </w:rPr>
+      </w:pPr>
+      <w:r>
+        <w:rPr>
+          <w:b/>
+          <w:bCs/>
+          <w:lang w:val="es-CO"/>
+        </w:rPr>
+        <w:t xml:space="preserve">Propiedad 12: </w:t>
+      </w:r>
+      <w:proofErr w:type="spellStart"/>
+      <w:r>
+        <w:rPr>
+          <w:b/>
+          <w:bCs/>
+          <w:lang w:val="es-CO"/>
+        </w:rPr>
+        <w:t>basadaEnPelicula</w:t>
+      </w:r>
+      <w:proofErr w:type="spellEnd"/>
+    </w:p>
+    <w:p>
+      <w:pPr>
+        <w:rPr>
+          <w:lang w:val="es-CO"/>
+        </w:rPr>
+      </w:pPr>
+      <w:r>
+        <w:rPr>
+          <w:lang w:val="es-CO"/>
+        </w:rPr>
+        <w:t>Indica que una serie se basa en una película existente.</w:t>
+      </w:r>
+    </w:p>
+    <w:p>
+      <w:pPr>
+        <w:rPr>
+          <w:lang w:val="es-CO"/>
+        </w:rPr>
+      </w:pPr>
+      <w:r>
+        <w:rPr>
+          <w:b/>
+          <w:lang w:val="es-CO"/>
+        </w:rPr>
+        <w:t>Dominio</w:t>
+      </w:r>
+      <w:r>
+        <w:rPr>
+          <w:lang w:val="es-CO"/>
+        </w:rPr>
+        <w:t>: Serie</w:t>
+      </w:r>
+    </w:p>
+    <w:p>
+      <w:pPr>
+        <w:rPr>
+          <w:lang w:val="es-CO"/>
+        </w:rPr>
+      </w:pPr>
+      <w:r>
+        <w:rPr>
+          <w:b/>
+          <w:lang w:val="es-CO"/>
+        </w:rPr>
+        <w:t>Rango</w:t>
+      </w:r>
+      <w:r>
+        <w:rPr>
+          <w:lang w:val="es-CO"/>
+        </w:rPr>
+        <w:t xml:space="preserve">: </w:t>
+      </w:r>
+      <w:proofErr w:type="spellStart"/>
+      <w:r>
+        <w:rPr>
+          <w:lang w:val="es-CO"/>
+        </w:rPr>
+        <w:t>Pelicula</w:t>
+      </w:r>
+      <w:proofErr w:type="spellEnd"/>
+    </w:p>
+    <w:p>
+      <w:pPr>
+        <w:rPr>
+          <w:lang w:val="es-CO"/>
+        </w:rPr>
+      </w:pPr>
+      <w:r>
+        <w:rPr>
+          <w:b/>
+          <w:lang w:val="es-CO"/>
+        </w:rPr>
+        <w:t>Tipo</w:t>
+      </w:r>
+      <w:r>
+        <w:rPr>
+          <w:lang w:val="es-CO"/>
+        </w:rPr>
+        <w:t>: Objeto (URI)</w:t>
+      </w:r>
+    </w:p>
+    <w:p>
+      <w:pPr>
+        <w:rPr>
+          <w:lang w:val="es-CO"/>
+        </w:rPr>
+      </w:pPr>
+      <w:r>
+        <w:rPr>
+          <w:i/>
+          <w:iCs/>
+          <w:u w:val="single"/>
+          <w:lang w:val="es-CO"/>
+        </w:rPr>
+        <w:t>Jerarquía</w:t>
+      </w:r>
+      <w:r>
+        <w:rPr>
+          <w:lang w:val="es-CO"/>
+        </w:rPr>
+        <w:t xml:space="preserve">: </w:t>
+      </w:r>
+      <w:proofErr w:type="spellStart"/>
+      <w:r>
+        <w:rPr>
+          <w:lang w:val="es-CO"/>
+        </w:rPr>
+        <w:t>Subpropiedad</w:t>
+      </w:r>
+      <w:proofErr w:type="spellEnd"/>
+      <w:r>
+        <w:rPr>
+          <w:lang w:val="es-CO"/>
+        </w:rPr>
+        <w:t xml:space="preserve"> de </w:t>
+      </w:r>
+      <w:proofErr w:type="spellStart"/>
+      <w:r>
+        <w:rPr>
+          <w:lang w:val="es-CO"/>
+        </w:rPr>
+        <w:t>relacionContenido</w:t>
+      </w:r>
+      <w:proofErr w:type="spellEnd"/>
+    </w:p>
+    <w:p>
+      <w:pPr>
+        <w:rPr>
+          <w:lang w:val="es-CO"/>
+        </w:rPr>
+      </w:pPr>
+    </w:p>
+    <w:p/>
+    <w:p>
+      <w:proofErr w:type="gramStart"/>
+      <w:r>
+        <w:t>Imagen temporal, o no?</w:t>
+      </w:r>
+      <w:proofErr w:type="gramEnd"/>
+    </w:p>
+    <w:p>
+      <w:r>
+        <w:rPr>
+          <w:noProof/>
+        </w:rPr>
+        <w:lastRenderedPageBreak/>
+        <w:drawing>
+          <wp:inline distT="0" distB="0" distL="0" distR="0" wp14:anchorId="1113CC5D" wp14:editId="23D27EA3">
+            <wp:extent cx="5733415" cy="2063115"/>
+            <wp:effectExtent l="0" t="0" r="635" b="0"/>
+            <wp:docPr id="1123899037" name="Imagen 8" descr="PlantUML Diagram"/>
+            <wp:cNvGraphicFramePr>
+              <a:graphicFrameLocks xmlns:a="http://schemas.openxmlformats.org/drawingml/2006/main" noChangeAspect="1"/>
+            </wp:cNvGraphicFramePr>
+            <a:graphic xmlns:a="http://schemas.openxmlformats.org/drawingml/2006/main">
+              <a:graphicData uri="http://schemas.openxmlformats.org/drawingml/2006/picture">
+                <pic:pic xmlns:pic="http://schemas.openxmlformats.org/drawingml/2006/picture">
+                  <pic:nvPicPr>
+                    <pic:cNvPr id="0" name="Picture 18" descr="PlantUML Diagram"/>
+                    <pic:cNvPicPr>
+                      <a:picLocks noChangeAspect="1" noChangeArrowheads="1"/>
+                    </pic:cNvPicPr>
+                  </pic:nvPicPr>
+                  <pic:blipFill>
+                    <a:blip r:embed="rId12">
+                      <a:extLst>
+                        <a:ext uri="{28A0092B-C50C-407E-A947-70E740481C1C}">
+                          <a14:useLocalDpi xmlns:a14="http://schemas.microsoft.com/office/drawing/2010/main" val="0"/>
+                        </a:ext>
+                      </a:extLst>
+                    </a:blip>
+                    <a:srcRect/>
+                    <a:stretch>
+                      <a:fillRect/>
+                    </a:stretch>
+                  </pic:blipFill>
+                  <pic:spPr bwMode="auto">
+                    <a:xfrm>
+                      <a:off x="0" y="0"/>
+                      <a:ext cx="5733415" cy="2063115"/>
+                    </a:xfrm>
+                    <a:prstGeom prst="rect">
+                      <a:avLst/>
+                    </a:prstGeom>
+                    <a:noFill/>
+                    <a:ln>
+                      <a:noFill/>
+                    </a:ln>
+                  </pic:spPr>
+                </pic:pic>
+              </a:graphicData>
+            </a:graphic>
+          </wp:inline>
+        </w:drawing>
+      </w:r>
+    </w:p>
+    <w:p/>
+    <w:p/>
+    <w:p/>
+    <w:p>
+      <w:pPr>
+        <w:pStyle w:val="Ttulo2"/>
+      </w:pPr>
+      <w:r>
+        <w:t>Descripción De La Integración</w:t>
       </w:r>
     </w:p>
     <w:sectPr>
+      <w:type w:val="continuous"/>
       <w:pgSz w:w="11909" w:h="16834"/>
       <w:pgMar w:top="1440" w:right="1440" w:bottom="1440" w:left="1440" w:header="720" w:footer="720" w:gutter="0"/>
       <w:pgNumType w:start="1"/>
@@ -2614,9 +7114,804 @@
 </w:document>
 </file>
 
+<file path=word/endnotes.xml><?xml version="1.0" encoding="utf-8"?>
+<w:endnotes xmlns:wpc="http://schemas.microsoft.com/office/word/2010/wordprocessingCanvas" xmlns:cx="http://schemas.microsoft.com/office/drawing/2014/chartex" xmlns:cx1="http://schemas.microsoft.com/office/drawing/2015/9/8/chartex" xmlns:cx2="http://schemas.microsoft.com/office/drawing/2015/10/21/chartex" xmlns:cx3="http://schemas.microsoft.com/office/drawing/2016/5/9/chartex" xmlns:cx4="http://schemas.microsoft.com/office/drawing/2016/5/10/chartex" xmlns:cx5="http://schemas.microsoft.com/office/drawing/2016/5/11/chartex" xmlns:cx6="http://schemas.microsoft.com/office/drawing/2016/5/12/chartex" xmlns:cx7="http://schemas.microsoft.com/office/drawing/2016/5/13/chartex" xmlns:cx8="http://schemas.microsoft.com/office/drawing/2016/5/14/chartex" xmlns:mc="http://schemas.openxmlformats.org/markup-compatibility/2006" xmlns:aink="http://schemas.microsoft.com/office/drawing/2016/ink" xmlns:am3d="http://schemas.microsoft.com/office/drawing/2017/model3d" xmlns:o="urn:schemas-microsoft-com:office:office" xmlns:oel="http://schemas.microsoft.com/office/2019/extlst" xmlns:r="http://schemas.openxmlformats.org/officeDocument/2006/relationships" xmlns:m="http://schemas.openxmlformats.org/officeDocument/2006/math" xmlns:v="urn:schemas-microsoft-com:vml" xmlns:wp14="http://schemas.microsoft.com/office/word/2010/wordprocessingDrawing" xmlns:wp="http://schemas.openxmlformats.org/drawingml/2006/wordprocessingDrawing" xmlns:w10="urn:schemas-microsoft-com:office:word" xmlns:w="http://schemas.openxmlformats.org/wordprocessingml/2006/main" xmlns:w14="http://schemas.microsoft.com/office/word/2010/wordml" xmlns:w15="http://schemas.microsoft.com/office/word/2012/wordml" xmlns:w16cex="http://schemas.microsoft.com/office/word/2018/wordml/cex" xmlns:w16cid="http://schemas.microsoft.com/office/word/2016/wordml/cid" xmlns:w16="http://schemas.microsoft.com/office/word/2018/wordml" xmlns:w16du="http://schemas.microsoft.com/office/word/2023/wordml/word16du" xmlns:w16sdtdh="http://schemas.microsoft.com/office/word/2020/wordml/sdtdatahash" xmlns:w16sdtfl="http://schemas.microsoft.com/office/word/2024/wordml/sdtformatlock" xmlns:w16se="http://schemas.microsoft.com/office/word/2015/wordml/symex" xmlns:wpg="http://schemas.microsoft.com/office/word/2010/wordprocessingGroup" xmlns:wpi="http://schemas.microsoft.com/office/word/2010/wordprocessingInk" xmlns:wne="http://schemas.microsoft.com/office/word/2006/wordml" xmlns:wps="http://schemas.microsoft.com/office/word/2010/wordprocessingShape" mc:Ignorable="w14 w15 w16se w16cid w16 w16cex w16sdtdh w16sdtfl w16du wp14">
+  <w:endnote w:type="separator" w:id="-1">
+    <w:p>
+      <w:pPr>
+        <w:spacing w:line="240" w:lineRule="auto"/>
+      </w:pPr>
+      <w:r>
+        <w:separator/>
+      </w:r>
+    </w:p>
+  </w:endnote>
+  <w:endnote w:type="continuationSeparator" w:id="0">
+    <w:p>
+      <w:pPr>
+        <w:spacing w:line="240" w:lineRule="auto"/>
+      </w:pPr>
+      <w:r>
+        <w:continuationSeparator/>
+      </w:r>
+    </w:p>
+  </w:endnote>
+</w:endnotes>
+</file>
+
+<file path=word/footnotes.xml><?xml version="1.0" encoding="utf-8"?>
+<w:footnotes xmlns:wpc="http://schemas.microsoft.com/office/word/2010/wordprocessingCanvas" xmlns:cx="http://schemas.microsoft.com/office/drawing/2014/chartex" xmlns:cx1="http://schemas.microsoft.com/office/drawing/2015/9/8/chartex" xmlns:cx2="http://schemas.microsoft.com/office/drawing/2015/10/21/chartex" xmlns:cx3="http://schemas.microsoft.com/office/drawing/2016/5/9/chartex" xmlns:cx4="http://schemas.microsoft.com/office/drawing/2016/5/10/chartex" xmlns:cx5="http://schemas.microsoft.com/office/drawing/2016/5/11/chartex" xmlns:cx6="http://schemas.microsoft.com/office/drawing/2016/5/12/chartex" xmlns:cx7="http://schemas.microsoft.com/office/drawing/2016/5/13/chartex" xmlns:cx8="http://schemas.microsoft.com/office/drawing/2016/5/14/chartex" xmlns:mc="http://schemas.openxmlformats.org/markup-compatibility/2006" xmlns:aink="http://schemas.microsoft.com/office/drawing/2016/ink" xmlns:am3d="http://schemas.microsoft.com/office/drawing/2017/model3d" xmlns:o="urn:schemas-microsoft-com:office:office" xmlns:oel="http://schemas.microsoft.com/office/2019/extlst" xmlns:r="http://schemas.openxmlformats.org/officeDocument/2006/relationships" xmlns:m="http://schemas.openxmlformats.org/officeDocument/2006/math" xmlns:v="urn:schemas-microsoft-com:vml" xmlns:wp14="http://schemas.microsoft.com/office/word/2010/wordprocessingDrawing" xmlns:wp="http://schemas.openxmlformats.org/drawingml/2006/wordprocessingDrawing" xmlns:w10="urn:schemas-microsoft-com:office:word" xmlns:w="http://schemas.openxmlformats.org/wordprocessingml/2006/main" xmlns:w14="http://schemas.microsoft.com/office/word/2010/wordml" xmlns:w15="http://schemas.microsoft.com/office/word/2012/wordml" xmlns:w16cex="http://schemas.microsoft.com/office/word/2018/wordml/cex" xmlns:w16cid="http://schemas.microsoft.com/office/word/2016/wordml/cid" xmlns:w16="http://schemas.microsoft.com/office/word/2018/wordml" xmlns:w16du="http://schemas.microsoft.com/office/word/2023/wordml/word16du" xmlns:w16sdtdh="http://schemas.microsoft.com/office/word/2020/wordml/sdtdatahash" xmlns:w16sdtfl="http://schemas.microsoft.com/office/word/2024/wordml/sdtformatlock" xmlns:w16se="http://schemas.microsoft.com/office/word/2015/wordml/symex" xmlns:wpg="http://schemas.microsoft.com/office/word/2010/wordprocessingGroup" xmlns:wpi="http://schemas.microsoft.com/office/word/2010/wordprocessingInk" xmlns:wne="http://schemas.microsoft.com/office/word/2006/wordml" xmlns:wps="http://schemas.microsoft.com/office/word/2010/wordprocessingShape" mc:Ignorable="w14 w15 w16se w16cid w16 w16cex w16sdtdh w16sdtfl w16du wp14">
+  <w:footnote w:type="separator" w:id="-1">
+    <w:p>
+      <w:pPr>
+        <w:spacing w:line="240" w:lineRule="auto"/>
+      </w:pPr>
+      <w:r>
+        <w:separator/>
+      </w:r>
+    </w:p>
+  </w:footnote>
+  <w:footnote w:type="continuationSeparator" w:id="0">
+    <w:p>
+      <w:pPr>
+        <w:spacing w:line="240" w:lineRule="auto"/>
+      </w:pPr>
+      <w:r>
+        <w:continuationSeparator/>
+      </w:r>
+    </w:p>
+  </w:footnote>
+</w:footnotes>
+</file>
+
 <file path=word/numbering.xml><?xml version="1.0" encoding="utf-8"?>
 <w:numbering xmlns:wpc="http://schemas.microsoft.com/office/word/2010/wordprocessingCanvas" xmlns:cx="http://schemas.microsoft.com/office/drawing/2014/chartex" xmlns:cx1="http://schemas.microsoft.com/office/drawing/2015/9/8/chartex" xmlns:cx2="http://schemas.microsoft.com/office/drawing/2015/10/21/chartex" xmlns:cx3="http://schemas.microsoft.com/office/drawing/2016/5/9/chartex" xmlns:cx4="http://schemas.microsoft.com/office/drawing/2016/5/10/chartex" xmlns:cx5="http://schemas.microsoft.com/office/drawing/2016/5/11/chartex" xmlns:cx6="http://schemas.microsoft.com/office/drawing/2016/5/12/chartex" xmlns:cx7="http://schemas.microsoft.com/office/drawing/2016/5/13/chartex" xmlns:cx8="http://schemas.microsoft.com/office/drawing/2016/5/14/chartex" xmlns:mc="http://schemas.openxmlformats.org/markup-compatibility/2006" xmlns:aink="http://schemas.microsoft.com/office/drawing/2016/ink" xmlns:am3d="http://schemas.microsoft.com/office/drawing/2017/model3d" xmlns:o="urn:schemas-microsoft-com:office:office" xmlns:oel="http://schemas.microsoft.com/office/2019/extlst" xmlns:r="http://schemas.openxmlformats.org/officeDocument/2006/relationships" xmlns:m="http://schemas.openxmlformats.org/officeDocument/2006/math" xmlns:v="urn:schemas-microsoft-com:vml" xmlns:wp14="http://schemas.microsoft.com/office/word/2010/wordprocessingDrawing" xmlns:wp="http://schemas.openxmlformats.org/drawingml/2006/wordprocessingDrawing" xmlns:w10="urn:schemas-microsoft-com:office:word" xmlns:w="http://schemas.openxmlformats.org/wordprocessingml/2006/main" xmlns:w14="http://schemas.microsoft.com/office/word/2010/wordml" xmlns:w15="http://schemas.microsoft.com/office/word/2012/wordml" xmlns:w16cex="http://schemas.microsoft.com/office/word/2018/wordml/cex" xmlns:w16cid="http://schemas.microsoft.com/office/word/2016/wordml/cid" xmlns:w16="http://schemas.microsoft.com/office/word/2018/wordml" xmlns:w16du="http://schemas.microsoft.com/office/word/2023/wordml/word16du" xmlns:w16sdtdh="http://schemas.microsoft.com/office/word/2020/wordml/sdtdatahash" xmlns:w16sdtfl="http://schemas.microsoft.com/office/word/2024/wordml/sdtformatlock" xmlns:w16se="http://schemas.microsoft.com/office/word/2015/wordml/symex" xmlns:wpg="http://schemas.microsoft.com/office/word/2010/wordprocessingGroup" xmlns:wpi="http://schemas.microsoft.com/office/word/2010/wordprocessingInk" xmlns:wne="http://schemas.microsoft.com/office/word/2006/wordml" xmlns:wps="http://schemas.microsoft.com/office/word/2010/wordprocessingShape" mc:Ignorable="w14 w15 w16se w16cid w16 w16cex w16sdtdh w16sdtfl w16du wp14">
   <w:abstractNum w:abstractNumId="0" w15:restartNumberingAfterBreak="0">
+    <w:nsid w:val="064F4552"/>
+    <w:multiLevelType w:val="multilevel"/>
+    <w:tmpl w:val="242AD61E"/>
+    <w:lvl w:ilvl="0">
+      <w:start w:val="1"/>
+      <w:numFmt w:val="bullet"/>
+      <w:lvlText w:val=""/>
+      <w:lvlJc w:val="left"/>
+      <w:pPr>
+        <w:tabs>
+          <w:tab w:val="num" w:pos="720"/>
+        </w:tabs>
+        <w:ind w:left="720" w:hanging="360"/>
+      </w:pPr>
+      <w:rPr>
+        <w:rFonts w:ascii="Symbol" w:hAnsi="Symbol" w:hint="default"/>
+        <w:sz w:val="20"/>
+      </w:rPr>
+    </w:lvl>
+    <w:lvl w:ilvl="1" w:tentative="1">
+      <w:start w:val="1"/>
+      <w:numFmt w:val="bullet"/>
+      <w:lvlText w:val="o"/>
+      <w:lvlJc w:val="left"/>
+      <w:pPr>
+        <w:tabs>
+          <w:tab w:val="num" w:pos="1440"/>
+        </w:tabs>
+        <w:ind w:left="1440" w:hanging="360"/>
+      </w:pPr>
+      <w:rPr>
+        <w:rFonts w:ascii="Courier New" w:hAnsi="Courier New" w:hint="default"/>
+        <w:sz w:val="20"/>
+      </w:rPr>
+    </w:lvl>
+    <w:lvl w:ilvl="2" w:tentative="1">
+      <w:start w:val="1"/>
+      <w:numFmt w:val="bullet"/>
+      <w:lvlText w:val=""/>
+      <w:lvlJc w:val="left"/>
+      <w:pPr>
+        <w:tabs>
+          <w:tab w:val="num" w:pos="2160"/>
+        </w:tabs>
+        <w:ind w:left="2160" w:hanging="360"/>
+      </w:pPr>
+      <w:rPr>
+        <w:rFonts w:ascii="Wingdings" w:hAnsi="Wingdings" w:hint="default"/>
+        <w:sz w:val="20"/>
+      </w:rPr>
+    </w:lvl>
+    <w:lvl w:ilvl="3" w:tentative="1">
+      <w:start w:val="1"/>
+      <w:numFmt w:val="bullet"/>
+      <w:lvlText w:val=""/>
+      <w:lvlJc w:val="left"/>
+      <w:pPr>
+        <w:tabs>
+          <w:tab w:val="num" w:pos="2880"/>
+        </w:tabs>
+        <w:ind w:left="2880" w:hanging="360"/>
+      </w:pPr>
+      <w:rPr>
+        <w:rFonts w:ascii="Wingdings" w:hAnsi="Wingdings" w:hint="default"/>
+        <w:sz w:val="20"/>
+      </w:rPr>
+    </w:lvl>
+    <w:lvl w:ilvl="4" w:tentative="1">
+      <w:start w:val="1"/>
+      <w:numFmt w:val="bullet"/>
+      <w:lvlText w:val=""/>
+      <w:lvlJc w:val="left"/>
+      <w:pPr>
+        <w:tabs>
+          <w:tab w:val="num" w:pos="3600"/>
+        </w:tabs>
+        <w:ind w:left="3600" w:hanging="360"/>
+      </w:pPr>
+      <w:rPr>
+        <w:rFonts w:ascii="Wingdings" w:hAnsi="Wingdings" w:hint="default"/>
+        <w:sz w:val="20"/>
+      </w:rPr>
+    </w:lvl>
+    <w:lvl w:ilvl="5" w:tentative="1">
+      <w:start w:val="1"/>
+      <w:numFmt w:val="bullet"/>
+      <w:lvlText w:val=""/>
+      <w:lvlJc w:val="left"/>
+      <w:pPr>
+        <w:tabs>
+          <w:tab w:val="num" w:pos="4320"/>
+        </w:tabs>
+        <w:ind w:left="4320" w:hanging="360"/>
+      </w:pPr>
+      <w:rPr>
+        <w:rFonts w:ascii="Wingdings" w:hAnsi="Wingdings" w:hint="default"/>
+        <w:sz w:val="20"/>
+      </w:rPr>
+    </w:lvl>
+    <w:lvl w:ilvl="6" w:tentative="1">
+      <w:start w:val="1"/>
+      <w:numFmt w:val="bullet"/>
+      <w:lvlText w:val=""/>
+      <w:lvlJc w:val="left"/>
+      <w:pPr>
+        <w:tabs>
+          <w:tab w:val="num" w:pos="5040"/>
+        </w:tabs>
+        <w:ind w:left="5040" w:hanging="360"/>
+      </w:pPr>
+      <w:rPr>
+        <w:rFonts w:ascii="Wingdings" w:hAnsi="Wingdings" w:hint="default"/>
+        <w:sz w:val="20"/>
+      </w:rPr>
+    </w:lvl>
+    <w:lvl w:ilvl="7" w:tentative="1">
+      <w:start w:val="1"/>
+      <w:numFmt w:val="bullet"/>
+      <w:lvlText w:val=""/>
+      <w:lvlJc w:val="left"/>
+      <w:pPr>
+        <w:tabs>
+          <w:tab w:val="num" w:pos="5760"/>
+        </w:tabs>
+        <w:ind w:left="5760" w:hanging="360"/>
+      </w:pPr>
+      <w:rPr>
+        <w:rFonts w:ascii="Wingdings" w:hAnsi="Wingdings" w:hint="default"/>
+        <w:sz w:val="20"/>
+      </w:rPr>
+    </w:lvl>
+    <w:lvl w:ilvl="8" w:tentative="1">
+      <w:start w:val="1"/>
+      <w:numFmt w:val="bullet"/>
+      <w:lvlText w:val=""/>
+      <w:lvlJc w:val="left"/>
+      <w:pPr>
+        <w:tabs>
+          <w:tab w:val="num" w:pos="6480"/>
+        </w:tabs>
+        <w:ind w:left="6480" w:hanging="360"/>
+      </w:pPr>
+      <w:rPr>
+        <w:rFonts w:ascii="Wingdings" w:hAnsi="Wingdings" w:hint="default"/>
+        <w:sz w:val="20"/>
+      </w:rPr>
+    </w:lvl>
+  </w:abstractNum>
+  <w:abstractNum w:abstractNumId="1" w15:restartNumberingAfterBreak="0">
+    <w:nsid w:val="08792E60"/>
+    <w:multiLevelType w:val="multilevel"/>
+    <w:tmpl w:val="CBE466F0"/>
+    <w:lvl w:ilvl="0">
+      <w:start w:val="1"/>
+      <w:numFmt w:val="bullet"/>
+      <w:lvlText w:val=""/>
+      <w:lvlJc w:val="left"/>
+      <w:pPr>
+        <w:tabs>
+          <w:tab w:val="num" w:pos="720"/>
+        </w:tabs>
+        <w:ind w:left="720" w:hanging="360"/>
+      </w:pPr>
+      <w:rPr>
+        <w:rFonts w:ascii="Symbol" w:hAnsi="Symbol" w:hint="default"/>
+        <w:sz w:val="20"/>
+      </w:rPr>
+    </w:lvl>
+    <w:lvl w:ilvl="1" w:tentative="1">
+      <w:start w:val="1"/>
+      <w:numFmt w:val="bullet"/>
+      <w:lvlText w:val="o"/>
+      <w:lvlJc w:val="left"/>
+      <w:pPr>
+        <w:tabs>
+          <w:tab w:val="num" w:pos="1440"/>
+        </w:tabs>
+        <w:ind w:left="1440" w:hanging="360"/>
+      </w:pPr>
+      <w:rPr>
+        <w:rFonts w:ascii="Courier New" w:hAnsi="Courier New" w:hint="default"/>
+        <w:sz w:val="20"/>
+      </w:rPr>
+    </w:lvl>
+    <w:lvl w:ilvl="2" w:tentative="1">
+      <w:start w:val="1"/>
+      <w:numFmt w:val="bullet"/>
+      <w:lvlText w:val=""/>
+      <w:lvlJc w:val="left"/>
+      <w:pPr>
+        <w:tabs>
+          <w:tab w:val="num" w:pos="2160"/>
+        </w:tabs>
+        <w:ind w:left="2160" w:hanging="360"/>
+      </w:pPr>
+      <w:rPr>
+        <w:rFonts w:ascii="Wingdings" w:hAnsi="Wingdings" w:hint="default"/>
+        <w:sz w:val="20"/>
+      </w:rPr>
+    </w:lvl>
+    <w:lvl w:ilvl="3" w:tentative="1">
+      <w:start w:val="1"/>
+      <w:numFmt w:val="bullet"/>
+      <w:lvlText w:val=""/>
+      <w:lvlJc w:val="left"/>
+      <w:pPr>
+        <w:tabs>
+          <w:tab w:val="num" w:pos="2880"/>
+        </w:tabs>
+        <w:ind w:left="2880" w:hanging="360"/>
+      </w:pPr>
+      <w:rPr>
+        <w:rFonts w:ascii="Wingdings" w:hAnsi="Wingdings" w:hint="default"/>
+        <w:sz w:val="20"/>
+      </w:rPr>
+    </w:lvl>
+    <w:lvl w:ilvl="4" w:tentative="1">
+      <w:start w:val="1"/>
+      <w:numFmt w:val="bullet"/>
+      <w:lvlText w:val=""/>
+      <w:lvlJc w:val="left"/>
+      <w:pPr>
+        <w:tabs>
+          <w:tab w:val="num" w:pos="3600"/>
+        </w:tabs>
+        <w:ind w:left="3600" w:hanging="360"/>
+      </w:pPr>
+      <w:rPr>
+        <w:rFonts w:ascii="Wingdings" w:hAnsi="Wingdings" w:hint="default"/>
+        <w:sz w:val="20"/>
+      </w:rPr>
+    </w:lvl>
+    <w:lvl w:ilvl="5" w:tentative="1">
+      <w:start w:val="1"/>
+      <w:numFmt w:val="bullet"/>
+      <w:lvlText w:val=""/>
+      <w:lvlJc w:val="left"/>
+      <w:pPr>
+        <w:tabs>
+          <w:tab w:val="num" w:pos="4320"/>
+        </w:tabs>
+        <w:ind w:left="4320" w:hanging="360"/>
+      </w:pPr>
+      <w:rPr>
+        <w:rFonts w:ascii="Wingdings" w:hAnsi="Wingdings" w:hint="default"/>
+        <w:sz w:val="20"/>
+      </w:rPr>
+    </w:lvl>
+    <w:lvl w:ilvl="6" w:tentative="1">
+      <w:start w:val="1"/>
+      <w:numFmt w:val="bullet"/>
+      <w:lvlText w:val=""/>
+      <w:lvlJc w:val="left"/>
+      <w:pPr>
+        <w:tabs>
+          <w:tab w:val="num" w:pos="5040"/>
+        </w:tabs>
+        <w:ind w:left="5040" w:hanging="360"/>
+      </w:pPr>
+      <w:rPr>
+        <w:rFonts w:ascii="Wingdings" w:hAnsi="Wingdings" w:hint="default"/>
+        <w:sz w:val="20"/>
+      </w:rPr>
+    </w:lvl>
+    <w:lvl w:ilvl="7" w:tentative="1">
+      <w:start w:val="1"/>
+      <w:numFmt w:val="bullet"/>
+      <w:lvlText w:val=""/>
+      <w:lvlJc w:val="left"/>
+      <w:pPr>
+        <w:tabs>
+          <w:tab w:val="num" w:pos="5760"/>
+        </w:tabs>
+        <w:ind w:left="5760" w:hanging="360"/>
+      </w:pPr>
+      <w:rPr>
+        <w:rFonts w:ascii="Wingdings" w:hAnsi="Wingdings" w:hint="default"/>
+        <w:sz w:val="20"/>
+      </w:rPr>
+    </w:lvl>
+    <w:lvl w:ilvl="8" w:tentative="1">
+      <w:start w:val="1"/>
+      <w:numFmt w:val="bullet"/>
+      <w:lvlText w:val=""/>
+      <w:lvlJc w:val="left"/>
+      <w:pPr>
+        <w:tabs>
+          <w:tab w:val="num" w:pos="6480"/>
+        </w:tabs>
+        <w:ind w:left="6480" w:hanging="360"/>
+      </w:pPr>
+      <w:rPr>
+        <w:rFonts w:ascii="Wingdings" w:hAnsi="Wingdings" w:hint="default"/>
+        <w:sz w:val="20"/>
+      </w:rPr>
+    </w:lvl>
+  </w:abstractNum>
+  <w:abstractNum w:abstractNumId="2" w15:restartNumberingAfterBreak="0">
+    <w:nsid w:val="0B962031"/>
+    <w:multiLevelType w:val="multilevel"/>
+    <w:tmpl w:val="7F10FD04"/>
+    <w:lvl w:ilvl="0">
+      <w:start w:val="1"/>
+      <w:numFmt w:val="bullet"/>
+      <w:lvlText w:val=""/>
+      <w:lvlJc w:val="left"/>
+      <w:pPr>
+        <w:tabs>
+          <w:tab w:val="num" w:pos="720"/>
+        </w:tabs>
+        <w:ind w:left="720" w:hanging="360"/>
+      </w:pPr>
+      <w:rPr>
+        <w:rFonts w:ascii="Symbol" w:hAnsi="Symbol" w:hint="default"/>
+        <w:sz w:val="20"/>
+      </w:rPr>
+    </w:lvl>
+    <w:lvl w:ilvl="1" w:tentative="1">
+      <w:start w:val="1"/>
+      <w:numFmt w:val="bullet"/>
+      <w:lvlText w:val="o"/>
+      <w:lvlJc w:val="left"/>
+      <w:pPr>
+        <w:tabs>
+          <w:tab w:val="num" w:pos="1440"/>
+        </w:tabs>
+        <w:ind w:left="1440" w:hanging="360"/>
+      </w:pPr>
+      <w:rPr>
+        <w:rFonts w:ascii="Courier New" w:hAnsi="Courier New" w:hint="default"/>
+        <w:sz w:val="20"/>
+      </w:rPr>
+    </w:lvl>
+    <w:lvl w:ilvl="2" w:tentative="1">
+      <w:start w:val="1"/>
+      <w:numFmt w:val="bullet"/>
+      <w:lvlText w:val=""/>
+      <w:lvlJc w:val="left"/>
+      <w:pPr>
+        <w:tabs>
+          <w:tab w:val="num" w:pos="2160"/>
+        </w:tabs>
+        <w:ind w:left="2160" w:hanging="360"/>
+      </w:pPr>
+      <w:rPr>
+        <w:rFonts w:ascii="Wingdings" w:hAnsi="Wingdings" w:hint="default"/>
+        <w:sz w:val="20"/>
+      </w:rPr>
+    </w:lvl>
+    <w:lvl w:ilvl="3" w:tentative="1">
+      <w:start w:val="1"/>
+      <w:numFmt w:val="bullet"/>
+      <w:lvlText w:val=""/>
+      <w:lvlJc w:val="left"/>
+      <w:pPr>
+        <w:tabs>
+          <w:tab w:val="num" w:pos="2880"/>
+        </w:tabs>
+        <w:ind w:left="2880" w:hanging="360"/>
+      </w:pPr>
+      <w:rPr>
+        <w:rFonts w:ascii="Wingdings" w:hAnsi="Wingdings" w:hint="default"/>
+        <w:sz w:val="20"/>
+      </w:rPr>
+    </w:lvl>
+    <w:lvl w:ilvl="4" w:tentative="1">
+      <w:start w:val="1"/>
+      <w:numFmt w:val="bullet"/>
+      <w:lvlText w:val=""/>
+      <w:lvlJc w:val="left"/>
+      <w:pPr>
+        <w:tabs>
+          <w:tab w:val="num" w:pos="3600"/>
+        </w:tabs>
+        <w:ind w:left="3600" w:hanging="360"/>
+      </w:pPr>
+      <w:rPr>
+        <w:rFonts w:ascii="Wingdings" w:hAnsi="Wingdings" w:hint="default"/>
+        <w:sz w:val="20"/>
+      </w:rPr>
+    </w:lvl>
+    <w:lvl w:ilvl="5" w:tentative="1">
+      <w:start w:val="1"/>
+      <w:numFmt w:val="bullet"/>
+      <w:lvlText w:val=""/>
+      <w:lvlJc w:val="left"/>
+      <w:pPr>
+        <w:tabs>
+          <w:tab w:val="num" w:pos="4320"/>
+        </w:tabs>
+        <w:ind w:left="4320" w:hanging="360"/>
+      </w:pPr>
+      <w:rPr>
+        <w:rFonts w:ascii="Wingdings" w:hAnsi="Wingdings" w:hint="default"/>
+        <w:sz w:val="20"/>
+      </w:rPr>
+    </w:lvl>
+    <w:lvl w:ilvl="6" w:tentative="1">
+      <w:start w:val="1"/>
+      <w:numFmt w:val="bullet"/>
+      <w:lvlText w:val=""/>
+      <w:lvlJc w:val="left"/>
+      <w:pPr>
+        <w:tabs>
+          <w:tab w:val="num" w:pos="5040"/>
+        </w:tabs>
+        <w:ind w:left="5040" w:hanging="360"/>
+      </w:pPr>
+      <w:rPr>
+        <w:rFonts w:ascii="Wingdings" w:hAnsi="Wingdings" w:hint="default"/>
+        <w:sz w:val="20"/>
+      </w:rPr>
+    </w:lvl>
+    <w:lvl w:ilvl="7" w:tentative="1">
+      <w:start w:val="1"/>
+      <w:numFmt w:val="bullet"/>
+      <w:lvlText w:val=""/>
+      <w:lvlJc w:val="left"/>
+      <w:pPr>
+        <w:tabs>
+          <w:tab w:val="num" w:pos="5760"/>
+        </w:tabs>
+        <w:ind w:left="5760" w:hanging="360"/>
+      </w:pPr>
+      <w:rPr>
+        <w:rFonts w:ascii="Wingdings" w:hAnsi="Wingdings" w:hint="default"/>
+        <w:sz w:val="20"/>
+      </w:rPr>
+    </w:lvl>
+    <w:lvl w:ilvl="8" w:tentative="1">
+      <w:start w:val="1"/>
+      <w:numFmt w:val="bullet"/>
+      <w:lvlText w:val=""/>
+      <w:lvlJc w:val="left"/>
+      <w:pPr>
+        <w:tabs>
+          <w:tab w:val="num" w:pos="6480"/>
+        </w:tabs>
+        <w:ind w:left="6480" w:hanging="360"/>
+      </w:pPr>
+      <w:rPr>
+        <w:rFonts w:ascii="Wingdings" w:hAnsi="Wingdings" w:hint="default"/>
+        <w:sz w:val="20"/>
+      </w:rPr>
+    </w:lvl>
+  </w:abstractNum>
+  <w:abstractNum w:abstractNumId="3" w15:restartNumberingAfterBreak="0">
+    <w:nsid w:val="0D6D437C"/>
+    <w:multiLevelType w:val="multilevel"/>
+    <w:tmpl w:val="6EB0B8DA"/>
+    <w:lvl w:ilvl="0">
+      <w:start w:val="1"/>
+      <w:numFmt w:val="bullet"/>
+      <w:lvlText w:val=""/>
+      <w:lvlJc w:val="left"/>
+      <w:pPr>
+        <w:tabs>
+          <w:tab w:val="num" w:pos="720"/>
+        </w:tabs>
+        <w:ind w:left="720" w:hanging="360"/>
+      </w:pPr>
+      <w:rPr>
+        <w:rFonts w:ascii="Symbol" w:hAnsi="Symbol" w:hint="default"/>
+        <w:sz w:val="20"/>
+      </w:rPr>
+    </w:lvl>
+    <w:lvl w:ilvl="1" w:tentative="1">
+      <w:start w:val="1"/>
+      <w:numFmt w:val="bullet"/>
+      <w:lvlText w:val="o"/>
+      <w:lvlJc w:val="left"/>
+      <w:pPr>
+        <w:tabs>
+          <w:tab w:val="num" w:pos="1440"/>
+        </w:tabs>
+        <w:ind w:left="1440" w:hanging="360"/>
+      </w:pPr>
+      <w:rPr>
+        <w:rFonts w:ascii="Courier New" w:hAnsi="Courier New" w:hint="default"/>
+        <w:sz w:val="20"/>
+      </w:rPr>
+    </w:lvl>
+    <w:lvl w:ilvl="2" w:tentative="1">
+      <w:start w:val="1"/>
+      <w:numFmt w:val="bullet"/>
+      <w:lvlText w:val=""/>
+      <w:lvlJc w:val="left"/>
+      <w:pPr>
+        <w:tabs>
+          <w:tab w:val="num" w:pos="2160"/>
+        </w:tabs>
+        <w:ind w:left="2160" w:hanging="360"/>
+      </w:pPr>
+      <w:rPr>
+        <w:rFonts w:ascii="Wingdings" w:hAnsi="Wingdings" w:hint="default"/>
+        <w:sz w:val="20"/>
+      </w:rPr>
+    </w:lvl>
+    <w:lvl w:ilvl="3" w:tentative="1">
+      <w:start w:val="1"/>
+      <w:numFmt w:val="bullet"/>
+      <w:lvlText w:val=""/>
+      <w:lvlJc w:val="left"/>
+      <w:pPr>
+        <w:tabs>
+          <w:tab w:val="num" w:pos="2880"/>
+        </w:tabs>
+        <w:ind w:left="2880" w:hanging="360"/>
+      </w:pPr>
+      <w:rPr>
+        <w:rFonts w:ascii="Wingdings" w:hAnsi="Wingdings" w:hint="default"/>
+        <w:sz w:val="20"/>
+      </w:rPr>
+    </w:lvl>
+    <w:lvl w:ilvl="4" w:tentative="1">
+      <w:start w:val="1"/>
+      <w:numFmt w:val="bullet"/>
+      <w:lvlText w:val=""/>
+      <w:lvlJc w:val="left"/>
+      <w:pPr>
+        <w:tabs>
+          <w:tab w:val="num" w:pos="3600"/>
+        </w:tabs>
+        <w:ind w:left="3600" w:hanging="360"/>
+      </w:pPr>
+      <w:rPr>
+        <w:rFonts w:ascii="Wingdings" w:hAnsi="Wingdings" w:hint="default"/>
+        <w:sz w:val="20"/>
+      </w:rPr>
+    </w:lvl>
+    <w:lvl w:ilvl="5" w:tentative="1">
+      <w:start w:val="1"/>
+      <w:numFmt w:val="bullet"/>
+      <w:lvlText w:val=""/>
+      <w:lvlJc w:val="left"/>
+      <w:pPr>
+        <w:tabs>
+          <w:tab w:val="num" w:pos="4320"/>
+        </w:tabs>
+        <w:ind w:left="4320" w:hanging="360"/>
+      </w:pPr>
+      <w:rPr>
+        <w:rFonts w:ascii="Wingdings" w:hAnsi="Wingdings" w:hint="default"/>
+        <w:sz w:val="20"/>
+      </w:rPr>
+    </w:lvl>
+    <w:lvl w:ilvl="6" w:tentative="1">
+      <w:start w:val="1"/>
+      <w:numFmt w:val="bullet"/>
+      <w:lvlText w:val=""/>
+      <w:lvlJc w:val="left"/>
+      <w:pPr>
+        <w:tabs>
+          <w:tab w:val="num" w:pos="5040"/>
+        </w:tabs>
+        <w:ind w:left="5040" w:hanging="360"/>
+      </w:pPr>
+      <w:rPr>
+        <w:rFonts w:ascii="Wingdings" w:hAnsi="Wingdings" w:hint="default"/>
+        <w:sz w:val="20"/>
+      </w:rPr>
+    </w:lvl>
+    <w:lvl w:ilvl="7" w:tentative="1">
+      <w:start w:val="1"/>
+      <w:numFmt w:val="bullet"/>
+      <w:lvlText w:val=""/>
+      <w:lvlJc w:val="left"/>
+      <w:pPr>
+        <w:tabs>
+          <w:tab w:val="num" w:pos="5760"/>
+        </w:tabs>
+        <w:ind w:left="5760" w:hanging="360"/>
+      </w:pPr>
+      <w:rPr>
+        <w:rFonts w:ascii="Wingdings" w:hAnsi="Wingdings" w:hint="default"/>
+        <w:sz w:val="20"/>
+      </w:rPr>
+    </w:lvl>
+    <w:lvl w:ilvl="8" w:tentative="1">
+      <w:start w:val="1"/>
+      <w:numFmt w:val="bullet"/>
+      <w:lvlText w:val=""/>
+      <w:lvlJc w:val="left"/>
+      <w:pPr>
+        <w:tabs>
+          <w:tab w:val="num" w:pos="6480"/>
+        </w:tabs>
+        <w:ind w:left="6480" w:hanging="360"/>
+      </w:pPr>
+      <w:rPr>
+        <w:rFonts w:ascii="Wingdings" w:hAnsi="Wingdings" w:hint="default"/>
+        <w:sz w:val="20"/>
+      </w:rPr>
+    </w:lvl>
+  </w:abstractNum>
+  <w:abstractNum w:abstractNumId="4" w15:restartNumberingAfterBreak="0">
+    <w:nsid w:val="107B6BDE"/>
+    <w:multiLevelType w:val="multilevel"/>
+    <w:tmpl w:val="C3844F0C"/>
+    <w:lvl w:ilvl="0">
+      <w:start w:val="1"/>
+      <w:numFmt w:val="bullet"/>
+      <w:lvlText w:val=""/>
+      <w:lvlJc w:val="left"/>
+      <w:pPr>
+        <w:tabs>
+          <w:tab w:val="num" w:pos="720"/>
+        </w:tabs>
+        <w:ind w:left="720" w:hanging="360"/>
+      </w:pPr>
+      <w:rPr>
+        <w:rFonts w:ascii="Symbol" w:hAnsi="Symbol" w:hint="default"/>
+        <w:sz w:val="20"/>
+      </w:rPr>
+    </w:lvl>
+    <w:lvl w:ilvl="1" w:tentative="1">
+      <w:start w:val="1"/>
+      <w:numFmt w:val="bullet"/>
+      <w:lvlText w:val="o"/>
+      <w:lvlJc w:val="left"/>
+      <w:pPr>
+        <w:tabs>
+          <w:tab w:val="num" w:pos="1440"/>
+        </w:tabs>
+        <w:ind w:left="1440" w:hanging="360"/>
+      </w:pPr>
+      <w:rPr>
+        <w:rFonts w:ascii="Courier New" w:hAnsi="Courier New" w:hint="default"/>
+        <w:sz w:val="20"/>
+      </w:rPr>
+    </w:lvl>
+    <w:lvl w:ilvl="2" w:tentative="1">
+      <w:start w:val="1"/>
+      <w:numFmt w:val="bullet"/>
+      <w:lvlText w:val=""/>
+      <w:lvlJc w:val="left"/>
+      <w:pPr>
+        <w:tabs>
+          <w:tab w:val="num" w:pos="2160"/>
+        </w:tabs>
+        <w:ind w:left="2160" w:hanging="360"/>
+      </w:pPr>
+      <w:rPr>
+        <w:rFonts w:ascii="Wingdings" w:hAnsi="Wingdings" w:hint="default"/>
+        <w:sz w:val="20"/>
+      </w:rPr>
+    </w:lvl>
+    <w:lvl w:ilvl="3" w:tentative="1">
+      <w:start w:val="1"/>
+      <w:numFmt w:val="bullet"/>
+      <w:lvlText w:val=""/>
+      <w:lvlJc w:val="left"/>
+      <w:pPr>
+        <w:tabs>
+          <w:tab w:val="num" w:pos="2880"/>
+        </w:tabs>
+        <w:ind w:left="2880" w:hanging="360"/>
+      </w:pPr>
+      <w:rPr>
+        <w:rFonts w:ascii="Wingdings" w:hAnsi="Wingdings" w:hint="default"/>
+        <w:sz w:val="20"/>
+      </w:rPr>
+    </w:lvl>
+    <w:lvl w:ilvl="4" w:tentative="1">
+      <w:start w:val="1"/>
+      <w:numFmt w:val="bullet"/>
+      <w:lvlText w:val=""/>
+      <w:lvlJc w:val="left"/>
+      <w:pPr>
+        <w:tabs>
+          <w:tab w:val="num" w:pos="3600"/>
+        </w:tabs>
+        <w:ind w:left="3600" w:hanging="360"/>
+      </w:pPr>
+      <w:rPr>
+        <w:rFonts w:ascii="Wingdings" w:hAnsi="Wingdings" w:hint="default"/>
+        <w:sz w:val="20"/>
+      </w:rPr>
+    </w:lvl>
+    <w:lvl w:ilvl="5" w:tentative="1">
+      <w:start w:val="1"/>
+      <w:numFmt w:val="bullet"/>
+      <w:lvlText w:val=""/>
+      <w:lvlJc w:val="left"/>
+      <w:pPr>
+        <w:tabs>
+          <w:tab w:val="num" w:pos="4320"/>
+        </w:tabs>
+        <w:ind w:left="4320" w:hanging="360"/>
+      </w:pPr>
+      <w:rPr>
+        <w:rFonts w:ascii="Wingdings" w:hAnsi="Wingdings" w:hint="default"/>
+        <w:sz w:val="20"/>
+      </w:rPr>
+    </w:lvl>
+    <w:lvl w:ilvl="6" w:tentative="1">
+      <w:start w:val="1"/>
+      <w:numFmt w:val="bullet"/>
+      <w:lvlText w:val=""/>
+      <w:lvlJc w:val="left"/>
+      <w:pPr>
+        <w:tabs>
+          <w:tab w:val="num" w:pos="5040"/>
+        </w:tabs>
+        <w:ind w:left="5040" w:hanging="360"/>
+      </w:pPr>
+      <w:rPr>
+        <w:rFonts w:ascii="Wingdings" w:hAnsi="Wingdings" w:hint="default"/>
+        <w:sz w:val="20"/>
+      </w:rPr>
+    </w:lvl>
+    <w:lvl w:ilvl="7" w:tentative="1">
+      <w:start w:val="1"/>
+      <w:numFmt w:val="bullet"/>
+      <w:lvlText w:val=""/>
+      <w:lvlJc w:val="left"/>
+      <w:pPr>
+        <w:tabs>
+          <w:tab w:val="num" w:pos="5760"/>
+        </w:tabs>
+        <w:ind w:left="5760" w:hanging="360"/>
+      </w:pPr>
+      <w:rPr>
+        <w:rFonts w:ascii="Wingdings" w:hAnsi="Wingdings" w:hint="default"/>
+        <w:sz w:val="20"/>
+      </w:rPr>
+    </w:lvl>
+    <w:lvl w:ilvl="8" w:tentative="1">
+      <w:start w:val="1"/>
+      <w:numFmt w:val="bullet"/>
+      <w:lvlText w:val=""/>
+      <w:lvlJc w:val="left"/>
+      <w:pPr>
+        <w:tabs>
+          <w:tab w:val="num" w:pos="6480"/>
+        </w:tabs>
+        <w:ind w:left="6480" w:hanging="360"/>
+      </w:pPr>
+      <w:rPr>
+        <w:rFonts w:ascii="Wingdings" w:hAnsi="Wingdings" w:hint="default"/>
+        <w:sz w:val="20"/>
+      </w:rPr>
+    </w:lvl>
+  </w:abstractNum>
+  <w:abstractNum w:abstractNumId="5" w15:restartNumberingAfterBreak="0">
     <w:nsid w:val="12351F10"/>
     <w:multiLevelType w:val="multilevel"/>
     <w:tmpl w:val="CF2A36B8"/>
@@ -2729,7 +8024,7 @@
       </w:rPr>
     </w:lvl>
   </w:abstractNum>
-  <w:abstractNum w:abstractNumId="1" w15:restartNumberingAfterBreak="0">
+  <w:abstractNum w:abstractNumId="6" w15:restartNumberingAfterBreak="0">
     <w:nsid w:val="230110DE"/>
     <w:multiLevelType w:val="multilevel"/>
     <w:tmpl w:val="938CE186"/>
@@ -2842,7 +8137,454 @@
       </w:rPr>
     </w:lvl>
   </w:abstractNum>
-  <w:abstractNum w:abstractNumId="2" w15:restartNumberingAfterBreak="0">
+  <w:abstractNum w:abstractNumId="7" w15:restartNumberingAfterBreak="0">
+    <w:nsid w:val="251F4FDC"/>
+    <w:multiLevelType w:val="multilevel"/>
+    <w:tmpl w:val="FBBA965C"/>
+    <w:lvl w:ilvl="0">
+      <w:start w:val="1"/>
+      <w:numFmt w:val="bullet"/>
+      <w:lvlText w:val=""/>
+      <w:lvlJc w:val="left"/>
+      <w:pPr>
+        <w:tabs>
+          <w:tab w:val="num" w:pos="720"/>
+        </w:tabs>
+        <w:ind w:left="720" w:hanging="360"/>
+      </w:pPr>
+      <w:rPr>
+        <w:rFonts w:ascii="Symbol" w:hAnsi="Symbol" w:hint="default"/>
+        <w:sz w:val="20"/>
+      </w:rPr>
+    </w:lvl>
+    <w:lvl w:ilvl="1" w:tentative="1">
+      <w:start w:val="1"/>
+      <w:numFmt w:val="bullet"/>
+      <w:lvlText w:val="o"/>
+      <w:lvlJc w:val="left"/>
+      <w:pPr>
+        <w:tabs>
+          <w:tab w:val="num" w:pos="1440"/>
+        </w:tabs>
+        <w:ind w:left="1440" w:hanging="360"/>
+      </w:pPr>
+      <w:rPr>
+        <w:rFonts w:ascii="Courier New" w:hAnsi="Courier New" w:hint="default"/>
+        <w:sz w:val="20"/>
+      </w:rPr>
+    </w:lvl>
+    <w:lvl w:ilvl="2" w:tentative="1">
+      <w:start w:val="1"/>
+      <w:numFmt w:val="bullet"/>
+      <w:lvlText w:val=""/>
+      <w:lvlJc w:val="left"/>
+      <w:pPr>
+        <w:tabs>
+          <w:tab w:val="num" w:pos="2160"/>
+        </w:tabs>
+        <w:ind w:left="2160" w:hanging="360"/>
+      </w:pPr>
+      <w:rPr>
+        <w:rFonts w:ascii="Wingdings" w:hAnsi="Wingdings" w:hint="default"/>
+        <w:sz w:val="20"/>
+      </w:rPr>
+    </w:lvl>
+    <w:lvl w:ilvl="3" w:tentative="1">
+      <w:start w:val="1"/>
+      <w:numFmt w:val="bullet"/>
+      <w:lvlText w:val=""/>
+      <w:lvlJc w:val="left"/>
+      <w:pPr>
+        <w:tabs>
+          <w:tab w:val="num" w:pos="2880"/>
+        </w:tabs>
+        <w:ind w:left="2880" w:hanging="360"/>
+      </w:pPr>
+      <w:rPr>
+        <w:rFonts w:ascii="Wingdings" w:hAnsi="Wingdings" w:hint="default"/>
+        <w:sz w:val="20"/>
+      </w:rPr>
+    </w:lvl>
+    <w:lvl w:ilvl="4" w:tentative="1">
+      <w:start w:val="1"/>
+      <w:numFmt w:val="bullet"/>
+      <w:lvlText w:val=""/>
+      <w:lvlJc w:val="left"/>
+      <w:pPr>
+        <w:tabs>
+          <w:tab w:val="num" w:pos="3600"/>
+        </w:tabs>
+        <w:ind w:left="3600" w:hanging="360"/>
+      </w:pPr>
+      <w:rPr>
+        <w:rFonts w:ascii="Wingdings" w:hAnsi="Wingdings" w:hint="default"/>
+        <w:sz w:val="20"/>
+      </w:rPr>
+    </w:lvl>
+    <w:lvl w:ilvl="5" w:tentative="1">
+      <w:start w:val="1"/>
+      <w:numFmt w:val="bullet"/>
+      <w:lvlText w:val=""/>
+      <w:lvlJc w:val="left"/>
+      <w:pPr>
+        <w:tabs>
+          <w:tab w:val="num" w:pos="4320"/>
+        </w:tabs>
+        <w:ind w:left="4320" w:hanging="360"/>
+      </w:pPr>
+      <w:rPr>
+        <w:rFonts w:ascii="Wingdings" w:hAnsi="Wingdings" w:hint="default"/>
+        <w:sz w:val="20"/>
+      </w:rPr>
+    </w:lvl>
+    <w:lvl w:ilvl="6" w:tentative="1">
+      <w:start w:val="1"/>
+      <w:numFmt w:val="bullet"/>
+      <w:lvlText w:val=""/>
+      <w:lvlJc w:val="left"/>
+      <w:pPr>
+        <w:tabs>
+          <w:tab w:val="num" w:pos="5040"/>
+        </w:tabs>
+        <w:ind w:left="5040" w:hanging="360"/>
+      </w:pPr>
+      <w:rPr>
+        <w:rFonts w:ascii="Wingdings" w:hAnsi="Wingdings" w:hint="default"/>
+        <w:sz w:val="20"/>
+      </w:rPr>
+    </w:lvl>
+    <w:lvl w:ilvl="7" w:tentative="1">
+      <w:start w:val="1"/>
+      <w:numFmt w:val="bullet"/>
+      <w:lvlText w:val=""/>
+      <w:lvlJc w:val="left"/>
+      <w:pPr>
+        <w:tabs>
+          <w:tab w:val="num" w:pos="5760"/>
+        </w:tabs>
+        <w:ind w:left="5760" w:hanging="360"/>
+      </w:pPr>
+      <w:rPr>
+        <w:rFonts w:ascii="Wingdings" w:hAnsi="Wingdings" w:hint="default"/>
+        <w:sz w:val="20"/>
+      </w:rPr>
+    </w:lvl>
+    <w:lvl w:ilvl="8" w:tentative="1">
+      <w:start w:val="1"/>
+      <w:numFmt w:val="bullet"/>
+      <w:lvlText w:val=""/>
+      <w:lvlJc w:val="left"/>
+      <w:pPr>
+        <w:tabs>
+          <w:tab w:val="num" w:pos="6480"/>
+        </w:tabs>
+        <w:ind w:left="6480" w:hanging="360"/>
+      </w:pPr>
+      <w:rPr>
+        <w:rFonts w:ascii="Wingdings" w:hAnsi="Wingdings" w:hint="default"/>
+        <w:sz w:val="20"/>
+      </w:rPr>
+    </w:lvl>
+  </w:abstractNum>
+  <w:abstractNum w:abstractNumId="8" w15:restartNumberingAfterBreak="0">
+    <w:nsid w:val="2564253E"/>
+    <w:multiLevelType w:val="multilevel"/>
+    <w:tmpl w:val="C3A89844"/>
+    <w:lvl w:ilvl="0">
+      <w:start w:val="1"/>
+      <w:numFmt w:val="bullet"/>
+      <w:lvlText w:val=""/>
+      <w:lvlJc w:val="left"/>
+      <w:pPr>
+        <w:tabs>
+          <w:tab w:val="num" w:pos="720"/>
+        </w:tabs>
+        <w:ind w:left="720" w:hanging="360"/>
+      </w:pPr>
+      <w:rPr>
+        <w:rFonts w:ascii="Symbol" w:hAnsi="Symbol" w:hint="default"/>
+        <w:sz w:val="20"/>
+      </w:rPr>
+    </w:lvl>
+    <w:lvl w:ilvl="1" w:tentative="1">
+      <w:start w:val="1"/>
+      <w:numFmt w:val="bullet"/>
+      <w:lvlText w:val="o"/>
+      <w:lvlJc w:val="left"/>
+      <w:pPr>
+        <w:tabs>
+          <w:tab w:val="num" w:pos="1440"/>
+        </w:tabs>
+        <w:ind w:left="1440" w:hanging="360"/>
+      </w:pPr>
+      <w:rPr>
+        <w:rFonts w:ascii="Courier New" w:hAnsi="Courier New" w:hint="default"/>
+        <w:sz w:val="20"/>
+      </w:rPr>
+    </w:lvl>
+    <w:lvl w:ilvl="2" w:tentative="1">
+      <w:start w:val="1"/>
+      <w:numFmt w:val="bullet"/>
+      <w:lvlText w:val=""/>
+      <w:lvlJc w:val="left"/>
+      <w:pPr>
+        <w:tabs>
+          <w:tab w:val="num" w:pos="2160"/>
+        </w:tabs>
+        <w:ind w:left="2160" w:hanging="360"/>
+      </w:pPr>
+      <w:rPr>
+        <w:rFonts w:ascii="Wingdings" w:hAnsi="Wingdings" w:hint="default"/>
+        <w:sz w:val="20"/>
+      </w:rPr>
+    </w:lvl>
+    <w:lvl w:ilvl="3" w:tentative="1">
+      <w:start w:val="1"/>
+      <w:numFmt w:val="bullet"/>
+      <w:lvlText w:val=""/>
+      <w:lvlJc w:val="left"/>
+      <w:pPr>
+        <w:tabs>
+          <w:tab w:val="num" w:pos="2880"/>
+        </w:tabs>
+        <w:ind w:left="2880" w:hanging="360"/>
+      </w:pPr>
+      <w:rPr>
+        <w:rFonts w:ascii="Wingdings" w:hAnsi="Wingdings" w:hint="default"/>
+        <w:sz w:val="20"/>
+      </w:rPr>
+    </w:lvl>
+    <w:lvl w:ilvl="4" w:tentative="1">
+      <w:start w:val="1"/>
+      <w:numFmt w:val="bullet"/>
+      <w:lvlText w:val=""/>
+      <w:lvlJc w:val="left"/>
+      <w:pPr>
+        <w:tabs>
+          <w:tab w:val="num" w:pos="3600"/>
+        </w:tabs>
+        <w:ind w:left="3600" w:hanging="360"/>
+      </w:pPr>
+      <w:rPr>
+        <w:rFonts w:ascii="Wingdings" w:hAnsi="Wingdings" w:hint="default"/>
+        <w:sz w:val="20"/>
+      </w:rPr>
+    </w:lvl>
+    <w:lvl w:ilvl="5" w:tentative="1">
+      <w:start w:val="1"/>
+      <w:numFmt w:val="bullet"/>
+      <w:lvlText w:val=""/>
+      <w:lvlJc w:val="left"/>
+      <w:pPr>
+        <w:tabs>
+          <w:tab w:val="num" w:pos="4320"/>
+        </w:tabs>
+        <w:ind w:left="4320" w:hanging="360"/>
+      </w:pPr>
+      <w:rPr>
+        <w:rFonts w:ascii="Wingdings" w:hAnsi="Wingdings" w:hint="default"/>
+        <w:sz w:val="20"/>
+      </w:rPr>
+    </w:lvl>
+    <w:lvl w:ilvl="6" w:tentative="1">
+      <w:start w:val="1"/>
+      <w:numFmt w:val="bullet"/>
+      <w:lvlText w:val=""/>
+      <w:lvlJc w:val="left"/>
+      <w:pPr>
+        <w:tabs>
+          <w:tab w:val="num" w:pos="5040"/>
+        </w:tabs>
+        <w:ind w:left="5040" w:hanging="360"/>
+      </w:pPr>
+      <w:rPr>
+        <w:rFonts w:ascii="Wingdings" w:hAnsi="Wingdings" w:hint="default"/>
+        <w:sz w:val="20"/>
+      </w:rPr>
+    </w:lvl>
+    <w:lvl w:ilvl="7" w:tentative="1">
+      <w:start w:val="1"/>
+      <w:numFmt w:val="bullet"/>
+      <w:lvlText w:val=""/>
+      <w:lvlJc w:val="left"/>
+      <w:pPr>
+        <w:tabs>
+          <w:tab w:val="num" w:pos="5760"/>
+        </w:tabs>
+        <w:ind w:left="5760" w:hanging="360"/>
+      </w:pPr>
+      <w:rPr>
+        <w:rFonts w:ascii="Wingdings" w:hAnsi="Wingdings" w:hint="default"/>
+        <w:sz w:val="20"/>
+      </w:rPr>
+    </w:lvl>
+    <w:lvl w:ilvl="8" w:tentative="1">
+      <w:start w:val="1"/>
+      <w:numFmt w:val="bullet"/>
+      <w:lvlText w:val=""/>
+      <w:lvlJc w:val="left"/>
+      <w:pPr>
+        <w:tabs>
+          <w:tab w:val="num" w:pos="6480"/>
+        </w:tabs>
+        <w:ind w:left="6480" w:hanging="360"/>
+      </w:pPr>
+      <w:rPr>
+        <w:rFonts w:ascii="Wingdings" w:hAnsi="Wingdings" w:hint="default"/>
+        <w:sz w:val="20"/>
+      </w:rPr>
+    </w:lvl>
+  </w:abstractNum>
+  <w:abstractNum w:abstractNumId="9" w15:restartNumberingAfterBreak="0">
+    <w:nsid w:val="25D637B1"/>
+    <w:multiLevelType w:val="multilevel"/>
+    <w:tmpl w:val="7B3E873C"/>
+    <w:lvl w:ilvl="0">
+      <w:start w:val="1"/>
+      <w:numFmt w:val="bullet"/>
+      <w:lvlText w:val=""/>
+      <w:lvlJc w:val="left"/>
+      <w:pPr>
+        <w:tabs>
+          <w:tab w:val="num" w:pos="720"/>
+        </w:tabs>
+        <w:ind w:left="720" w:hanging="360"/>
+      </w:pPr>
+      <w:rPr>
+        <w:rFonts w:ascii="Symbol" w:hAnsi="Symbol" w:hint="default"/>
+        <w:sz w:val="20"/>
+      </w:rPr>
+    </w:lvl>
+    <w:lvl w:ilvl="1" w:tentative="1">
+      <w:start w:val="1"/>
+      <w:numFmt w:val="bullet"/>
+      <w:lvlText w:val="o"/>
+      <w:lvlJc w:val="left"/>
+      <w:pPr>
+        <w:tabs>
+          <w:tab w:val="num" w:pos="1440"/>
+        </w:tabs>
+        <w:ind w:left="1440" w:hanging="360"/>
+      </w:pPr>
+      <w:rPr>
+        <w:rFonts w:ascii="Courier New" w:hAnsi="Courier New" w:hint="default"/>
+        <w:sz w:val="20"/>
+      </w:rPr>
+    </w:lvl>
+    <w:lvl w:ilvl="2" w:tentative="1">
+      <w:start w:val="1"/>
+      <w:numFmt w:val="bullet"/>
+      <w:lvlText w:val=""/>
+      <w:lvlJc w:val="left"/>
+      <w:pPr>
+        <w:tabs>
+          <w:tab w:val="num" w:pos="2160"/>
+        </w:tabs>
+        <w:ind w:left="2160" w:hanging="360"/>
+      </w:pPr>
+      <w:rPr>
+        <w:rFonts w:ascii="Wingdings" w:hAnsi="Wingdings" w:hint="default"/>
+        <w:sz w:val="20"/>
+      </w:rPr>
+    </w:lvl>
+    <w:lvl w:ilvl="3" w:tentative="1">
+      <w:start w:val="1"/>
+      <w:numFmt w:val="bullet"/>
+      <w:lvlText w:val=""/>
+      <w:lvlJc w:val="left"/>
+      <w:pPr>
+        <w:tabs>
+          <w:tab w:val="num" w:pos="2880"/>
+        </w:tabs>
+        <w:ind w:left="2880" w:hanging="360"/>
+      </w:pPr>
+      <w:rPr>
+        <w:rFonts w:ascii="Wingdings" w:hAnsi="Wingdings" w:hint="default"/>
+        <w:sz w:val="20"/>
+      </w:rPr>
+    </w:lvl>
+    <w:lvl w:ilvl="4" w:tentative="1">
+      <w:start w:val="1"/>
+      <w:numFmt w:val="bullet"/>
+      <w:lvlText w:val=""/>
+      <w:lvlJc w:val="left"/>
+      <w:pPr>
+        <w:tabs>
+          <w:tab w:val="num" w:pos="3600"/>
+        </w:tabs>
+        <w:ind w:left="3600" w:hanging="360"/>
+      </w:pPr>
+      <w:rPr>
+        <w:rFonts w:ascii="Wingdings" w:hAnsi="Wingdings" w:hint="default"/>
+        <w:sz w:val="20"/>
+      </w:rPr>
+    </w:lvl>
+    <w:lvl w:ilvl="5" w:tentative="1">
+      <w:start w:val="1"/>
+      <w:numFmt w:val="bullet"/>
+      <w:lvlText w:val=""/>
+      <w:lvlJc w:val="left"/>
+      <w:pPr>
+        <w:tabs>
+          <w:tab w:val="num" w:pos="4320"/>
+        </w:tabs>
+        <w:ind w:left="4320" w:hanging="360"/>
+      </w:pPr>
+      <w:rPr>
+        <w:rFonts w:ascii="Wingdings" w:hAnsi="Wingdings" w:hint="default"/>
+        <w:sz w:val="20"/>
+      </w:rPr>
+    </w:lvl>
+    <w:lvl w:ilvl="6" w:tentative="1">
+      <w:start w:val="1"/>
+      <w:numFmt w:val="bullet"/>
+      <w:lvlText w:val=""/>
+      <w:lvlJc w:val="left"/>
+      <w:pPr>
+        <w:tabs>
+          <w:tab w:val="num" w:pos="5040"/>
+        </w:tabs>
+        <w:ind w:left="5040" w:hanging="360"/>
+      </w:pPr>
+      <w:rPr>
+        <w:rFonts w:ascii="Wingdings" w:hAnsi="Wingdings" w:hint="default"/>
+        <w:sz w:val="20"/>
+      </w:rPr>
+    </w:lvl>
+    <w:lvl w:ilvl="7" w:tentative="1">
+      <w:start w:val="1"/>
+      <w:numFmt w:val="bullet"/>
+      <w:lvlText w:val=""/>
+      <w:lvlJc w:val="left"/>
+      <w:pPr>
+        <w:tabs>
+          <w:tab w:val="num" w:pos="5760"/>
+        </w:tabs>
+        <w:ind w:left="5760" w:hanging="360"/>
+      </w:pPr>
+      <w:rPr>
+        <w:rFonts w:ascii="Wingdings" w:hAnsi="Wingdings" w:hint="default"/>
+        <w:sz w:val="20"/>
+      </w:rPr>
+    </w:lvl>
+    <w:lvl w:ilvl="8" w:tentative="1">
+      <w:start w:val="1"/>
+      <w:numFmt w:val="bullet"/>
+      <w:lvlText w:val=""/>
+      <w:lvlJc w:val="left"/>
+      <w:pPr>
+        <w:tabs>
+          <w:tab w:val="num" w:pos="6480"/>
+        </w:tabs>
+        <w:ind w:left="6480" w:hanging="360"/>
+      </w:pPr>
+      <w:rPr>
+        <w:rFonts w:ascii="Wingdings" w:hAnsi="Wingdings" w:hint="default"/>
+        <w:sz w:val="20"/>
+      </w:rPr>
+    </w:lvl>
+  </w:abstractNum>
+  <w:abstractNum w:abstractNumId="10" w15:restartNumberingAfterBreak="0">
     <w:nsid w:val="2B157AA8"/>
     <w:multiLevelType w:val="multilevel"/>
     <w:tmpl w:val="A926A3C8"/>
@@ -2955,7 +8697,305 @@
       </w:rPr>
     </w:lvl>
   </w:abstractNum>
-  <w:abstractNum w:abstractNumId="3" w15:restartNumberingAfterBreak="0">
+  <w:abstractNum w:abstractNumId="11" w15:restartNumberingAfterBreak="0">
+    <w:nsid w:val="400C5E13"/>
+    <w:multiLevelType w:val="multilevel"/>
+    <w:tmpl w:val="91C22938"/>
+    <w:lvl w:ilvl="0">
+      <w:start w:val="1"/>
+      <w:numFmt w:val="bullet"/>
+      <w:lvlText w:val=""/>
+      <w:lvlJc w:val="left"/>
+      <w:pPr>
+        <w:tabs>
+          <w:tab w:val="num" w:pos="720"/>
+        </w:tabs>
+        <w:ind w:left="720" w:hanging="360"/>
+      </w:pPr>
+      <w:rPr>
+        <w:rFonts w:ascii="Symbol" w:hAnsi="Symbol" w:hint="default"/>
+        <w:sz w:val="20"/>
+      </w:rPr>
+    </w:lvl>
+    <w:lvl w:ilvl="1" w:tentative="1">
+      <w:start w:val="1"/>
+      <w:numFmt w:val="bullet"/>
+      <w:lvlText w:val="o"/>
+      <w:lvlJc w:val="left"/>
+      <w:pPr>
+        <w:tabs>
+          <w:tab w:val="num" w:pos="1440"/>
+        </w:tabs>
+        <w:ind w:left="1440" w:hanging="360"/>
+      </w:pPr>
+      <w:rPr>
+        <w:rFonts w:ascii="Courier New" w:hAnsi="Courier New" w:hint="default"/>
+        <w:sz w:val="20"/>
+      </w:rPr>
+    </w:lvl>
+    <w:lvl w:ilvl="2" w:tentative="1">
+      <w:start w:val="1"/>
+      <w:numFmt w:val="bullet"/>
+      <w:lvlText w:val=""/>
+      <w:lvlJc w:val="left"/>
+      <w:pPr>
+        <w:tabs>
+          <w:tab w:val="num" w:pos="2160"/>
+        </w:tabs>
+        <w:ind w:left="2160" w:hanging="360"/>
+      </w:pPr>
+      <w:rPr>
+        <w:rFonts w:ascii="Wingdings" w:hAnsi="Wingdings" w:hint="default"/>
+        <w:sz w:val="20"/>
+      </w:rPr>
+    </w:lvl>
+    <w:lvl w:ilvl="3" w:tentative="1">
+      <w:start w:val="1"/>
+      <w:numFmt w:val="bullet"/>
+      <w:lvlText w:val=""/>
+      <w:lvlJc w:val="left"/>
+      <w:pPr>
+        <w:tabs>
+          <w:tab w:val="num" w:pos="2880"/>
+        </w:tabs>
+        <w:ind w:left="2880" w:hanging="360"/>
+      </w:pPr>
+      <w:rPr>
+        <w:rFonts w:ascii="Wingdings" w:hAnsi="Wingdings" w:hint="default"/>
+        <w:sz w:val="20"/>
+      </w:rPr>
+    </w:lvl>
+    <w:lvl w:ilvl="4" w:tentative="1">
+      <w:start w:val="1"/>
+      <w:numFmt w:val="bullet"/>
+      <w:lvlText w:val=""/>
+      <w:lvlJc w:val="left"/>
+      <w:pPr>
+        <w:tabs>
+          <w:tab w:val="num" w:pos="3600"/>
+        </w:tabs>
+        <w:ind w:left="3600" w:hanging="360"/>
+      </w:pPr>
+      <w:rPr>
+        <w:rFonts w:ascii="Wingdings" w:hAnsi="Wingdings" w:hint="default"/>
+        <w:sz w:val="20"/>
+      </w:rPr>
+    </w:lvl>
+    <w:lvl w:ilvl="5" w:tentative="1">
+      <w:start w:val="1"/>
+      <w:numFmt w:val="bullet"/>
+      <w:lvlText w:val=""/>
+      <w:lvlJc w:val="left"/>
+      <w:pPr>
+        <w:tabs>
+          <w:tab w:val="num" w:pos="4320"/>
+        </w:tabs>
+        <w:ind w:left="4320" w:hanging="360"/>
+      </w:pPr>
+      <w:rPr>
+        <w:rFonts w:ascii="Wingdings" w:hAnsi="Wingdings" w:hint="default"/>
+        <w:sz w:val="20"/>
+      </w:rPr>
+    </w:lvl>
+    <w:lvl w:ilvl="6" w:tentative="1">
+      <w:start w:val="1"/>
+      <w:numFmt w:val="bullet"/>
+      <w:lvlText w:val=""/>
+      <w:lvlJc w:val="left"/>
+      <w:pPr>
+        <w:tabs>
+          <w:tab w:val="num" w:pos="5040"/>
+        </w:tabs>
+        <w:ind w:left="5040" w:hanging="360"/>
+      </w:pPr>
+      <w:rPr>
+        <w:rFonts w:ascii="Wingdings" w:hAnsi="Wingdings" w:hint="default"/>
+        <w:sz w:val="20"/>
+      </w:rPr>
+    </w:lvl>
+    <w:lvl w:ilvl="7" w:tentative="1">
+      <w:start w:val="1"/>
+      <w:numFmt w:val="bullet"/>
+      <w:lvlText w:val=""/>
+      <w:lvlJc w:val="left"/>
+      <w:pPr>
+        <w:tabs>
+          <w:tab w:val="num" w:pos="5760"/>
+        </w:tabs>
+        <w:ind w:left="5760" w:hanging="360"/>
+      </w:pPr>
+      <w:rPr>
+        <w:rFonts w:ascii="Wingdings" w:hAnsi="Wingdings" w:hint="default"/>
+        <w:sz w:val="20"/>
+      </w:rPr>
+    </w:lvl>
+    <w:lvl w:ilvl="8" w:tentative="1">
+      <w:start w:val="1"/>
+      <w:numFmt w:val="bullet"/>
+      <w:lvlText w:val=""/>
+      <w:lvlJc w:val="left"/>
+      <w:pPr>
+        <w:tabs>
+          <w:tab w:val="num" w:pos="6480"/>
+        </w:tabs>
+        <w:ind w:left="6480" w:hanging="360"/>
+      </w:pPr>
+      <w:rPr>
+        <w:rFonts w:ascii="Wingdings" w:hAnsi="Wingdings" w:hint="default"/>
+        <w:sz w:val="20"/>
+      </w:rPr>
+    </w:lvl>
+  </w:abstractNum>
+  <w:abstractNum w:abstractNumId="12" w15:restartNumberingAfterBreak="0">
+    <w:nsid w:val="512D7414"/>
+    <w:multiLevelType w:val="multilevel"/>
+    <w:tmpl w:val="0DD27564"/>
+    <w:lvl w:ilvl="0">
+      <w:start w:val="1"/>
+      <w:numFmt w:val="bullet"/>
+      <w:lvlText w:val=""/>
+      <w:lvlJc w:val="left"/>
+      <w:pPr>
+        <w:tabs>
+          <w:tab w:val="num" w:pos="720"/>
+        </w:tabs>
+        <w:ind w:left="720" w:hanging="360"/>
+      </w:pPr>
+      <w:rPr>
+        <w:rFonts w:ascii="Symbol" w:hAnsi="Symbol" w:hint="default"/>
+        <w:sz w:val="20"/>
+      </w:rPr>
+    </w:lvl>
+    <w:lvl w:ilvl="1" w:tentative="1">
+      <w:start w:val="1"/>
+      <w:numFmt w:val="bullet"/>
+      <w:lvlText w:val="o"/>
+      <w:lvlJc w:val="left"/>
+      <w:pPr>
+        <w:tabs>
+          <w:tab w:val="num" w:pos="1440"/>
+        </w:tabs>
+        <w:ind w:left="1440" w:hanging="360"/>
+      </w:pPr>
+      <w:rPr>
+        <w:rFonts w:ascii="Courier New" w:hAnsi="Courier New" w:hint="default"/>
+        <w:sz w:val="20"/>
+      </w:rPr>
+    </w:lvl>
+    <w:lvl w:ilvl="2" w:tentative="1">
+      <w:start w:val="1"/>
+      <w:numFmt w:val="bullet"/>
+      <w:lvlText w:val=""/>
+      <w:lvlJc w:val="left"/>
+      <w:pPr>
+        <w:tabs>
+          <w:tab w:val="num" w:pos="2160"/>
+        </w:tabs>
+        <w:ind w:left="2160" w:hanging="360"/>
+      </w:pPr>
+      <w:rPr>
+        <w:rFonts w:ascii="Wingdings" w:hAnsi="Wingdings" w:hint="default"/>
+        <w:sz w:val="20"/>
+      </w:rPr>
+    </w:lvl>
+    <w:lvl w:ilvl="3" w:tentative="1">
+      <w:start w:val="1"/>
+      <w:numFmt w:val="bullet"/>
+      <w:lvlText w:val=""/>
+      <w:lvlJc w:val="left"/>
+      <w:pPr>
+        <w:tabs>
+          <w:tab w:val="num" w:pos="2880"/>
+        </w:tabs>
+        <w:ind w:left="2880" w:hanging="360"/>
+      </w:pPr>
+      <w:rPr>
+        <w:rFonts w:ascii="Wingdings" w:hAnsi="Wingdings" w:hint="default"/>
+        <w:sz w:val="20"/>
+      </w:rPr>
+    </w:lvl>
+    <w:lvl w:ilvl="4" w:tentative="1">
+      <w:start w:val="1"/>
+      <w:numFmt w:val="bullet"/>
+      <w:lvlText w:val=""/>
+      <w:lvlJc w:val="left"/>
+      <w:pPr>
+        <w:tabs>
+          <w:tab w:val="num" w:pos="3600"/>
+        </w:tabs>
+        <w:ind w:left="3600" w:hanging="360"/>
+      </w:pPr>
+      <w:rPr>
+        <w:rFonts w:ascii="Wingdings" w:hAnsi="Wingdings" w:hint="default"/>
+        <w:sz w:val="20"/>
+      </w:rPr>
+    </w:lvl>
+    <w:lvl w:ilvl="5" w:tentative="1">
+      <w:start w:val="1"/>
+      <w:numFmt w:val="bullet"/>
+      <w:lvlText w:val=""/>
+      <w:lvlJc w:val="left"/>
+      <w:pPr>
+        <w:tabs>
+          <w:tab w:val="num" w:pos="4320"/>
+        </w:tabs>
+        <w:ind w:left="4320" w:hanging="360"/>
+      </w:pPr>
+      <w:rPr>
+        <w:rFonts w:ascii="Wingdings" w:hAnsi="Wingdings" w:hint="default"/>
+        <w:sz w:val="20"/>
+      </w:rPr>
+    </w:lvl>
+    <w:lvl w:ilvl="6" w:tentative="1">
+      <w:start w:val="1"/>
+      <w:numFmt w:val="bullet"/>
+      <w:lvlText w:val=""/>
+      <w:lvlJc w:val="left"/>
+      <w:pPr>
+        <w:tabs>
+          <w:tab w:val="num" w:pos="5040"/>
+        </w:tabs>
+        <w:ind w:left="5040" w:hanging="360"/>
+      </w:pPr>
+      <w:rPr>
+        <w:rFonts w:ascii="Wingdings" w:hAnsi="Wingdings" w:hint="default"/>
+        <w:sz w:val="20"/>
+      </w:rPr>
+    </w:lvl>
+    <w:lvl w:ilvl="7" w:tentative="1">
+      <w:start w:val="1"/>
+      <w:numFmt w:val="bullet"/>
+      <w:lvlText w:val=""/>
+      <w:lvlJc w:val="left"/>
+      <w:pPr>
+        <w:tabs>
+          <w:tab w:val="num" w:pos="5760"/>
+        </w:tabs>
+        <w:ind w:left="5760" w:hanging="360"/>
+      </w:pPr>
+      <w:rPr>
+        <w:rFonts w:ascii="Wingdings" w:hAnsi="Wingdings" w:hint="default"/>
+        <w:sz w:val="20"/>
+      </w:rPr>
+    </w:lvl>
+    <w:lvl w:ilvl="8" w:tentative="1">
+      <w:start w:val="1"/>
+      <w:numFmt w:val="bullet"/>
+      <w:lvlText w:val=""/>
+      <w:lvlJc w:val="left"/>
+      <w:pPr>
+        <w:tabs>
+          <w:tab w:val="num" w:pos="6480"/>
+        </w:tabs>
+        <w:ind w:left="6480" w:hanging="360"/>
+      </w:pPr>
+      <w:rPr>
+        <w:rFonts w:ascii="Wingdings" w:hAnsi="Wingdings" w:hint="default"/>
+        <w:sz w:val="20"/>
+      </w:rPr>
+    </w:lvl>
+  </w:abstractNum>
+  <w:abstractNum w:abstractNumId="13" w15:restartNumberingAfterBreak="0">
     <w:nsid w:val="538F57B7"/>
     <w:multiLevelType w:val="multilevel"/>
     <w:tmpl w:val="C1DEF68E"/>
@@ -3068,7 +9108,156 @@
       </w:rPr>
     </w:lvl>
   </w:abstractNum>
-  <w:abstractNum w:abstractNumId="4" w15:restartNumberingAfterBreak="0">
+  <w:abstractNum w:abstractNumId="14" w15:restartNumberingAfterBreak="0">
+    <w:nsid w:val="55347C88"/>
+    <w:multiLevelType w:val="multilevel"/>
+    <w:tmpl w:val="8716DBB4"/>
+    <w:lvl w:ilvl="0">
+      <w:start w:val="1"/>
+      <w:numFmt w:val="bullet"/>
+      <w:lvlText w:val=""/>
+      <w:lvlJc w:val="left"/>
+      <w:pPr>
+        <w:tabs>
+          <w:tab w:val="num" w:pos="720"/>
+        </w:tabs>
+        <w:ind w:left="720" w:hanging="360"/>
+      </w:pPr>
+      <w:rPr>
+        <w:rFonts w:ascii="Symbol" w:hAnsi="Symbol" w:hint="default"/>
+        <w:sz w:val="20"/>
+      </w:rPr>
+    </w:lvl>
+    <w:lvl w:ilvl="1" w:tentative="1">
+      <w:start w:val="1"/>
+      <w:numFmt w:val="bullet"/>
+      <w:lvlText w:val="o"/>
+      <w:lvlJc w:val="left"/>
+      <w:pPr>
+        <w:tabs>
+          <w:tab w:val="num" w:pos="1440"/>
+        </w:tabs>
+        <w:ind w:left="1440" w:hanging="360"/>
+      </w:pPr>
+      <w:rPr>
+        <w:rFonts w:ascii="Courier New" w:hAnsi="Courier New" w:hint="default"/>
+        <w:sz w:val="20"/>
+      </w:rPr>
+    </w:lvl>
+    <w:lvl w:ilvl="2" w:tentative="1">
+      <w:start w:val="1"/>
+      <w:numFmt w:val="bullet"/>
+      <w:lvlText w:val=""/>
+      <w:lvlJc w:val="left"/>
+      <w:pPr>
+        <w:tabs>
+          <w:tab w:val="num" w:pos="2160"/>
+        </w:tabs>
+        <w:ind w:left="2160" w:hanging="360"/>
+      </w:pPr>
+      <w:rPr>
+        <w:rFonts w:ascii="Wingdings" w:hAnsi="Wingdings" w:hint="default"/>
+        <w:sz w:val="20"/>
+      </w:rPr>
+    </w:lvl>
+    <w:lvl w:ilvl="3" w:tentative="1">
+      <w:start w:val="1"/>
+      <w:numFmt w:val="bullet"/>
+      <w:lvlText w:val=""/>
+      <w:lvlJc w:val="left"/>
+      <w:pPr>
+        <w:tabs>
+          <w:tab w:val="num" w:pos="2880"/>
+        </w:tabs>
+        <w:ind w:left="2880" w:hanging="360"/>
+      </w:pPr>
+      <w:rPr>
+        <w:rFonts w:ascii="Wingdings" w:hAnsi="Wingdings" w:hint="default"/>
+        <w:sz w:val="20"/>
+      </w:rPr>
+    </w:lvl>
+    <w:lvl w:ilvl="4" w:tentative="1">
+      <w:start w:val="1"/>
+      <w:numFmt w:val="bullet"/>
+      <w:lvlText w:val=""/>
+      <w:lvlJc w:val="left"/>
+      <w:pPr>
+        <w:tabs>
+          <w:tab w:val="num" w:pos="3600"/>
+        </w:tabs>
+        <w:ind w:left="3600" w:hanging="360"/>
+      </w:pPr>
+      <w:rPr>
+        <w:rFonts w:ascii="Wingdings" w:hAnsi="Wingdings" w:hint="default"/>
+        <w:sz w:val="20"/>
+      </w:rPr>
+    </w:lvl>
+    <w:lvl w:ilvl="5" w:tentative="1">
+      <w:start w:val="1"/>
+      <w:numFmt w:val="bullet"/>
+      <w:lvlText w:val=""/>
+      <w:lvlJc w:val="left"/>
+      <w:pPr>
+        <w:tabs>
+          <w:tab w:val="num" w:pos="4320"/>
+        </w:tabs>
+        <w:ind w:left="4320" w:hanging="360"/>
+      </w:pPr>
+      <w:rPr>
+        <w:rFonts w:ascii="Wingdings" w:hAnsi="Wingdings" w:hint="default"/>
+        <w:sz w:val="20"/>
+      </w:rPr>
+    </w:lvl>
+    <w:lvl w:ilvl="6" w:tentative="1">
+      <w:start w:val="1"/>
+      <w:numFmt w:val="bullet"/>
+      <w:lvlText w:val=""/>
+      <w:lvlJc w:val="left"/>
+      <w:pPr>
+        <w:tabs>
+          <w:tab w:val="num" w:pos="5040"/>
+        </w:tabs>
+        <w:ind w:left="5040" w:hanging="360"/>
+      </w:pPr>
+      <w:rPr>
+        <w:rFonts w:ascii="Wingdings" w:hAnsi="Wingdings" w:hint="default"/>
+        <w:sz w:val="20"/>
+      </w:rPr>
+    </w:lvl>
+    <w:lvl w:ilvl="7" w:tentative="1">
+      <w:start w:val="1"/>
+      <w:numFmt w:val="bullet"/>
+      <w:lvlText w:val=""/>
+      <w:lvlJc w:val="left"/>
+      <w:pPr>
+        <w:tabs>
+          <w:tab w:val="num" w:pos="5760"/>
+        </w:tabs>
+        <w:ind w:left="5760" w:hanging="360"/>
+      </w:pPr>
+      <w:rPr>
+        <w:rFonts w:ascii="Wingdings" w:hAnsi="Wingdings" w:hint="default"/>
+        <w:sz w:val="20"/>
+      </w:rPr>
+    </w:lvl>
+    <w:lvl w:ilvl="8" w:tentative="1">
+      <w:start w:val="1"/>
+      <w:numFmt w:val="bullet"/>
+      <w:lvlText w:val=""/>
+      <w:lvlJc w:val="left"/>
+      <w:pPr>
+        <w:tabs>
+          <w:tab w:val="num" w:pos="6480"/>
+        </w:tabs>
+        <w:ind w:left="6480" w:hanging="360"/>
+      </w:pPr>
+      <w:rPr>
+        <w:rFonts w:ascii="Wingdings" w:hAnsi="Wingdings" w:hint="default"/>
+        <w:sz w:val="20"/>
+      </w:rPr>
+    </w:lvl>
+  </w:abstractNum>
+  <w:abstractNum w:abstractNumId="15" w15:restartNumberingAfterBreak="0">
     <w:nsid w:val="693A2852"/>
     <w:multiLevelType w:val="multilevel"/>
     <w:tmpl w:val="0E9CDD46"/>
@@ -3181,7 +9370,120 @@
       </w:rPr>
     </w:lvl>
   </w:abstractNum>
-  <w:abstractNum w:abstractNumId="5" w15:restartNumberingAfterBreak="0">
+  <w:abstractNum w:abstractNumId="16" w15:restartNumberingAfterBreak="0">
+    <w:nsid w:val="6BBE3053"/>
+    <w:multiLevelType w:val="hybridMultilevel"/>
+    <w:tmpl w:val="661CAE96"/>
+    <w:lvl w:ilvl="0" w:tplc="240A0005">
+      <w:start w:val="1"/>
+      <w:numFmt w:val="bullet"/>
+      <w:lvlText w:val=""/>
+      <w:lvlJc w:val="left"/>
+      <w:pPr>
+        <w:ind w:left="720" w:hanging="360"/>
+      </w:pPr>
+      <w:rPr>
+        <w:rFonts w:ascii="Wingdings" w:hAnsi="Wingdings" w:hint="default"/>
+      </w:rPr>
+    </w:lvl>
+    <w:lvl w:ilvl="1" w:tplc="240A0003">
+      <w:start w:val="1"/>
+      <w:numFmt w:val="bullet"/>
+      <w:lvlText w:val="o"/>
+      <w:lvlJc w:val="left"/>
+      <w:pPr>
+        <w:ind w:left="1440" w:hanging="360"/>
+      </w:pPr>
+      <w:rPr>
+        <w:rFonts w:ascii="Courier New" w:hAnsi="Courier New" w:cs="Courier New" w:hint="default"/>
+      </w:rPr>
+    </w:lvl>
+    <w:lvl w:ilvl="2" w:tplc="240A0005">
+      <w:start w:val="1"/>
+      <w:numFmt w:val="bullet"/>
+      <w:lvlText w:val=""/>
+      <w:lvlJc w:val="left"/>
+      <w:pPr>
+        <w:ind w:left="2160" w:hanging="360"/>
+      </w:pPr>
+      <w:rPr>
+        <w:rFonts w:ascii="Wingdings" w:hAnsi="Wingdings" w:hint="default"/>
+      </w:rPr>
+    </w:lvl>
+    <w:lvl w:ilvl="3" w:tplc="240A0001" w:tentative="1">
+      <w:start w:val="1"/>
+      <w:numFmt w:val="bullet"/>
+      <w:lvlText w:val=""/>
+      <w:lvlJc w:val="left"/>
+      <w:pPr>
+        <w:ind w:left="2880" w:hanging="360"/>
+      </w:pPr>
+      <w:rPr>
+        <w:rFonts w:ascii="Symbol" w:hAnsi="Symbol" w:hint="default"/>
+      </w:rPr>
+    </w:lvl>
+    <w:lvl w:ilvl="4" w:tplc="240A0003" w:tentative="1">
+      <w:start w:val="1"/>
+      <w:numFmt w:val="bullet"/>
+      <w:lvlText w:val="o"/>
+      <w:lvlJc w:val="left"/>
+      <w:pPr>
+        <w:ind w:left="3600" w:hanging="360"/>
+      </w:pPr>
+      <w:rPr>
+        <w:rFonts w:ascii="Courier New" w:hAnsi="Courier New" w:cs="Courier New" w:hint="default"/>
+      </w:rPr>
+    </w:lvl>
+    <w:lvl w:ilvl="5" w:tplc="240A0005" w:tentative="1">
+      <w:start w:val="1"/>
+      <w:numFmt w:val="bullet"/>
+      <w:lvlText w:val=""/>
+      <w:lvlJc w:val="left"/>
+      <w:pPr>
+        <w:ind w:left="4320" w:hanging="360"/>
+      </w:pPr>
+      <w:rPr>
+        <w:rFonts w:ascii="Wingdings" w:hAnsi="Wingdings" w:hint="default"/>
+      </w:rPr>
+    </w:lvl>
+    <w:lvl w:ilvl="6" w:tplc="240A0001" w:tentative="1">
+      <w:start w:val="1"/>
+      <w:numFmt w:val="bullet"/>
+      <w:lvlText w:val=""/>
+      <w:lvlJc w:val="left"/>
+      <w:pPr>
+        <w:ind w:left="5040" w:hanging="360"/>
+      </w:pPr>
+      <w:rPr>
+        <w:rFonts w:ascii="Symbol" w:hAnsi="Symbol" w:hint="default"/>
+      </w:rPr>
+    </w:lvl>
+    <w:lvl w:ilvl="7" w:tplc="240A0003" w:tentative="1">
+      <w:start w:val="1"/>
+      <w:numFmt w:val="bullet"/>
+      <w:lvlText w:val="o"/>
+      <w:lvlJc w:val="left"/>
+      <w:pPr>
+        <w:ind w:left="5760" w:hanging="360"/>
+      </w:pPr>
+      <w:rPr>
+        <w:rFonts w:ascii="Courier New" w:hAnsi="Courier New" w:cs="Courier New" w:hint="default"/>
+      </w:rPr>
+    </w:lvl>
+    <w:lvl w:ilvl="8" w:tplc="240A0005" w:tentative="1">
+      <w:start w:val="1"/>
+      <w:numFmt w:val="bullet"/>
+      <w:lvlText w:val=""/>
+      <w:lvlJc w:val="left"/>
+      <w:pPr>
+        <w:ind w:left="6480" w:hanging="360"/>
+      </w:pPr>
+      <w:rPr>
+        <w:rFonts w:ascii="Wingdings" w:hAnsi="Wingdings" w:hint="default"/>
+      </w:rPr>
+    </w:lvl>
+  </w:abstractNum>
+  <w:abstractNum w:abstractNumId="17" w15:restartNumberingAfterBreak="0">
     <w:nsid w:val="6E020555"/>
     <w:multiLevelType w:val="multilevel"/>
     <w:tmpl w:val="736453F8"/>
@@ -3294,7 +9596,7 @@
       </w:rPr>
     </w:lvl>
   </w:abstractNum>
-  <w:abstractNum w:abstractNumId="6" w15:restartNumberingAfterBreak="0">
+  <w:abstractNum w:abstractNumId="18" w15:restartNumberingAfterBreak="0">
     <w:nsid w:val="757E2560"/>
     <w:multiLevelType w:val="multilevel"/>
     <w:tmpl w:val="FB883908"/>
@@ -3407,26 +9709,214 @@
       </w:rPr>
     </w:lvl>
   </w:abstractNum>
+  <w:abstractNum w:abstractNumId="19" w15:restartNumberingAfterBreak="0">
+    <w:nsid w:val="78330E0C"/>
+    <w:multiLevelType w:val="multilevel"/>
+    <w:tmpl w:val="1348103C"/>
+    <w:lvl w:ilvl="0">
+      <w:start w:val="1"/>
+      <w:numFmt w:val="bullet"/>
+      <w:lvlText w:val=""/>
+      <w:lvlJc w:val="left"/>
+      <w:pPr>
+        <w:tabs>
+          <w:tab w:val="num" w:pos="720"/>
+        </w:tabs>
+        <w:ind w:left="720" w:hanging="360"/>
+      </w:pPr>
+      <w:rPr>
+        <w:rFonts w:ascii="Symbol" w:hAnsi="Symbol" w:hint="default"/>
+        <w:sz w:val="20"/>
+      </w:rPr>
+    </w:lvl>
+    <w:lvl w:ilvl="1" w:tentative="1">
+      <w:start w:val="1"/>
+      <w:numFmt w:val="bullet"/>
+      <w:lvlText w:val="o"/>
+      <w:lvlJc w:val="left"/>
+      <w:pPr>
+        <w:tabs>
+          <w:tab w:val="num" w:pos="1440"/>
+        </w:tabs>
+        <w:ind w:left="1440" w:hanging="360"/>
+      </w:pPr>
+      <w:rPr>
+        <w:rFonts w:ascii="Courier New" w:hAnsi="Courier New" w:hint="default"/>
+        <w:sz w:val="20"/>
+      </w:rPr>
+    </w:lvl>
+    <w:lvl w:ilvl="2" w:tentative="1">
+      <w:start w:val="1"/>
+      <w:numFmt w:val="bullet"/>
+      <w:lvlText w:val=""/>
+      <w:lvlJc w:val="left"/>
+      <w:pPr>
+        <w:tabs>
+          <w:tab w:val="num" w:pos="2160"/>
+        </w:tabs>
+        <w:ind w:left="2160" w:hanging="360"/>
+      </w:pPr>
+      <w:rPr>
+        <w:rFonts w:ascii="Wingdings" w:hAnsi="Wingdings" w:hint="default"/>
+        <w:sz w:val="20"/>
+      </w:rPr>
+    </w:lvl>
+    <w:lvl w:ilvl="3" w:tentative="1">
+      <w:start w:val="1"/>
+      <w:numFmt w:val="bullet"/>
+      <w:lvlText w:val=""/>
+      <w:lvlJc w:val="left"/>
+      <w:pPr>
+        <w:tabs>
+          <w:tab w:val="num" w:pos="2880"/>
+        </w:tabs>
+        <w:ind w:left="2880" w:hanging="360"/>
+      </w:pPr>
+      <w:rPr>
+        <w:rFonts w:ascii="Wingdings" w:hAnsi="Wingdings" w:hint="default"/>
+        <w:sz w:val="20"/>
+      </w:rPr>
+    </w:lvl>
+    <w:lvl w:ilvl="4" w:tentative="1">
+      <w:start w:val="1"/>
+      <w:numFmt w:val="bullet"/>
+      <w:lvlText w:val=""/>
+      <w:lvlJc w:val="left"/>
+      <w:pPr>
+        <w:tabs>
+          <w:tab w:val="num" w:pos="3600"/>
+        </w:tabs>
+        <w:ind w:left="3600" w:hanging="360"/>
+      </w:pPr>
+      <w:rPr>
+        <w:rFonts w:ascii="Wingdings" w:hAnsi="Wingdings" w:hint="default"/>
+        <w:sz w:val="20"/>
+      </w:rPr>
+    </w:lvl>
+    <w:lvl w:ilvl="5" w:tentative="1">
+      <w:start w:val="1"/>
+      <w:numFmt w:val="bullet"/>
+      <w:lvlText w:val=""/>
+      <w:lvlJc w:val="left"/>
+      <w:pPr>
+        <w:tabs>
+          <w:tab w:val="num" w:pos="4320"/>
+        </w:tabs>
+        <w:ind w:left="4320" w:hanging="360"/>
+      </w:pPr>
+      <w:rPr>
+        <w:rFonts w:ascii="Wingdings" w:hAnsi="Wingdings" w:hint="default"/>
+        <w:sz w:val="20"/>
+      </w:rPr>
+    </w:lvl>
+    <w:lvl w:ilvl="6" w:tentative="1">
+      <w:start w:val="1"/>
+      <w:numFmt w:val="bullet"/>
+      <w:lvlText w:val=""/>
+      <w:lvlJc w:val="left"/>
+      <w:pPr>
+        <w:tabs>
+          <w:tab w:val="num" w:pos="5040"/>
+        </w:tabs>
+        <w:ind w:left="5040" w:hanging="360"/>
+      </w:pPr>
+      <w:rPr>
+        <w:rFonts w:ascii="Wingdings" w:hAnsi="Wingdings" w:hint="default"/>
+        <w:sz w:val="20"/>
+      </w:rPr>
+    </w:lvl>
+    <w:lvl w:ilvl="7" w:tentative="1">
+      <w:start w:val="1"/>
+      <w:numFmt w:val="bullet"/>
+      <w:lvlText w:val=""/>
+      <w:lvlJc w:val="left"/>
+      <w:pPr>
+        <w:tabs>
+          <w:tab w:val="num" w:pos="5760"/>
+        </w:tabs>
+        <w:ind w:left="5760" w:hanging="360"/>
+      </w:pPr>
+      <w:rPr>
+        <w:rFonts w:ascii="Wingdings" w:hAnsi="Wingdings" w:hint="default"/>
+        <w:sz w:val="20"/>
+      </w:rPr>
+    </w:lvl>
+    <w:lvl w:ilvl="8" w:tentative="1">
+      <w:start w:val="1"/>
+      <w:numFmt w:val="bullet"/>
+      <w:lvlText w:val=""/>
+      <w:lvlJc w:val="left"/>
+      <w:pPr>
+        <w:tabs>
+          <w:tab w:val="num" w:pos="6480"/>
+        </w:tabs>
+        <w:ind w:left="6480" w:hanging="360"/>
+      </w:pPr>
+      <w:rPr>
+        <w:rFonts w:ascii="Wingdings" w:hAnsi="Wingdings" w:hint="default"/>
+        <w:sz w:val="20"/>
+      </w:rPr>
+    </w:lvl>
+  </w:abstractNum>
   <w:num w:numId="1" w16cid:durableId="290550970">
+    <w:abstractNumId w:val="17"/>
+  </w:num>
+  <w:num w:numId="2" w16cid:durableId="827747298">
+    <w:abstractNumId w:val="15"/>
+  </w:num>
+  <w:num w:numId="3" w16cid:durableId="1795708059">
+    <w:abstractNumId w:val="6"/>
+  </w:num>
+  <w:num w:numId="4" w16cid:durableId="1885940454">
+    <w:abstractNumId w:val="18"/>
+  </w:num>
+  <w:num w:numId="5" w16cid:durableId="578446460">
+    <w:abstractNumId w:val="10"/>
+  </w:num>
+  <w:num w:numId="6" w16cid:durableId="1092161135">
     <w:abstractNumId w:val="5"/>
   </w:num>
-  <w:num w:numId="2" w16cid:durableId="827747298">
+  <w:num w:numId="7" w16cid:durableId="607156261">
+    <w:abstractNumId w:val="13"/>
+  </w:num>
+  <w:num w:numId="8" w16cid:durableId="1605965260">
+    <w:abstractNumId w:val="16"/>
+  </w:num>
+  <w:num w:numId="9" w16cid:durableId="993144092">
+    <w:abstractNumId w:val="1"/>
+  </w:num>
+  <w:num w:numId="10" w16cid:durableId="1355039857">
+    <w:abstractNumId w:val="11"/>
+  </w:num>
+  <w:num w:numId="11" w16cid:durableId="135800747">
+    <w:abstractNumId w:val="14"/>
+  </w:num>
+  <w:num w:numId="12" w16cid:durableId="579489867">
+    <w:abstractNumId w:val="19"/>
+  </w:num>
+  <w:num w:numId="13" w16cid:durableId="1068113224">
+    <w:abstractNumId w:val="9"/>
+  </w:num>
+  <w:num w:numId="14" w16cid:durableId="2044011412">
     <w:abstractNumId w:val="4"/>
   </w:num>
-  <w:num w:numId="3" w16cid:durableId="1795708059">
-    <w:abstractNumId w:val="1"/>
-  </w:num>
-  <w:num w:numId="4" w16cid:durableId="1885940454">
-    <w:abstractNumId w:val="6"/>
-  </w:num>
-  <w:num w:numId="5" w16cid:durableId="578446460">
+  <w:num w:numId="15" w16cid:durableId="386151000">
     <w:abstractNumId w:val="2"/>
   </w:num>
-  <w:num w:numId="6" w16cid:durableId="1092161135">
+  <w:num w:numId="16" w16cid:durableId="1766732105">
+    <w:abstractNumId w:val="7"/>
+  </w:num>
+  <w:num w:numId="17" w16cid:durableId="2092698704">
+    <w:abstractNumId w:val="3"/>
+  </w:num>
+  <w:num w:numId="18" w16cid:durableId="1904172533">
     <w:abstractNumId w:val="0"/>
   </w:num>
-  <w:num w:numId="7" w16cid:durableId="607156261">
-    <w:abstractNumId w:val="3"/>
+  <w:num w:numId="19" w16cid:durableId="98531660">
+    <w:abstractNumId w:val="12"/>
+  </w:num>
+  <w:num w:numId="20" w16cid:durableId="1993485729">
+    <w:abstractNumId w:val="8"/>
   </w:num>
 </w:numbering>
 </file>
@@ -3943,7 +10433,6 @@
   <w:style w:type="character" w:default="1" w:styleId="Fuentedeprrafopredeter">
     <w:name w:val="Default Paragraph Font"/>
     <w:uiPriority w:val="1"/>
-    <w:semiHidden/>
     <w:unhideWhenUsed/>
   </w:style>
   <w:style w:type="table" w:default="1" w:styleId="Tablanormal">
@@ -4010,6 +10499,155 @@
       <w:sz w:val="30"/>
       <w:szCs w:val="30"/>
     </w:rPr>
+  </w:style>
+  <w:style w:type="paragraph" w:styleId="Encabezado">
+    <w:name w:val="header"/>
+    <w:basedOn w:val="Normal"/>
+    <w:link w:val="EncabezadoCar"/>
+    <w:uiPriority w:val="99"/>
+    <w:unhideWhenUsed/>
+    <w:rsid w:val="00CB5098"/>
+    <w:pPr>
+      <w:tabs>
+        <w:tab w:val="center" w:pos="4419"/>
+        <w:tab w:val="right" w:pos="8838"/>
+      </w:tabs>
+      <w:spacing w:line="240" w:lineRule="auto"/>
+    </w:pPr>
+  </w:style>
+  <w:style w:type="character" w:customStyle="1" w:styleId="EncabezadoCar">
+    <w:name w:val="Encabezado Car"/>
+    <w:basedOn w:val="Fuentedeprrafopredeter"/>
+    <w:link w:val="Encabezado"/>
+    <w:uiPriority w:val="99"/>
+    <w:rsid w:val="00CB5098"/>
+  </w:style>
+  <w:style w:type="paragraph" w:styleId="Piedepgina">
+    <w:name w:val="footer"/>
+    <w:basedOn w:val="Normal"/>
+    <w:link w:val="PiedepginaCar"/>
+    <w:uiPriority w:val="99"/>
+    <w:unhideWhenUsed/>
+    <w:rsid w:val="00CB5098"/>
+    <w:pPr>
+      <w:tabs>
+        <w:tab w:val="center" w:pos="4419"/>
+        <w:tab w:val="right" w:pos="8838"/>
+      </w:tabs>
+      <w:spacing w:line="240" w:lineRule="auto"/>
+    </w:pPr>
+  </w:style>
+  <w:style w:type="character" w:customStyle="1" w:styleId="PiedepginaCar">
+    <w:name w:val="Pie de página Car"/>
+    <w:basedOn w:val="Fuentedeprrafopredeter"/>
+    <w:link w:val="Piedepgina"/>
+    <w:uiPriority w:val="99"/>
+    <w:rsid w:val="00CB5098"/>
+  </w:style>
+  <w:style w:type="paragraph" w:styleId="Sinespaciado">
+    <w:name w:val="No Spacing"/>
+    <w:link w:val="SinespaciadoCar"/>
+    <w:uiPriority w:val="1"/>
+    <w:qFormat/>
+    <w:rsid w:val="00CB5098"/>
+    <w:pPr>
+      <w:spacing w:line="240" w:lineRule="auto"/>
+    </w:pPr>
+    <w:rPr>
+      <w:rFonts w:asciiTheme="minorHAnsi" w:eastAsiaTheme="minorEastAsia" w:hAnsiTheme="minorHAnsi" w:cstheme="minorBidi"/>
+      <w:lang w:val="es-CO"/>
+    </w:rPr>
+  </w:style>
+  <w:style w:type="character" w:customStyle="1" w:styleId="SinespaciadoCar">
+    <w:name w:val="Sin espaciado Car"/>
+    <w:basedOn w:val="Fuentedeprrafopredeter"/>
+    <w:link w:val="Sinespaciado"/>
+    <w:uiPriority w:val="1"/>
+    <w:rsid w:val="00CB5098"/>
+    <w:rPr>
+      <w:rFonts w:asciiTheme="minorHAnsi" w:eastAsiaTheme="minorEastAsia" w:hAnsiTheme="minorHAnsi" w:cstheme="minorBidi"/>
+      <w:lang w:val="es-CO"/>
+    </w:rPr>
+  </w:style>
+  <w:style w:type="paragraph" w:styleId="TtuloTDC">
+    <w:name w:val="TOC Heading"/>
+    <w:basedOn w:val="Ttulo1"/>
+    <w:next w:val="Normal"/>
+    <w:uiPriority w:val="39"/>
+    <w:unhideWhenUsed/>
+    <w:qFormat/>
+    <w:rsid w:val="006E649A"/>
+    <w:pPr>
+      <w:spacing w:before="240" w:after="0" w:line="259" w:lineRule="auto"/>
+      <w:outlineLvl w:val="9"/>
+    </w:pPr>
+    <w:rPr>
+      <w:rFonts w:asciiTheme="majorHAnsi" w:eastAsiaTheme="majorEastAsia" w:hAnsiTheme="majorHAnsi" w:cstheme="majorBidi"/>
+      <w:color w:val="365F91" w:themeColor="accent1" w:themeShade="BF"/>
+      <w:sz w:val="32"/>
+      <w:szCs w:val="32"/>
+      <w:lang w:val="es-CO"/>
+    </w:rPr>
+  </w:style>
+  <w:style w:type="paragraph" w:styleId="TDC1">
+    <w:name w:val="toc 1"/>
+    <w:basedOn w:val="Normal"/>
+    <w:next w:val="Normal"/>
+    <w:autoRedefine/>
+    <w:uiPriority w:val="39"/>
+    <w:unhideWhenUsed/>
+    <w:rsid w:val="006E649A"/>
+    <w:pPr>
+      <w:spacing w:after="100"/>
+    </w:pPr>
+  </w:style>
+  <w:style w:type="paragraph" w:styleId="TDC2">
+    <w:name w:val="toc 2"/>
+    <w:basedOn w:val="Normal"/>
+    <w:next w:val="Normal"/>
+    <w:autoRedefine/>
+    <w:uiPriority w:val="39"/>
+    <w:unhideWhenUsed/>
+    <w:rsid w:val="006E649A"/>
+    <w:pPr>
+      <w:spacing w:after="100"/>
+      <w:ind w:left="220"/>
+    </w:pPr>
+  </w:style>
+  <w:style w:type="paragraph" w:styleId="TDC3">
+    <w:name w:val="toc 3"/>
+    <w:basedOn w:val="Normal"/>
+    <w:next w:val="Normal"/>
+    <w:autoRedefine/>
+    <w:uiPriority w:val="39"/>
+    <w:unhideWhenUsed/>
+    <w:rsid w:val="006E649A"/>
+    <w:pPr>
+      <w:spacing w:after="100"/>
+      <w:ind w:left="440"/>
+    </w:pPr>
+  </w:style>
+  <w:style w:type="character" w:styleId="Hipervnculo">
+    <w:name w:val="Hyperlink"/>
+    <w:basedOn w:val="Fuentedeprrafopredeter"/>
+    <w:uiPriority w:val="99"/>
+    <w:unhideWhenUsed/>
+    <w:rsid w:val="006E649A"/>
+    <w:rPr>
+      <w:color w:val="0000FF" w:themeColor="hyperlink"/>
+      <w:u w:val="single"/>
+    </w:rPr>
+  </w:style>
+  <w:style w:type="paragraph" w:styleId="Prrafodelista">
+    <w:name w:val="List Paragraph"/>
+    <w:basedOn w:val="Normal"/>
+    <w:uiPriority w:val="34"/>
+    <w:qFormat/>
+    <w:rsid w:val="00B56E43"/>
+    <w:pPr>
+      <w:ind w:left="720"/>
+      <w:contextualSpacing/>
+    </w:pPr>
   </w:style>
 </w:styles>
 </file>
@@ -4332,4 +10970,16 @@
   </a:objectDefaults>
   <a:extraClrSchemeLst/>
 </a:theme>
+</file>
+
+<file path=customXml/item1.xml><?xml version="1.0" encoding="utf-8"?>
+<b:Sources xmlns:b="http://schemas.openxmlformats.org/officeDocument/2006/bibliography" xmlns="http://schemas.openxmlformats.org/officeDocument/2006/bibliography" SelectedStyle="\APASixthEditionOfficeOnline.xsl" StyleName="APA" Version="6"/>
+</file>
+
+<file path=customXml/itemProps1.xml><?xml version="1.0" encoding="utf-8"?>
+<ds:datastoreItem xmlns:ds="http://schemas.openxmlformats.org/officeDocument/2006/customXml" ds:itemID="{AA85B390-DFBA-45C1-8F01-5766661717A3}">
+  <ds:schemaRefs>
+    <ds:schemaRef ds:uri="http://schemas.openxmlformats.org/officeDocument/2006/bibliography"/>
+  </ds:schemaRefs>
+</ds:datastoreItem>
 </file>
--- a/PRACTICA 1-IA.docx
+++ b/PRACTICA 1-IA.docx
@@ -1892,100 +1892,11 @@
     </w:p>
     <w:p>
       <w:pPr>
-        <w:jc w:val="center"/>
-        <w:rPr>
-          <w:sz w:val="24"/>
-          <w:szCs w:val="24"/>
-        </w:rPr>
-      </w:pPr>
-    </w:p>
-    <w:p>
-      <w:pPr>
-        <w:jc w:val="center"/>
-        <w:rPr>
-          <w:sz w:val="24"/>
-          <w:szCs w:val="24"/>
-        </w:rPr>
-      </w:pPr>
-    </w:p>
-    <w:p>
-      <w:pPr>
-        <w:jc w:val="center"/>
-        <w:rPr>
-          <w:sz w:val="24"/>
-          <w:szCs w:val="24"/>
-        </w:rPr>
-      </w:pPr>
-    </w:p>
-    <w:p>
-      <w:pPr>
-        <w:jc w:val="center"/>
-        <w:rPr>
-          <w:sz w:val="24"/>
-          <w:szCs w:val="24"/>
-        </w:rPr>
-      </w:pPr>
-    </w:p>
-    <w:p>
-      <w:pPr>
-        <w:jc w:val="center"/>
-        <w:rPr>
-          <w:sz w:val="24"/>
-          <w:szCs w:val="24"/>
-        </w:rPr>
-      </w:pPr>
-    </w:p>
-    <w:p>
-      <w:pPr>
-        <w:jc w:val="center"/>
-        <w:rPr>
-          <w:sz w:val="24"/>
-          <w:szCs w:val="24"/>
-        </w:rPr>
-      </w:pPr>
-    </w:p>
-    <w:p>
-      <w:pPr>
-        <w:jc w:val="center"/>
-        <w:rPr>
-          <w:sz w:val="24"/>
-          <w:szCs w:val="24"/>
-        </w:rPr>
-      </w:pPr>
-    </w:p>
-    <w:p>
-      <w:pPr>
-        <w:jc w:val="center"/>
-        <w:rPr>
-          <w:sz w:val="24"/>
-          <w:szCs w:val="24"/>
-        </w:rPr>
-      </w:pPr>
-    </w:p>
-    <w:p>
-      <w:pPr>
-        <w:jc w:val="center"/>
-        <w:rPr>
-          <w:sz w:val="24"/>
-          <w:szCs w:val="24"/>
-        </w:rPr>
-      </w:pPr>
-    </w:p>
-    <w:p>
-      <w:pPr>
-        <w:jc w:val="center"/>
-        <w:rPr>
-          <w:sz w:val="24"/>
-          <w:szCs w:val="24"/>
-        </w:rPr>
-      </w:pPr>
-    </w:p>
-    <w:p>
-      <w:pPr>
         <w:pStyle w:val="Ttulo1"/>
       </w:pPr>
       <w:bookmarkStart w:id="0" w:name="_Toc197968040"/>
       <w:r>
+        <w:lastRenderedPageBreak/>
         <w:t>Descripción general</w:t>
       </w:r>
       <w:bookmarkEnd w:id="0"/>
@@ -2353,7 +2264,6 @@
           <w:i/>
           <w:iCs/>
         </w:rPr>
-        <w:lastRenderedPageBreak/>
         <w:t xml:space="preserve">Representa una </w:t>
       </w:r>
       <w:r>
@@ -2616,6 +2526,7 @@
           <w:b/>
           <w:bCs/>
         </w:rPr>
+        <w:lastRenderedPageBreak/>
         <w:t>Plataforma preferida</w:t>
       </w:r>
       <w:r>
@@ -3149,7 +3060,6 @@
       </w:pPr>
       <w:bookmarkStart w:id="9" w:name="_Toc197968048"/>
       <w:r>
-        <w:lastRenderedPageBreak/>
         <w:t>Definición de Funciones de Pertenencia</w:t>
       </w:r>
       <w:bookmarkEnd w:id="9"/>
@@ -3348,6 +3258,7 @@
           <w:b/>
           <w:color w:val="000000"/>
         </w:rPr>
+        <w:lastRenderedPageBreak/>
         <w:t>Apertura a Nuevos Géneros</w:t>
       </w:r>
     </w:p>
@@ -3878,14 +3789,12 @@
         <w:t xml:space="preserve"> de funciones de pertenencia</w:t>
       </w:r>
       <w:bookmarkEnd w:id="14"/>
-    </w:p>
-    <w:p>
       <w:r>
         <w:rPr>
           <w:noProof/>
         </w:rPr>
         <w:drawing>
-          <wp:inline distT="0" distB="0" distL="0" distR="0" wp14:anchorId="2E91ABB2" wp14:editId="27DDA71A">
+          <wp:inline distT="0" distB="0" distL="0" distR="0" wp14:anchorId="46E945F0" wp14:editId="279D2657">
             <wp:extent cx="5733415" cy="2830830"/>
             <wp:effectExtent l="0" t="0" r="635" b="7620"/>
             <wp:docPr id="718607341" name="Imagen 1" descr="Gráfico, Gráfico de líneas&#10;&#10;El contenido generado por IA puede ser incorrecto."/>
@@ -3935,24 +3844,15 @@
       </w:r>
     </w:p>
     <w:p>
-      <w:pPr>
-        <w:spacing w:after="300"/>
-        <w:ind w:left="360"/>
-        <w:rPr>
-          <w:sz w:val="24"/>
-          <w:szCs w:val="24"/>
-        </w:rPr>
-      </w:pPr>
       <w:r>
         <w:rPr>
           <w:noProof/>
         </w:rPr>
-        <w:lastRenderedPageBreak/>
         <w:drawing>
-          <wp:inline distT="0" distB="0" distL="0" distR="0" wp14:anchorId="35A86E2A" wp14:editId="17C5EDD7">
+          <wp:inline distT="0" distB="0" distL="0" distR="0" wp14:anchorId="1FC8C128" wp14:editId="7EBB5831">
             <wp:extent cx="5733415" cy="2830830"/>
             <wp:effectExtent l="0" t="0" r="635" b="7620"/>
-            <wp:docPr id="1620186043" name="Imagen 2" descr="Gráfico, Gráfico de líneas&#10;&#10;El contenido generado por IA puede ser incorrecto."/>
+            <wp:docPr id="1045867089" name="Imagen 4" descr="Gráfico, Gráfico de líneas&#10;&#10;El contenido generado por IA puede ser incorrecto."/>
             <wp:cNvGraphicFramePr>
               <a:graphicFrameLocks xmlns:a="http://schemas.openxmlformats.org/drawingml/2006/main" noChangeAspect="1"/>
             </wp:cNvGraphicFramePr>
@@ -3960,7 +3860,7 @@
               <a:graphicData uri="http://schemas.openxmlformats.org/drawingml/2006/picture">
                 <pic:pic xmlns:pic="http://schemas.openxmlformats.org/drawingml/2006/picture">
                   <pic:nvPicPr>
-                    <pic:cNvPr id="1620186043" name="Imagen 2" descr="Gráfico, Gráfico de líneas&#10;&#10;El contenido generado por IA puede ser incorrecto."/>
+                    <pic:cNvPr id="1045867089" name="Imagen 4" descr="Gráfico, Gráfico de líneas&#10;&#10;El contenido generado por IA puede ser incorrecto."/>
                     <pic:cNvPicPr>
                       <a:picLocks noChangeAspect="1" noChangeArrowheads="1"/>
                     </pic:cNvPicPr>
@@ -3998,17 +3898,14 @@
         </w:drawing>
       </w:r>
       <w:r>
-        <w:t xml:space="preserve"> </w:t>
-      </w:r>
-      <w:r>
         <w:rPr>
           <w:noProof/>
         </w:rPr>
         <w:drawing>
-          <wp:inline distT="0" distB="0" distL="0" distR="0" wp14:anchorId="6CECD120" wp14:editId="2B7E1529">
+          <wp:inline distT="0" distB="0" distL="0" distR="0" wp14:anchorId="0DA70596" wp14:editId="07FA78CE">
             <wp:extent cx="5733415" cy="2830830"/>
             <wp:effectExtent l="0" t="0" r="635" b="7620"/>
-            <wp:docPr id="1045867089" name="Imagen 4" descr="Gráfico, Gráfico de líneas&#10;&#10;El contenido generado por IA puede ser incorrecto."/>
+            <wp:docPr id="1620186043" name="Imagen 2" descr="Gráfico, Gráfico de líneas&#10;&#10;El contenido generado por IA puede ser incorrecto."/>
             <wp:cNvGraphicFramePr>
               <a:graphicFrameLocks xmlns:a="http://schemas.openxmlformats.org/drawingml/2006/main" noChangeAspect="1"/>
             </wp:cNvGraphicFramePr>
@@ -4016,7 +3913,7 @@
               <a:graphicData uri="http://schemas.openxmlformats.org/drawingml/2006/picture">
                 <pic:pic xmlns:pic="http://schemas.openxmlformats.org/drawingml/2006/picture">
                   <pic:nvPicPr>
-                    <pic:cNvPr id="1045867089" name="Imagen 4" descr="Gráfico, Gráfico de líneas&#10;&#10;El contenido generado por IA puede ser incorrecto."/>
+                    <pic:cNvPr id="1620186043" name="Imagen 2" descr="Gráfico, Gráfico de líneas&#10;&#10;El contenido generado por IA puede ser incorrecto."/>
                     <pic:cNvPicPr>
                       <a:picLocks noChangeAspect="1" noChangeArrowheads="1"/>
                     </pic:cNvPicPr>
@@ -4053,13 +3950,21 @@
           </wp:inline>
         </w:drawing>
       </w:r>
-      <w:r>
-        <w:t xml:space="preserve"> </w:t>
-      </w:r>
+    </w:p>
+    <w:p>
+      <w:pPr>
+        <w:spacing w:after="300"/>
+        <w:ind w:left="360"/>
+        <w:rPr>
+          <w:sz w:val="24"/>
+          <w:szCs w:val="24"/>
+        </w:rPr>
+      </w:pPr>
       <w:r>
         <w:rPr>
           <w:noProof/>
         </w:rPr>
+        <w:lastRenderedPageBreak/>
         <w:drawing>
           <wp:inline distT="0" distB="0" distL="0" distR="0" wp14:anchorId="3EED1B6A" wp14:editId="5A6D9AD1">
             <wp:extent cx="5733415" cy="2830830"/>
@@ -5042,6 +4947,7 @@
           <w:sz w:val="24"/>
           <w:szCs w:val="24"/>
         </w:rPr>
+        <w:lastRenderedPageBreak/>
         <w:t>SI</w:t>
       </w:r>
       <w:r>
@@ -5219,7 +5125,6 @@
       </w:pPr>
       <w:bookmarkStart w:id="17" w:name="_Toc197968052"/>
       <w:r>
-        <w:lastRenderedPageBreak/>
         <w:t>Ontología (</w:t>
       </w:r>
       <w:proofErr w:type="spellStart"/>
@@ -6206,7 +6111,6 @@
           <w:bCs/>
           <w:lang w:val="es-CO"/>
         </w:rPr>
-        <w:lastRenderedPageBreak/>
         <w:t xml:space="preserve">Propiedad 6: </w:t>
       </w:r>
       <w:proofErr w:type="spellStart"/>
@@ -6813,6 +6717,7 @@
           <w:b/>
           <w:lang w:val="es-CO"/>
         </w:rPr>
+        <w:lastRenderedPageBreak/>
         <w:t>Dominio</w:t>
       </w:r>
       <w:r>
@@ -7030,23 +6935,23 @@
     </w:p>
     <w:p/>
     <w:p>
-      <w:proofErr w:type="gramStart"/>
-      <w:r>
-        <w:t>Imagen temporal, o no?</w:t>
-      </w:r>
-      <w:proofErr w:type="gramEnd"/>
+      <w:pPr>
+        <w:pStyle w:val="Ttulo3"/>
+      </w:pPr>
+      <w:r>
+        <w:t>Diagrama de clases</w:t>
+      </w:r>
     </w:p>
     <w:p>
       <w:r>
         <w:rPr>
           <w:noProof/>
         </w:rPr>
-        <w:lastRenderedPageBreak/>
         <w:drawing>
-          <wp:inline distT="0" distB="0" distL="0" distR="0" wp14:anchorId="1113CC5D" wp14:editId="23D27EA3">
-            <wp:extent cx="5733415" cy="2063115"/>
-            <wp:effectExtent l="0" t="0" r="635" b="0"/>
-            <wp:docPr id="1123899037" name="Imagen 8" descr="PlantUML Diagram"/>
+          <wp:inline distT="0" distB="0" distL="0" distR="0" wp14:anchorId="7109D422" wp14:editId="563B8B46">
+            <wp:extent cx="6540829" cy="2139950"/>
+            <wp:effectExtent l="0" t="0" r="0" b="0"/>
+            <wp:docPr id="17552968" name="Imagen 9" descr="PlantUML Diagram"/>
             <wp:cNvGraphicFramePr>
               <a:graphicFrameLocks xmlns:a="http://schemas.openxmlformats.org/drawingml/2006/main" noChangeAspect="1"/>
             </wp:cNvGraphicFramePr>
@@ -7054,13 +6959,13 @@
               <a:graphicData uri="http://schemas.openxmlformats.org/drawingml/2006/picture">
                 <pic:pic xmlns:pic="http://schemas.openxmlformats.org/drawingml/2006/picture">
                   <pic:nvPicPr>
-                    <pic:cNvPr id="0" name="Picture 18" descr="PlantUML Diagram"/>
+                    <pic:cNvPr id="0" name="Picture 149" descr="PlantUML Diagram"/>
                     <pic:cNvPicPr>
                       <a:picLocks noChangeAspect="1" noChangeArrowheads="1"/>
                     </pic:cNvPicPr>
                   </pic:nvPicPr>
                   <pic:blipFill>
-                    <a:blip r:embed="rId12">
+                    <a:blip r:embed="rId12" cstate="print">
                       <a:extLst>
                         <a:ext uri="{28A0092B-C50C-407E-A947-70E740481C1C}">
                           <a14:useLocalDpi xmlns:a14="http://schemas.microsoft.com/office/drawing/2010/main" val="0"/>
@@ -7075,7 +6980,7 @@
                   <pic:spPr bwMode="auto">
                     <a:xfrm>
                       <a:off x="0" y="0"/>
-                      <a:ext cx="5733415" cy="2063115"/>
+                      <a:ext cx="6559364" cy="2146014"/>
                     </a:xfrm>
                     <a:prstGeom prst="rect">
                       <a:avLst/>
@@ -7094,14 +6999,1111 @@
     </w:p>
     <w:p/>
     <w:p/>
+    <w:p>
+      <w:pPr>
+        <w:pStyle w:val="Ttulo3"/>
+      </w:pPr>
+      <w:r>
+        <w:t>Casos de razonamiento</w:t>
+      </w:r>
+    </w:p>
+    <w:p>
+      <w:r>
+        <w:t>Caso</w:t>
+      </w:r>
+      <w:r>
+        <w:t xml:space="preserve"> </w:t>
+      </w:r>
+      <w:r>
+        <w:t xml:space="preserve">1: </w:t>
+      </w:r>
+      <w:r>
+        <w:t>J</w:t>
+      </w:r>
+      <w:r>
+        <w:t>erarquía de clases</w:t>
+      </w:r>
+    </w:p>
     <w:p/>
     <w:p>
+      <w:r>
+        <w:t xml:space="preserve">Caso2: </w:t>
+      </w:r>
+      <w:r>
+        <w:t>miembro de una clase desde el dominio o rango de sus propiedades</w:t>
+      </w:r>
+    </w:p>
+    <w:p>
+      <w:r>
+        <w:t xml:space="preserve">Caso 3: </w:t>
+      </w:r>
+      <w:r>
+        <w:t xml:space="preserve">relación </w:t>
+      </w:r>
+      <w:proofErr w:type="spellStart"/>
+      <w:r>
+        <w:t>subproperty</w:t>
+      </w:r>
+      <w:proofErr w:type="spellEnd"/>
+    </w:p>
+    <w:p>
       <w:pPr>
         <w:pStyle w:val="Ttulo2"/>
       </w:pPr>
       <w:r>
         <w:t>Descripción De La Integración</w:t>
       </w:r>
+    </w:p>
+    <w:p>
+      <w:pPr>
+        <w:rPr>
+          <w:lang w:val="es-CO"/>
+        </w:rPr>
+      </w:pPr>
+      <w:r>
+        <w:rPr>
+          <w:lang w:val="es-CO"/>
+        </w:rPr>
+        <w:t xml:space="preserve">Este sistema inteligente de recomendación de películas y series combina tres enfoques: una </w:t>
+      </w:r>
+      <w:r>
+        <w:rPr>
+          <w:b/>
+          <w:bCs/>
+          <w:lang w:val="es-CO"/>
+        </w:rPr>
+        <w:t>ontología en RDF/RDFS</w:t>
+      </w:r>
+      <w:r>
+        <w:rPr>
+          <w:lang w:val="es-CO"/>
+        </w:rPr>
+        <w:t xml:space="preserve">, un </w:t>
+      </w:r>
+      <w:r>
+        <w:rPr>
+          <w:b/>
+          <w:bCs/>
+          <w:lang w:val="es-CO"/>
+        </w:rPr>
+        <w:t>sistema de lógica difusa</w:t>
+      </w:r>
+      <w:r>
+        <w:rPr>
+          <w:lang w:val="es-CO"/>
+        </w:rPr>
+        <w:t xml:space="preserve"> y un </w:t>
+      </w:r>
+      <w:r>
+        <w:rPr>
+          <w:b/>
+          <w:bCs/>
+          <w:lang w:val="es-CO"/>
+        </w:rPr>
+        <w:t>motor de reglas experto</w:t>
+      </w:r>
+      <w:r>
+        <w:rPr>
+          <w:lang w:val="es-CO"/>
+        </w:rPr>
+        <w:t xml:space="preserve">, integrados en una interfaz construida con la librería </w:t>
+      </w:r>
+      <w:proofErr w:type="spellStart"/>
+      <w:r>
+        <w:rPr>
+          <w:b/>
+          <w:bCs/>
+          <w:lang w:val="es-CO"/>
+        </w:rPr>
+        <w:t>Streamlit</w:t>
+      </w:r>
+      <w:proofErr w:type="spellEnd"/>
+      <w:r>
+        <w:rPr>
+          <w:lang w:val="es-CO"/>
+        </w:rPr>
+        <w:t>.</w:t>
+      </w:r>
+    </w:p>
+    <w:p>
+      <w:pPr>
+        <w:rPr>
+          <w:lang w:val="es-CO"/>
+        </w:rPr>
+      </w:pPr>
+    </w:p>
+    <w:p>
+      <w:pPr>
+        <w:pStyle w:val="Ttulo3"/>
+        <w:rPr>
+          <w:lang w:val="es-CO"/>
+        </w:rPr>
+      </w:pPr>
+      <w:r>
+        <w:rPr>
+          <w:lang w:val="es-CO"/>
+        </w:rPr>
+        <w:t>1. Interfaz con el usuario (</w:t>
+      </w:r>
+      <w:proofErr w:type="spellStart"/>
+      <w:r>
+        <w:rPr>
+          <w:lang w:val="es-CO"/>
+        </w:rPr>
+        <w:t>Streamlit</w:t>
+      </w:r>
+      <w:proofErr w:type="spellEnd"/>
+      <w:r>
+        <w:rPr>
+          <w:lang w:val="es-CO"/>
+        </w:rPr>
+        <w:t>)</w:t>
+      </w:r>
+    </w:p>
+    <w:p>
+      <w:pPr>
+        <w:rPr>
+          <w:lang w:val="es-CO"/>
+        </w:rPr>
+      </w:pPr>
+      <w:r>
+        <w:rPr>
+          <w:lang w:val="es-CO"/>
+        </w:rPr>
+        <w:t>La aplicación comienza solicitando al usuario que complete un formulario con sus preferencias:</w:t>
+      </w:r>
+    </w:p>
+    <w:p>
+      <w:pPr>
+        <w:numPr>
+          <w:ilvl w:val="0"/>
+          <w:numId w:val="21"/>
+        </w:numPr>
+        <w:rPr>
+          <w:lang w:val="es-CO"/>
+        </w:rPr>
+      </w:pPr>
+      <w:r>
+        <w:rPr>
+          <w:lang w:val="es-CO"/>
+        </w:rPr>
+        <w:t>Nombre, edad, género favorito, idioma preferido.</w:t>
+      </w:r>
+    </w:p>
+    <w:p>
+      <w:pPr>
+        <w:numPr>
+          <w:ilvl w:val="0"/>
+          <w:numId w:val="21"/>
+        </w:numPr>
+        <w:rPr>
+          <w:lang w:val="es-CO"/>
+        </w:rPr>
+      </w:pPr>
+      <w:r>
+        <w:rPr>
+          <w:lang w:val="es-CO"/>
+        </w:rPr>
+        <w:lastRenderedPageBreak/>
+        <w:t xml:space="preserve">Formato deseado (película o serie) y plataforma favorita (Netflix, </w:t>
+      </w:r>
+      <w:proofErr w:type="spellStart"/>
+      <w:r>
+        <w:rPr>
+          <w:lang w:val="es-CO"/>
+        </w:rPr>
+        <w:t>DisneyPlus</w:t>
+      </w:r>
+      <w:proofErr w:type="spellEnd"/>
+      <w:r>
+        <w:rPr>
+          <w:lang w:val="es-CO"/>
+        </w:rPr>
+        <w:t xml:space="preserve">, </w:t>
+      </w:r>
+      <w:proofErr w:type="spellStart"/>
+      <w:r>
+        <w:rPr>
+          <w:lang w:val="es-CO"/>
+        </w:rPr>
+        <w:t>HBO_Max</w:t>
+      </w:r>
+      <w:proofErr w:type="spellEnd"/>
+      <w:r>
+        <w:rPr>
+          <w:lang w:val="es-CO"/>
+        </w:rPr>
+        <w:t>).</w:t>
+      </w:r>
+    </w:p>
+    <w:p>
+      <w:pPr>
+        <w:numPr>
+          <w:ilvl w:val="0"/>
+          <w:numId w:val="21"/>
+        </w:numPr>
+        <w:rPr>
+          <w:lang w:val="es-CO"/>
+        </w:rPr>
+      </w:pPr>
+      <w:r>
+        <w:rPr>
+          <w:lang w:val="es-CO"/>
+        </w:rPr>
+        <w:t xml:space="preserve">Además, el usuario indica dos valores numéricos: </w:t>
+      </w:r>
+      <w:r>
+        <w:rPr>
+          <w:b/>
+          <w:bCs/>
+          <w:lang w:val="es-CO"/>
+        </w:rPr>
+        <w:t>nivel de interés</w:t>
+      </w:r>
+      <w:r>
+        <w:rPr>
+          <w:lang w:val="es-CO"/>
+        </w:rPr>
+        <w:t xml:space="preserve"> y </w:t>
+      </w:r>
+      <w:r>
+        <w:rPr>
+          <w:b/>
+          <w:bCs/>
+          <w:lang w:val="es-CO"/>
+        </w:rPr>
+        <w:t>apertura a nuevos géneros</w:t>
+      </w:r>
+      <w:r>
+        <w:rPr>
+          <w:lang w:val="es-CO"/>
+        </w:rPr>
+        <w:t>, que se ingresan mediante deslizadores.</w:t>
+      </w:r>
+    </w:p>
+    <w:p>
+      <w:pPr>
+        <w:rPr>
+          <w:lang w:val="es-CO"/>
+        </w:rPr>
+      </w:pPr>
+    </w:p>
+    <w:p>
+      <w:pPr>
+        <w:pStyle w:val="Ttulo3"/>
+        <w:rPr>
+          <w:lang w:val="es-CO"/>
+        </w:rPr>
+      </w:pPr>
+      <w:r>
+        <w:rPr>
+          <w:lang w:val="es-CO"/>
+        </w:rPr>
+        <w:t>2. Sistema de lógica difusa (</w:t>
+      </w:r>
+      <w:proofErr w:type="spellStart"/>
+      <w:r>
+        <w:rPr>
+          <w:lang w:val="es-CO"/>
+        </w:rPr>
+        <w:t>Scikit-Fuzzy</w:t>
+      </w:r>
+      <w:proofErr w:type="spellEnd"/>
+      <w:r>
+        <w:rPr>
+          <w:lang w:val="es-CO"/>
+        </w:rPr>
+        <w:t>)</w:t>
+      </w:r>
+    </w:p>
+    <w:p>
+      <w:pPr>
+        <w:rPr>
+          <w:lang w:val="es-CO"/>
+        </w:rPr>
+      </w:pPr>
+      <w:r>
+        <w:rPr>
+          <w:lang w:val="es-CO"/>
+        </w:rPr>
+        <w:t xml:space="preserve">Con los valores proporcionados, se activa un sistema de lógica difusa para evaluar la </w:t>
+      </w:r>
+      <w:r>
+        <w:rPr>
+          <w:b/>
+          <w:bCs/>
+          <w:lang w:val="es-CO"/>
+        </w:rPr>
+        <w:t>recomendabilidad</w:t>
+      </w:r>
+      <w:r>
+        <w:rPr>
+          <w:lang w:val="es-CO"/>
+        </w:rPr>
+        <w:t xml:space="preserve"> del usuario.</w:t>
+      </w:r>
+    </w:p>
+    <w:p>
+      <w:pPr>
+        <w:numPr>
+          <w:ilvl w:val="0"/>
+          <w:numId w:val="22"/>
+        </w:numPr>
+        <w:rPr>
+          <w:lang w:val="es-CO"/>
+        </w:rPr>
+      </w:pPr>
+      <w:r>
+        <w:rPr>
+          <w:lang w:val="es-CO"/>
+        </w:rPr>
+        <w:t>Se utiliza un sistema de control difuso (</w:t>
+      </w:r>
+      <w:proofErr w:type="spellStart"/>
+      <w:r>
+        <w:rPr>
+          <w:lang w:val="es-CO"/>
+        </w:rPr>
+        <w:t>ControlSystem</w:t>
+      </w:r>
+      <w:proofErr w:type="spellEnd"/>
+      <w:r>
+        <w:rPr>
+          <w:lang w:val="es-CO"/>
+        </w:rPr>
+        <w:t xml:space="preserve">) previamente definido mediante la función </w:t>
+      </w:r>
+      <w:proofErr w:type="spellStart"/>
+      <w:r>
+        <w:rPr>
+          <w:lang w:val="es-CO"/>
+        </w:rPr>
+        <w:t>cargar_</w:t>
+      </w:r>
+      <w:proofErr w:type="gramStart"/>
+      <w:r>
+        <w:rPr>
+          <w:lang w:val="es-CO"/>
+        </w:rPr>
+        <w:t>recomendabilidad</w:t>
+      </w:r>
+      <w:proofErr w:type="spellEnd"/>
+      <w:r>
+        <w:rPr>
+          <w:lang w:val="es-CO"/>
+        </w:rPr>
+        <w:t>(</w:t>
+      </w:r>
+      <w:proofErr w:type="gramEnd"/>
+      <w:r>
+        <w:rPr>
+          <w:lang w:val="es-CO"/>
+        </w:rPr>
+        <w:t>).</w:t>
+      </w:r>
+    </w:p>
+    <w:p>
+      <w:pPr>
+        <w:numPr>
+          <w:ilvl w:val="0"/>
+          <w:numId w:val="22"/>
+        </w:numPr>
+        <w:rPr>
+          <w:lang w:val="es-CO"/>
+        </w:rPr>
+      </w:pPr>
+      <w:r>
+        <w:rPr>
+          <w:lang w:val="es-CO"/>
+        </w:rPr>
+        <w:t xml:space="preserve">Se alimenta el simulador con los valores de </w:t>
+      </w:r>
+      <w:r>
+        <w:rPr>
+          <w:b/>
+          <w:bCs/>
+          <w:lang w:val="es-CO"/>
+        </w:rPr>
+        <w:t>edad</w:t>
+      </w:r>
+      <w:r>
+        <w:rPr>
+          <w:lang w:val="es-CO"/>
+        </w:rPr>
+        <w:t xml:space="preserve">, </w:t>
+      </w:r>
+      <w:r>
+        <w:rPr>
+          <w:b/>
+          <w:bCs/>
+          <w:lang w:val="es-CO"/>
+        </w:rPr>
+        <w:t>interés</w:t>
+      </w:r>
+      <w:r>
+        <w:rPr>
+          <w:lang w:val="es-CO"/>
+        </w:rPr>
+        <w:t xml:space="preserve"> y </w:t>
+      </w:r>
+      <w:r>
+        <w:rPr>
+          <w:b/>
+          <w:bCs/>
+          <w:lang w:val="es-CO"/>
+        </w:rPr>
+        <w:t>apertura</w:t>
+      </w:r>
+      <w:r>
+        <w:rPr>
+          <w:lang w:val="es-CO"/>
+        </w:rPr>
+        <w:t>.</w:t>
+      </w:r>
+    </w:p>
+    <w:p>
+      <w:pPr>
+        <w:numPr>
+          <w:ilvl w:val="0"/>
+          <w:numId w:val="22"/>
+        </w:numPr>
+        <w:rPr>
+          <w:lang w:val="es-CO"/>
+        </w:rPr>
+      </w:pPr>
+      <w:r>
+        <w:rPr>
+          <w:lang w:val="es-CO"/>
+        </w:rPr>
+        <w:t xml:space="preserve">El sistema calcula una </w:t>
+      </w:r>
+      <w:r>
+        <w:rPr>
+          <w:b/>
+          <w:bCs/>
+          <w:lang w:val="es-CO"/>
+        </w:rPr>
+        <w:t>puntuación de recomendabilidad</w:t>
+      </w:r>
+      <w:r>
+        <w:rPr>
+          <w:lang w:val="es-CO"/>
+        </w:rPr>
+        <w:t xml:space="preserve"> (entre 0 y 100), y según el valor obtenido, se clasifica en tres niveles:</w:t>
+      </w:r>
+    </w:p>
+    <w:p>
+      <w:pPr>
+        <w:numPr>
+          <w:ilvl w:val="1"/>
+          <w:numId w:val="22"/>
+        </w:numPr>
+        <w:rPr>
+          <w:lang w:val="es-CO"/>
+        </w:rPr>
+      </w:pPr>
+      <w:r>
+        <w:rPr>
+          <w:lang w:val="es-CO"/>
+        </w:rPr>
+        <w:t>baja (≤ 40)</w:t>
+      </w:r>
+    </w:p>
+    <w:p>
+      <w:pPr>
+        <w:numPr>
+          <w:ilvl w:val="1"/>
+          <w:numId w:val="22"/>
+        </w:numPr>
+        <w:rPr>
+          <w:lang w:val="es-CO"/>
+        </w:rPr>
+      </w:pPr>
+      <w:r>
+        <w:rPr>
+          <w:lang w:val="es-CO"/>
+        </w:rPr>
+        <w:t>media (≤ 70)</w:t>
+      </w:r>
+    </w:p>
+    <w:p>
+      <w:pPr>
+        <w:numPr>
+          <w:ilvl w:val="1"/>
+          <w:numId w:val="22"/>
+        </w:numPr>
+        <w:rPr>
+          <w:lang w:val="es-CO"/>
+        </w:rPr>
+      </w:pPr>
+      <w:r>
+        <w:rPr>
+          <w:lang w:val="es-CO"/>
+        </w:rPr>
+        <w:t>alta (&gt; 70)</w:t>
+      </w:r>
+    </w:p>
+    <w:p>
+      <w:pPr>
+        <w:rPr>
+          <w:lang w:val="es-CO"/>
+        </w:rPr>
+      </w:pPr>
+      <w:r>
+        <w:rPr>
+          <w:lang w:val="es-CO"/>
+        </w:rPr>
+        <w:t xml:space="preserve">Este nivel no se muestra directamente al usuario, sino que es un </w:t>
+      </w:r>
+      <w:r>
+        <w:rPr>
+          <w:b/>
+          <w:bCs/>
+          <w:lang w:val="es-CO"/>
+        </w:rPr>
+        <w:t>parámetro interno</w:t>
+      </w:r>
+      <w:r>
+        <w:rPr>
+          <w:lang w:val="es-CO"/>
+        </w:rPr>
+        <w:t xml:space="preserve"> que luego condiciona el razonamiento del sistema experto.</w:t>
+      </w:r>
+    </w:p>
+    <w:p>
+      <w:pPr>
+        <w:rPr>
+          <w:lang w:val="es-CO"/>
+        </w:rPr>
+      </w:pPr>
+    </w:p>
+    <w:p>
+      <w:pPr>
+        <w:pStyle w:val="Ttulo3"/>
+        <w:rPr>
+          <w:lang w:val="es-CO"/>
+        </w:rPr>
+      </w:pPr>
+      <w:r>
+        <w:rPr>
+          <w:lang w:val="es-CO"/>
+        </w:rPr>
+        <w:t xml:space="preserve">3. Ontología (RDF/RDFS con </w:t>
+      </w:r>
+      <w:proofErr w:type="spellStart"/>
+      <w:r>
+        <w:rPr>
+          <w:lang w:val="es-CO"/>
+        </w:rPr>
+        <w:t>RDFlib</w:t>
+      </w:r>
+      <w:proofErr w:type="spellEnd"/>
+      <w:r>
+        <w:rPr>
+          <w:lang w:val="es-CO"/>
+        </w:rPr>
+        <w:t>)</w:t>
+      </w:r>
+    </w:p>
+    <w:p>
+      <w:pPr>
+        <w:rPr>
+          <w:lang w:val="es-CO"/>
+        </w:rPr>
+      </w:pPr>
+      <w:r>
+        <w:rPr>
+          <w:lang w:val="es-CO"/>
+        </w:rPr>
+        <w:t xml:space="preserve">Previamente, se ha construido una ontología que define las clases Serie, </w:t>
+      </w:r>
+      <w:proofErr w:type="spellStart"/>
+      <w:r>
+        <w:rPr>
+          <w:lang w:val="es-CO"/>
+        </w:rPr>
+        <w:t>Pelicula</w:t>
+      </w:r>
+      <w:proofErr w:type="spellEnd"/>
+      <w:r>
+        <w:rPr>
+          <w:lang w:val="es-CO"/>
+        </w:rPr>
+        <w:t xml:space="preserve">, Contenido, Genero, etc., junto con propiedades como </w:t>
+      </w:r>
+      <w:proofErr w:type="spellStart"/>
+      <w:r>
+        <w:rPr>
+          <w:lang w:val="es-CO"/>
+        </w:rPr>
+        <w:t>tieneGenero</w:t>
+      </w:r>
+      <w:proofErr w:type="spellEnd"/>
+      <w:r>
+        <w:rPr>
+          <w:lang w:val="es-CO"/>
+        </w:rPr>
+        <w:t xml:space="preserve">, </w:t>
+      </w:r>
+      <w:proofErr w:type="spellStart"/>
+      <w:r>
+        <w:rPr>
+          <w:lang w:val="es-CO"/>
+        </w:rPr>
+        <w:t>tieneIdioma</w:t>
+      </w:r>
+      <w:proofErr w:type="spellEnd"/>
+      <w:r>
+        <w:rPr>
+          <w:lang w:val="es-CO"/>
+        </w:rPr>
+        <w:t xml:space="preserve">, </w:t>
+      </w:r>
+      <w:proofErr w:type="spellStart"/>
+      <w:r>
+        <w:rPr>
+          <w:lang w:val="es-CO"/>
+        </w:rPr>
+        <w:t>disponibleEn</w:t>
+      </w:r>
+      <w:proofErr w:type="spellEnd"/>
+      <w:r>
+        <w:rPr>
+          <w:lang w:val="es-CO"/>
+        </w:rPr>
+        <w:t xml:space="preserve">, entre otras. Esta ontología sirve como </w:t>
+      </w:r>
+      <w:r>
+        <w:rPr>
+          <w:b/>
+          <w:bCs/>
+          <w:lang w:val="es-CO"/>
+        </w:rPr>
+        <w:t>estructura semántica</w:t>
+      </w:r>
+      <w:r>
+        <w:rPr>
+          <w:lang w:val="es-CO"/>
+        </w:rPr>
+        <w:t xml:space="preserve"> para representar conocimiento.</w:t>
+      </w:r>
+    </w:p>
+    <w:p>
+      <w:pPr>
+        <w:rPr>
+          <w:lang w:val="es-CO"/>
+        </w:rPr>
+      </w:pPr>
+      <w:r>
+        <w:rPr>
+          <w:lang w:val="es-CO"/>
+        </w:rPr>
+        <w:t xml:space="preserve">Durante la carga del motor experto, se generan </w:t>
+      </w:r>
+      <w:r>
+        <w:rPr>
+          <w:b/>
+          <w:bCs/>
+          <w:lang w:val="es-CO"/>
+        </w:rPr>
+        <w:t>hechos</w:t>
+      </w:r>
+      <w:r>
+        <w:rPr>
+          <w:lang w:val="es-CO"/>
+        </w:rPr>
+        <w:t xml:space="preserve"> a partir de esta ontología:</w:t>
+      </w:r>
+    </w:p>
+    <w:p>
+      <w:pPr>
+        <w:numPr>
+          <w:ilvl w:val="0"/>
+          <w:numId w:val="23"/>
+        </w:numPr>
+        <w:rPr>
+          <w:lang w:val="es-CO"/>
+        </w:rPr>
+      </w:pPr>
+      <w:r>
+        <w:rPr>
+          <w:lang w:val="es-CO"/>
+        </w:rPr>
+        <w:t xml:space="preserve">Cada instancia de serie o película se convierte en un </w:t>
+      </w:r>
+      <w:r>
+        <w:rPr>
+          <w:b/>
+          <w:bCs/>
+          <w:lang w:val="es-CO"/>
+        </w:rPr>
+        <w:t>hecho</w:t>
+      </w:r>
+      <w:r>
+        <w:rPr>
+          <w:lang w:val="es-CO"/>
+        </w:rPr>
+        <w:t xml:space="preserve"> en el sistema experto.</w:t>
+      </w:r>
+    </w:p>
+    <w:p>
+      <w:pPr>
+        <w:numPr>
+          <w:ilvl w:val="0"/>
+          <w:numId w:val="23"/>
+        </w:numPr>
+        <w:rPr>
+          <w:lang w:val="es-CO"/>
+        </w:rPr>
+      </w:pPr>
+      <w:r>
+        <w:rPr>
+          <w:lang w:val="es-CO"/>
+        </w:rPr>
+        <w:t>Se usa esta información para enriquecer el razonamiento, ya que los hechos tienen propiedades como género, idioma, puntuación, etc.</w:t>
+      </w:r>
+    </w:p>
+    <w:p>
+      <w:pPr>
+        <w:rPr>
+          <w:lang w:val="es-CO"/>
+        </w:rPr>
+      </w:pPr>
+    </w:p>
+    <w:p>
+      <w:pPr>
+        <w:pStyle w:val="Ttulo3"/>
+        <w:rPr>
+          <w:lang w:val="es-CO"/>
+        </w:rPr>
+      </w:pPr>
+      <w:r>
+        <w:rPr>
+          <w:lang w:val="es-CO"/>
+        </w:rPr>
+        <w:t>4. Sistema experto (Experta)</w:t>
+      </w:r>
+    </w:p>
+    <w:p>
+      <w:pPr>
+        <w:rPr>
+          <w:lang w:val="es-CO"/>
+        </w:rPr>
+      </w:pPr>
+      <w:r>
+        <w:rPr>
+          <w:lang w:val="es-CO"/>
+        </w:rPr>
+        <w:t>Con los hechos de películas y series ya cargados, el sistema experto toma decisiones en función de:</w:t>
+      </w:r>
+    </w:p>
+    <w:p>
+      <w:pPr>
+        <w:numPr>
+          <w:ilvl w:val="0"/>
+          <w:numId w:val="24"/>
+        </w:numPr>
+        <w:rPr>
+          <w:lang w:val="es-CO"/>
+        </w:rPr>
+      </w:pPr>
+      <w:r>
+        <w:rPr>
+          <w:lang w:val="es-CO"/>
+        </w:rPr>
+        <w:t xml:space="preserve">Las </w:t>
+      </w:r>
+      <w:r>
+        <w:rPr>
+          <w:b/>
+          <w:bCs/>
+          <w:lang w:val="es-CO"/>
+        </w:rPr>
+        <w:t>preferencias del usuario</w:t>
+      </w:r>
+      <w:r>
+        <w:rPr>
+          <w:lang w:val="es-CO"/>
+        </w:rPr>
+        <w:t xml:space="preserve"> (Usuario, Preferencia, </w:t>
+      </w:r>
+      <w:proofErr w:type="spellStart"/>
+      <w:r>
+        <w:rPr>
+          <w:lang w:val="es-CO"/>
+        </w:rPr>
+        <w:t>PlataformaPreferida</w:t>
+      </w:r>
+      <w:proofErr w:type="spellEnd"/>
+      <w:r>
+        <w:rPr>
+          <w:lang w:val="es-CO"/>
+        </w:rPr>
+        <w:t>).</w:t>
+      </w:r>
+    </w:p>
+    <w:p>
+      <w:pPr>
+        <w:numPr>
+          <w:ilvl w:val="0"/>
+          <w:numId w:val="24"/>
+        </w:numPr>
+        <w:rPr>
+          <w:lang w:val="es-CO"/>
+        </w:rPr>
+      </w:pPr>
+      <w:r>
+        <w:rPr>
+          <w:lang w:val="es-CO"/>
+        </w:rPr>
+        <w:t xml:space="preserve">El </w:t>
+      </w:r>
+      <w:r>
+        <w:rPr>
+          <w:b/>
+          <w:bCs/>
+          <w:lang w:val="es-CO"/>
+        </w:rPr>
+        <w:t>nivel de recomendación difusa</w:t>
+      </w:r>
+      <w:r>
+        <w:rPr>
+          <w:lang w:val="es-CO"/>
+        </w:rPr>
+        <w:t xml:space="preserve"> (</w:t>
+      </w:r>
+      <w:proofErr w:type="spellStart"/>
+      <w:r>
+        <w:rPr>
+          <w:lang w:val="es-CO"/>
+        </w:rPr>
+        <w:t>NivelRecomendacion</w:t>
+      </w:r>
+      <w:proofErr w:type="spellEnd"/>
+      <w:r>
+        <w:rPr>
+          <w:lang w:val="es-CO"/>
+        </w:rPr>
+        <w:t>).</w:t>
+      </w:r>
+    </w:p>
+    <w:p>
+      <w:pPr>
+        <w:numPr>
+          <w:ilvl w:val="0"/>
+          <w:numId w:val="24"/>
+        </w:numPr>
+        <w:rPr>
+          <w:lang w:val="es-CO"/>
+        </w:rPr>
+      </w:pPr>
+      <w:r>
+        <w:rPr>
+          <w:lang w:val="es-CO"/>
+        </w:rPr>
+        <w:t xml:space="preserve">Las </w:t>
+      </w:r>
+      <w:r>
+        <w:rPr>
+          <w:b/>
+          <w:bCs/>
+          <w:lang w:val="es-CO"/>
+        </w:rPr>
+        <w:t>reglas definidas</w:t>
+      </w:r>
+      <w:r>
+        <w:rPr>
+          <w:lang w:val="es-CO"/>
+        </w:rPr>
+        <w:t xml:space="preserve"> en el motor (</w:t>
+      </w:r>
+      <w:proofErr w:type="spellStart"/>
+      <w:r>
+        <w:rPr>
+          <w:lang w:val="es-CO"/>
+        </w:rPr>
+        <w:t>MotorRecomendacion</w:t>
+      </w:r>
+      <w:proofErr w:type="spellEnd"/>
+      <w:r>
+        <w:rPr>
+          <w:lang w:val="es-CO"/>
+        </w:rPr>
+        <w:t>), que combinan todos estos hechos para inferir la mejor opción posible.</w:t>
+      </w:r>
+    </w:p>
+    <w:p>
+      <w:pPr>
+        <w:rPr>
+          <w:lang w:val="es-CO"/>
+        </w:rPr>
+      </w:pPr>
+      <w:r>
+        <w:rPr>
+          <w:lang w:val="es-CO"/>
+        </w:rPr>
+        <w:t>Una vez activado (</w:t>
+      </w:r>
+      <w:proofErr w:type="spellStart"/>
+      <w:proofErr w:type="gramStart"/>
+      <w:r>
+        <w:rPr>
+          <w:lang w:val="es-CO"/>
+        </w:rPr>
+        <w:t>motor.run</w:t>
+      </w:r>
+      <w:proofErr w:type="spellEnd"/>
+      <w:r>
+        <w:rPr>
+          <w:lang w:val="es-CO"/>
+        </w:rPr>
+        <w:t>(</w:t>
+      </w:r>
+      <w:proofErr w:type="gramEnd"/>
+      <w:r>
+        <w:rPr>
+          <w:lang w:val="es-CO"/>
+        </w:rPr>
+        <w:t xml:space="preserve">)), el motor analiza los hechos y dispara reglas según correspondan, generando una </w:t>
+      </w:r>
+      <w:r>
+        <w:rPr>
+          <w:b/>
+          <w:bCs/>
+          <w:lang w:val="es-CO"/>
+        </w:rPr>
+        <w:t>recomendación final</w:t>
+      </w:r>
+      <w:r>
+        <w:rPr>
+          <w:lang w:val="es-CO"/>
+        </w:rPr>
+        <w:t xml:space="preserve"> que incluye:</w:t>
+      </w:r>
+    </w:p>
+    <w:p>
+      <w:pPr>
+        <w:numPr>
+          <w:ilvl w:val="0"/>
+          <w:numId w:val="25"/>
+        </w:numPr>
+        <w:rPr>
+          <w:lang w:val="es-CO"/>
+        </w:rPr>
+      </w:pPr>
+      <w:r>
+        <w:rPr>
+          <w:lang w:val="es-CO"/>
+        </w:rPr>
+        <w:t>El nombre de la película o serie recomendada.</w:t>
+      </w:r>
+    </w:p>
+    <w:p>
+      <w:pPr>
+        <w:numPr>
+          <w:ilvl w:val="0"/>
+          <w:numId w:val="25"/>
+        </w:numPr>
+        <w:rPr>
+          <w:lang w:val="es-CO"/>
+        </w:rPr>
+      </w:pPr>
+      <w:r>
+        <w:rPr>
+          <w:lang w:val="es-CO"/>
+        </w:rPr>
+        <w:t>Su puntuación o justificación interna.</w:t>
+      </w:r>
+    </w:p>
+    <w:p>
+      <w:pPr>
+        <w:rPr>
+          <w:lang w:val="es-CO"/>
+        </w:rPr>
+      </w:pPr>
+    </w:p>
+    <w:p>
+      <w:pPr>
+        <w:pStyle w:val="Ttulo3"/>
+        <w:rPr>
+          <w:lang w:val="es-CO"/>
+        </w:rPr>
+      </w:pPr>
+      <w:r>
+        <w:rPr>
+          <w:lang w:val="es-CO"/>
+        </w:rPr>
+        <w:lastRenderedPageBreak/>
+        <w:t>5. Presentación de resultados</w:t>
+      </w:r>
+    </w:p>
+    <w:p>
+      <w:pPr>
+        <w:rPr>
+          <w:lang w:val="es-CO"/>
+        </w:rPr>
+      </w:pPr>
+      <w:r>
+        <w:rPr>
+          <w:lang w:val="es-CO"/>
+        </w:rPr>
+        <w:t xml:space="preserve">Finalmente, la interfaz </w:t>
+      </w:r>
+      <w:r>
+        <w:rPr>
+          <w:b/>
+          <w:bCs/>
+          <w:lang w:val="es-CO"/>
+        </w:rPr>
+        <w:t>muestra</w:t>
+      </w:r>
+      <w:r>
+        <w:rPr>
+          <w:lang w:val="es-CO"/>
+        </w:rPr>
+        <w:t>:</w:t>
+      </w:r>
+    </w:p>
+    <w:p>
+      <w:pPr>
+        <w:numPr>
+          <w:ilvl w:val="0"/>
+          <w:numId w:val="26"/>
+        </w:numPr>
+        <w:rPr>
+          <w:lang w:val="es-CO"/>
+        </w:rPr>
+      </w:pPr>
+      <w:r>
+        <w:rPr>
+          <w:lang w:val="es-CO"/>
+        </w:rPr>
+        <w:t>El nivel de recomendación calculado por el sistema difuso.</w:t>
+      </w:r>
+    </w:p>
+    <w:p>
+      <w:pPr>
+        <w:numPr>
+          <w:ilvl w:val="0"/>
+          <w:numId w:val="26"/>
+        </w:numPr>
+        <w:rPr>
+          <w:lang w:val="es-CO"/>
+        </w:rPr>
+      </w:pPr>
+      <w:r>
+        <w:rPr>
+          <w:lang w:val="es-CO"/>
+        </w:rPr>
+        <w:t>La recomendación inferida por el sistema experto, si existe.</w:t>
+      </w:r>
+    </w:p>
+    <w:p>
+      <w:pPr>
+        <w:rPr>
+          <w:lang w:val="es-CO"/>
+        </w:rPr>
+      </w:pPr>
     </w:p>
     <w:sectPr>
       <w:type w:val="continuous"/>
@@ -7167,6 +8169,268 @@
 <file path=word/numbering.xml><?xml version="1.0" encoding="utf-8"?>
 <w:numbering xmlns:wpc="http://schemas.microsoft.com/office/word/2010/wordprocessingCanvas" xmlns:cx="http://schemas.microsoft.com/office/drawing/2014/chartex" xmlns:cx1="http://schemas.microsoft.com/office/drawing/2015/9/8/chartex" xmlns:cx2="http://schemas.microsoft.com/office/drawing/2015/10/21/chartex" xmlns:cx3="http://schemas.microsoft.com/office/drawing/2016/5/9/chartex" xmlns:cx4="http://schemas.microsoft.com/office/drawing/2016/5/10/chartex" xmlns:cx5="http://schemas.microsoft.com/office/drawing/2016/5/11/chartex" xmlns:cx6="http://schemas.microsoft.com/office/drawing/2016/5/12/chartex" xmlns:cx7="http://schemas.microsoft.com/office/drawing/2016/5/13/chartex" xmlns:cx8="http://schemas.microsoft.com/office/drawing/2016/5/14/chartex" xmlns:mc="http://schemas.openxmlformats.org/markup-compatibility/2006" xmlns:aink="http://schemas.microsoft.com/office/drawing/2016/ink" xmlns:am3d="http://schemas.microsoft.com/office/drawing/2017/model3d" xmlns:o="urn:schemas-microsoft-com:office:office" xmlns:oel="http://schemas.microsoft.com/office/2019/extlst" xmlns:r="http://schemas.openxmlformats.org/officeDocument/2006/relationships" xmlns:m="http://schemas.openxmlformats.org/officeDocument/2006/math" xmlns:v="urn:schemas-microsoft-com:vml" xmlns:wp14="http://schemas.microsoft.com/office/word/2010/wordprocessingDrawing" xmlns:wp="http://schemas.openxmlformats.org/drawingml/2006/wordprocessingDrawing" xmlns:w10="urn:schemas-microsoft-com:office:word" xmlns:w="http://schemas.openxmlformats.org/wordprocessingml/2006/main" xmlns:w14="http://schemas.microsoft.com/office/word/2010/wordml" xmlns:w15="http://schemas.microsoft.com/office/word/2012/wordml" xmlns:w16cex="http://schemas.microsoft.com/office/word/2018/wordml/cex" xmlns:w16cid="http://schemas.microsoft.com/office/word/2016/wordml/cid" xmlns:w16="http://schemas.microsoft.com/office/word/2018/wordml" xmlns:w16du="http://schemas.microsoft.com/office/word/2023/wordml/word16du" xmlns:w16sdtdh="http://schemas.microsoft.com/office/word/2020/wordml/sdtdatahash" xmlns:w16sdtfl="http://schemas.microsoft.com/office/word/2024/wordml/sdtformatlock" xmlns:w16se="http://schemas.microsoft.com/office/word/2015/wordml/symex" xmlns:wpg="http://schemas.microsoft.com/office/word/2010/wordprocessingGroup" xmlns:wpi="http://schemas.microsoft.com/office/word/2010/wordprocessingInk" xmlns:wne="http://schemas.microsoft.com/office/word/2006/wordml" xmlns:wps="http://schemas.microsoft.com/office/word/2010/wordprocessingShape" mc:Ignorable="w14 w15 w16se w16cid w16 w16cex w16sdtdh w16sdtfl w16du wp14">
   <w:abstractNum w:abstractNumId="0" w15:restartNumberingAfterBreak="0">
+    <w:nsid w:val="00A31A03"/>
+    <w:multiLevelType w:val="multilevel"/>
+    <w:tmpl w:val="385C7690"/>
+    <w:lvl w:ilvl="0">
+      <w:start w:val="1"/>
+      <w:numFmt w:val="bullet"/>
+      <w:lvlText w:val=""/>
+      <w:lvlJc w:val="left"/>
+      <w:pPr>
+        <w:tabs>
+          <w:tab w:val="num" w:pos="720"/>
+        </w:tabs>
+        <w:ind w:left="720" w:hanging="360"/>
+      </w:pPr>
+      <w:rPr>
+        <w:rFonts w:ascii="Symbol" w:hAnsi="Symbol" w:hint="default"/>
+        <w:sz w:val="20"/>
+      </w:rPr>
+    </w:lvl>
+    <w:lvl w:ilvl="1">
+      <w:start w:val="1"/>
+      <w:numFmt w:val="bullet"/>
+      <w:lvlText w:val="o"/>
+      <w:lvlJc w:val="left"/>
+      <w:pPr>
+        <w:tabs>
+          <w:tab w:val="num" w:pos="1440"/>
+        </w:tabs>
+        <w:ind w:left="1440" w:hanging="360"/>
+      </w:pPr>
+      <w:rPr>
+        <w:rFonts w:ascii="Courier New" w:hAnsi="Courier New" w:hint="default"/>
+        <w:sz w:val="20"/>
+      </w:rPr>
+    </w:lvl>
+    <w:lvl w:ilvl="2" w:tentative="1">
+      <w:start w:val="1"/>
+      <w:numFmt w:val="bullet"/>
+      <w:lvlText w:val=""/>
+      <w:lvlJc w:val="left"/>
+      <w:pPr>
+        <w:tabs>
+          <w:tab w:val="num" w:pos="2160"/>
+        </w:tabs>
+        <w:ind w:left="2160" w:hanging="360"/>
+      </w:pPr>
+      <w:rPr>
+        <w:rFonts w:ascii="Wingdings" w:hAnsi="Wingdings" w:hint="default"/>
+        <w:sz w:val="20"/>
+      </w:rPr>
+    </w:lvl>
+    <w:lvl w:ilvl="3" w:tentative="1">
+      <w:start w:val="1"/>
+      <w:numFmt w:val="bullet"/>
+      <w:lvlText w:val=""/>
+      <w:lvlJc w:val="left"/>
+      <w:pPr>
+        <w:tabs>
+          <w:tab w:val="num" w:pos="2880"/>
+        </w:tabs>
+        <w:ind w:left="2880" w:hanging="360"/>
+      </w:pPr>
+      <w:rPr>
+        <w:rFonts w:ascii="Wingdings" w:hAnsi="Wingdings" w:hint="default"/>
+        <w:sz w:val="20"/>
+      </w:rPr>
+    </w:lvl>
+    <w:lvl w:ilvl="4" w:tentative="1">
+      <w:start w:val="1"/>
+      <w:numFmt w:val="bullet"/>
+      <w:lvlText w:val=""/>
+      <w:lvlJc w:val="left"/>
+      <w:pPr>
+        <w:tabs>
+          <w:tab w:val="num" w:pos="3600"/>
+        </w:tabs>
+        <w:ind w:left="3600" w:hanging="360"/>
+      </w:pPr>
+      <w:rPr>
+        <w:rFonts w:ascii="Wingdings" w:hAnsi="Wingdings" w:hint="default"/>
+        <w:sz w:val="20"/>
+      </w:rPr>
+    </w:lvl>
+    <w:lvl w:ilvl="5" w:tentative="1">
+      <w:start w:val="1"/>
+      <w:numFmt w:val="bullet"/>
+      <w:lvlText w:val=""/>
+      <w:lvlJc w:val="left"/>
+      <w:pPr>
+        <w:tabs>
+          <w:tab w:val="num" w:pos="4320"/>
+        </w:tabs>
+        <w:ind w:left="4320" w:hanging="360"/>
+      </w:pPr>
+      <w:rPr>
+        <w:rFonts w:ascii="Wingdings" w:hAnsi="Wingdings" w:hint="default"/>
+        <w:sz w:val="20"/>
+      </w:rPr>
+    </w:lvl>
+    <w:lvl w:ilvl="6" w:tentative="1">
+      <w:start w:val="1"/>
+      <w:numFmt w:val="bullet"/>
+      <w:lvlText w:val=""/>
+      <w:lvlJc w:val="left"/>
+      <w:pPr>
+        <w:tabs>
+          <w:tab w:val="num" w:pos="5040"/>
+        </w:tabs>
+        <w:ind w:left="5040" w:hanging="360"/>
+      </w:pPr>
+      <w:rPr>
+        <w:rFonts w:ascii="Wingdings" w:hAnsi="Wingdings" w:hint="default"/>
+        <w:sz w:val="20"/>
+      </w:rPr>
+    </w:lvl>
+    <w:lvl w:ilvl="7" w:tentative="1">
+      <w:start w:val="1"/>
+      <w:numFmt w:val="bullet"/>
+      <w:lvlText w:val=""/>
+      <w:lvlJc w:val="left"/>
+      <w:pPr>
+        <w:tabs>
+          <w:tab w:val="num" w:pos="5760"/>
+        </w:tabs>
+        <w:ind w:left="5760" w:hanging="360"/>
+      </w:pPr>
+      <w:rPr>
+        <w:rFonts w:ascii="Wingdings" w:hAnsi="Wingdings" w:hint="default"/>
+        <w:sz w:val="20"/>
+      </w:rPr>
+    </w:lvl>
+    <w:lvl w:ilvl="8" w:tentative="1">
+      <w:start w:val="1"/>
+      <w:numFmt w:val="bullet"/>
+      <w:lvlText w:val=""/>
+      <w:lvlJc w:val="left"/>
+      <w:pPr>
+        <w:tabs>
+          <w:tab w:val="num" w:pos="6480"/>
+        </w:tabs>
+        <w:ind w:left="6480" w:hanging="360"/>
+      </w:pPr>
+      <w:rPr>
+        <w:rFonts w:ascii="Wingdings" w:hAnsi="Wingdings" w:hint="default"/>
+        <w:sz w:val="20"/>
+      </w:rPr>
+    </w:lvl>
+  </w:abstractNum>
+  <w:abstractNum w:abstractNumId="1" w15:restartNumberingAfterBreak="0">
+    <w:nsid w:val="02EF478F"/>
+    <w:multiLevelType w:val="multilevel"/>
+    <w:tmpl w:val="036A634C"/>
+    <w:lvl w:ilvl="0">
+      <w:start w:val="1"/>
+      <w:numFmt w:val="decimal"/>
+      <w:lvlText w:val="%1."/>
+      <w:lvlJc w:val="left"/>
+      <w:pPr>
+        <w:tabs>
+          <w:tab w:val="num" w:pos="720"/>
+        </w:tabs>
+        <w:ind w:left="720" w:hanging="360"/>
+      </w:pPr>
+    </w:lvl>
+    <w:lvl w:ilvl="1" w:tentative="1">
+      <w:start w:val="1"/>
+      <w:numFmt w:val="decimal"/>
+      <w:lvlText w:val="%2."/>
+      <w:lvlJc w:val="left"/>
+      <w:pPr>
+        <w:tabs>
+          <w:tab w:val="num" w:pos="1440"/>
+        </w:tabs>
+        <w:ind w:left="1440" w:hanging="360"/>
+      </w:pPr>
+    </w:lvl>
+    <w:lvl w:ilvl="2" w:tentative="1">
+      <w:start w:val="1"/>
+      <w:numFmt w:val="decimal"/>
+      <w:lvlText w:val="%3."/>
+      <w:lvlJc w:val="left"/>
+      <w:pPr>
+        <w:tabs>
+          <w:tab w:val="num" w:pos="2160"/>
+        </w:tabs>
+        <w:ind w:left="2160" w:hanging="360"/>
+      </w:pPr>
+    </w:lvl>
+    <w:lvl w:ilvl="3" w:tentative="1">
+      <w:start w:val="1"/>
+      <w:numFmt w:val="decimal"/>
+      <w:lvlText w:val="%4."/>
+      <w:lvlJc w:val="left"/>
+      <w:pPr>
+        <w:tabs>
+          <w:tab w:val="num" w:pos="2880"/>
+        </w:tabs>
+        <w:ind w:left="2880" w:hanging="360"/>
+      </w:pPr>
+    </w:lvl>
+    <w:lvl w:ilvl="4" w:tentative="1">
+      <w:start w:val="1"/>
+      <w:numFmt w:val="decimal"/>
+      <w:lvlText w:val="%5."/>
+      <w:lvlJc w:val="left"/>
+      <w:pPr>
+        <w:tabs>
+          <w:tab w:val="num" w:pos="3600"/>
+        </w:tabs>
+        <w:ind w:left="3600" w:hanging="360"/>
+      </w:pPr>
+    </w:lvl>
+    <w:lvl w:ilvl="5" w:tentative="1">
+      <w:start w:val="1"/>
+      <w:numFmt w:val="decimal"/>
+      <w:lvlText w:val="%6."/>
+      <w:lvlJc w:val="left"/>
+      <w:pPr>
+        <w:tabs>
+          <w:tab w:val="num" w:pos="4320"/>
+        </w:tabs>
+        <w:ind w:left="4320" w:hanging="360"/>
+      </w:pPr>
+    </w:lvl>
+    <w:lvl w:ilvl="6" w:tentative="1">
+      <w:start w:val="1"/>
+      <w:numFmt w:val="decimal"/>
+      <w:lvlText w:val="%7."/>
+      <w:lvlJc w:val="left"/>
+      <w:pPr>
+        <w:tabs>
+          <w:tab w:val="num" w:pos="5040"/>
+        </w:tabs>
+        <w:ind w:left="5040" w:hanging="360"/>
+      </w:pPr>
+    </w:lvl>
+    <w:lvl w:ilvl="7" w:tentative="1">
+      <w:start w:val="1"/>
+      <w:numFmt w:val="decimal"/>
+      <w:lvlText w:val="%8."/>
+      <w:lvlJc w:val="left"/>
+      <w:pPr>
+        <w:tabs>
+          <w:tab w:val="num" w:pos="5760"/>
+        </w:tabs>
+        <w:ind w:left="5760" w:hanging="360"/>
+      </w:pPr>
+    </w:lvl>
+    <w:lvl w:ilvl="8" w:tentative="1">
+      <w:start w:val="1"/>
+      <w:numFmt w:val="decimal"/>
+      <w:lvlText w:val="%9."/>
+      <w:lvlJc w:val="left"/>
+      <w:pPr>
+        <w:tabs>
+          <w:tab w:val="num" w:pos="6480"/>
+        </w:tabs>
+        <w:ind w:left="6480" w:hanging="360"/>
+      </w:pPr>
+    </w:lvl>
+  </w:abstractNum>
+  <w:abstractNum w:abstractNumId="2" w15:restartNumberingAfterBreak="0">
     <w:nsid w:val="064F4552"/>
     <w:multiLevelType w:val="multilevel"/>
     <w:tmpl w:val="242AD61E"/>
@@ -7315,7 +8579,7 @@
       </w:rPr>
     </w:lvl>
   </w:abstractNum>
-  <w:abstractNum w:abstractNumId="1" w15:restartNumberingAfterBreak="0">
+  <w:abstractNum w:abstractNumId="3" w15:restartNumberingAfterBreak="0">
     <w:nsid w:val="08792E60"/>
     <w:multiLevelType w:val="multilevel"/>
     <w:tmpl w:val="CBE466F0"/>
@@ -7464,7 +8728,156 @@
       </w:rPr>
     </w:lvl>
   </w:abstractNum>
-  <w:abstractNum w:abstractNumId="2" w15:restartNumberingAfterBreak="0">
+  <w:abstractNum w:abstractNumId="4" w15:restartNumberingAfterBreak="0">
+    <w:nsid w:val="0A602471"/>
+    <w:multiLevelType w:val="multilevel"/>
+    <w:tmpl w:val="82F8053C"/>
+    <w:lvl w:ilvl="0">
+      <w:start w:val="1"/>
+      <w:numFmt w:val="bullet"/>
+      <w:lvlText w:val=""/>
+      <w:lvlJc w:val="left"/>
+      <w:pPr>
+        <w:tabs>
+          <w:tab w:val="num" w:pos="720"/>
+        </w:tabs>
+        <w:ind w:left="720" w:hanging="360"/>
+      </w:pPr>
+      <w:rPr>
+        <w:rFonts w:ascii="Symbol" w:hAnsi="Symbol" w:hint="default"/>
+        <w:sz w:val="20"/>
+      </w:rPr>
+    </w:lvl>
+    <w:lvl w:ilvl="1" w:tentative="1">
+      <w:start w:val="1"/>
+      <w:numFmt w:val="bullet"/>
+      <w:lvlText w:val="o"/>
+      <w:lvlJc w:val="left"/>
+      <w:pPr>
+        <w:tabs>
+          <w:tab w:val="num" w:pos="1440"/>
+        </w:tabs>
+        <w:ind w:left="1440" w:hanging="360"/>
+      </w:pPr>
+      <w:rPr>
+        <w:rFonts w:ascii="Courier New" w:hAnsi="Courier New" w:hint="default"/>
+        <w:sz w:val="20"/>
+      </w:rPr>
+    </w:lvl>
+    <w:lvl w:ilvl="2" w:tentative="1">
+      <w:start w:val="1"/>
+      <w:numFmt w:val="bullet"/>
+      <w:lvlText w:val=""/>
+      <w:lvlJc w:val="left"/>
+      <w:pPr>
+        <w:tabs>
+          <w:tab w:val="num" w:pos="2160"/>
+        </w:tabs>
+        <w:ind w:left="2160" w:hanging="360"/>
+      </w:pPr>
+      <w:rPr>
+        <w:rFonts w:ascii="Wingdings" w:hAnsi="Wingdings" w:hint="default"/>
+        <w:sz w:val="20"/>
+      </w:rPr>
+    </w:lvl>
+    <w:lvl w:ilvl="3" w:tentative="1">
+      <w:start w:val="1"/>
+      <w:numFmt w:val="bullet"/>
+      <w:lvlText w:val=""/>
+      <w:lvlJc w:val="left"/>
+      <w:pPr>
+        <w:tabs>
+          <w:tab w:val="num" w:pos="2880"/>
+        </w:tabs>
+        <w:ind w:left="2880" w:hanging="360"/>
+      </w:pPr>
+      <w:rPr>
+        <w:rFonts w:ascii="Wingdings" w:hAnsi="Wingdings" w:hint="default"/>
+        <w:sz w:val="20"/>
+      </w:rPr>
+    </w:lvl>
+    <w:lvl w:ilvl="4" w:tentative="1">
+      <w:start w:val="1"/>
+      <w:numFmt w:val="bullet"/>
+      <w:lvlText w:val=""/>
+      <w:lvlJc w:val="left"/>
+      <w:pPr>
+        <w:tabs>
+          <w:tab w:val="num" w:pos="3600"/>
+        </w:tabs>
+        <w:ind w:left="3600" w:hanging="360"/>
+      </w:pPr>
+      <w:rPr>
+        <w:rFonts w:ascii="Wingdings" w:hAnsi="Wingdings" w:hint="default"/>
+        <w:sz w:val="20"/>
+      </w:rPr>
+    </w:lvl>
+    <w:lvl w:ilvl="5" w:tentative="1">
+      <w:start w:val="1"/>
+      <w:numFmt w:val="bullet"/>
+      <w:lvlText w:val=""/>
+      <w:lvlJc w:val="left"/>
+      <w:pPr>
+        <w:tabs>
+          <w:tab w:val="num" w:pos="4320"/>
+        </w:tabs>
+        <w:ind w:left="4320" w:hanging="360"/>
+      </w:pPr>
+      <w:rPr>
+        <w:rFonts w:ascii="Wingdings" w:hAnsi="Wingdings" w:hint="default"/>
+        <w:sz w:val="20"/>
+      </w:rPr>
+    </w:lvl>
+    <w:lvl w:ilvl="6" w:tentative="1">
+      <w:start w:val="1"/>
+      <w:numFmt w:val="bullet"/>
+      <w:lvlText w:val=""/>
+      <w:lvlJc w:val="left"/>
+      <w:pPr>
+        <w:tabs>
+          <w:tab w:val="num" w:pos="5040"/>
+        </w:tabs>
+        <w:ind w:left="5040" w:hanging="360"/>
+      </w:pPr>
+      <w:rPr>
+        <w:rFonts w:ascii="Wingdings" w:hAnsi="Wingdings" w:hint="default"/>
+        <w:sz w:val="20"/>
+      </w:rPr>
+    </w:lvl>
+    <w:lvl w:ilvl="7" w:tentative="1">
+      <w:start w:val="1"/>
+      <w:numFmt w:val="bullet"/>
+      <w:lvlText w:val=""/>
+      <w:lvlJc w:val="left"/>
+      <w:pPr>
+        <w:tabs>
+          <w:tab w:val="num" w:pos="5760"/>
+        </w:tabs>
+        <w:ind w:left="5760" w:hanging="360"/>
+      </w:pPr>
+      <w:rPr>
+        <w:rFonts w:ascii="Wingdings" w:hAnsi="Wingdings" w:hint="default"/>
+        <w:sz w:val="20"/>
+      </w:rPr>
+    </w:lvl>
+    <w:lvl w:ilvl="8" w:tentative="1">
+      <w:start w:val="1"/>
+      <w:numFmt w:val="bullet"/>
+      <w:lvlText w:val=""/>
+      <w:lvlJc w:val="left"/>
+      <w:pPr>
+        <w:tabs>
+          <w:tab w:val="num" w:pos="6480"/>
+        </w:tabs>
+        <w:ind w:left="6480" w:hanging="360"/>
+      </w:pPr>
+      <w:rPr>
+        <w:rFonts w:ascii="Wingdings" w:hAnsi="Wingdings" w:hint="default"/>
+        <w:sz w:val="20"/>
+      </w:rPr>
+    </w:lvl>
+  </w:abstractNum>
+  <w:abstractNum w:abstractNumId="5" w15:restartNumberingAfterBreak="0">
     <w:nsid w:val="0B962031"/>
     <w:multiLevelType w:val="multilevel"/>
     <w:tmpl w:val="7F10FD04"/>
@@ -7613,7 +9026,7 @@
       </w:rPr>
     </w:lvl>
   </w:abstractNum>
-  <w:abstractNum w:abstractNumId="3" w15:restartNumberingAfterBreak="0">
+  <w:abstractNum w:abstractNumId="6" w15:restartNumberingAfterBreak="0">
     <w:nsid w:val="0D6D437C"/>
     <w:multiLevelType w:val="multilevel"/>
     <w:tmpl w:val="6EB0B8DA"/>
@@ -7762,7 +9175,7 @@
       </w:rPr>
     </w:lvl>
   </w:abstractNum>
-  <w:abstractNum w:abstractNumId="4" w15:restartNumberingAfterBreak="0">
+  <w:abstractNum w:abstractNumId="7" w15:restartNumberingAfterBreak="0">
     <w:nsid w:val="107B6BDE"/>
     <w:multiLevelType w:val="multilevel"/>
     <w:tmpl w:val="C3844F0C"/>
@@ -7911,7 +9324,7 @@
       </w:rPr>
     </w:lvl>
   </w:abstractNum>
-  <w:abstractNum w:abstractNumId="5" w15:restartNumberingAfterBreak="0">
+  <w:abstractNum w:abstractNumId="8" w15:restartNumberingAfterBreak="0">
     <w:nsid w:val="12351F10"/>
     <w:multiLevelType w:val="multilevel"/>
     <w:tmpl w:val="CF2A36B8"/>
@@ -8024,7 +9437,156 @@
       </w:rPr>
     </w:lvl>
   </w:abstractNum>
-  <w:abstractNum w:abstractNumId="6" w15:restartNumberingAfterBreak="0">
+  <w:abstractNum w:abstractNumId="9" w15:restartNumberingAfterBreak="0">
+    <w:nsid w:val="1689365A"/>
+    <w:multiLevelType w:val="multilevel"/>
+    <w:tmpl w:val="D6EEF59C"/>
+    <w:lvl w:ilvl="0">
+      <w:start w:val="1"/>
+      <w:numFmt w:val="bullet"/>
+      <w:lvlText w:val=""/>
+      <w:lvlJc w:val="left"/>
+      <w:pPr>
+        <w:tabs>
+          <w:tab w:val="num" w:pos="720"/>
+        </w:tabs>
+        <w:ind w:left="720" w:hanging="360"/>
+      </w:pPr>
+      <w:rPr>
+        <w:rFonts w:ascii="Symbol" w:hAnsi="Symbol" w:hint="default"/>
+        <w:sz w:val="20"/>
+      </w:rPr>
+    </w:lvl>
+    <w:lvl w:ilvl="1" w:tentative="1">
+      <w:start w:val="1"/>
+      <w:numFmt w:val="bullet"/>
+      <w:lvlText w:val="o"/>
+      <w:lvlJc w:val="left"/>
+      <w:pPr>
+        <w:tabs>
+          <w:tab w:val="num" w:pos="1440"/>
+        </w:tabs>
+        <w:ind w:left="1440" w:hanging="360"/>
+      </w:pPr>
+      <w:rPr>
+        <w:rFonts w:ascii="Courier New" w:hAnsi="Courier New" w:hint="default"/>
+        <w:sz w:val="20"/>
+      </w:rPr>
+    </w:lvl>
+    <w:lvl w:ilvl="2" w:tentative="1">
+      <w:start w:val="1"/>
+      <w:numFmt w:val="bullet"/>
+      <w:lvlText w:val=""/>
+      <w:lvlJc w:val="left"/>
+      <w:pPr>
+        <w:tabs>
+          <w:tab w:val="num" w:pos="2160"/>
+        </w:tabs>
+        <w:ind w:left="2160" w:hanging="360"/>
+      </w:pPr>
+      <w:rPr>
+        <w:rFonts w:ascii="Wingdings" w:hAnsi="Wingdings" w:hint="default"/>
+        <w:sz w:val="20"/>
+      </w:rPr>
+    </w:lvl>
+    <w:lvl w:ilvl="3" w:tentative="1">
+      <w:start w:val="1"/>
+      <w:numFmt w:val="bullet"/>
+      <w:lvlText w:val=""/>
+      <w:lvlJc w:val="left"/>
+      <w:pPr>
+        <w:tabs>
+          <w:tab w:val="num" w:pos="2880"/>
+        </w:tabs>
+        <w:ind w:left="2880" w:hanging="360"/>
+      </w:pPr>
+      <w:rPr>
+        <w:rFonts w:ascii="Wingdings" w:hAnsi="Wingdings" w:hint="default"/>
+        <w:sz w:val="20"/>
+      </w:rPr>
+    </w:lvl>
+    <w:lvl w:ilvl="4" w:tentative="1">
+      <w:start w:val="1"/>
+      <w:numFmt w:val="bullet"/>
+      <w:lvlText w:val=""/>
+      <w:lvlJc w:val="left"/>
+      <w:pPr>
+        <w:tabs>
+          <w:tab w:val="num" w:pos="3600"/>
+        </w:tabs>
+        <w:ind w:left="3600" w:hanging="360"/>
+      </w:pPr>
+      <w:rPr>
+        <w:rFonts w:ascii="Wingdings" w:hAnsi="Wingdings" w:hint="default"/>
+        <w:sz w:val="20"/>
+      </w:rPr>
+    </w:lvl>
+    <w:lvl w:ilvl="5" w:tentative="1">
+      <w:start w:val="1"/>
+      <w:numFmt w:val="bullet"/>
+      <w:lvlText w:val=""/>
+      <w:lvlJc w:val="left"/>
+      <w:pPr>
+        <w:tabs>
+          <w:tab w:val="num" w:pos="4320"/>
+        </w:tabs>
+        <w:ind w:left="4320" w:hanging="360"/>
+      </w:pPr>
+      <w:rPr>
+        <w:rFonts w:ascii="Wingdings" w:hAnsi="Wingdings" w:hint="default"/>
+        <w:sz w:val="20"/>
+      </w:rPr>
+    </w:lvl>
+    <w:lvl w:ilvl="6" w:tentative="1">
+      <w:start w:val="1"/>
+      <w:numFmt w:val="bullet"/>
+      <w:lvlText w:val=""/>
+      <w:lvlJc w:val="left"/>
+      <w:pPr>
+        <w:tabs>
+          <w:tab w:val="num" w:pos="5040"/>
+        </w:tabs>
+        <w:ind w:left="5040" w:hanging="360"/>
+      </w:pPr>
+      <w:rPr>
+        <w:rFonts w:ascii="Wingdings" w:hAnsi="Wingdings" w:hint="default"/>
+        <w:sz w:val="20"/>
+      </w:rPr>
+    </w:lvl>
+    <w:lvl w:ilvl="7" w:tentative="1">
+      <w:start w:val="1"/>
+      <w:numFmt w:val="bullet"/>
+      <w:lvlText w:val=""/>
+      <w:lvlJc w:val="left"/>
+      <w:pPr>
+        <w:tabs>
+          <w:tab w:val="num" w:pos="5760"/>
+        </w:tabs>
+        <w:ind w:left="5760" w:hanging="360"/>
+      </w:pPr>
+      <w:rPr>
+        <w:rFonts w:ascii="Wingdings" w:hAnsi="Wingdings" w:hint="default"/>
+        <w:sz w:val="20"/>
+      </w:rPr>
+    </w:lvl>
+    <w:lvl w:ilvl="8" w:tentative="1">
+      <w:start w:val="1"/>
+      <w:numFmt w:val="bullet"/>
+      <w:lvlText w:val=""/>
+      <w:lvlJc w:val="left"/>
+      <w:pPr>
+        <w:tabs>
+          <w:tab w:val="num" w:pos="6480"/>
+        </w:tabs>
+        <w:ind w:left="6480" w:hanging="360"/>
+      </w:pPr>
+      <w:rPr>
+        <w:rFonts w:ascii="Wingdings" w:hAnsi="Wingdings" w:hint="default"/>
+        <w:sz w:val="20"/>
+      </w:rPr>
+    </w:lvl>
+  </w:abstractNum>
+  <w:abstractNum w:abstractNumId="10" w15:restartNumberingAfterBreak="0">
     <w:nsid w:val="230110DE"/>
     <w:multiLevelType w:val="multilevel"/>
     <w:tmpl w:val="938CE186"/>
@@ -8137,7 +9699,7 @@
       </w:rPr>
     </w:lvl>
   </w:abstractNum>
-  <w:abstractNum w:abstractNumId="7" w15:restartNumberingAfterBreak="0">
+  <w:abstractNum w:abstractNumId="11" w15:restartNumberingAfterBreak="0">
     <w:nsid w:val="251F4FDC"/>
     <w:multiLevelType w:val="multilevel"/>
     <w:tmpl w:val="FBBA965C"/>
@@ -8286,7 +9848,7 @@
       </w:rPr>
     </w:lvl>
   </w:abstractNum>
-  <w:abstractNum w:abstractNumId="8" w15:restartNumberingAfterBreak="0">
+  <w:abstractNum w:abstractNumId="12" w15:restartNumberingAfterBreak="0">
     <w:nsid w:val="2564253E"/>
     <w:multiLevelType w:val="multilevel"/>
     <w:tmpl w:val="C3A89844"/>
@@ -8435,7 +9997,7 @@
       </w:rPr>
     </w:lvl>
   </w:abstractNum>
-  <w:abstractNum w:abstractNumId="9" w15:restartNumberingAfterBreak="0">
+  <w:abstractNum w:abstractNumId="13" w15:restartNumberingAfterBreak="0">
     <w:nsid w:val="25D637B1"/>
     <w:multiLevelType w:val="multilevel"/>
     <w:tmpl w:val="7B3E873C"/>
@@ -8584,7 +10146,7 @@
       </w:rPr>
     </w:lvl>
   </w:abstractNum>
-  <w:abstractNum w:abstractNumId="10" w15:restartNumberingAfterBreak="0">
+  <w:abstractNum w:abstractNumId="14" w15:restartNumberingAfterBreak="0">
     <w:nsid w:val="2B157AA8"/>
     <w:multiLevelType w:val="multilevel"/>
     <w:tmpl w:val="A926A3C8"/>
@@ -8697,7 +10259,7 @@
       </w:rPr>
     </w:lvl>
   </w:abstractNum>
-  <w:abstractNum w:abstractNumId="11" w15:restartNumberingAfterBreak="0">
+  <w:abstractNum w:abstractNumId="15" w15:restartNumberingAfterBreak="0">
     <w:nsid w:val="400C5E13"/>
     <w:multiLevelType w:val="multilevel"/>
     <w:tmpl w:val="91C22938"/>
@@ -8846,7 +10408,7 @@
       </w:rPr>
     </w:lvl>
   </w:abstractNum>
-  <w:abstractNum w:abstractNumId="12" w15:restartNumberingAfterBreak="0">
+  <w:abstractNum w:abstractNumId="16" w15:restartNumberingAfterBreak="0">
     <w:nsid w:val="512D7414"/>
     <w:multiLevelType w:val="multilevel"/>
     <w:tmpl w:val="0DD27564"/>
@@ -8995,7 +10557,7 @@
       </w:rPr>
     </w:lvl>
   </w:abstractNum>
-  <w:abstractNum w:abstractNumId="13" w15:restartNumberingAfterBreak="0">
+  <w:abstractNum w:abstractNumId="17" w15:restartNumberingAfterBreak="0">
     <w:nsid w:val="538F57B7"/>
     <w:multiLevelType w:val="multilevel"/>
     <w:tmpl w:val="C1DEF68E"/>
@@ -9108,7 +10670,7 @@
       </w:rPr>
     </w:lvl>
   </w:abstractNum>
-  <w:abstractNum w:abstractNumId="14" w15:restartNumberingAfterBreak="0">
+  <w:abstractNum w:abstractNumId="18" w15:restartNumberingAfterBreak="0">
     <w:nsid w:val="55347C88"/>
     <w:multiLevelType w:val="multilevel"/>
     <w:tmpl w:val="8716DBB4"/>
@@ -9257,7 +10819,156 @@
       </w:rPr>
     </w:lvl>
   </w:abstractNum>
-  <w:abstractNum w:abstractNumId="15" w15:restartNumberingAfterBreak="0">
+  <w:abstractNum w:abstractNumId="19" w15:restartNumberingAfterBreak="0">
+    <w:nsid w:val="64282823"/>
+    <w:multiLevelType w:val="multilevel"/>
+    <w:tmpl w:val="10B40CAE"/>
+    <w:lvl w:ilvl="0">
+      <w:start w:val="1"/>
+      <w:numFmt w:val="bullet"/>
+      <w:lvlText w:val=""/>
+      <w:lvlJc w:val="left"/>
+      <w:pPr>
+        <w:tabs>
+          <w:tab w:val="num" w:pos="720"/>
+        </w:tabs>
+        <w:ind w:left="720" w:hanging="360"/>
+      </w:pPr>
+      <w:rPr>
+        <w:rFonts w:ascii="Symbol" w:hAnsi="Symbol" w:hint="default"/>
+        <w:sz w:val="20"/>
+      </w:rPr>
+    </w:lvl>
+    <w:lvl w:ilvl="1" w:tentative="1">
+      <w:start w:val="1"/>
+      <w:numFmt w:val="bullet"/>
+      <w:lvlText w:val="o"/>
+      <w:lvlJc w:val="left"/>
+      <w:pPr>
+        <w:tabs>
+          <w:tab w:val="num" w:pos="1440"/>
+        </w:tabs>
+        <w:ind w:left="1440" w:hanging="360"/>
+      </w:pPr>
+      <w:rPr>
+        <w:rFonts w:ascii="Courier New" w:hAnsi="Courier New" w:hint="default"/>
+        <w:sz w:val="20"/>
+      </w:rPr>
+    </w:lvl>
+    <w:lvl w:ilvl="2" w:tentative="1">
+      <w:start w:val="1"/>
+      <w:numFmt w:val="bullet"/>
+      <w:lvlText w:val=""/>
+      <w:lvlJc w:val="left"/>
+      <w:pPr>
+        <w:tabs>
+          <w:tab w:val="num" w:pos="2160"/>
+        </w:tabs>
+        <w:ind w:left="2160" w:hanging="360"/>
+      </w:pPr>
+      <w:rPr>
+        <w:rFonts w:ascii="Wingdings" w:hAnsi="Wingdings" w:hint="default"/>
+        <w:sz w:val="20"/>
+      </w:rPr>
+    </w:lvl>
+    <w:lvl w:ilvl="3" w:tentative="1">
+      <w:start w:val="1"/>
+      <w:numFmt w:val="bullet"/>
+      <w:lvlText w:val=""/>
+      <w:lvlJc w:val="left"/>
+      <w:pPr>
+        <w:tabs>
+          <w:tab w:val="num" w:pos="2880"/>
+        </w:tabs>
+        <w:ind w:left="2880" w:hanging="360"/>
+      </w:pPr>
+      <w:rPr>
+        <w:rFonts w:ascii="Wingdings" w:hAnsi="Wingdings" w:hint="default"/>
+        <w:sz w:val="20"/>
+      </w:rPr>
+    </w:lvl>
+    <w:lvl w:ilvl="4" w:tentative="1">
+      <w:start w:val="1"/>
+      <w:numFmt w:val="bullet"/>
+      <w:lvlText w:val=""/>
+      <w:lvlJc w:val="left"/>
+      <w:pPr>
+        <w:tabs>
+          <w:tab w:val="num" w:pos="3600"/>
+        </w:tabs>
+        <w:ind w:left="3600" w:hanging="360"/>
+      </w:pPr>
+      <w:rPr>
+        <w:rFonts w:ascii="Wingdings" w:hAnsi="Wingdings" w:hint="default"/>
+        <w:sz w:val="20"/>
+      </w:rPr>
+    </w:lvl>
+    <w:lvl w:ilvl="5" w:tentative="1">
+      <w:start w:val="1"/>
+      <w:numFmt w:val="bullet"/>
+      <w:lvlText w:val=""/>
+      <w:lvlJc w:val="left"/>
+      <w:pPr>
+        <w:tabs>
+          <w:tab w:val="num" w:pos="4320"/>
+        </w:tabs>
+        <w:ind w:left="4320" w:hanging="360"/>
+      </w:pPr>
+      <w:rPr>
+        <w:rFonts w:ascii="Wingdings" w:hAnsi="Wingdings" w:hint="default"/>
+        <w:sz w:val="20"/>
+      </w:rPr>
+    </w:lvl>
+    <w:lvl w:ilvl="6" w:tentative="1">
+      <w:start w:val="1"/>
+      <w:numFmt w:val="bullet"/>
+      <w:lvlText w:val=""/>
+      <w:lvlJc w:val="left"/>
+      <w:pPr>
+        <w:tabs>
+          <w:tab w:val="num" w:pos="5040"/>
+        </w:tabs>
+        <w:ind w:left="5040" w:hanging="360"/>
+      </w:pPr>
+      <w:rPr>
+        <w:rFonts w:ascii="Wingdings" w:hAnsi="Wingdings" w:hint="default"/>
+        <w:sz w:val="20"/>
+      </w:rPr>
+    </w:lvl>
+    <w:lvl w:ilvl="7" w:tentative="1">
+      <w:start w:val="1"/>
+      <w:numFmt w:val="bullet"/>
+      <w:lvlText w:val=""/>
+      <w:lvlJc w:val="left"/>
+      <w:pPr>
+        <w:tabs>
+          <w:tab w:val="num" w:pos="5760"/>
+        </w:tabs>
+        <w:ind w:left="5760" w:hanging="360"/>
+      </w:pPr>
+      <w:rPr>
+        <w:rFonts w:ascii="Wingdings" w:hAnsi="Wingdings" w:hint="default"/>
+        <w:sz w:val="20"/>
+      </w:rPr>
+    </w:lvl>
+    <w:lvl w:ilvl="8" w:tentative="1">
+      <w:start w:val="1"/>
+      <w:numFmt w:val="bullet"/>
+      <w:lvlText w:val=""/>
+      <w:lvlJc w:val="left"/>
+      <w:pPr>
+        <w:tabs>
+          <w:tab w:val="num" w:pos="6480"/>
+        </w:tabs>
+        <w:ind w:left="6480" w:hanging="360"/>
+      </w:pPr>
+      <w:rPr>
+        <w:rFonts w:ascii="Wingdings" w:hAnsi="Wingdings" w:hint="default"/>
+        <w:sz w:val="20"/>
+      </w:rPr>
+    </w:lvl>
+  </w:abstractNum>
+  <w:abstractNum w:abstractNumId="20" w15:restartNumberingAfterBreak="0">
     <w:nsid w:val="693A2852"/>
     <w:multiLevelType w:val="multilevel"/>
     <w:tmpl w:val="0E9CDD46"/>
@@ -9370,7 +11081,7 @@
       </w:rPr>
     </w:lvl>
   </w:abstractNum>
-  <w:abstractNum w:abstractNumId="16" w15:restartNumberingAfterBreak="0">
+  <w:abstractNum w:abstractNumId="21" w15:restartNumberingAfterBreak="0">
     <w:nsid w:val="6BBE3053"/>
     <w:multiLevelType w:val="hybridMultilevel"/>
     <w:tmpl w:val="661CAE96"/>
@@ -9483,7 +11194,7 @@
       </w:rPr>
     </w:lvl>
   </w:abstractNum>
-  <w:abstractNum w:abstractNumId="17" w15:restartNumberingAfterBreak="0">
+  <w:abstractNum w:abstractNumId="22" w15:restartNumberingAfterBreak="0">
     <w:nsid w:val="6E020555"/>
     <w:multiLevelType w:val="multilevel"/>
     <w:tmpl w:val="736453F8"/>
@@ -9596,7 +11307,156 @@
       </w:rPr>
     </w:lvl>
   </w:abstractNum>
-  <w:abstractNum w:abstractNumId="18" w15:restartNumberingAfterBreak="0">
+  <w:abstractNum w:abstractNumId="23" w15:restartNumberingAfterBreak="0">
+    <w:nsid w:val="721906EF"/>
+    <w:multiLevelType w:val="multilevel"/>
+    <w:tmpl w:val="78BC38F2"/>
+    <w:lvl w:ilvl="0">
+      <w:start w:val="1"/>
+      <w:numFmt w:val="bullet"/>
+      <w:lvlText w:val=""/>
+      <w:lvlJc w:val="left"/>
+      <w:pPr>
+        <w:tabs>
+          <w:tab w:val="num" w:pos="720"/>
+        </w:tabs>
+        <w:ind w:left="720" w:hanging="360"/>
+      </w:pPr>
+      <w:rPr>
+        <w:rFonts w:ascii="Symbol" w:hAnsi="Symbol" w:hint="default"/>
+        <w:sz w:val="20"/>
+      </w:rPr>
+    </w:lvl>
+    <w:lvl w:ilvl="1" w:tentative="1">
+      <w:start w:val="1"/>
+      <w:numFmt w:val="bullet"/>
+      <w:lvlText w:val="o"/>
+      <w:lvlJc w:val="left"/>
+      <w:pPr>
+        <w:tabs>
+          <w:tab w:val="num" w:pos="1440"/>
+        </w:tabs>
+        <w:ind w:left="1440" w:hanging="360"/>
+      </w:pPr>
+      <w:rPr>
+        <w:rFonts w:ascii="Courier New" w:hAnsi="Courier New" w:hint="default"/>
+        <w:sz w:val="20"/>
+      </w:rPr>
+    </w:lvl>
+    <w:lvl w:ilvl="2" w:tentative="1">
+      <w:start w:val="1"/>
+      <w:numFmt w:val="bullet"/>
+      <w:lvlText w:val=""/>
+      <w:lvlJc w:val="left"/>
+      <w:pPr>
+        <w:tabs>
+          <w:tab w:val="num" w:pos="2160"/>
+        </w:tabs>
+        <w:ind w:left="2160" w:hanging="360"/>
+      </w:pPr>
+      <w:rPr>
+        <w:rFonts w:ascii="Wingdings" w:hAnsi="Wingdings" w:hint="default"/>
+        <w:sz w:val="20"/>
+      </w:rPr>
+    </w:lvl>
+    <w:lvl w:ilvl="3" w:tentative="1">
+      <w:start w:val="1"/>
+      <w:numFmt w:val="bullet"/>
+      <w:lvlText w:val=""/>
+      <w:lvlJc w:val="left"/>
+      <w:pPr>
+        <w:tabs>
+          <w:tab w:val="num" w:pos="2880"/>
+        </w:tabs>
+        <w:ind w:left="2880" w:hanging="360"/>
+      </w:pPr>
+      <w:rPr>
+        <w:rFonts w:ascii="Wingdings" w:hAnsi="Wingdings" w:hint="default"/>
+        <w:sz w:val="20"/>
+      </w:rPr>
+    </w:lvl>
+    <w:lvl w:ilvl="4" w:tentative="1">
+      <w:start w:val="1"/>
+      <w:numFmt w:val="bullet"/>
+      <w:lvlText w:val=""/>
+      <w:lvlJc w:val="left"/>
+      <w:pPr>
+        <w:tabs>
+          <w:tab w:val="num" w:pos="3600"/>
+        </w:tabs>
+        <w:ind w:left="3600" w:hanging="360"/>
+      </w:pPr>
+      <w:rPr>
+        <w:rFonts w:ascii="Wingdings" w:hAnsi="Wingdings" w:hint="default"/>
+        <w:sz w:val="20"/>
+      </w:rPr>
+    </w:lvl>
+    <w:lvl w:ilvl="5" w:tentative="1">
+      <w:start w:val="1"/>
+      <w:numFmt w:val="bullet"/>
+      <w:lvlText w:val=""/>
+      <w:lvlJc w:val="left"/>
+      <w:pPr>
+        <w:tabs>
+          <w:tab w:val="num" w:pos="4320"/>
+        </w:tabs>
+        <w:ind w:left="4320" w:hanging="360"/>
+      </w:pPr>
+      <w:rPr>
+        <w:rFonts w:ascii="Wingdings" w:hAnsi="Wingdings" w:hint="default"/>
+        <w:sz w:val="20"/>
+      </w:rPr>
+    </w:lvl>
+    <w:lvl w:ilvl="6" w:tentative="1">
+      <w:start w:val="1"/>
+      <w:numFmt w:val="bullet"/>
+      <w:lvlText w:val=""/>
+      <w:lvlJc w:val="left"/>
+      <w:pPr>
+        <w:tabs>
+          <w:tab w:val="num" w:pos="5040"/>
+        </w:tabs>
+        <w:ind w:left="5040" w:hanging="360"/>
+      </w:pPr>
+      <w:rPr>
+        <w:rFonts w:ascii="Wingdings" w:hAnsi="Wingdings" w:hint="default"/>
+        <w:sz w:val="20"/>
+      </w:rPr>
+    </w:lvl>
+    <w:lvl w:ilvl="7" w:tentative="1">
+      <w:start w:val="1"/>
+      <w:numFmt w:val="bullet"/>
+      <w:lvlText w:val=""/>
+      <w:lvlJc w:val="left"/>
+      <w:pPr>
+        <w:tabs>
+          <w:tab w:val="num" w:pos="5760"/>
+        </w:tabs>
+        <w:ind w:left="5760" w:hanging="360"/>
+      </w:pPr>
+      <w:rPr>
+        <w:rFonts w:ascii="Wingdings" w:hAnsi="Wingdings" w:hint="default"/>
+        <w:sz w:val="20"/>
+      </w:rPr>
+    </w:lvl>
+    <w:lvl w:ilvl="8" w:tentative="1">
+      <w:start w:val="1"/>
+      <w:numFmt w:val="bullet"/>
+      <w:lvlText w:val=""/>
+      <w:lvlJc w:val="left"/>
+      <w:pPr>
+        <w:tabs>
+          <w:tab w:val="num" w:pos="6480"/>
+        </w:tabs>
+        <w:ind w:left="6480" w:hanging="360"/>
+      </w:pPr>
+      <w:rPr>
+        <w:rFonts w:ascii="Wingdings" w:hAnsi="Wingdings" w:hint="default"/>
+        <w:sz w:val="20"/>
+      </w:rPr>
+    </w:lvl>
+  </w:abstractNum>
+  <w:abstractNum w:abstractNumId="24" w15:restartNumberingAfterBreak="0">
     <w:nsid w:val="757E2560"/>
     <w:multiLevelType w:val="multilevel"/>
     <w:tmpl w:val="FB883908"/>
@@ -9709,7 +11569,7 @@
       </w:rPr>
     </w:lvl>
   </w:abstractNum>
-  <w:abstractNum w:abstractNumId="19" w15:restartNumberingAfterBreak="0">
+  <w:abstractNum w:abstractNumId="25" w15:restartNumberingAfterBreak="0">
     <w:nsid w:val="78330E0C"/>
     <w:multiLevelType w:val="multilevel"/>
     <w:tmpl w:val="1348103C"/>
@@ -9858,65 +11718,235 @@
       </w:rPr>
     </w:lvl>
   </w:abstractNum>
+  <w:abstractNum w:abstractNumId="26" w15:restartNumberingAfterBreak="0">
+    <w:nsid w:val="7E85110F"/>
+    <w:multiLevelType w:val="multilevel"/>
+    <w:tmpl w:val="24A8B57A"/>
+    <w:lvl w:ilvl="0">
+      <w:start w:val="1"/>
+      <w:numFmt w:val="bullet"/>
+      <w:lvlText w:val=""/>
+      <w:lvlJc w:val="left"/>
+      <w:pPr>
+        <w:tabs>
+          <w:tab w:val="num" w:pos="720"/>
+        </w:tabs>
+        <w:ind w:left="720" w:hanging="360"/>
+      </w:pPr>
+      <w:rPr>
+        <w:rFonts w:ascii="Symbol" w:hAnsi="Symbol" w:hint="default"/>
+        <w:sz w:val="20"/>
+      </w:rPr>
+    </w:lvl>
+    <w:lvl w:ilvl="1" w:tentative="1">
+      <w:start w:val="1"/>
+      <w:numFmt w:val="bullet"/>
+      <w:lvlText w:val="o"/>
+      <w:lvlJc w:val="left"/>
+      <w:pPr>
+        <w:tabs>
+          <w:tab w:val="num" w:pos="1440"/>
+        </w:tabs>
+        <w:ind w:left="1440" w:hanging="360"/>
+      </w:pPr>
+      <w:rPr>
+        <w:rFonts w:ascii="Courier New" w:hAnsi="Courier New" w:hint="default"/>
+        <w:sz w:val="20"/>
+      </w:rPr>
+    </w:lvl>
+    <w:lvl w:ilvl="2" w:tentative="1">
+      <w:start w:val="1"/>
+      <w:numFmt w:val="bullet"/>
+      <w:lvlText w:val=""/>
+      <w:lvlJc w:val="left"/>
+      <w:pPr>
+        <w:tabs>
+          <w:tab w:val="num" w:pos="2160"/>
+        </w:tabs>
+        <w:ind w:left="2160" w:hanging="360"/>
+      </w:pPr>
+      <w:rPr>
+        <w:rFonts w:ascii="Wingdings" w:hAnsi="Wingdings" w:hint="default"/>
+        <w:sz w:val="20"/>
+      </w:rPr>
+    </w:lvl>
+    <w:lvl w:ilvl="3" w:tentative="1">
+      <w:start w:val="1"/>
+      <w:numFmt w:val="bullet"/>
+      <w:lvlText w:val=""/>
+      <w:lvlJc w:val="left"/>
+      <w:pPr>
+        <w:tabs>
+          <w:tab w:val="num" w:pos="2880"/>
+        </w:tabs>
+        <w:ind w:left="2880" w:hanging="360"/>
+      </w:pPr>
+      <w:rPr>
+        <w:rFonts w:ascii="Wingdings" w:hAnsi="Wingdings" w:hint="default"/>
+        <w:sz w:val="20"/>
+      </w:rPr>
+    </w:lvl>
+    <w:lvl w:ilvl="4" w:tentative="1">
+      <w:start w:val="1"/>
+      <w:numFmt w:val="bullet"/>
+      <w:lvlText w:val=""/>
+      <w:lvlJc w:val="left"/>
+      <w:pPr>
+        <w:tabs>
+          <w:tab w:val="num" w:pos="3600"/>
+        </w:tabs>
+        <w:ind w:left="3600" w:hanging="360"/>
+      </w:pPr>
+      <w:rPr>
+        <w:rFonts w:ascii="Wingdings" w:hAnsi="Wingdings" w:hint="default"/>
+        <w:sz w:val="20"/>
+      </w:rPr>
+    </w:lvl>
+    <w:lvl w:ilvl="5" w:tentative="1">
+      <w:start w:val="1"/>
+      <w:numFmt w:val="bullet"/>
+      <w:lvlText w:val=""/>
+      <w:lvlJc w:val="left"/>
+      <w:pPr>
+        <w:tabs>
+          <w:tab w:val="num" w:pos="4320"/>
+        </w:tabs>
+        <w:ind w:left="4320" w:hanging="360"/>
+      </w:pPr>
+      <w:rPr>
+        <w:rFonts w:ascii="Wingdings" w:hAnsi="Wingdings" w:hint="default"/>
+        <w:sz w:val="20"/>
+      </w:rPr>
+    </w:lvl>
+    <w:lvl w:ilvl="6" w:tentative="1">
+      <w:start w:val="1"/>
+      <w:numFmt w:val="bullet"/>
+      <w:lvlText w:val=""/>
+      <w:lvlJc w:val="left"/>
+      <w:pPr>
+        <w:tabs>
+          <w:tab w:val="num" w:pos="5040"/>
+        </w:tabs>
+        <w:ind w:left="5040" w:hanging="360"/>
+      </w:pPr>
+      <w:rPr>
+        <w:rFonts w:ascii="Wingdings" w:hAnsi="Wingdings" w:hint="default"/>
+        <w:sz w:val="20"/>
+      </w:rPr>
+    </w:lvl>
+    <w:lvl w:ilvl="7" w:tentative="1">
+      <w:start w:val="1"/>
+      <w:numFmt w:val="bullet"/>
+      <w:lvlText w:val=""/>
+      <w:lvlJc w:val="left"/>
+      <w:pPr>
+        <w:tabs>
+          <w:tab w:val="num" w:pos="5760"/>
+        </w:tabs>
+        <w:ind w:left="5760" w:hanging="360"/>
+      </w:pPr>
+      <w:rPr>
+        <w:rFonts w:ascii="Wingdings" w:hAnsi="Wingdings" w:hint="default"/>
+        <w:sz w:val="20"/>
+      </w:rPr>
+    </w:lvl>
+    <w:lvl w:ilvl="8" w:tentative="1">
+      <w:start w:val="1"/>
+      <w:numFmt w:val="bullet"/>
+      <w:lvlText w:val=""/>
+      <w:lvlJc w:val="left"/>
+      <w:pPr>
+        <w:tabs>
+          <w:tab w:val="num" w:pos="6480"/>
+        </w:tabs>
+        <w:ind w:left="6480" w:hanging="360"/>
+      </w:pPr>
+      <w:rPr>
+        <w:rFonts w:ascii="Wingdings" w:hAnsi="Wingdings" w:hint="default"/>
+        <w:sz w:val="20"/>
+      </w:rPr>
+    </w:lvl>
+  </w:abstractNum>
   <w:num w:numId="1" w16cid:durableId="290550970">
+    <w:abstractNumId w:val="22"/>
+  </w:num>
+  <w:num w:numId="2" w16cid:durableId="827747298">
+    <w:abstractNumId w:val="20"/>
+  </w:num>
+  <w:num w:numId="3" w16cid:durableId="1795708059">
+    <w:abstractNumId w:val="10"/>
+  </w:num>
+  <w:num w:numId="4" w16cid:durableId="1885940454">
+    <w:abstractNumId w:val="24"/>
+  </w:num>
+  <w:num w:numId="5" w16cid:durableId="578446460">
+    <w:abstractNumId w:val="14"/>
+  </w:num>
+  <w:num w:numId="6" w16cid:durableId="1092161135">
+    <w:abstractNumId w:val="8"/>
+  </w:num>
+  <w:num w:numId="7" w16cid:durableId="607156261">
     <w:abstractNumId w:val="17"/>
   </w:num>
-  <w:num w:numId="2" w16cid:durableId="827747298">
+  <w:num w:numId="8" w16cid:durableId="1605965260">
+    <w:abstractNumId w:val="21"/>
+  </w:num>
+  <w:num w:numId="9" w16cid:durableId="993144092">
+    <w:abstractNumId w:val="3"/>
+  </w:num>
+  <w:num w:numId="10" w16cid:durableId="1355039857">
     <w:abstractNumId w:val="15"/>
   </w:num>
-  <w:num w:numId="3" w16cid:durableId="1795708059">
+  <w:num w:numId="11" w16cid:durableId="135800747">
+    <w:abstractNumId w:val="18"/>
+  </w:num>
+  <w:num w:numId="12" w16cid:durableId="579489867">
+    <w:abstractNumId w:val="25"/>
+  </w:num>
+  <w:num w:numId="13" w16cid:durableId="1068113224">
+    <w:abstractNumId w:val="13"/>
+  </w:num>
+  <w:num w:numId="14" w16cid:durableId="2044011412">
+    <w:abstractNumId w:val="7"/>
+  </w:num>
+  <w:num w:numId="15" w16cid:durableId="386151000">
+    <w:abstractNumId w:val="5"/>
+  </w:num>
+  <w:num w:numId="16" w16cid:durableId="1766732105">
+    <w:abstractNumId w:val="11"/>
+  </w:num>
+  <w:num w:numId="17" w16cid:durableId="2092698704">
     <w:abstractNumId w:val="6"/>
   </w:num>
-  <w:num w:numId="4" w16cid:durableId="1885940454">
-    <w:abstractNumId w:val="18"/>
+  <w:num w:numId="18" w16cid:durableId="1904172533">
+    <w:abstractNumId w:val="2"/>
   </w:num>
-  <w:num w:numId="5" w16cid:durableId="578446460">
-    <w:abstractNumId w:val="10"/>
-  </w:num>
-  <w:num w:numId="6" w16cid:durableId="1092161135">
-    <w:abstractNumId w:val="5"/>
-  </w:num>
-  <w:num w:numId="7" w16cid:durableId="607156261">
-    <w:abstractNumId w:val="13"/>
-  </w:num>
-  <w:num w:numId="8" w16cid:durableId="1605965260">
+  <w:num w:numId="19" w16cid:durableId="98531660">
     <w:abstractNumId w:val="16"/>
   </w:num>
-  <w:num w:numId="9" w16cid:durableId="993144092">
-    <w:abstractNumId w:val="1"/>
+  <w:num w:numId="20" w16cid:durableId="1993485729">
+    <w:abstractNumId w:val="12"/>
   </w:num>
-  <w:num w:numId="10" w16cid:durableId="1355039857">
-    <w:abstractNumId w:val="11"/>
-  </w:num>
-  <w:num w:numId="11" w16cid:durableId="135800747">
-    <w:abstractNumId w:val="14"/>
-  </w:num>
-  <w:num w:numId="12" w16cid:durableId="579489867">
+  <w:num w:numId="21" w16cid:durableId="1746755269">
     <w:abstractNumId w:val="19"/>
   </w:num>
-  <w:num w:numId="13" w16cid:durableId="1068113224">
+  <w:num w:numId="22" w16cid:durableId="1824661712">
+    <w:abstractNumId w:val="0"/>
+  </w:num>
+  <w:num w:numId="23" w16cid:durableId="613440010">
+    <w:abstractNumId w:val="4"/>
+  </w:num>
+  <w:num w:numId="24" w16cid:durableId="365370850">
+    <w:abstractNumId w:val="23"/>
+  </w:num>
+  <w:num w:numId="25" w16cid:durableId="101995768">
     <w:abstractNumId w:val="9"/>
   </w:num>
-  <w:num w:numId="14" w16cid:durableId="2044011412">
-    <w:abstractNumId w:val="4"/>
+  <w:num w:numId="26" w16cid:durableId="1176386169">
+    <w:abstractNumId w:val="26"/>
   </w:num>
-  <w:num w:numId="15" w16cid:durableId="386151000">
-    <w:abstractNumId w:val="2"/>
-  </w:num>
-  <w:num w:numId="16" w16cid:durableId="1766732105">
-    <w:abstractNumId w:val="7"/>
-  </w:num>
-  <w:num w:numId="17" w16cid:durableId="2092698704">
-    <w:abstractNumId w:val="3"/>
-  </w:num>
-  <w:num w:numId="18" w16cid:durableId="1904172533">
-    <w:abstractNumId w:val="0"/>
-  </w:num>
-  <w:num w:numId="19" w16cid:durableId="98531660">
-    <w:abstractNumId w:val="12"/>
-  </w:num>
-  <w:num w:numId="20" w16cid:durableId="1993485729">
-    <w:abstractNumId w:val="8"/>
+  <w:num w:numId="27" w16cid:durableId="1966035879">
+    <w:abstractNumId w:val="1"/>
   </w:num>
 </w:numbering>
 </file>

--- a/PRACTICA 1-IA.docx
+++ b/PRACTICA 1-IA.docx
@@ -528,6 +528,10 @@
     <w:sdt>
       <w:sdtPr>
         <w:rPr>
+          <w:rFonts w:ascii="Arial" w:eastAsia="Arial" w:hAnsi="Arial" w:cs="Arial"/>
+          <w:color w:val="auto"/>
+          <w:sz w:val="22"/>
+          <w:szCs w:val="22"/>
           <w:lang w:val="es-ES"/>
         </w:rPr>
         <w:id w:val="-943465421"/>
@@ -538,12 +542,8 @@
       </w:sdtPr>
       <w:sdtEndPr>
         <w:rPr>
-          <w:rFonts w:ascii="Arial" w:eastAsia="Arial" w:hAnsi="Arial" w:cs="Arial"/>
           <w:b/>
           <w:bCs/>
-          <w:color w:val="auto"/>
-          <w:sz w:val="22"/>
-          <w:szCs w:val="22"/>
         </w:rPr>
       </w:sdtEndPr>
       <w:sdtContent>
@@ -2114,10 +2114,7 @@
       </w:r>
       <w:proofErr w:type="gramStart"/>
       <w:r>
-        <w:t xml:space="preserve">nombre </w:t>
-      </w:r>
-      <w:r>
-        <w:t>,</w:t>
+        <w:t>nombre ,</w:t>
       </w:r>
       <w:proofErr w:type="gramEnd"/>
       <w:r>
@@ -2264,21 +2261,7 @@
           <w:i/>
           <w:iCs/>
         </w:rPr>
-        <w:t xml:space="preserve">Representa una </w:t>
-      </w:r>
-      <w:r>
-        <w:rPr>
-          <w:i/>
-          <w:iCs/>
-        </w:rPr>
-        <w:t>serie</w:t>
-      </w:r>
-      <w:r>
-        <w:rPr>
-          <w:i/>
-          <w:iCs/>
-        </w:rPr>
-        <w:t xml:space="preserve"> con sus atributos</w:t>
+        <w:t>Representa una serie con sus atributos</w:t>
       </w:r>
     </w:p>
     <w:p>
@@ -5082,13 +5065,7 @@
         <w:rPr>
           <w:bCs/>
         </w:rPr>
-        <w:t xml:space="preserve">Proceso de </w:t>
-      </w:r>
-      <w:r>
-        <w:rPr>
-          <w:bCs/>
-        </w:rPr>
-        <w:t>defuzzificación</w:t>
+        <w:t>Proceso de defuzzificación</w:t>
       </w:r>
       <w:bookmarkEnd w:id="16"/>
     </w:p>
@@ -5397,10 +5374,7 @@
       </w:r>
       <w:proofErr w:type="spellEnd"/>
       <w:r>
-        <w:t xml:space="preserve">, </w:t>
-      </w:r>
-      <w:r>
-        <w:t>subclase de Serie</w:t>
+        <w:t>, subclase de Serie</w:t>
       </w:r>
     </w:p>
     <w:p>
@@ -5413,10 +5387,7 @@
       </w:pPr>
       <w:proofErr w:type="spellStart"/>
       <w:r>
-        <w:t>PeliculaAnimad</w:t>
-      </w:r>
-      <w:r>
-        <w:t>a</w:t>
+        <w:t>PeliculaAnimada</w:t>
       </w:r>
       <w:proofErr w:type="spellEnd"/>
       <w:r>
@@ -5437,10 +5408,7 @@
       </w:r>
       <w:proofErr w:type="spellEnd"/>
       <w:r>
-        <w:t>,</w:t>
-      </w:r>
-      <w:r>
-        <w:t xml:space="preserve"> subclase de idioma</w:t>
+        <w:t>, subclase de idioma</w:t>
       </w:r>
     </w:p>
     <w:p>
@@ -6948,7 +6916,7 @@
           <w:noProof/>
         </w:rPr>
         <w:drawing>
-          <wp:inline distT="0" distB="0" distL="0" distR="0" wp14:anchorId="7109D422" wp14:editId="563B8B46">
+          <wp:inline distT="0" distB="0" distL="0" distR="0" wp14:anchorId="7109D422" wp14:editId="5D89C4A7">
             <wp:extent cx="6540829" cy="2139950"/>
             <wp:effectExtent l="0" t="0" r="0" b="0"/>
             <wp:docPr id="17552968" name="Imagen 9" descr="PlantUML Diagram"/>
@@ -7008,6 +6976,9 @@
       </w:r>
     </w:p>
     <w:p>
+      <w:pPr>
+        <w:pStyle w:val="Ttulo4"/>
+      </w:pPr>
       <w:r>
         <w:t>Caso</w:t>
       </w:r>
@@ -7024,6 +6995,13 @@
         <w:t>erarquía de clases</w:t>
       </w:r>
     </w:p>
+    <w:p>
+      <w:pPr>
+        <w:rPr>
+          <w:lang w:val="es-CO"/>
+        </w:rPr>
+      </w:pPr>
+    </w:p>
     <w:p/>
     <w:p>
       <w:r>
@@ -7143,6 +7121,7 @@
         <w:rPr>
           <w:lang w:val="es-CO"/>
         </w:rPr>
+        <w:lastRenderedPageBreak/>
         <w:t>1. Interfaz con el usuario (</w:t>
       </w:r>
       <w:proofErr w:type="spellStart"/>
@@ -7204,7 +7183,6 @@
         <w:rPr>
           <w:lang w:val="es-CO"/>
         </w:rPr>
-        <w:lastRenderedPageBreak/>
         <w:t xml:space="preserve">Formato deseado (película o serie) y plataforma favorita (Netflix, </w:t>
       </w:r>
       <w:proofErr w:type="spellStart"/>
@@ -7995,6 +7973,7 @@
         <w:rPr>
           <w:lang w:val="es-CO"/>
         </w:rPr>
+        <w:lastRenderedPageBreak/>
         <w:t>El nombre de la película o serie recomendada.</w:t>
       </w:r>
     </w:p>
@@ -8033,7 +8012,6 @@
         <w:rPr>
           <w:lang w:val="es-CO"/>
         </w:rPr>
-        <w:lastRenderedPageBreak/>
         <w:t>5. Presentación de resultados</w:t>
       </w:r>
     </w:p>

--- a/PRACTICA 1-IA.docx
+++ b/PRACTICA 1-IA.docx
@@ -265,37 +265,12 @@
           <w:szCs w:val="24"/>
         </w:rPr>
       </w:pPr>
-      <w:proofErr w:type="spellStart"/>
-      <w:r>
-        <w:rPr>
-          <w:sz w:val="24"/>
-          <w:szCs w:val="24"/>
-        </w:rPr>
-        <w:t>Andres</w:t>
-      </w:r>
-      <w:proofErr w:type="spellEnd"/>
-      <w:r>
-        <w:rPr>
-          <w:sz w:val="24"/>
-          <w:szCs w:val="24"/>
-        </w:rPr>
-        <w:t xml:space="preserve"> Felipe </w:t>
-      </w:r>
-      <w:proofErr w:type="spellStart"/>
-      <w:r>
-        <w:rPr>
-          <w:sz w:val="24"/>
-          <w:szCs w:val="24"/>
-        </w:rPr>
-        <w:t>Garcia</w:t>
-      </w:r>
-      <w:proofErr w:type="spellEnd"/>
-      <w:r>
-        <w:rPr>
-          <w:sz w:val="24"/>
-          <w:szCs w:val="24"/>
-        </w:rPr>
-        <w:t xml:space="preserve"> Orrego</w:t>
+      <w:r>
+        <w:rPr>
+          <w:sz w:val="24"/>
+          <w:szCs w:val="24"/>
+        </w:rPr>
+        <w:t>Andres Felipe Garcia Orrego</w:t>
       </w:r>
     </w:p>
     <w:p>
@@ -341,33 +316,8 @@
           <w:sz w:val="24"/>
           <w:szCs w:val="24"/>
         </w:rPr>
-        <w:t xml:space="preserve">Diego Fernando </w:t>
-      </w:r>
-      <w:proofErr w:type="spellStart"/>
-      <w:r>
-        <w:rPr>
-          <w:sz w:val="24"/>
-          <w:szCs w:val="24"/>
-        </w:rPr>
-        <w:t>Juajibioy</w:t>
-      </w:r>
-      <w:proofErr w:type="spellEnd"/>
-      <w:r>
-        <w:rPr>
-          <w:sz w:val="24"/>
-          <w:szCs w:val="24"/>
-        </w:rPr>
-        <w:t xml:space="preserve"> </w:t>
-      </w:r>
-      <w:proofErr w:type="spellStart"/>
-      <w:r>
-        <w:rPr>
-          <w:sz w:val="24"/>
-          <w:szCs w:val="24"/>
-        </w:rPr>
-        <w:t>Chavez</w:t>
-      </w:r>
-      <w:proofErr w:type="spellEnd"/>
+        <w:t>Diego Fernando Juajibioy Chavez</w:t>
+      </w:r>
     </w:p>
     <w:p>
       <w:pPr>
@@ -583,7 +533,7 @@
           <w:r>
             <w:fldChar w:fldCharType="separate"/>
           </w:r>
-          <w:hyperlink w:anchor="_Toc197968040" w:history="1">
+          <w:hyperlink w:anchor="_Toc197998150" w:history="1">
             <w:r>
               <w:rPr>
                 <w:rStyle w:val="Hipervnculo"/>
@@ -610,7 +560,7 @@
                 <w:noProof/>
                 <w:webHidden/>
               </w:rPr>
-              <w:instrText xml:space="preserve"> PAGEREF _Toc197968040 \h </w:instrText>
+              <w:instrText xml:space="preserve"> PAGEREF _Toc197998150 \h </w:instrText>
             </w:r>
             <w:r>
               <w:rPr>
@@ -657,12 +607,86 @@
               <w14:ligatures w14:val="standardContextual"/>
             </w:rPr>
           </w:pPr>
-          <w:hyperlink w:anchor="_Toc197968041" w:history="1">
+          <w:hyperlink w:anchor="_Toc197998151" w:history="1">
             <w:r>
               <w:rPr>
                 <w:rStyle w:val="Hipervnculo"/>
                 <w:noProof/>
               </w:rPr>
+              <w:t>Video pitch</w:t>
+            </w:r>
+            <w:r>
+              <w:rPr>
+                <w:noProof/>
+                <w:webHidden/>
+              </w:rPr>
+              <w:tab/>
+            </w:r>
+            <w:r>
+              <w:rPr>
+                <w:noProof/>
+                <w:webHidden/>
+              </w:rPr>
+              <w:fldChar w:fldCharType="begin"/>
+            </w:r>
+            <w:r>
+              <w:rPr>
+                <w:noProof/>
+                <w:webHidden/>
+              </w:rPr>
+              <w:instrText xml:space="preserve"> PAGEREF _Toc197998151 \h </w:instrText>
+            </w:r>
+            <w:r>
+              <w:rPr>
+                <w:noProof/>
+                <w:webHidden/>
+              </w:rPr>
+            </w:r>
+            <w:r>
+              <w:rPr>
+                <w:noProof/>
+                <w:webHidden/>
+              </w:rPr>
+              <w:fldChar w:fldCharType="separate"/>
+            </w:r>
+            <w:r>
+              <w:rPr>
+                <w:noProof/>
+                <w:webHidden/>
+              </w:rPr>
+              <w:t>4</w:t>
+            </w:r>
+            <w:r>
+              <w:rPr>
+                <w:noProof/>
+                <w:webHidden/>
+              </w:rPr>
+              <w:fldChar w:fldCharType="end"/>
+            </w:r>
+          </w:hyperlink>
+        </w:p>
+        <w:p>
+          <w:pPr>
+            <w:pStyle w:val="TDC1"/>
+            <w:tabs>
+              <w:tab w:val="right" w:leader="dot" w:pos="9019"/>
+            </w:tabs>
+            <w:rPr>
+              <w:rFonts w:asciiTheme="minorHAnsi" w:eastAsiaTheme="minorEastAsia" w:hAnsiTheme="minorHAnsi" w:cstheme="minorBidi"/>
+              <w:noProof/>
+              <w:kern w:val="2"/>
+              <w:sz w:val="24"/>
+              <w:szCs w:val="24"/>
+              <w:lang w:val="es-CO"/>
+              <w14:ligatures w14:val="standardContextual"/>
+            </w:rPr>
+          </w:pPr>
+          <w:hyperlink w:anchor="_Toc197998152" w:history="1">
+            <w:r>
+              <w:rPr>
+                <w:rStyle w:val="Hipervnculo"/>
+                <w:noProof/>
+              </w:rPr>
               <w:t>Descripción por componentes</w:t>
             </w:r>
             <w:r>
@@ -684,7 +708,7 @@
                 <w:noProof/>
                 <w:webHidden/>
               </w:rPr>
-              <w:instrText xml:space="preserve"> PAGEREF _Toc197968041 \h </w:instrText>
+              <w:instrText xml:space="preserve"> PAGEREF _Toc197998152 \h </w:instrText>
             </w:r>
             <w:r>
               <w:rPr>
@@ -704,7 +728,7 @@
                 <w:noProof/>
                 <w:webHidden/>
               </w:rPr>
-              <w:t>3</w:t>
+              <w:t>4</w:t>
             </w:r>
             <w:r>
               <w:rPr>
@@ -731,7 +755,7 @@
               <w14:ligatures w14:val="standardContextual"/>
             </w:rPr>
           </w:pPr>
-          <w:hyperlink w:anchor="_Toc197968042" w:history="1">
+          <w:hyperlink w:anchor="_Toc197998153" w:history="1">
             <w:r>
               <w:rPr>
                 <w:rStyle w:val="Hipervnculo"/>
@@ -758,7 +782,7 @@
                 <w:noProof/>
                 <w:webHidden/>
               </w:rPr>
-              <w:instrText xml:space="preserve"> PAGEREF _Toc197968042 \h </w:instrText>
+              <w:instrText xml:space="preserve"> PAGEREF _Toc197998153 \h </w:instrText>
             </w:r>
             <w:r>
               <w:rPr>
@@ -778,7 +802,7 @@
                 <w:noProof/>
                 <w:webHidden/>
               </w:rPr>
-              <w:t>3</w:t>
+              <w:t>4</w:t>
             </w:r>
             <w:r>
               <w:rPr>
@@ -805,7 +829,7 @@
               <w14:ligatures w14:val="standardContextual"/>
             </w:rPr>
           </w:pPr>
-          <w:hyperlink w:anchor="_Toc197968043" w:history="1">
+          <w:hyperlink w:anchor="_Toc197998154" w:history="1">
             <w:r>
               <w:rPr>
                 <w:rStyle w:val="Hipervnculo"/>
@@ -832,7 +856,7 @@
                 <w:noProof/>
                 <w:webHidden/>
               </w:rPr>
-              <w:instrText xml:space="preserve"> PAGEREF _Toc197968043 \h </w:instrText>
+              <w:instrText xml:space="preserve"> PAGEREF _Toc197998154 \h </w:instrText>
             </w:r>
             <w:r>
               <w:rPr>
@@ -852,7 +876,7 @@
                 <w:noProof/>
                 <w:webHidden/>
               </w:rPr>
-              <w:t>3</w:t>
+              <w:t>4</w:t>
             </w:r>
             <w:r>
               <w:rPr>
@@ -879,7 +903,7 @@
               <w14:ligatures w14:val="standardContextual"/>
             </w:rPr>
           </w:pPr>
-          <w:hyperlink w:anchor="_Toc197968044" w:history="1">
+          <w:hyperlink w:anchor="_Toc197998155" w:history="1">
             <w:r>
               <w:rPr>
                 <w:rStyle w:val="Hipervnculo"/>
@@ -907,7 +931,7 @@
                 <w:noProof/>
                 <w:webHidden/>
               </w:rPr>
-              <w:instrText xml:space="preserve"> PAGEREF _Toc197968044 \h </w:instrText>
+              <w:instrText xml:space="preserve"> PAGEREF _Toc197998155 \h </w:instrText>
             </w:r>
             <w:r>
               <w:rPr>
@@ -927,7 +951,7 @@
                 <w:noProof/>
                 <w:webHidden/>
               </w:rPr>
-              <w:t>4</w:t>
+              <w:t>5</w:t>
             </w:r>
             <w:r>
               <w:rPr>
@@ -954,7 +978,7 @@
               <w14:ligatures w14:val="standardContextual"/>
             </w:rPr>
           </w:pPr>
-          <w:hyperlink w:anchor="_Toc197968045" w:history="1">
+          <w:hyperlink w:anchor="_Toc197998156" w:history="1">
             <w:r>
               <w:rPr>
                 <w:rStyle w:val="Hipervnculo"/>
@@ -981,7 +1005,7 @@
                 <w:noProof/>
                 <w:webHidden/>
               </w:rPr>
-              <w:instrText xml:space="preserve"> PAGEREF _Toc197968045 \h </w:instrText>
+              <w:instrText xml:space="preserve"> PAGEREF _Toc197998156 \h </w:instrText>
             </w:r>
             <w:r>
               <w:rPr>
@@ -1001,7 +1025,7 @@
                 <w:noProof/>
                 <w:webHidden/>
               </w:rPr>
-              <w:t>4</w:t>
+              <w:t>5</w:t>
             </w:r>
             <w:r>
               <w:rPr>
@@ -1028,7 +1052,7 @@
               <w14:ligatures w14:val="standardContextual"/>
             </w:rPr>
           </w:pPr>
-          <w:hyperlink w:anchor="_Toc197968046" w:history="1">
+          <w:hyperlink w:anchor="_Toc197998157" w:history="1">
             <w:r>
               <w:rPr>
                 <w:rStyle w:val="Hipervnculo"/>
@@ -1055,7 +1079,7 @@
                 <w:noProof/>
                 <w:webHidden/>
               </w:rPr>
-              <w:instrText xml:space="preserve"> PAGEREF _Toc197968046 \h </w:instrText>
+              <w:instrText xml:space="preserve"> PAGEREF _Toc197998157 \h </w:instrText>
             </w:r>
             <w:r>
               <w:rPr>
@@ -1075,7 +1099,7 @@
                 <w:noProof/>
                 <w:webHidden/>
               </w:rPr>
-              <w:t>4</w:t>
+              <w:t>5</w:t>
             </w:r>
             <w:r>
               <w:rPr>
@@ -1102,7 +1126,7 @@
               <w14:ligatures w14:val="standardContextual"/>
             </w:rPr>
           </w:pPr>
-          <w:hyperlink w:anchor="_Toc197968047" w:history="1">
+          <w:hyperlink w:anchor="_Toc197998158" w:history="1">
             <w:r>
               <w:rPr>
                 <w:rStyle w:val="Hipervnculo"/>
@@ -1129,7 +1153,7 @@
                 <w:noProof/>
                 <w:webHidden/>
               </w:rPr>
-              <w:instrText xml:space="preserve"> PAGEREF _Toc197968047 \h </w:instrText>
+              <w:instrText xml:space="preserve"> PAGEREF _Toc197998158 \h </w:instrText>
             </w:r>
             <w:r>
               <w:rPr>
@@ -1149,7 +1173,7 @@
                 <w:noProof/>
                 <w:webHidden/>
               </w:rPr>
-              <w:t>4</w:t>
+              <w:t>5</w:t>
             </w:r>
             <w:r>
               <w:rPr>
@@ -1176,7 +1200,7 @@
               <w14:ligatures w14:val="standardContextual"/>
             </w:rPr>
           </w:pPr>
-          <w:hyperlink w:anchor="_Toc197968048" w:history="1">
+          <w:hyperlink w:anchor="_Toc197998159" w:history="1">
             <w:r>
               <w:rPr>
                 <w:rStyle w:val="Hipervnculo"/>
@@ -1203,7 +1227,7 @@
                 <w:noProof/>
                 <w:webHidden/>
               </w:rPr>
-              <w:instrText xml:space="preserve"> PAGEREF _Toc197968048 \h </w:instrText>
+              <w:instrText xml:space="preserve"> PAGEREF _Toc197998159 \h </w:instrText>
             </w:r>
             <w:r>
               <w:rPr>
@@ -1250,7 +1274,7 @@
               <w14:ligatures w14:val="standardContextual"/>
             </w:rPr>
           </w:pPr>
-          <w:hyperlink w:anchor="_Toc197968049" w:history="1">
+          <w:hyperlink w:anchor="_Toc197998160" w:history="1">
             <w:r>
               <w:rPr>
                 <w:rStyle w:val="Hipervnculo"/>
@@ -1277,7 +1301,7 @@
                 <w:noProof/>
                 <w:webHidden/>
               </w:rPr>
-              <w:instrText xml:space="preserve"> PAGEREF _Toc197968049 \h </w:instrText>
+              <w:instrText xml:space="preserve"> PAGEREF _Toc197998160 \h </w:instrText>
             </w:r>
             <w:r>
               <w:rPr>
@@ -1297,7 +1321,7 @@
                 <w:noProof/>
                 <w:webHidden/>
               </w:rPr>
-              <w:t>6</w:t>
+              <w:t>7</w:t>
             </w:r>
             <w:r>
               <w:rPr>
@@ -1324,7 +1348,7 @@
               <w14:ligatures w14:val="standardContextual"/>
             </w:rPr>
           </w:pPr>
-          <w:hyperlink w:anchor="_Toc197968050" w:history="1">
+          <w:hyperlink w:anchor="_Toc197998161" w:history="1">
             <w:r>
               <w:rPr>
                 <w:rStyle w:val="Hipervnculo"/>
@@ -1351,7 +1375,7 @@
                 <w:noProof/>
                 <w:webHidden/>
               </w:rPr>
-              <w:instrText xml:space="preserve"> PAGEREF _Toc197968050 \h </w:instrText>
+              <w:instrText xml:space="preserve"> PAGEREF _Toc197998161 \h </w:instrText>
             </w:r>
             <w:r>
               <w:rPr>
@@ -1371,7 +1395,7 @@
                 <w:noProof/>
                 <w:webHidden/>
               </w:rPr>
-              <w:t>8</w:t>
+              <w:t>9</w:t>
             </w:r>
             <w:r>
               <w:rPr>
@@ -1398,7 +1422,7 @@
               <w14:ligatures w14:val="standardContextual"/>
             </w:rPr>
           </w:pPr>
-          <w:hyperlink w:anchor="_Toc197968051" w:history="1">
+          <w:hyperlink w:anchor="_Toc197998162" w:history="1">
             <w:r>
               <w:rPr>
                 <w:rStyle w:val="Hipervnculo"/>
@@ -1426,7 +1450,7 @@
                 <w:noProof/>
                 <w:webHidden/>
               </w:rPr>
-              <w:instrText xml:space="preserve"> PAGEREF _Toc197968051 \h </w:instrText>
+              <w:instrText xml:space="preserve"> PAGEREF _Toc197998162 \h </w:instrText>
             </w:r>
             <w:r>
               <w:rPr>
@@ -1446,7 +1470,7 @@
                 <w:noProof/>
                 <w:webHidden/>
               </w:rPr>
-              <w:t>8</w:t>
+              <w:t>9</w:t>
             </w:r>
             <w:r>
               <w:rPr>
@@ -1473,7 +1497,7 @@
               <w14:ligatures w14:val="standardContextual"/>
             </w:rPr>
           </w:pPr>
-          <w:hyperlink w:anchor="_Toc197968052" w:history="1">
+          <w:hyperlink w:anchor="_Toc197998163" w:history="1">
             <w:r>
               <w:rPr>
                 <w:rStyle w:val="Hipervnculo"/>
@@ -1500,7 +1524,7 @@
                 <w:noProof/>
                 <w:webHidden/>
               </w:rPr>
-              <w:instrText xml:space="preserve"> PAGEREF _Toc197968052 \h </w:instrText>
+              <w:instrText xml:space="preserve"> PAGEREF _Toc197998163 \h </w:instrText>
             </w:r>
             <w:r>
               <w:rPr>
@@ -1520,7 +1544,7 @@
                 <w:noProof/>
                 <w:webHidden/>
               </w:rPr>
-              <w:t>9</w:t>
+              <w:t>10</w:t>
             </w:r>
             <w:r>
               <w:rPr>
@@ -1547,7 +1571,7 @@
               <w14:ligatures w14:val="standardContextual"/>
             </w:rPr>
           </w:pPr>
-          <w:hyperlink w:anchor="_Toc197968053" w:history="1">
+          <w:hyperlink w:anchor="_Toc197998164" w:history="1">
             <w:r>
               <w:rPr>
                 <w:rStyle w:val="Hipervnculo"/>
@@ -1575,7 +1599,7 @@
                 <w:noProof/>
                 <w:webHidden/>
               </w:rPr>
-              <w:instrText xml:space="preserve"> PAGEREF _Toc197968053 \h </w:instrText>
+              <w:instrText xml:space="preserve"> PAGEREF _Toc197998164 \h </w:instrText>
             </w:r>
             <w:r>
               <w:rPr>
@@ -1595,7 +1619,7 @@
                 <w:noProof/>
                 <w:webHidden/>
               </w:rPr>
-              <w:t>9</w:t>
+              <w:t>10</w:t>
             </w:r>
             <w:r>
               <w:rPr>
@@ -1622,7 +1646,7 @@
               <w14:ligatures w14:val="standardContextual"/>
             </w:rPr>
           </w:pPr>
-          <w:hyperlink w:anchor="_Toc197968054" w:history="1">
+          <w:hyperlink w:anchor="_Toc197998165" w:history="1">
             <w:r>
               <w:rPr>
                 <w:rStyle w:val="Hipervnculo"/>
@@ -1649,7 +1673,7 @@
                 <w:noProof/>
                 <w:webHidden/>
               </w:rPr>
-              <w:instrText xml:space="preserve"> PAGEREF _Toc197968054 \h </w:instrText>
+              <w:instrText xml:space="preserve"> PAGEREF _Toc197998165 \h </w:instrText>
             </w:r>
             <w:r>
               <w:rPr>
@@ -1669,7 +1693,679 @@
                 <w:noProof/>
                 <w:webHidden/>
               </w:rPr>
-              <w:t>9</w:t>
+              <w:t>10</w:t>
+            </w:r>
+            <w:r>
+              <w:rPr>
+                <w:noProof/>
+                <w:webHidden/>
+              </w:rPr>
+              <w:fldChar w:fldCharType="end"/>
+            </w:r>
+          </w:hyperlink>
+        </w:p>
+        <w:p>
+          <w:pPr>
+            <w:pStyle w:val="TDC3"/>
+            <w:tabs>
+              <w:tab w:val="right" w:leader="dot" w:pos="9019"/>
+            </w:tabs>
+            <w:rPr>
+              <w:rFonts w:asciiTheme="minorHAnsi" w:eastAsiaTheme="minorEastAsia" w:hAnsiTheme="minorHAnsi" w:cstheme="minorBidi"/>
+              <w:noProof/>
+              <w:kern w:val="2"/>
+              <w:sz w:val="24"/>
+              <w:szCs w:val="24"/>
+              <w:lang w:val="es-CO"/>
+              <w14:ligatures w14:val="standardContextual"/>
+            </w:rPr>
+          </w:pPr>
+          <w:hyperlink w:anchor="_Toc197998166" w:history="1">
+            <w:r>
+              <w:rPr>
+                <w:rStyle w:val="Hipervnculo"/>
+                <w:noProof/>
+              </w:rPr>
+              <w:t>Diagrama de clases</w:t>
+            </w:r>
+            <w:r>
+              <w:rPr>
+                <w:noProof/>
+                <w:webHidden/>
+              </w:rPr>
+              <w:tab/>
+            </w:r>
+            <w:r>
+              <w:rPr>
+                <w:noProof/>
+                <w:webHidden/>
+              </w:rPr>
+              <w:fldChar w:fldCharType="begin"/>
+            </w:r>
+            <w:r>
+              <w:rPr>
+                <w:noProof/>
+                <w:webHidden/>
+              </w:rPr>
+              <w:instrText xml:space="preserve"> PAGEREF _Toc197998166 \h </w:instrText>
+            </w:r>
+            <w:r>
+              <w:rPr>
+                <w:noProof/>
+                <w:webHidden/>
+              </w:rPr>
+            </w:r>
+            <w:r>
+              <w:rPr>
+                <w:noProof/>
+                <w:webHidden/>
+              </w:rPr>
+              <w:fldChar w:fldCharType="separate"/>
+            </w:r>
+            <w:r>
+              <w:rPr>
+                <w:noProof/>
+                <w:webHidden/>
+              </w:rPr>
+              <w:t>3</w:t>
+            </w:r>
+            <w:r>
+              <w:rPr>
+                <w:noProof/>
+                <w:webHidden/>
+              </w:rPr>
+              <w:fldChar w:fldCharType="end"/>
+            </w:r>
+          </w:hyperlink>
+        </w:p>
+        <w:p>
+          <w:pPr>
+            <w:pStyle w:val="TDC3"/>
+            <w:tabs>
+              <w:tab w:val="right" w:leader="dot" w:pos="9019"/>
+            </w:tabs>
+            <w:rPr>
+              <w:rFonts w:asciiTheme="minorHAnsi" w:eastAsiaTheme="minorEastAsia" w:hAnsiTheme="minorHAnsi" w:cstheme="minorBidi"/>
+              <w:noProof/>
+              <w:kern w:val="2"/>
+              <w:sz w:val="24"/>
+              <w:szCs w:val="24"/>
+              <w:lang w:val="es-CO"/>
+              <w14:ligatures w14:val="standardContextual"/>
+            </w:rPr>
+          </w:pPr>
+          <w:hyperlink w:anchor="_Toc197998167" w:history="1">
+            <w:r>
+              <w:rPr>
+                <w:rStyle w:val="Hipervnculo"/>
+                <w:noProof/>
+              </w:rPr>
+              <w:t>Casos de razonamiento</w:t>
+            </w:r>
+            <w:r>
+              <w:rPr>
+                <w:noProof/>
+                <w:webHidden/>
+              </w:rPr>
+              <w:tab/>
+            </w:r>
+            <w:r>
+              <w:rPr>
+                <w:noProof/>
+                <w:webHidden/>
+              </w:rPr>
+              <w:fldChar w:fldCharType="begin"/>
+            </w:r>
+            <w:r>
+              <w:rPr>
+                <w:noProof/>
+                <w:webHidden/>
+              </w:rPr>
+              <w:instrText xml:space="preserve"> PAGEREF _Toc197998167 \h </w:instrText>
+            </w:r>
+            <w:r>
+              <w:rPr>
+                <w:noProof/>
+                <w:webHidden/>
+              </w:rPr>
+            </w:r>
+            <w:r>
+              <w:rPr>
+                <w:noProof/>
+                <w:webHidden/>
+              </w:rPr>
+              <w:fldChar w:fldCharType="separate"/>
+            </w:r>
+            <w:r>
+              <w:rPr>
+                <w:noProof/>
+                <w:webHidden/>
+              </w:rPr>
+              <w:t>3</w:t>
+            </w:r>
+            <w:r>
+              <w:rPr>
+                <w:noProof/>
+                <w:webHidden/>
+              </w:rPr>
+              <w:fldChar w:fldCharType="end"/>
+            </w:r>
+          </w:hyperlink>
+        </w:p>
+        <w:p>
+          <w:pPr>
+            <w:pStyle w:val="TDC3"/>
+            <w:tabs>
+              <w:tab w:val="right" w:leader="dot" w:pos="9019"/>
+            </w:tabs>
+            <w:rPr>
+              <w:rFonts w:asciiTheme="minorHAnsi" w:eastAsiaTheme="minorEastAsia" w:hAnsiTheme="minorHAnsi" w:cstheme="minorBidi"/>
+              <w:noProof/>
+              <w:kern w:val="2"/>
+              <w:sz w:val="24"/>
+              <w:szCs w:val="24"/>
+              <w:lang w:val="es-CO"/>
+              <w14:ligatures w14:val="standardContextual"/>
+            </w:rPr>
+          </w:pPr>
+          <w:hyperlink w:anchor="_Toc197998168" w:history="1">
+            <w:r>
+              <w:rPr>
+                <w:rStyle w:val="Hipervnculo"/>
+                <w:noProof/>
+                <w:lang w:val="es-CO"/>
+              </w:rPr>
+              <w:t>Estructura (Grafo)</w:t>
+            </w:r>
+            <w:r>
+              <w:rPr>
+                <w:noProof/>
+                <w:webHidden/>
+              </w:rPr>
+              <w:tab/>
+            </w:r>
+            <w:r>
+              <w:rPr>
+                <w:noProof/>
+                <w:webHidden/>
+              </w:rPr>
+              <w:fldChar w:fldCharType="begin"/>
+            </w:r>
+            <w:r>
+              <w:rPr>
+                <w:noProof/>
+                <w:webHidden/>
+              </w:rPr>
+              <w:instrText xml:space="preserve"> PAGEREF _Toc197998168 \h </w:instrText>
+            </w:r>
+            <w:r>
+              <w:rPr>
+                <w:noProof/>
+                <w:webHidden/>
+              </w:rPr>
+            </w:r>
+            <w:r>
+              <w:rPr>
+                <w:noProof/>
+                <w:webHidden/>
+              </w:rPr>
+              <w:fldChar w:fldCharType="separate"/>
+            </w:r>
+            <w:r>
+              <w:rPr>
+                <w:noProof/>
+                <w:webHidden/>
+              </w:rPr>
+              <w:t>6</w:t>
+            </w:r>
+            <w:r>
+              <w:rPr>
+                <w:noProof/>
+                <w:webHidden/>
+              </w:rPr>
+              <w:fldChar w:fldCharType="end"/>
+            </w:r>
+          </w:hyperlink>
+        </w:p>
+        <w:p>
+          <w:pPr>
+            <w:pStyle w:val="TDC2"/>
+            <w:tabs>
+              <w:tab w:val="right" w:leader="dot" w:pos="9019"/>
+            </w:tabs>
+            <w:rPr>
+              <w:rFonts w:asciiTheme="minorHAnsi" w:eastAsiaTheme="minorEastAsia" w:hAnsiTheme="minorHAnsi" w:cstheme="minorBidi"/>
+              <w:noProof/>
+              <w:kern w:val="2"/>
+              <w:sz w:val="24"/>
+              <w:szCs w:val="24"/>
+              <w:lang w:val="es-CO"/>
+              <w14:ligatures w14:val="standardContextual"/>
+            </w:rPr>
+          </w:pPr>
+          <w:hyperlink w:anchor="_Toc197998169" w:history="1">
+            <w:r>
+              <w:rPr>
+                <w:rStyle w:val="Hipervnculo"/>
+                <w:noProof/>
+              </w:rPr>
+              <w:t>Descripción De La Integración</w:t>
+            </w:r>
+            <w:r>
+              <w:rPr>
+                <w:noProof/>
+                <w:webHidden/>
+              </w:rPr>
+              <w:tab/>
+            </w:r>
+            <w:r>
+              <w:rPr>
+                <w:noProof/>
+                <w:webHidden/>
+              </w:rPr>
+              <w:fldChar w:fldCharType="begin"/>
+            </w:r>
+            <w:r>
+              <w:rPr>
+                <w:noProof/>
+                <w:webHidden/>
+              </w:rPr>
+              <w:instrText xml:space="preserve"> PAGEREF _Toc197998169 \h </w:instrText>
+            </w:r>
+            <w:r>
+              <w:rPr>
+                <w:noProof/>
+                <w:webHidden/>
+              </w:rPr>
+            </w:r>
+            <w:r>
+              <w:rPr>
+                <w:noProof/>
+                <w:webHidden/>
+              </w:rPr>
+              <w:fldChar w:fldCharType="separate"/>
+            </w:r>
+            <w:r>
+              <w:rPr>
+                <w:noProof/>
+                <w:webHidden/>
+              </w:rPr>
+              <w:t>7</w:t>
+            </w:r>
+            <w:r>
+              <w:rPr>
+                <w:noProof/>
+                <w:webHidden/>
+              </w:rPr>
+              <w:fldChar w:fldCharType="end"/>
+            </w:r>
+          </w:hyperlink>
+        </w:p>
+        <w:p>
+          <w:pPr>
+            <w:pStyle w:val="TDC3"/>
+            <w:tabs>
+              <w:tab w:val="right" w:leader="dot" w:pos="9019"/>
+            </w:tabs>
+            <w:rPr>
+              <w:rFonts w:asciiTheme="minorHAnsi" w:eastAsiaTheme="minorEastAsia" w:hAnsiTheme="minorHAnsi" w:cstheme="minorBidi"/>
+              <w:noProof/>
+              <w:kern w:val="2"/>
+              <w:sz w:val="24"/>
+              <w:szCs w:val="24"/>
+              <w:lang w:val="es-CO"/>
+              <w14:ligatures w14:val="standardContextual"/>
+            </w:rPr>
+          </w:pPr>
+          <w:hyperlink w:anchor="_Toc197998170" w:history="1">
+            <w:r>
+              <w:rPr>
+                <w:rStyle w:val="Hipervnculo"/>
+                <w:noProof/>
+                <w:lang w:val="es-CO"/>
+              </w:rPr>
+              <w:t>1. Interfaz con el usuario (Streamlit)</w:t>
+            </w:r>
+            <w:r>
+              <w:rPr>
+                <w:noProof/>
+                <w:webHidden/>
+              </w:rPr>
+              <w:tab/>
+            </w:r>
+            <w:r>
+              <w:rPr>
+                <w:noProof/>
+                <w:webHidden/>
+              </w:rPr>
+              <w:fldChar w:fldCharType="begin"/>
+            </w:r>
+            <w:r>
+              <w:rPr>
+                <w:noProof/>
+                <w:webHidden/>
+              </w:rPr>
+              <w:instrText xml:space="preserve"> PAGEREF _Toc197998170 \h </w:instrText>
+            </w:r>
+            <w:r>
+              <w:rPr>
+                <w:noProof/>
+                <w:webHidden/>
+              </w:rPr>
+            </w:r>
+            <w:r>
+              <w:rPr>
+                <w:noProof/>
+                <w:webHidden/>
+              </w:rPr>
+              <w:fldChar w:fldCharType="separate"/>
+            </w:r>
+            <w:r>
+              <w:rPr>
+                <w:noProof/>
+                <w:webHidden/>
+              </w:rPr>
+              <w:t>7</w:t>
+            </w:r>
+            <w:r>
+              <w:rPr>
+                <w:noProof/>
+                <w:webHidden/>
+              </w:rPr>
+              <w:fldChar w:fldCharType="end"/>
+            </w:r>
+          </w:hyperlink>
+        </w:p>
+        <w:p>
+          <w:pPr>
+            <w:pStyle w:val="TDC3"/>
+            <w:tabs>
+              <w:tab w:val="right" w:leader="dot" w:pos="9019"/>
+            </w:tabs>
+            <w:rPr>
+              <w:rFonts w:asciiTheme="minorHAnsi" w:eastAsiaTheme="minorEastAsia" w:hAnsiTheme="minorHAnsi" w:cstheme="minorBidi"/>
+              <w:noProof/>
+              <w:kern w:val="2"/>
+              <w:sz w:val="24"/>
+              <w:szCs w:val="24"/>
+              <w:lang w:val="es-CO"/>
+              <w14:ligatures w14:val="standardContextual"/>
+            </w:rPr>
+          </w:pPr>
+          <w:hyperlink w:anchor="_Toc197998171" w:history="1">
+            <w:r>
+              <w:rPr>
+                <w:rStyle w:val="Hipervnculo"/>
+                <w:noProof/>
+                <w:lang w:val="es-CO"/>
+              </w:rPr>
+              <w:t>2. Sistema de lógica difusa (Scikit-Fuzzy)</w:t>
+            </w:r>
+            <w:r>
+              <w:rPr>
+                <w:noProof/>
+                <w:webHidden/>
+              </w:rPr>
+              <w:tab/>
+            </w:r>
+            <w:r>
+              <w:rPr>
+                <w:noProof/>
+                <w:webHidden/>
+              </w:rPr>
+              <w:fldChar w:fldCharType="begin"/>
+            </w:r>
+            <w:r>
+              <w:rPr>
+                <w:noProof/>
+                <w:webHidden/>
+              </w:rPr>
+              <w:instrText xml:space="preserve"> PAGEREF _Toc197998171 \h </w:instrText>
+            </w:r>
+            <w:r>
+              <w:rPr>
+                <w:noProof/>
+                <w:webHidden/>
+              </w:rPr>
+            </w:r>
+            <w:r>
+              <w:rPr>
+                <w:noProof/>
+                <w:webHidden/>
+              </w:rPr>
+              <w:fldChar w:fldCharType="separate"/>
+            </w:r>
+            <w:r>
+              <w:rPr>
+                <w:noProof/>
+                <w:webHidden/>
+              </w:rPr>
+              <w:t>7</w:t>
+            </w:r>
+            <w:r>
+              <w:rPr>
+                <w:noProof/>
+                <w:webHidden/>
+              </w:rPr>
+              <w:fldChar w:fldCharType="end"/>
+            </w:r>
+          </w:hyperlink>
+        </w:p>
+        <w:p>
+          <w:pPr>
+            <w:pStyle w:val="TDC3"/>
+            <w:tabs>
+              <w:tab w:val="right" w:leader="dot" w:pos="9019"/>
+            </w:tabs>
+            <w:rPr>
+              <w:rFonts w:asciiTheme="minorHAnsi" w:eastAsiaTheme="minorEastAsia" w:hAnsiTheme="minorHAnsi" w:cstheme="minorBidi"/>
+              <w:noProof/>
+              <w:kern w:val="2"/>
+              <w:sz w:val="24"/>
+              <w:szCs w:val="24"/>
+              <w:lang w:val="es-CO"/>
+              <w14:ligatures w14:val="standardContextual"/>
+            </w:rPr>
+          </w:pPr>
+          <w:hyperlink w:anchor="_Toc197998172" w:history="1">
+            <w:r>
+              <w:rPr>
+                <w:rStyle w:val="Hipervnculo"/>
+                <w:noProof/>
+                <w:lang w:val="es-CO"/>
+              </w:rPr>
+              <w:t>3. Ontología (RDF/RDFS con RDFlib)</w:t>
+            </w:r>
+            <w:r>
+              <w:rPr>
+                <w:noProof/>
+                <w:webHidden/>
+              </w:rPr>
+              <w:tab/>
+            </w:r>
+            <w:r>
+              <w:rPr>
+                <w:noProof/>
+                <w:webHidden/>
+              </w:rPr>
+              <w:fldChar w:fldCharType="begin"/>
+            </w:r>
+            <w:r>
+              <w:rPr>
+                <w:noProof/>
+                <w:webHidden/>
+              </w:rPr>
+              <w:instrText xml:space="preserve"> PAGEREF _Toc197998172 \h </w:instrText>
+            </w:r>
+            <w:r>
+              <w:rPr>
+                <w:noProof/>
+                <w:webHidden/>
+              </w:rPr>
+            </w:r>
+            <w:r>
+              <w:rPr>
+                <w:noProof/>
+                <w:webHidden/>
+              </w:rPr>
+              <w:fldChar w:fldCharType="separate"/>
+            </w:r>
+            <w:r>
+              <w:rPr>
+                <w:noProof/>
+                <w:webHidden/>
+              </w:rPr>
+              <w:t>7</w:t>
+            </w:r>
+            <w:r>
+              <w:rPr>
+                <w:noProof/>
+                <w:webHidden/>
+              </w:rPr>
+              <w:fldChar w:fldCharType="end"/>
+            </w:r>
+          </w:hyperlink>
+        </w:p>
+        <w:p>
+          <w:pPr>
+            <w:pStyle w:val="TDC3"/>
+            <w:tabs>
+              <w:tab w:val="right" w:leader="dot" w:pos="9019"/>
+            </w:tabs>
+            <w:rPr>
+              <w:rFonts w:asciiTheme="minorHAnsi" w:eastAsiaTheme="minorEastAsia" w:hAnsiTheme="minorHAnsi" w:cstheme="minorBidi"/>
+              <w:noProof/>
+              <w:kern w:val="2"/>
+              <w:sz w:val="24"/>
+              <w:szCs w:val="24"/>
+              <w:lang w:val="es-CO"/>
+              <w14:ligatures w14:val="standardContextual"/>
+            </w:rPr>
+          </w:pPr>
+          <w:hyperlink w:anchor="_Toc197998173" w:history="1">
+            <w:r>
+              <w:rPr>
+                <w:rStyle w:val="Hipervnculo"/>
+                <w:noProof/>
+                <w:lang w:val="es-CO"/>
+              </w:rPr>
+              <w:t>4. Sistema experto (Experta)</w:t>
+            </w:r>
+            <w:r>
+              <w:rPr>
+                <w:noProof/>
+                <w:webHidden/>
+              </w:rPr>
+              <w:tab/>
+            </w:r>
+            <w:r>
+              <w:rPr>
+                <w:noProof/>
+                <w:webHidden/>
+              </w:rPr>
+              <w:fldChar w:fldCharType="begin"/>
+            </w:r>
+            <w:r>
+              <w:rPr>
+                <w:noProof/>
+                <w:webHidden/>
+              </w:rPr>
+              <w:instrText xml:space="preserve"> PAGEREF _Toc197998173 \h </w:instrText>
+            </w:r>
+            <w:r>
+              <w:rPr>
+                <w:noProof/>
+                <w:webHidden/>
+              </w:rPr>
+            </w:r>
+            <w:r>
+              <w:rPr>
+                <w:noProof/>
+                <w:webHidden/>
+              </w:rPr>
+              <w:fldChar w:fldCharType="separate"/>
+            </w:r>
+            <w:r>
+              <w:rPr>
+                <w:noProof/>
+                <w:webHidden/>
+              </w:rPr>
+              <w:t>8</w:t>
+            </w:r>
+            <w:r>
+              <w:rPr>
+                <w:noProof/>
+                <w:webHidden/>
+              </w:rPr>
+              <w:fldChar w:fldCharType="end"/>
+            </w:r>
+          </w:hyperlink>
+        </w:p>
+        <w:p>
+          <w:pPr>
+            <w:pStyle w:val="TDC3"/>
+            <w:tabs>
+              <w:tab w:val="right" w:leader="dot" w:pos="9019"/>
+            </w:tabs>
+            <w:rPr>
+              <w:rFonts w:asciiTheme="minorHAnsi" w:eastAsiaTheme="minorEastAsia" w:hAnsiTheme="minorHAnsi" w:cstheme="minorBidi"/>
+              <w:noProof/>
+              <w:kern w:val="2"/>
+              <w:sz w:val="24"/>
+              <w:szCs w:val="24"/>
+              <w:lang w:val="es-CO"/>
+              <w14:ligatures w14:val="standardContextual"/>
+            </w:rPr>
+          </w:pPr>
+          <w:hyperlink w:anchor="_Toc197998174" w:history="1">
+            <w:r>
+              <w:rPr>
+                <w:rStyle w:val="Hipervnculo"/>
+                <w:noProof/>
+                <w:lang w:val="es-CO"/>
+              </w:rPr>
+              <w:t>5. Presentación de resultados</w:t>
+            </w:r>
+            <w:r>
+              <w:rPr>
+                <w:noProof/>
+                <w:webHidden/>
+              </w:rPr>
+              <w:tab/>
+            </w:r>
+            <w:r>
+              <w:rPr>
+                <w:noProof/>
+                <w:webHidden/>
+              </w:rPr>
+              <w:fldChar w:fldCharType="begin"/>
+            </w:r>
+            <w:r>
+              <w:rPr>
+                <w:noProof/>
+                <w:webHidden/>
+              </w:rPr>
+              <w:instrText xml:space="preserve"> PAGEREF _Toc197998174 \h </w:instrText>
+            </w:r>
+            <w:r>
+              <w:rPr>
+                <w:noProof/>
+                <w:webHidden/>
+              </w:rPr>
+            </w:r>
+            <w:r>
+              <w:rPr>
+                <w:noProof/>
+                <w:webHidden/>
+              </w:rPr>
+              <w:fldChar w:fldCharType="separate"/>
+            </w:r>
+            <w:r>
+              <w:rPr>
+                <w:noProof/>
+                <w:webHidden/>
+              </w:rPr>
+              <w:t>8</w:t>
             </w:r>
             <w:r>
               <w:rPr>
@@ -1802,101 +2498,10 @@
     </w:p>
     <w:p>
       <w:pPr>
-        <w:jc w:val="center"/>
-        <w:rPr>
-          <w:sz w:val="24"/>
-          <w:szCs w:val="24"/>
-        </w:rPr>
-      </w:pPr>
-    </w:p>
-    <w:p>
-      <w:pPr>
-        <w:jc w:val="center"/>
-        <w:rPr>
-          <w:sz w:val="24"/>
-          <w:szCs w:val="24"/>
-        </w:rPr>
-      </w:pPr>
-    </w:p>
-    <w:p>
-      <w:pPr>
-        <w:jc w:val="center"/>
-        <w:rPr>
-          <w:sz w:val="24"/>
-          <w:szCs w:val="24"/>
-        </w:rPr>
-      </w:pPr>
-    </w:p>
-    <w:p>
-      <w:pPr>
-        <w:jc w:val="center"/>
-        <w:rPr>
-          <w:sz w:val="24"/>
-          <w:szCs w:val="24"/>
-        </w:rPr>
-      </w:pPr>
-    </w:p>
-    <w:p>
-      <w:pPr>
-        <w:jc w:val="center"/>
-        <w:rPr>
-          <w:sz w:val="24"/>
-          <w:szCs w:val="24"/>
-        </w:rPr>
-      </w:pPr>
-    </w:p>
-    <w:p>
-      <w:pPr>
-        <w:jc w:val="center"/>
-        <w:rPr>
-          <w:sz w:val="24"/>
-          <w:szCs w:val="24"/>
-        </w:rPr>
-      </w:pPr>
-    </w:p>
-    <w:p>
-      <w:pPr>
-        <w:jc w:val="center"/>
-        <w:rPr>
-          <w:sz w:val="24"/>
-          <w:szCs w:val="24"/>
-        </w:rPr>
-      </w:pPr>
-    </w:p>
-    <w:p>
-      <w:pPr>
-        <w:jc w:val="center"/>
-        <w:rPr>
-          <w:sz w:val="24"/>
-          <w:szCs w:val="24"/>
-        </w:rPr>
-      </w:pPr>
-    </w:p>
-    <w:p>
-      <w:pPr>
-        <w:jc w:val="center"/>
-        <w:rPr>
-          <w:sz w:val="24"/>
-          <w:szCs w:val="24"/>
-        </w:rPr>
-      </w:pPr>
-    </w:p>
-    <w:p>
-      <w:pPr>
-        <w:jc w:val="center"/>
-        <w:rPr>
-          <w:sz w:val="24"/>
-          <w:szCs w:val="24"/>
-        </w:rPr>
-      </w:pPr>
-    </w:p>
-    <w:p>
-      <w:pPr>
         <w:pStyle w:val="Ttulo1"/>
       </w:pPr>
-      <w:bookmarkStart w:id="0" w:name="_Toc197968040"/>
-      <w:r>
-        <w:lastRenderedPageBreak/>
+      <w:bookmarkStart w:id="0" w:name="_Toc197998150"/>
+      <w:r>
         <w:t>Descripción general</w:t>
       </w:r>
       <w:bookmarkEnd w:id="0"/>
@@ -2040,21 +2645,36 @@
     </w:p>
     <w:p>
       <w:pPr>
-        <w:rPr>
-          <w:sz w:val="24"/>
-          <w:szCs w:val="24"/>
-        </w:rPr>
-      </w:pPr>
-    </w:p>
-    <w:p>
-      <w:pPr>
         <w:pStyle w:val="Ttulo1"/>
       </w:pPr>
-      <w:bookmarkStart w:id="1" w:name="_Toc197968041"/>
+      <w:bookmarkStart w:id="1" w:name="_Toc197998151"/>
+      <w:r>
+        <w:t>Video pitch</w:t>
+      </w:r>
+      <w:bookmarkEnd w:id="1"/>
+    </w:p>
+    <w:p>
+      <w:r>
+        <w:t>##AQUÍ LINK</w:t>
+      </w:r>
+    </w:p>
+    <w:p>
+      <w:pPr>
+        <w:rPr>
+          <w:sz w:val="24"/>
+          <w:szCs w:val="24"/>
+        </w:rPr>
+      </w:pPr>
+    </w:p>
+    <w:p>
+      <w:pPr>
+        <w:pStyle w:val="Ttulo1"/>
+      </w:pPr>
+      <w:bookmarkStart w:id="2" w:name="_Toc197998152"/>
       <w:r>
         <w:t>Descripción por componentes</w:t>
       </w:r>
-      <w:bookmarkEnd w:id="1"/>
+      <w:bookmarkEnd w:id="2"/>
     </w:p>
     <w:p>
       <w:pPr>
@@ -2069,26 +2689,21 @@
       <w:pPr>
         <w:pStyle w:val="Ttulo2"/>
       </w:pPr>
-      <w:bookmarkStart w:id="2" w:name="_Toc197968042"/>
-      <w:proofErr w:type="gramStart"/>
-      <w:r>
-        <w:t>Sistema experta</w:t>
-      </w:r>
-      <w:proofErr w:type="gramEnd"/>
-      <w:r>
-        <w:t xml:space="preserve"> (Experta)</w:t>
-      </w:r>
-      <w:bookmarkEnd w:id="2"/>
+      <w:bookmarkStart w:id="3" w:name="_Toc197998153"/>
+      <w:r>
+        <w:t>Sistema experta (Experta)</w:t>
+      </w:r>
+      <w:bookmarkEnd w:id="3"/>
     </w:p>
     <w:p>
       <w:pPr>
         <w:pStyle w:val="Ttulo3"/>
       </w:pPr>
-      <w:bookmarkStart w:id="3" w:name="_Toc197968043"/>
+      <w:bookmarkStart w:id="4" w:name="_Toc197998154"/>
       <w:r>
         <w:t>Definición de hechos</w:t>
       </w:r>
-      <w:bookmarkEnd w:id="3"/>
+      <w:bookmarkEnd w:id="4"/>
     </w:p>
     <w:p/>
     <w:p>
@@ -2110,45 +2725,8 @@
         <w:t>Película</w:t>
       </w:r>
       <w:r>
-        <w:t xml:space="preserve"> (</w:t>
-      </w:r>
-      <w:proofErr w:type="gramStart"/>
-      <w:r>
-        <w:t>nombre ,</w:t>
-      </w:r>
-      <w:proofErr w:type="gramEnd"/>
-      <w:r>
-        <w:t xml:space="preserve"> </w:t>
-      </w:r>
-      <w:proofErr w:type="gramStart"/>
-      <w:r>
-        <w:t>genero ,</w:t>
-      </w:r>
-      <w:proofErr w:type="gramEnd"/>
-      <w:r>
-        <w:t xml:space="preserve"> </w:t>
-      </w:r>
-      <w:proofErr w:type="gramStart"/>
-      <w:r>
-        <w:t>clasificación ,</w:t>
-      </w:r>
-      <w:proofErr w:type="gramEnd"/>
-      <w:r>
-        <w:t xml:space="preserve"> </w:t>
-      </w:r>
-      <w:proofErr w:type="gramStart"/>
-      <w:r>
-        <w:t>idioma ,</w:t>
-      </w:r>
-      <w:proofErr w:type="gramEnd"/>
-      <w:r>
-        <w:t xml:space="preserve"> </w:t>
-      </w:r>
-      <w:proofErr w:type="gramStart"/>
-      <w:r>
-        <w:t>formato )</w:t>
-      </w:r>
-      <w:proofErr w:type="gramEnd"/>
+        <w:t xml:space="preserve"> (nombre , genero , clasificación , idioma , formato )</w:t>
+      </w:r>
       <w:r>
         <w:t xml:space="preserve"> </w:t>
       </w:r>
@@ -2202,45 +2780,8 @@
         <w:t>Serie</w:t>
       </w:r>
       <w:r>
-        <w:t xml:space="preserve"> (</w:t>
-      </w:r>
-      <w:proofErr w:type="gramStart"/>
-      <w:r>
-        <w:t>nombre ,</w:t>
-      </w:r>
-      <w:proofErr w:type="gramEnd"/>
-      <w:r>
-        <w:t xml:space="preserve"> </w:t>
-      </w:r>
-      <w:proofErr w:type="gramStart"/>
-      <w:r>
-        <w:t>genero ,</w:t>
-      </w:r>
-      <w:proofErr w:type="gramEnd"/>
-      <w:r>
-        <w:t xml:space="preserve"> </w:t>
-      </w:r>
-      <w:proofErr w:type="gramStart"/>
-      <w:r>
-        <w:t>clasificación ,</w:t>
-      </w:r>
-      <w:proofErr w:type="gramEnd"/>
-      <w:r>
-        <w:t xml:space="preserve"> </w:t>
-      </w:r>
-      <w:proofErr w:type="gramStart"/>
-      <w:r>
-        <w:t>idioma ,</w:t>
-      </w:r>
-      <w:proofErr w:type="gramEnd"/>
-      <w:r>
-        <w:t xml:space="preserve"> </w:t>
-      </w:r>
-      <w:proofErr w:type="gramStart"/>
-      <w:r>
-        <w:t>formato )</w:t>
-      </w:r>
-      <w:proofErr w:type="gramEnd"/>
+        <w:t xml:space="preserve"> (nombre , genero , clasificación , idioma , formato )</w:t>
+      </w:r>
       <w:r>
         <w:t xml:space="preserve"> </w:t>
       </w:r>
@@ -2509,7 +3050,6 @@
           <w:b/>
           <w:bCs/>
         </w:rPr>
-        <w:lastRenderedPageBreak/>
         <w:t>Plataforma preferida</w:t>
       </w:r>
       <w:r>
@@ -2656,35 +3196,7 @@
         <w:rPr>
           <w:lang w:val="es-CO"/>
         </w:rPr>
-        <w:t>["HD", "SD", "4K", "</w:t>
-      </w:r>
-      <w:proofErr w:type="spellStart"/>
-      <w:r>
-        <w:rPr>
-          <w:lang w:val="es-CO"/>
-        </w:rPr>
-        <w:t>BluRay</w:t>
-      </w:r>
-      <w:proofErr w:type="spellEnd"/>
-      <w:r>
-        <w:rPr>
-          <w:lang w:val="es-CO"/>
-        </w:rPr>
-        <w:t>", "</w:t>
-      </w:r>
-      <w:proofErr w:type="spellStart"/>
-      <w:r>
-        <w:rPr>
-          <w:lang w:val="es-CO"/>
-        </w:rPr>
-        <w:t>Streaming</w:t>
-      </w:r>
-      <w:proofErr w:type="spellEnd"/>
-      <w:r>
-        <w:rPr>
-          <w:lang w:val="es-CO"/>
-        </w:rPr>
-        <w:t>"]</w:t>
+        <w:t>["HD", "SD", "4K", "BluRay", "Streaming"]</w:t>
       </w:r>
     </w:p>
     <w:p>
@@ -2732,21 +3244,7 @@
         <w:rPr>
           <w:lang w:val="es-CO"/>
         </w:rPr>
-        <w:t>["</w:t>
-      </w:r>
-      <w:proofErr w:type="spellStart"/>
-      <w:r>
-        <w:rPr>
-          <w:lang w:val="es-CO"/>
-        </w:rPr>
-        <w:t>CienciaFiccion</w:t>
-      </w:r>
-      <w:proofErr w:type="spellEnd"/>
-      <w:r>
-        <w:rPr>
-          <w:lang w:val="es-CO"/>
-        </w:rPr>
-        <w:t>", "Comedia", "Terror", "Drama", "Documental"]</w:t>
+        <w:t>["CienciaFiccion", "Comedia", "Terror", "Drama", "Documental"]</w:t>
       </w:r>
     </w:p>
     <w:p>
@@ -2767,14 +3265,14 @@
           <w:lang w:val="es-CO"/>
         </w:rPr>
       </w:pPr>
-      <w:bookmarkStart w:id="4" w:name="_Toc197968044"/>
+      <w:bookmarkStart w:id="5" w:name="_Toc197998155"/>
       <w:r>
         <w:rPr>
           <w:lang w:val="es-CO"/>
         </w:rPr>
         <w:t>Reglas</w:t>
       </w:r>
-      <w:bookmarkEnd w:id="4"/>
+      <w:bookmarkEnd w:id="5"/>
     </w:p>
     <w:p>
       <w:pPr>
@@ -2793,19 +3291,11 @@
       <w:pPr>
         <w:pStyle w:val="Ttulo3"/>
       </w:pPr>
-      <w:bookmarkStart w:id="5" w:name="_Toc197968045"/>
-      <w:r>
-        <w:t>Uso de Prioridades (</w:t>
-      </w:r>
-      <w:proofErr w:type="spellStart"/>
-      <w:r>
-        <w:t>salience</w:t>
-      </w:r>
-      <w:proofErr w:type="spellEnd"/>
-      <w:r>
-        <w:t>)</w:t>
-      </w:r>
-      <w:bookmarkEnd w:id="5"/>
+      <w:bookmarkStart w:id="6" w:name="_Toc197998156"/>
+      <w:r>
+        <w:t>Uso de Prioridades (salience)</w:t>
+      </w:r>
+      <w:bookmarkEnd w:id="6"/>
     </w:p>
     <w:p>
       <w:r>
@@ -2836,7 +3326,7 @@
       <w:pPr>
         <w:pStyle w:val="Ttulo2"/>
       </w:pPr>
-      <w:bookmarkStart w:id="6" w:name="_Toc197968046"/>
+      <w:bookmarkStart w:id="7" w:name="_Toc197998157"/>
       <w:r>
         <w:t>Ló</w:t>
       </w:r>
@@ -2850,32 +3340,24 @@
         <w:t>D</w:t>
       </w:r>
       <w:r>
-        <w:t>ifusa (</w:t>
-      </w:r>
-      <w:proofErr w:type="spellStart"/>
-      <w:r>
-        <w:t>Scikit-Fuzzy</w:t>
-      </w:r>
-      <w:proofErr w:type="spellEnd"/>
-      <w:r>
-        <w:t>)</w:t>
-      </w:r>
-      <w:bookmarkEnd w:id="6"/>
+        <w:t>ifusa (Scikit-Fuzzy)</w:t>
+      </w:r>
+      <w:bookmarkEnd w:id="7"/>
     </w:p>
     <w:p>
       <w:pPr>
         <w:pStyle w:val="Ttulo3"/>
       </w:pPr>
-      <w:bookmarkStart w:id="7" w:name="_ifefbz4vxx5g" w:colFirst="0" w:colLast="0"/>
-      <w:bookmarkStart w:id="8" w:name="_Toc197968047"/>
-      <w:bookmarkEnd w:id="7"/>
+      <w:bookmarkStart w:id="8" w:name="_ifefbz4vxx5g" w:colFirst="0" w:colLast="0"/>
+      <w:bookmarkStart w:id="9" w:name="_Toc197998158"/>
+      <w:bookmarkEnd w:id="8"/>
       <w:r>
         <w:t>Definición</w:t>
       </w:r>
       <w:r>
         <w:t xml:space="preserve"> del Universo y Variables</w:t>
       </w:r>
-      <w:bookmarkEnd w:id="8"/>
+      <w:bookmarkEnd w:id="9"/>
     </w:p>
     <w:p>
       <w:pPr>
@@ -3041,11 +3523,11 @@
       <w:pPr>
         <w:pStyle w:val="Ttulo3"/>
       </w:pPr>
-      <w:bookmarkStart w:id="9" w:name="_Toc197968048"/>
+      <w:bookmarkStart w:id="10" w:name="_Toc197998159"/>
       <w:r>
         <w:t>Definición de Funciones de Pertenencia</w:t>
       </w:r>
-      <w:bookmarkEnd w:id="9"/>
+      <w:bookmarkEnd w:id="10"/>
     </w:p>
     <w:p>
       <w:pPr>
@@ -3059,8 +3541,8 @@
           <w:color w:val="000000"/>
         </w:rPr>
       </w:pPr>
-      <w:bookmarkStart w:id="10" w:name="_tnbzecqk6fao" w:colFirst="0" w:colLast="0"/>
-      <w:bookmarkEnd w:id="10"/>
+      <w:bookmarkStart w:id="11" w:name="_tnbzecqk6fao" w:colFirst="0" w:colLast="0"/>
+      <w:bookmarkEnd w:id="11"/>
       <w:r>
         <w:rPr>
           <w:b/>
@@ -3121,6 +3603,7 @@
           <w:sz w:val="24"/>
           <w:szCs w:val="24"/>
         </w:rPr>
+        <w:lastRenderedPageBreak/>
         <w:t>Medio</w:t>
       </w:r>
       <w:r>
@@ -3234,14 +3717,13 @@
           <w:color w:val="000000"/>
         </w:rPr>
       </w:pPr>
-      <w:bookmarkStart w:id="11" w:name="_yly8agplt0uh" w:colFirst="0" w:colLast="0"/>
-      <w:bookmarkEnd w:id="11"/>
+      <w:bookmarkStart w:id="12" w:name="_yly8agplt0uh" w:colFirst="0" w:colLast="0"/>
+      <w:bookmarkEnd w:id="12"/>
       <w:r>
         <w:rPr>
           <w:b/>
           <w:color w:val="000000"/>
         </w:rPr>
-        <w:lastRenderedPageBreak/>
         <w:t>Apertura a Nuevos Géneros</w:t>
       </w:r>
     </w:p>
@@ -3418,8 +3900,8 @@
           <w:color w:val="000000"/>
         </w:rPr>
       </w:pPr>
-      <w:bookmarkStart w:id="12" w:name="_i90mjxqohg2c" w:colFirst="0" w:colLast="0"/>
-      <w:bookmarkEnd w:id="12"/>
+      <w:bookmarkStart w:id="13" w:name="_i90mjxqohg2c" w:colFirst="0" w:colLast="0"/>
+      <w:bookmarkEnd w:id="13"/>
       <w:r>
         <w:rPr>
           <w:b/>
@@ -3642,8 +4124,8 @@
           <w:color w:val="000000"/>
         </w:rPr>
       </w:pPr>
-      <w:bookmarkStart w:id="13" w:name="_l27doikjop2" w:colFirst="0" w:colLast="0"/>
-      <w:bookmarkEnd w:id="13"/>
+      <w:bookmarkStart w:id="14" w:name="_l27doikjop2" w:colFirst="0" w:colLast="0"/>
+      <w:bookmarkEnd w:id="14"/>
       <w:r>
         <w:rPr>
           <w:b/>
@@ -3760,7 +4242,7 @@
       <w:pPr>
         <w:pStyle w:val="Ttulo3"/>
       </w:pPr>
-      <w:bookmarkStart w:id="14" w:name="_Toc197968049"/>
+      <w:bookmarkStart w:id="15" w:name="_Toc197998160"/>
       <w:r>
         <w:lastRenderedPageBreak/>
         <w:t>Grafica</w:t>
@@ -3771,16 +4253,12 @@
       <w:r>
         <w:t xml:space="preserve"> de funciones de pertenencia</w:t>
       </w:r>
-      <w:bookmarkEnd w:id="14"/>
-      <w:r>
-        <w:rPr>
-          <w:noProof/>
-        </w:rPr>
+      <w:r>
         <w:drawing>
-          <wp:inline distT="0" distB="0" distL="0" distR="0" wp14:anchorId="46E945F0" wp14:editId="279D2657">
+          <wp:inline distT="0" distB="0" distL="0" distR="0" wp14:anchorId="32DBEB81" wp14:editId="1128C074">
             <wp:extent cx="5733415" cy="2830830"/>
             <wp:effectExtent l="0" t="0" r="635" b="7620"/>
-            <wp:docPr id="718607341" name="Imagen 1" descr="Gráfico, Gráfico de líneas&#10;&#10;El contenido generado por IA puede ser incorrecto."/>
+            <wp:docPr id="2019801587" name="Imagen 1" descr="Gráfico, Gráfico de líneas&#10;&#10;El contenido generado por IA puede ser incorrecto."/>
             <wp:cNvGraphicFramePr>
               <a:graphicFrameLocks xmlns:a="http://schemas.openxmlformats.org/drawingml/2006/main" noChangeAspect="1"/>
             </wp:cNvGraphicFramePr>
@@ -3825,6 +4303,7 @@
           </wp:inline>
         </w:drawing>
       </w:r>
+      <w:bookmarkEnd w:id="15"/>
     </w:p>
     <w:p>
       <w:r>
@@ -4012,14 +4491,14 @@
       <w:pPr>
         <w:pStyle w:val="Ttulo3"/>
       </w:pPr>
-      <w:bookmarkStart w:id="15" w:name="_Toc197968050"/>
+      <w:bookmarkStart w:id="16" w:name="_Toc197998161"/>
       <w:r>
         <w:t xml:space="preserve">Reglas del </w:t>
       </w:r>
       <w:r>
         <w:t>Sistema</w:t>
       </w:r>
-      <w:bookmarkEnd w:id="15"/>
+      <w:bookmarkEnd w:id="16"/>
     </w:p>
     <w:p>
       <w:pPr>
@@ -4405,23 +4884,13 @@
         </w:rPr>
         <w:t xml:space="preserve"> apertura es </w:t>
       </w:r>
-      <w:proofErr w:type="spellStart"/>
-      <w:r>
-        <w:rPr>
-          <w:b/>
-          <w:sz w:val="24"/>
-          <w:szCs w:val="24"/>
-        </w:rPr>
-        <w:t>mas</w:t>
-      </w:r>
-      <w:proofErr w:type="spellEnd"/>
-      <w:r>
-        <w:rPr>
-          <w:b/>
-          <w:sz w:val="24"/>
-          <w:szCs w:val="24"/>
-        </w:rPr>
-        <w:t xml:space="preserve"> o menos</w:t>
+      <w:r>
+        <w:rPr>
+          <w:b/>
+          <w:sz w:val="24"/>
+          <w:szCs w:val="24"/>
+        </w:rPr>
+        <w:t>mas o menos</w:t>
       </w:r>
       <w:r>
         <w:rPr>
@@ -5060,14 +5529,14 @@
           <w:bCs/>
         </w:rPr>
       </w:pPr>
-      <w:bookmarkStart w:id="16" w:name="_Toc197968051"/>
+      <w:bookmarkStart w:id="17" w:name="_Toc197998162"/>
       <w:r>
         <w:rPr>
           <w:bCs/>
         </w:rPr>
         <w:t>Proceso de defuzzificación</w:t>
       </w:r>
-      <w:bookmarkEnd w:id="16"/>
+      <w:bookmarkEnd w:id="17"/>
     </w:p>
     <w:p>
       <w:pPr>
@@ -5100,19 +5569,11 @@
       <w:pPr>
         <w:pStyle w:val="Ttulo2"/>
       </w:pPr>
-      <w:bookmarkStart w:id="17" w:name="_Toc197968052"/>
-      <w:r>
-        <w:t>Ontología (</w:t>
-      </w:r>
-      <w:proofErr w:type="spellStart"/>
-      <w:r>
-        <w:t>RDFLib</w:t>
-      </w:r>
-      <w:proofErr w:type="spellEnd"/>
-      <w:r>
-        <w:t xml:space="preserve"> + OWL-RL)</w:t>
-      </w:r>
-      <w:bookmarkEnd w:id="17"/>
+      <w:bookmarkStart w:id="18" w:name="_Toc197998163"/>
+      <w:r>
+        <w:t>Ontología (RDFLib + OWL-RL)</w:t>
+      </w:r>
+      <w:bookmarkEnd w:id="18"/>
     </w:p>
     <w:p>
       <w:pPr>
@@ -5121,14 +5582,14 @@
           <w:lang w:val="en-US"/>
         </w:rPr>
       </w:pPr>
-      <w:bookmarkStart w:id="18" w:name="_Toc197968053"/>
+      <w:bookmarkStart w:id="19" w:name="_Toc197998164"/>
       <w:r>
         <w:rPr>
           <w:lang w:val="en-US"/>
         </w:rPr>
         <w:t>Clases</w:t>
       </w:r>
-      <w:bookmarkEnd w:id="18"/>
+      <w:bookmarkEnd w:id="19"/>
     </w:p>
     <w:p>
       <w:pPr>
@@ -5342,11 +5803,9 @@
           <w:numId w:val="8"/>
         </w:numPr>
       </w:pPr>
-      <w:proofErr w:type="spellStart"/>
       <w:r>
         <w:t>ClasificacionEdad</w:t>
       </w:r>
-      <w:proofErr w:type="spellEnd"/>
     </w:p>
     <w:p>
       <w:pPr>
@@ -5368,13 +5827,8 @@
           <w:numId w:val="8"/>
         </w:numPr>
       </w:pPr>
-      <w:proofErr w:type="spellStart"/>
-      <w:r>
-        <w:t>SerieAnimada</w:t>
-      </w:r>
-      <w:proofErr w:type="spellEnd"/>
-      <w:r>
-        <w:t>, subclase de Serie</w:t>
+      <w:r>
+        <w:t>SerieAnimada, subclase de Serie</w:t>
       </w:r>
     </w:p>
     <w:p>
@@ -5385,13 +5839,8 @@
           <w:numId w:val="8"/>
         </w:numPr>
       </w:pPr>
-      <w:proofErr w:type="spellStart"/>
-      <w:r>
-        <w:t>PeliculaAnimada</w:t>
-      </w:r>
-      <w:proofErr w:type="spellEnd"/>
-      <w:r>
-        <w:t>, subclase de Película</w:t>
+      <w:r>
+        <w:t>PeliculaAnimada, subclase de Película</w:t>
       </w:r>
     </w:p>
     <w:p>
@@ -5402,13 +5851,8 @@
           <w:numId w:val="8"/>
         </w:numPr>
       </w:pPr>
-      <w:proofErr w:type="spellStart"/>
-      <w:r>
-        <w:t>IdiomaDoblado</w:t>
-      </w:r>
-      <w:proofErr w:type="spellEnd"/>
-      <w:r>
-        <w:t>, subclase de idioma</w:t>
+      <w:r>
+        <w:t>IdiomaDoblado, subclase de idioma</w:t>
       </w:r>
     </w:p>
     <w:p>
@@ -5419,13 +5863,8 @@
           <w:numId w:val="8"/>
         </w:numPr>
       </w:pPr>
-      <w:proofErr w:type="spellStart"/>
-      <w:r>
-        <w:t>IdiomaOriginal</w:t>
-      </w:r>
-      <w:proofErr w:type="spellEnd"/>
-      <w:r>
-        <w:t>, subclase de idioma</w:t>
+      <w:r>
+        <w:t>IdiomaOriginal, subclase de idioma</w:t>
       </w:r>
     </w:p>
     <w:p>
@@ -5444,11 +5883,11 @@
       <w:pPr>
         <w:pStyle w:val="Ttulo3"/>
       </w:pPr>
-      <w:bookmarkStart w:id="19" w:name="_Toc197968054"/>
+      <w:bookmarkStart w:id="20" w:name="_Toc197998165"/>
       <w:r>
         <w:t>Propiedades</w:t>
       </w:r>
-      <w:bookmarkEnd w:id="19"/>
+      <w:bookmarkEnd w:id="20"/>
     </w:p>
     <w:p>
       <w:pPr>
@@ -5464,30 +5903,117 @@
           <w:bCs/>
           <w:lang w:val="es-CO"/>
         </w:rPr>
-        <w:t xml:space="preserve">Propiedad 1: </w:t>
-      </w:r>
-      <w:proofErr w:type="spellStart"/>
-      <w:r>
+        <w:t>Propiedad 1: tieneGenero</w:t>
+      </w:r>
+    </w:p>
+    <w:p>
+      <w:pPr>
+        <w:rPr>
+          <w:lang w:val="es-CO"/>
+        </w:rPr>
+      </w:pPr>
+      <w:r>
+        <w:rPr>
+          <w:lang w:val="es-CO"/>
+        </w:rPr>
+        <w:t>Establece el género al que pertenece un contenido audiovisual (serie o película).</w:t>
+      </w:r>
+    </w:p>
+    <w:p>
+      <w:pPr>
+        <w:rPr>
+          <w:lang w:val="es-CO"/>
+        </w:rPr>
+      </w:pPr>
+      <w:r>
+        <w:rPr>
+          <w:b/>
+          <w:lang w:val="es-CO"/>
+        </w:rPr>
+        <w:t>Dominio</w:t>
+      </w:r>
+      <w:r>
+        <w:rPr>
+          <w:lang w:val="es-CO"/>
+        </w:rPr>
+        <w:t>: Contenido</w:t>
+      </w:r>
+    </w:p>
+    <w:p>
+      <w:pPr>
+        <w:rPr>
+          <w:lang w:val="es-CO"/>
+        </w:rPr>
+      </w:pPr>
+      <w:r>
+        <w:rPr>
+          <w:b/>
+          <w:lang w:val="es-CO"/>
+        </w:rPr>
+        <w:t>Rango</w:t>
+      </w:r>
+      <w:r>
+        <w:rPr>
+          <w:lang w:val="es-CO"/>
+        </w:rPr>
+        <w:t>: Genero</w:t>
+      </w:r>
+    </w:p>
+    <w:p>
+      <w:pPr>
+        <w:rPr>
+          <w:lang w:val="es-CO"/>
+        </w:rPr>
+      </w:pPr>
+      <w:r>
+        <w:rPr>
+          <w:b/>
+          <w:lang w:val="es-CO"/>
+        </w:rPr>
+        <w:t>Tipo</w:t>
+      </w:r>
+      <w:r>
+        <w:rPr>
+          <w:lang w:val="es-CO"/>
+        </w:rPr>
+        <w:t>: Objeto (URI)</w:t>
+      </w:r>
+    </w:p>
+    <w:p>
+      <w:pPr>
+        <w:rPr>
+          <w:lang w:val="es-CO"/>
+        </w:rPr>
+      </w:pPr>
+    </w:p>
+    <w:p>
+      <w:pPr>
         <w:rPr>
           <w:b/>
           <w:bCs/>
           <w:lang w:val="es-CO"/>
         </w:rPr>
-        <w:t>tieneGenero</w:t>
-      </w:r>
-      <w:proofErr w:type="spellEnd"/>
-    </w:p>
-    <w:p>
-      <w:pPr>
-        <w:rPr>
-          <w:lang w:val="es-CO"/>
-        </w:rPr>
-      </w:pPr>
-      <w:r>
-        <w:rPr>
-          <w:lang w:val="es-CO"/>
-        </w:rPr>
-        <w:t>Establece el género al que pertenece un contenido audiovisual (serie o película).</w:t>
+      </w:pPr>
+      <w:r>
+        <w:rPr>
+          <w:b/>
+          <w:bCs/>
+          <w:lang w:val="es-CO"/>
+        </w:rPr>
+        <w:t>Propiedad 2: tieneDirector</w:t>
+      </w:r>
+    </w:p>
+    <w:p>
+      <w:pPr>
+        <w:rPr>
+          <w:lang w:val="es-CO"/>
+        </w:rPr>
+      </w:pPr>
+      <w:r>
+        <w:rPr>
+          <w:lang w:val="es-CO"/>
+        </w:rPr>
+        <w:t>Relaciona un contenido con la persona que lo dirigió.</w:t>
       </w:r>
     </w:p>
     <w:p>
@@ -5527,7 +6053,7 @@
         <w:rPr>
           <w:lang w:val="es-CO"/>
         </w:rPr>
-        <w:t>: Genero</w:t>
+        <w:t>: Director</w:t>
       </w:r>
     </w:p>
     <w:p>
@@ -5571,30 +6097,117 @@
           <w:bCs/>
           <w:lang w:val="es-CO"/>
         </w:rPr>
-        <w:t xml:space="preserve">Propiedad 2: </w:t>
-      </w:r>
-      <w:proofErr w:type="spellStart"/>
-      <w:r>
+        <w:t>Propiedad 3: tieneActor</w:t>
+      </w:r>
+    </w:p>
+    <w:p>
+      <w:pPr>
+        <w:rPr>
+          <w:lang w:val="es-CO"/>
+        </w:rPr>
+      </w:pPr>
+      <w:r>
+        <w:rPr>
+          <w:lang w:val="es-CO"/>
+        </w:rPr>
+        <w:t>Asocia un actor principal con una serie o película.</w:t>
+      </w:r>
+    </w:p>
+    <w:p>
+      <w:pPr>
+        <w:rPr>
+          <w:lang w:val="es-CO"/>
+        </w:rPr>
+      </w:pPr>
+      <w:r>
+        <w:rPr>
+          <w:b/>
+          <w:lang w:val="es-CO"/>
+        </w:rPr>
+        <w:t>Dominio</w:t>
+      </w:r>
+      <w:r>
+        <w:rPr>
+          <w:lang w:val="es-CO"/>
+        </w:rPr>
+        <w:t>: Contenido</w:t>
+      </w:r>
+    </w:p>
+    <w:p>
+      <w:pPr>
+        <w:rPr>
+          <w:lang w:val="es-CO"/>
+        </w:rPr>
+      </w:pPr>
+      <w:r>
+        <w:rPr>
+          <w:b/>
+          <w:lang w:val="es-CO"/>
+        </w:rPr>
+        <w:t>Rango</w:t>
+      </w:r>
+      <w:r>
+        <w:rPr>
+          <w:lang w:val="es-CO"/>
+        </w:rPr>
+        <w:t>: Actor</w:t>
+      </w:r>
+    </w:p>
+    <w:p>
+      <w:pPr>
+        <w:rPr>
+          <w:lang w:val="es-CO"/>
+        </w:rPr>
+      </w:pPr>
+      <w:r>
+        <w:rPr>
+          <w:b/>
+          <w:lang w:val="es-CO"/>
+        </w:rPr>
+        <w:t>Tipo</w:t>
+      </w:r>
+      <w:r>
+        <w:rPr>
+          <w:lang w:val="es-CO"/>
+        </w:rPr>
+        <w:t>: Objeto (URI)</w:t>
+      </w:r>
+    </w:p>
+    <w:p>
+      <w:pPr>
+        <w:rPr>
+          <w:lang w:val="es-CO"/>
+        </w:rPr>
+      </w:pPr>
+    </w:p>
+    <w:p>
+      <w:pPr>
         <w:rPr>
           <w:b/>
           <w:bCs/>
           <w:lang w:val="es-CO"/>
         </w:rPr>
-        <w:t>tieneDirector</w:t>
-      </w:r>
-      <w:proofErr w:type="spellEnd"/>
-    </w:p>
-    <w:p>
-      <w:pPr>
-        <w:rPr>
-          <w:lang w:val="es-CO"/>
-        </w:rPr>
-      </w:pPr>
-      <w:r>
-        <w:rPr>
-          <w:lang w:val="es-CO"/>
-        </w:rPr>
-        <w:t>Relaciona un contenido con la persona que lo dirigió.</w:t>
+      </w:pPr>
+      <w:r>
+        <w:rPr>
+          <w:b/>
+          <w:bCs/>
+          <w:lang w:val="es-CO"/>
+        </w:rPr>
+        <w:t>Propiedad 4: tieneIdioma</w:t>
+      </w:r>
+    </w:p>
+    <w:p>
+      <w:pPr>
+        <w:rPr>
+          <w:lang w:val="es-CO"/>
+        </w:rPr>
+      </w:pPr>
+      <w:r>
+        <w:rPr>
+          <w:lang w:val="es-CO"/>
+        </w:rPr>
+        <w:t>Indica el idioma original del contenido.</w:t>
       </w:r>
     </w:p>
     <w:p>
@@ -5634,16 +6247,21 @@
         <w:rPr>
           <w:lang w:val="es-CO"/>
         </w:rPr>
-        <w:t xml:space="preserve">: </w:t>
-      </w:r>
-      <w:proofErr w:type="gramStart"/>
-      <w:r>
-        <w:rPr>
-          <w:lang w:val="es-CO"/>
-        </w:rPr>
-        <w:t>Director</w:t>
-      </w:r>
-      <w:proofErr w:type="gramEnd"/>
+        <w:t>: Idioma</w:t>
+      </w:r>
+    </w:p>
+    <w:p>
+      <w:pPr>
+        <w:rPr>
+          <w:lang w:val="es-CO"/>
+        </w:rPr>
+      </w:pPr>
+      <w:r>
+        <w:rPr>
+          <w:lang w:val="es-CO"/>
+        </w:rPr>
+        <w:t>Jerarquía: Subpropiedad de dcterms:language (Dublin Core)</w:t>
+      </w:r>
     </w:p>
     <w:p>
       <w:pPr>
@@ -5668,6 +6286,21 @@
     <w:p>
       <w:pPr>
         <w:rPr>
+          <w:u w:val="single"/>
+          <w:lang w:val="es-CO"/>
+        </w:rPr>
+      </w:pPr>
+      <w:r>
+        <w:rPr>
+          <w:u w:val="single"/>
+          <w:lang w:val="es-CO"/>
+        </w:rPr>
+        <w:t>Uso de vocabulario externo: Sí</w:t>
+      </w:r>
+    </w:p>
+    <w:p>
+      <w:pPr>
+        <w:rPr>
           <w:lang w:val="es-CO"/>
         </w:rPr>
       </w:pPr>
@@ -5686,30 +6319,117 @@
           <w:bCs/>
           <w:lang w:val="es-CO"/>
         </w:rPr>
-        <w:t xml:space="preserve">Propiedad 3: </w:t>
-      </w:r>
-      <w:proofErr w:type="spellStart"/>
-      <w:r>
+        <w:t>Propiedad 5: tieneFormato</w:t>
+      </w:r>
+    </w:p>
+    <w:p>
+      <w:pPr>
+        <w:rPr>
+          <w:lang w:val="es-CO"/>
+        </w:rPr>
+      </w:pPr>
+      <w:r>
+        <w:rPr>
+          <w:lang w:val="es-CO"/>
+        </w:rPr>
+        <w:t>Define el formato físico o digital en que está disponible el contenido.</w:t>
+      </w:r>
+    </w:p>
+    <w:p>
+      <w:pPr>
+        <w:rPr>
+          <w:lang w:val="es-CO"/>
+        </w:rPr>
+      </w:pPr>
+      <w:r>
+        <w:rPr>
+          <w:b/>
+          <w:lang w:val="es-CO"/>
+        </w:rPr>
+        <w:t>Dominio</w:t>
+      </w:r>
+      <w:r>
+        <w:rPr>
+          <w:lang w:val="es-CO"/>
+        </w:rPr>
+        <w:t>: Contenido</w:t>
+      </w:r>
+    </w:p>
+    <w:p>
+      <w:pPr>
+        <w:rPr>
+          <w:lang w:val="es-CO"/>
+        </w:rPr>
+      </w:pPr>
+      <w:r>
+        <w:rPr>
+          <w:b/>
+          <w:lang w:val="es-CO"/>
+        </w:rPr>
+        <w:t>Rango</w:t>
+      </w:r>
+      <w:r>
+        <w:rPr>
+          <w:lang w:val="es-CO"/>
+        </w:rPr>
+        <w:t>: Formato</w:t>
+      </w:r>
+    </w:p>
+    <w:p>
+      <w:pPr>
+        <w:rPr>
+          <w:lang w:val="es-CO"/>
+        </w:rPr>
+      </w:pPr>
+      <w:r>
+        <w:rPr>
+          <w:b/>
+          <w:lang w:val="es-CO"/>
+        </w:rPr>
+        <w:t>Tipo</w:t>
+      </w:r>
+      <w:r>
+        <w:rPr>
+          <w:lang w:val="es-CO"/>
+        </w:rPr>
+        <w:t>: Objeto (URI)</w:t>
+      </w:r>
+    </w:p>
+    <w:p>
+      <w:pPr>
+        <w:rPr>
+          <w:lang w:val="es-CO"/>
+        </w:rPr>
+      </w:pPr>
+    </w:p>
+    <w:p>
+      <w:pPr>
         <w:rPr>
           <w:b/>
           <w:bCs/>
           <w:lang w:val="es-CO"/>
         </w:rPr>
-        <w:t>tieneActor</w:t>
-      </w:r>
-      <w:proofErr w:type="spellEnd"/>
-    </w:p>
-    <w:p>
-      <w:pPr>
-        <w:rPr>
-          <w:lang w:val="es-CO"/>
-        </w:rPr>
-      </w:pPr>
-      <w:r>
-        <w:rPr>
-          <w:lang w:val="es-CO"/>
-        </w:rPr>
-        <w:t>Asocia un actor principal con una serie o película.</w:t>
+      </w:pPr>
+      <w:r>
+        <w:rPr>
+          <w:b/>
+          <w:bCs/>
+          <w:lang w:val="es-CO"/>
+        </w:rPr>
+        <w:t>Propiedad 6: tieneDuracion</w:t>
+      </w:r>
+    </w:p>
+    <w:p>
+      <w:pPr>
+        <w:rPr>
+          <w:lang w:val="es-CO"/>
+        </w:rPr>
+      </w:pPr>
+      <w:r>
+        <w:rPr>
+          <w:lang w:val="es-CO"/>
+        </w:rPr>
+        <w:t>Representa la duración del contenido en minutos.</w:t>
       </w:r>
     </w:p>
     <w:p>
@@ -5749,7 +6469,7 @@
         <w:rPr>
           <w:lang w:val="es-CO"/>
         </w:rPr>
-        <w:t>: Actor</w:t>
+        <w:t>: xsd:int</w:t>
       </w:r>
     </w:p>
     <w:p>
@@ -5769,6 +6489,297 @@
         <w:rPr>
           <w:lang w:val="es-CO"/>
         </w:rPr>
+        <w:t>: Literal tipado</w:t>
+      </w:r>
+    </w:p>
+    <w:p>
+      <w:pPr>
+        <w:rPr>
+          <w:lang w:val="es-CO"/>
+        </w:rPr>
+      </w:pPr>
+    </w:p>
+    <w:p>
+      <w:pPr>
+        <w:rPr>
+          <w:b/>
+          <w:bCs/>
+          <w:lang w:val="es-CO"/>
+        </w:rPr>
+      </w:pPr>
+      <w:r>
+        <w:rPr>
+          <w:b/>
+          <w:bCs/>
+          <w:lang w:val="es-CO"/>
+        </w:rPr>
+        <w:t>Propiedad 7: tienePuntuacion</w:t>
+      </w:r>
+    </w:p>
+    <w:p>
+      <w:pPr>
+        <w:rPr>
+          <w:lang w:val="es-CO"/>
+        </w:rPr>
+      </w:pPr>
+      <w:r>
+        <w:rPr>
+          <w:lang w:val="es-CO"/>
+        </w:rPr>
+        <w:t>Registra una calificación numérica (por ejemplo, entre 1 y 10) sobre la calidad del contenido.</w:t>
+      </w:r>
+    </w:p>
+    <w:p>
+      <w:pPr>
+        <w:rPr>
+          <w:lang w:val="es-CO"/>
+        </w:rPr>
+      </w:pPr>
+      <w:r>
+        <w:rPr>
+          <w:b/>
+          <w:lang w:val="es-CO"/>
+        </w:rPr>
+        <w:t>Dominio</w:t>
+      </w:r>
+      <w:r>
+        <w:rPr>
+          <w:lang w:val="es-CO"/>
+        </w:rPr>
+        <w:t>: Contenido</w:t>
+      </w:r>
+    </w:p>
+    <w:p>
+      <w:pPr>
+        <w:rPr>
+          <w:lang w:val="es-CO"/>
+        </w:rPr>
+      </w:pPr>
+      <w:r>
+        <w:rPr>
+          <w:b/>
+          <w:lang w:val="es-CO"/>
+        </w:rPr>
+        <w:t>Rango</w:t>
+      </w:r>
+      <w:r>
+        <w:rPr>
+          <w:lang w:val="es-CO"/>
+        </w:rPr>
+        <w:t>: xsd:float</w:t>
+      </w:r>
+    </w:p>
+    <w:p>
+      <w:pPr>
+        <w:rPr>
+          <w:lang w:val="es-CO"/>
+        </w:rPr>
+      </w:pPr>
+      <w:r>
+        <w:rPr>
+          <w:b/>
+          <w:lang w:val="es-CO"/>
+        </w:rPr>
+        <w:t>Tipo</w:t>
+      </w:r>
+      <w:r>
+        <w:rPr>
+          <w:lang w:val="es-CO"/>
+        </w:rPr>
+        <w:t>: Literal tipado</w:t>
+      </w:r>
+    </w:p>
+    <w:p>
+      <w:pPr>
+        <w:rPr>
+          <w:lang w:val="es-CO"/>
+        </w:rPr>
+      </w:pPr>
+    </w:p>
+    <w:p>
+      <w:pPr>
+        <w:rPr>
+          <w:b/>
+          <w:bCs/>
+          <w:lang w:val="es-CO"/>
+        </w:rPr>
+      </w:pPr>
+      <w:r>
+        <w:rPr>
+          <w:b/>
+          <w:bCs/>
+          <w:lang w:val="es-CO"/>
+        </w:rPr>
+        <w:t>Propiedad 8: tieneEpisodios</w:t>
+      </w:r>
+    </w:p>
+    <w:p>
+      <w:pPr>
+        <w:rPr>
+          <w:lang w:val="es-CO"/>
+        </w:rPr>
+      </w:pPr>
+      <w:r>
+        <w:rPr>
+          <w:lang w:val="es-CO"/>
+        </w:rPr>
+        <w:t>Indica cuántos episodios tiene una serie.</w:t>
+      </w:r>
+    </w:p>
+    <w:p>
+      <w:pPr>
+        <w:rPr>
+          <w:lang w:val="es-CO"/>
+        </w:rPr>
+      </w:pPr>
+      <w:r>
+        <w:rPr>
+          <w:b/>
+          <w:lang w:val="es-CO"/>
+        </w:rPr>
+        <w:t>Dominio</w:t>
+      </w:r>
+      <w:r>
+        <w:rPr>
+          <w:lang w:val="es-CO"/>
+        </w:rPr>
+        <w:t>: Serie</w:t>
+      </w:r>
+    </w:p>
+    <w:p>
+      <w:pPr>
+        <w:rPr>
+          <w:lang w:val="es-CO"/>
+        </w:rPr>
+      </w:pPr>
+      <w:r>
+        <w:rPr>
+          <w:b/>
+          <w:lang w:val="es-CO"/>
+        </w:rPr>
+        <w:t>Rango</w:t>
+      </w:r>
+      <w:r>
+        <w:rPr>
+          <w:lang w:val="es-CO"/>
+        </w:rPr>
+        <w:t>: xsd:int</w:t>
+      </w:r>
+    </w:p>
+    <w:p>
+      <w:pPr>
+        <w:rPr>
+          <w:lang w:val="es-CO"/>
+        </w:rPr>
+      </w:pPr>
+      <w:r>
+        <w:rPr>
+          <w:b/>
+          <w:lang w:val="es-CO"/>
+        </w:rPr>
+        <w:t>Tipo</w:t>
+      </w:r>
+      <w:r>
+        <w:rPr>
+          <w:lang w:val="es-CO"/>
+        </w:rPr>
+        <w:t>: Literal tipado</w:t>
+      </w:r>
+    </w:p>
+    <w:p>
+      <w:pPr>
+        <w:rPr>
+          <w:lang w:val="es-CO"/>
+        </w:rPr>
+      </w:pPr>
+    </w:p>
+    <w:p>
+      <w:pPr>
+        <w:rPr>
+          <w:b/>
+          <w:bCs/>
+          <w:lang w:val="es-CO"/>
+        </w:rPr>
+      </w:pPr>
+      <w:r>
+        <w:rPr>
+          <w:b/>
+          <w:bCs/>
+          <w:lang w:val="es-CO"/>
+        </w:rPr>
+        <w:t>Propiedad 9: tieneClasificacion</w:t>
+      </w:r>
+    </w:p>
+    <w:p>
+      <w:pPr>
+        <w:rPr>
+          <w:lang w:val="es-CO"/>
+        </w:rPr>
+      </w:pPr>
+      <w:r>
+        <w:rPr>
+          <w:lang w:val="es-CO"/>
+        </w:rPr>
+        <w:t>Especifica la clasificación por edad recomendada para el contenido.</w:t>
+      </w:r>
+    </w:p>
+    <w:p>
+      <w:pPr>
+        <w:rPr>
+          <w:lang w:val="es-CO"/>
+        </w:rPr>
+      </w:pPr>
+      <w:r>
+        <w:rPr>
+          <w:b/>
+          <w:lang w:val="es-CO"/>
+        </w:rPr>
+        <w:t>Dominio</w:t>
+      </w:r>
+      <w:r>
+        <w:rPr>
+          <w:lang w:val="es-CO"/>
+        </w:rPr>
+        <w:t>: Contenido</w:t>
+      </w:r>
+    </w:p>
+    <w:p>
+      <w:pPr>
+        <w:rPr>
+          <w:lang w:val="es-CO"/>
+        </w:rPr>
+      </w:pPr>
+      <w:r>
+        <w:rPr>
+          <w:b/>
+          <w:lang w:val="es-CO"/>
+        </w:rPr>
+        <w:t>Rango</w:t>
+      </w:r>
+      <w:r>
+        <w:rPr>
+          <w:lang w:val="es-CO"/>
+        </w:rPr>
+        <w:t>: ClasificacionEdad</w:t>
+      </w:r>
+    </w:p>
+    <w:p>
+      <w:pPr>
+        <w:rPr>
+          <w:lang w:val="es-CO"/>
+        </w:rPr>
+      </w:pPr>
+      <w:r>
+        <w:rPr>
+          <w:b/>
+          <w:lang w:val="es-CO"/>
+        </w:rPr>
+        <w:t>Tipo</w:t>
+      </w:r>
+      <w:r>
+        <w:rPr>
+          <w:lang w:val="es-CO"/>
+        </w:rPr>
         <w:t>: Objeto (URI)</w:t>
       </w:r>
     </w:p>
@@ -5793,873 +6804,105 @@
           <w:bCs/>
           <w:lang w:val="es-CO"/>
         </w:rPr>
-        <w:t xml:space="preserve">Propiedad 4: </w:t>
-      </w:r>
-      <w:proofErr w:type="spellStart"/>
-      <w:r>
+        <w:t>Propiedad 10: relacionContenido</w:t>
+      </w:r>
+    </w:p>
+    <w:p>
+      <w:pPr>
+        <w:rPr>
+          <w:lang w:val="es-CO"/>
+        </w:rPr>
+      </w:pPr>
+      <w:r>
+        <w:rPr>
+          <w:lang w:val="es-CO"/>
+        </w:rPr>
+        <w:t>Relaciona dos contenidos entre sí, por ejemplo, cuando una película tiene una secuela o una serie relacionada.</w:t>
+      </w:r>
+    </w:p>
+    <w:p>
+      <w:pPr>
+        <w:rPr>
+          <w:lang w:val="es-CO"/>
+        </w:rPr>
+      </w:pPr>
+      <w:r>
+        <w:rPr>
+          <w:b/>
+          <w:lang w:val="es-CO"/>
+        </w:rPr>
+        <w:t>Dominio</w:t>
+      </w:r>
+      <w:r>
+        <w:rPr>
+          <w:lang w:val="es-CO"/>
+        </w:rPr>
+        <w:t>: Contenido</w:t>
+      </w:r>
+    </w:p>
+    <w:p>
+      <w:pPr>
+        <w:rPr>
+          <w:lang w:val="es-CO"/>
+        </w:rPr>
+      </w:pPr>
+      <w:r>
+        <w:rPr>
+          <w:b/>
+          <w:lang w:val="es-CO"/>
+        </w:rPr>
+        <w:t>Rango</w:t>
+      </w:r>
+      <w:r>
+        <w:rPr>
+          <w:lang w:val="es-CO"/>
+        </w:rPr>
+        <w:t>: Contenido</w:t>
+      </w:r>
+    </w:p>
+    <w:p>
+      <w:pPr>
+        <w:rPr>
+          <w:lang w:val="es-CO"/>
+        </w:rPr>
+      </w:pPr>
+      <w:r>
+        <w:rPr>
+          <w:b/>
+          <w:lang w:val="es-CO"/>
+        </w:rPr>
+        <w:t>Tipo</w:t>
+      </w:r>
+      <w:r>
+        <w:rPr>
+          <w:lang w:val="es-CO"/>
+        </w:rPr>
+        <w:t>: Objeto (URI)</w:t>
+      </w:r>
+    </w:p>
+    <w:p>
+      <w:pPr>
+        <w:rPr>
+          <w:lang w:val="es-CO"/>
+        </w:rPr>
+      </w:pPr>
+    </w:p>
+    <w:p>
+      <w:pPr>
         <w:rPr>
           <w:b/>
           <w:bCs/>
           <w:lang w:val="es-CO"/>
         </w:rPr>
-        <w:t>tieneIdioma</w:t>
-      </w:r>
-      <w:proofErr w:type="spellEnd"/>
-    </w:p>
-    <w:p>
-      <w:pPr>
-        <w:rPr>
-          <w:lang w:val="es-CO"/>
-        </w:rPr>
-      </w:pPr>
-      <w:r>
-        <w:rPr>
-          <w:lang w:val="es-CO"/>
-        </w:rPr>
-        <w:t>Indica el idioma original del contenido.</w:t>
-      </w:r>
-    </w:p>
-    <w:p>
-      <w:pPr>
-        <w:rPr>
-          <w:lang w:val="es-CO"/>
-        </w:rPr>
-      </w:pPr>
-      <w:r>
-        <w:rPr>
-          <w:b/>
-          <w:lang w:val="es-CO"/>
-        </w:rPr>
-        <w:t>Dominio</w:t>
-      </w:r>
-      <w:r>
-        <w:rPr>
-          <w:lang w:val="es-CO"/>
-        </w:rPr>
-        <w:t>: Contenido</w:t>
-      </w:r>
-    </w:p>
-    <w:p>
-      <w:pPr>
-        <w:rPr>
-          <w:lang w:val="es-CO"/>
-        </w:rPr>
-      </w:pPr>
-      <w:r>
-        <w:rPr>
-          <w:b/>
-          <w:lang w:val="es-CO"/>
-        </w:rPr>
-        <w:t>Rango</w:t>
-      </w:r>
-      <w:r>
-        <w:rPr>
-          <w:lang w:val="es-CO"/>
-        </w:rPr>
-        <w:t>: Idioma</w:t>
-      </w:r>
-    </w:p>
-    <w:p>
-      <w:pPr>
-        <w:rPr>
-          <w:lang w:val="es-CO"/>
-        </w:rPr>
-      </w:pPr>
-      <w:r>
-        <w:rPr>
-          <w:lang w:val="es-CO"/>
-        </w:rPr>
-        <w:t xml:space="preserve">Jerarquía: </w:t>
-      </w:r>
-      <w:proofErr w:type="spellStart"/>
-      <w:r>
-        <w:rPr>
-          <w:lang w:val="es-CO"/>
-        </w:rPr>
-        <w:t>Subpropiedad</w:t>
-      </w:r>
-      <w:proofErr w:type="spellEnd"/>
-      <w:r>
-        <w:rPr>
-          <w:lang w:val="es-CO"/>
-        </w:rPr>
-        <w:t xml:space="preserve"> de </w:t>
-      </w:r>
-      <w:proofErr w:type="spellStart"/>
-      <w:proofErr w:type="gramStart"/>
-      <w:r>
-        <w:rPr>
-          <w:lang w:val="es-CO"/>
-        </w:rPr>
-        <w:t>dcterms:language</w:t>
-      </w:r>
-      <w:proofErr w:type="spellEnd"/>
-      <w:proofErr w:type="gramEnd"/>
-      <w:r>
-        <w:rPr>
-          <w:lang w:val="es-CO"/>
-        </w:rPr>
-        <w:t xml:space="preserve"> (</w:t>
-      </w:r>
-      <w:proofErr w:type="spellStart"/>
-      <w:r>
-        <w:rPr>
-          <w:lang w:val="es-CO"/>
-        </w:rPr>
-        <w:t>Dublin</w:t>
-      </w:r>
-      <w:proofErr w:type="spellEnd"/>
-      <w:r>
-        <w:rPr>
-          <w:lang w:val="es-CO"/>
-        </w:rPr>
-        <w:t xml:space="preserve"> Core)</w:t>
-      </w:r>
-    </w:p>
-    <w:p>
-      <w:pPr>
-        <w:rPr>
-          <w:lang w:val="es-CO"/>
-        </w:rPr>
-      </w:pPr>
-      <w:r>
-        <w:rPr>
-          <w:b/>
-          <w:lang w:val="es-CO"/>
-        </w:rPr>
-        <w:t>Tipo</w:t>
-      </w:r>
-      <w:r>
-        <w:rPr>
-          <w:lang w:val="es-CO"/>
-        </w:rPr>
-        <w:t>: Objeto (URI)</w:t>
-      </w:r>
-    </w:p>
-    <w:p>
-      <w:pPr>
-        <w:rPr>
-          <w:u w:val="single"/>
-          <w:lang w:val="es-CO"/>
-        </w:rPr>
-      </w:pPr>
-      <w:r>
-        <w:rPr>
-          <w:u w:val="single"/>
-          <w:lang w:val="es-CO"/>
-        </w:rPr>
-        <w:t>Uso de vocabulario externo: Sí</w:t>
-      </w:r>
-    </w:p>
-    <w:p>
-      <w:pPr>
-        <w:rPr>
-          <w:lang w:val="es-CO"/>
-        </w:rPr>
-      </w:pPr>
-    </w:p>
-    <w:p>
-      <w:pPr>
+      </w:pPr>
+      <w:r>
         <w:rPr>
           <w:b/>
           <w:bCs/>
           <w:lang w:val="es-CO"/>
         </w:rPr>
-      </w:pPr>
-      <w:r>
-        <w:rPr>
-          <w:b/>
-          <w:bCs/>
-          <w:lang w:val="es-CO"/>
-        </w:rPr>
-        <w:t xml:space="preserve">Propiedad 5: </w:t>
-      </w:r>
-      <w:proofErr w:type="spellStart"/>
-      <w:r>
-        <w:rPr>
-          <w:b/>
-          <w:bCs/>
-          <w:lang w:val="es-CO"/>
-        </w:rPr>
-        <w:t>tieneFormato</w:t>
-      </w:r>
-      <w:proofErr w:type="spellEnd"/>
-    </w:p>
-    <w:p>
-      <w:pPr>
-        <w:rPr>
-          <w:lang w:val="es-CO"/>
-        </w:rPr>
-      </w:pPr>
-      <w:r>
-        <w:rPr>
-          <w:lang w:val="es-CO"/>
-        </w:rPr>
-        <w:t>Define el formato físico o digital en que está disponible el contenido.</w:t>
-      </w:r>
-    </w:p>
-    <w:p>
-      <w:pPr>
-        <w:rPr>
-          <w:lang w:val="es-CO"/>
-        </w:rPr>
-      </w:pPr>
-      <w:r>
-        <w:rPr>
-          <w:b/>
-          <w:lang w:val="es-CO"/>
-        </w:rPr>
-        <w:t>Dominio</w:t>
-      </w:r>
-      <w:r>
-        <w:rPr>
-          <w:lang w:val="es-CO"/>
-        </w:rPr>
-        <w:t>: Contenido</w:t>
-      </w:r>
-    </w:p>
-    <w:p>
-      <w:pPr>
-        <w:rPr>
-          <w:lang w:val="es-CO"/>
-        </w:rPr>
-      </w:pPr>
-      <w:r>
-        <w:rPr>
-          <w:b/>
-          <w:lang w:val="es-CO"/>
-        </w:rPr>
-        <w:t>Rango</w:t>
-      </w:r>
-      <w:r>
-        <w:rPr>
-          <w:lang w:val="es-CO"/>
-        </w:rPr>
-        <w:t>: Formato</w:t>
-      </w:r>
-    </w:p>
-    <w:p>
-      <w:pPr>
-        <w:rPr>
-          <w:lang w:val="es-CO"/>
-        </w:rPr>
-      </w:pPr>
-      <w:r>
-        <w:rPr>
-          <w:b/>
-          <w:lang w:val="es-CO"/>
-        </w:rPr>
-        <w:t>Tipo</w:t>
-      </w:r>
-      <w:r>
-        <w:rPr>
-          <w:lang w:val="es-CO"/>
-        </w:rPr>
-        <w:t>: Objeto (URI)</w:t>
-      </w:r>
-    </w:p>
-    <w:p>
-      <w:pPr>
-        <w:rPr>
-          <w:lang w:val="es-CO"/>
-        </w:rPr>
-      </w:pPr>
-    </w:p>
-    <w:p>
-      <w:pPr>
-        <w:rPr>
-          <w:b/>
-          <w:bCs/>
-          <w:lang w:val="es-CO"/>
-        </w:rPr>
-      </w:pPr>
-      <w:r>
-        <w:rPr>
-          <w:b/>
-          <w:bCs/>
-          <w:lang w:val="es-CO"/>
-        </w:rPr>
-        <w:t xml:space="preserve">Propiedad 6: </w:t>
-      </w:r>
-      <w:proofErr w:type="spellStart"/>
-      <w:r>
-        <w:rPr>
-          <w:b/>
-          <w:bCs/>
-          <w:lang w:val="es-CO"/>
-        </w:rPr>
-        <w:t>tieneDuracion</w:t>
-      </w:r>
-      <w:proofErr w:type="spellEnd"/>
-    </w:p>
-    <w:p>
-      <w:pPr>
-        <w:rPr>
-          <w:lang w:val="es-CO"/>
-        </w:rPr>
-      </w:pPr>
-      <w:r>
-        <w:rPr>
-          <w:lang w:val="es-CO"/>
-        </w:rPr>
-        <w:t>Representa la duración del contenido en minutos.</w:t>
-      </w:r>
-    </w:p>
-    <w:p>
-      <w:pPr>
-        <w:rPr>
-          <w:lang w:val="es-CO"/>
-        </w:rPr>
-      </w:pPr>
-      <w:r>
-        <w:rPr>
-          <w:b/>
-          <w:lang w:val="es-CO"/>
-        </w:rPr>
-        <w:t>Dominio</w:t>
-      </w:r>
-      <w:r>
-        <w:rPr>
-          <w:lang w:val="es-CO"/>
-        </w:rPr>
-        <w:t>: Contenido</w:t>
-      </w:r>
-    </w:p>
-    <w:p>
-      <w:pPr>
-        <w:rPr>
-          <w:lang w:val="es-CO"/>
-        </w:rPr>
-      </w:pPr>
-      <w:r>
-        <w:rPr>
-          <w:b/>
-          <w:lang w:val="es-CO"/>
-        </w:rPr>
-        <w:t>Rango</w:t>
-      </w:r>
-      <w:r>
-        <w:rPr>
-          <w:lang w:val="es-CO"/>
-        </w:rPr>
-        <w:t xml:space="preserve">: </w:t>
-      </w:r>
-      <w:proofErr w:type="spellStart"/>
-      <w:r>
-        <w:rPr>
-          <w:lang w:val="es-CO"/>
-        </w:rPr>
-        <w:t>xsd:int</w:t>
-      </w:r>
-      <w:proofErr w:type="spellEnd"/>
-    </w:p>
-    <w:p>
-      <w:pPr>
-        <w:rPr>
-          <w:lang w:val="es-CO"/>
-        </w:rPr>
-      </w:pPr>
-      <w:r>
-        <w:rPr>
-          <w:b/>
-          <w:lang w:val="es-CO"/>
-        </w:rPr>
-        <w:t>Tipo</w:t>
-      </w:r>
-      <w:r>
-        <w:rPr>
-          <w:lang w:val="es-CO"/>
-        </w:rPr>
-        <w:t>: Literal tipado</w:t>
-      </w:r>
-    </w:p>
-    <w:p>
-      <w:pPr>
-        <w:rPr>
-          <w:lang w:val="es-CO"/>
-        </w:rPr>
-      </w:pPr>
-    </w:p>
-    <w:p>
-      <w:pPr>
-        <w:rPr>
-          <w:b/>
-          <w:bCs/>
-          <w:lang w:val="es-CO"/>
-        </w:rPr>
-      </w:pPr>
-      <w:r>
-        <w:rPr>
-          <w:b/>
-          <w:bCs/>
-          <w:lang w:val="es-CO"/>
-        </w:rPr>
-        <w:t xml:space="preserve">Propiedad 7: </w:t>
-      </w:r>
-      <w:proofErr w:type="spellStart"/>
-      <w:r>
-        <w:rPr>
-          <w:b/>
-          <w:bCs/>
-          <w:lang w:val="es-CO"/>
-        </w:rPr>
-        <w:t>tienePuntuacion</w:t>
-      </w:r>
-      <w:proofErr w:type="spellEnd"/>
-    </w:p>
-    <w:p>
-      <w:pPr>
-        <w:rPr>
-          <w:lang w:val="es-CO"/>
-        </w:rPr>
-      </w:pPr>
-      <w:r>
-        <w:rPr>
-          <w:lang w:val="es-CO"/>
-        </w:rPr>
-        <w:t>Registra una calificación numérica (por ejemplo, entre 1 y 10) sobre la calidad del contenido.</w:t>
-      </w:r>
-    </w:p>
-    <w:p>
-      <w:pPr>
-        <w:rPr>
-          <w:lang w:val="es-CO"/>
-        </w:rPr>
-      </w:pPr>
-      <w:r>
-        <w:rPr>
-          <w:b/>
-          <w:lang w:val="es-CO"/>
-        </w:rPr>
-        <w:t>Dominio</w:t>
-      </w:r>
-      <w:r>
-        <w:rPr>
-          <w:lang w:val="es-CO"/>
-        </w:rPr>
-        <w:t>: Contenido</w:t>
-      </w:r>
-    </w:p>
-    <w:p>
-      <w:pPr>
-        <w:rPr>
-          <w:lang w:val="es-CO"/>
-        </w:rPr>
-      </w:pPr>
-      <w:r>
-        <w:rPr>
-          <w:b/>
-          <w:lang w:val="es-CO"/>
-        </w:rPr>
-        <w:t>Rango</w:t>
-      </w:r>
-      <w:r>
-        <w:rPr>
-          <w:lang w:val="es-CO"/>
-        </w:rPr>
-        <w:t xml:space="preserve">: </w:t>
-      </w:r>
-      <w:proofErr w:type="spellStart"/>
-      <w:proofErr w:type="gramStart"/>
-      <w:r>
-        <w:rPr>
-          <w:lang w:val="es-CO"/>
-        </w:rPr>
-        <w:t>xsd:float</w:t>
-      </w:r>
-      <w:proofErr w:type="spellEnd"/>
-      <w:proofErr w:type="gramEnd"/>
-    </w:p>
-    <w:p>
-      <w:pPr>
-        <w:rPr>
-          <w:lang w:val="es-CO"/>
-        </w:rPr>
-      </w:pPr>
-      <w:r>
-        <w:rPr>
-          <w:b/>
-          <w:lang w:val="es-CO"/>
-        </w:rPr>
-        <w:t>Tipo</w:t>
-      </w:r>
-      <w:r>
-        <w:rPr>
-          <w:lang w:val="es-CO"/>
-        </w:rPr>
-        <w:t>: Literal tipado</w:t>
-      </w:r>
-    </w:p>
-    <w:p>
-      <w:pPr>
-        <w:rPr>
-          <w:lang w:val="es-CO"/>
-        </w:rPr>
-      </w:pPr>
-    </w:p>
-    <w:p>
-      <w:pPr>
-        <w:rPr>
-          <w:b/>
-          <w:bCs/>
-          <w:lang w:val="es-CO"/>
-        </w:rPr>
-      </w:pPr>
-      <w:r>
-        <w:rPr>
-          <w:b/>
-          <w:bCs/>
-          <w:lang w:val="es-CO"/>
-        </w:rPr>
-        <w:t xml:space="preserve">Propiedad 8: </w:t>
-      </w:r>
-      <w:proofErr w:type="spellStart"/>
-      <w:r>
-        <w:rPr>
-          <w:b/>
-          <w:bCs/>
-          <w:lang w:val="es-CO"/>
-        </w:rPr>
-        <w:t>tieneEpisodios</w:t>
-      </w:r>
-      <w:proofErr w:type="spellEnd"/>
-    </w:p>
-    <w:p>
-      <w:pPr>
-        <w:rPr>
-          <w:lang w:val="es-CO"/>
-        </w:rPr>
-      </w:pPr>
-      <w:r>
-        <w:rPr>
-          <w:lang w:val="es-CO"/>
-        </w:rPr>
-        <w:t>Indica cuántos episodios tiene una serie.</w:t>
-      </w:r>
-    </w:p>
-    <w:p>
-      <w:pPr>
-        <w:rPr>
-          <w:lang w:val="es-CO"/>
-        </w:rPr>
-      </w:pPr>
-      <w:r>
-        <w:rPr>
-          <w:b/>
-          <w:lang w:val="es-CO"/>
-        </w:rPr>
-        <w:t>Dominio</w:t>
-      </w:r>
-      <w:r>
-        <w:rPr>
-          <w:lang w:val="es-CO"/>
-        </w:rPr>
-        <w:t>: Serie</w:t>
-      </w:r>
-    </w:p>
-    <w:p>
-      <w:pPr>
-        <w:rPr>
-          <w:lang w:val="es-CO"/>
-        </w:rPr>
-      </w:pPr>
-      <w:r>
-        <w:rPr>
-          <w:b/>
-          <w:lang w:val="es-CO"/>
-        </w:rPr>
-        <w:t>Rango</w:t>
-      </w:r>
-      <w:r>
-        <w:rPr>
-          <w:lang w:val="es-CO"/>
-        </w:rPr>
-        <w:t xml:space="preserve">: </w:t>
-      </w:r>
-      <w:proofErr w:type="spellStart"/>
-      <w:r>
-        <w:rPr>
-          <w:lang w:val="es-CO"/>
-        </w:rPr>
-        <w:t>xsd:int</w:t>
-      </w:r>
-      <w:proofErr w:type="spellEnd"/>
-    </w:p>
-    <w:p>
-      <w:pPr>
-        <w:rPr>
-          <w:lang w:val="es-CO"/>
-        </w:rPr>
-      </w:pPr>
-      <w:r>
-        <w:rPr>
-          <w:b/>
-          <w:lang w:val="es-CO"/>
-        </w:rPr>
-        <w:t>Tipo</w:t>
-      </w:r>
-      <w:r>
-        <w:rPr>
-          <w:lang w:val="es-CO"/>
-        </w:rPr>
-        <w:t>: Literal tipado</w:t>
-      </w:r>
-    </w:p>
-    <w:p>
-      <w:pPr>
-        <w:rPr>
-          <w:lang w:val="es-CO"/>
-        </w:rPr>
-      </w:pPr>
-    </w:p>
-    <w:p>
-      <w:pPr>
-        <w:rPr>
-          <w:b/>
-          <w:bCs/>
-          <w:lang w:val="es-CO"/>
-        </w:rPr>
-      </w:pPr>
-      <w:r>
-        <w:rPr>
-          <w:b/>
-          <w:bCs/>
-          <w:lang w:val="es-CO"/>
-        </w:rPr>
-        <w:t xml:space="preserve">Propiedad 9: </w:t>
-      </w:r>
-      <w:proofErr w:type="spellStart"/>
-      <w:r>
-        <w:rPr>
-          <w:b/>
-          <w:bCs/>
-          <w:lang w:val="es-CO"/>
-        </w:rPr>
-        <w:t>tieneClasificacion</w:t>
-      </w:r>
-      <w:proofErr w:type="spellEnd"/>
-    </w:p>
-    <w:p>
-      <w:pPr>
-        <w:rPr>
-          <w:lang w:val="es-CO"/>
-        </w:rPr>
-      </w:pPr>
-      <w:r>
-        <w:rPr>
-          <w:lang w:val="es-CO"/>
-        </w:rPr>
-        <w:t>Especifica la clasificación por edad recomendada para el contenido.</w:t>
-      </w:r>
-    </w:p>
-    <w:p>
-      <w:pPr>
-        <w:rPr>
-          <w:lang w:val="es-CO"/>
-        </w:rPr>
-      </w:pPr>
-      <w:r>
-        <w:rPr>
-          <w:b/>
-          <w:lang w:val="es-CO"/>
-        </w:rPr>
-        <w:t>Dominio</w:t>
-      </w:r>
-      <w:r>
-        <w:rPr>
-          <w:lang w:val="es-CO"/>
-        </w:rPr>
-        <w:t>: Contenido</w:t>
-      </w:r>
-    </w:p>
-    <w:p>
-      <w:pPr>
-        <w:rPr>
-          <w:lang w:val="es-CO"/>
-        </w:rPr>
-      </w:pPr>
-      <w:r>
-        <w:rPr>
-          <w:b/>
-          <w:lang w:val="es-CO"/>
-        </w:rPr>
-        <w:t>Rango</w:t>
-      </w:r>
-      <w:r>
-        <w:rPr>
-          <w:lang w:val="es-CO"/>
-        </w:rPr>
-        <w:t xml:space="preserve">: </w:t>
-      </w:r>
-      <w:proofErr w:type="spellStart"/>
-      <w:r>
-        <w:rPr>
-          <w:lang w:val="es-CO"/>
-        </w:rPr>
-        <w:t>ClasificacionEdad</w:t>
-      </w:r>
-      <w:proofErr w:type="spellEnd"/>
-    </w:p>
-    <w:p>
-      <w:pPr>
-        <w:rPr>
-          <w:lang w:val="es-CO"/>
-        </w:rPr>
-      </w:pPr>
-      <w:r>
-        <w:rPr>
-          <w:b/>
-          <w:lang w:val="es-CO"/>
-        </w:rPr>
-        <w:t>Tipo</w:t>
-      </w:r>
-      <w:r>
-        <w:rPr>
-          <w:lang w:val="es-CO"/>
-        </w:rPr>
-        <w:t>: Objeto (URI)</w:t>
-      </w:r>
-    </w:p>
-    <w:p>
-      <w:pPr>
-        <w:rPr>
-          <w:lang w:val="es-CO"/>
-        </w:rPr>
-      </w:pPr>
-    </w:p>
-    <w:p>
-      <w:pPr>
-        <w:rPr>
-          <w:b/>
-          <w:bCs/>
-          <w:lang w:val="es-CO"/>
-        </w:rPr>
-      </w:pPr>
-      <w:r>
-        <w:rPr>
-          <w:b/>
-          <w:bCs/>
-          <w:lang w:val="es-CO"/>
-        </w:rPr>
-        <w:t xml:space="preserve">Propiedad 10: </w:t>
-      </w:r>
-      <w:proofErr w:type="spellStart"/>
-      <w:r>
-        <w:rPr>
-          <w:b/>
-          <w:bCs/>
-          <w:lang w:val="es-CO"/>
-        </w:rPr>
-        <w:t>relacionContenido</w:t>
-      </w:r>
-      <w:proofErr w:type="spellEnd"/>
-    </w:p>
-    <w:p>
-      <w:pPr>
-        <w:rPr>
-          <w:lang w:val="es-CO"/>
-        </w:rPr>
-      </w:pPr>
-      <w:r>
-        <w:rPr>
-          <w:lang w:val="es-CO"/>
-        </w:rPr>
-        <w:t>Relaciona dos contenidos entre sí, por ejemplo, cuando una película tiene una secuela o una serie relacionada.</w:t>
-      </w:r>
-    </w:p>
-    <w:p>
-      <w:pPr>
-        <w:rPr>
-          <w:lang w:val="es-CO"/>
-        </w:rPr>
-      </w:pPr>
-      <w:r>
-        <w:rPr>
-          <w:b/>
-          <w:lang w:val="es-CO"/>
-        </w:rPr>
-        <w:t>Dominio</w:t>
-      </w:r>
-      <w:r>
-        <w:rPr>
-          <w:lang w:val="es-CO"/>
-        </w:rPr>
-        <w:t>: Contenido</w:t>
-      </w:r>
-    </w:p>
-    <w:p>
-      <w:pPr>
-        <w:rPr>
-          <w:lang w:val="es-CO"/>
-        </w:rPr>
-      </w:pPr>
-      <w:r>
-        <w:rPr>
-          <w:b/>
-          <w:lang w:val="es-CO"/>
-        </w:rPr>
-        <w:t>Rango</w:t>
-      </w:r>
-      <w:r>
-        <w:rPr>
-          <w:lang w:val="es-CO"/>
-        </w:rPr>
-        <w:t>: Contenido</w:t>
-      </w:r>
-    </w:p>
-    <w:p>
-      <w:pPr>
-        <w:rPr>
-          <w:lang w:val="es-CO"/>
-        </w:rPr>
-      </w:pPr>
-      <w:r>
-        <w:rPr>
-          <w:b/>
-          <w:lang w:val="es-CO"/>
-        </w:rPr>
-        <w:t>Tipo</w:t>
-      </w:r>
-      <w:r>
-        <w:rPr>
-          <w:lang w:val="es-CO"/>
-        </w:rPr>
-        <w:t>: Objeto (URI)</w:t>
-      </w:r>
-    </w:p>
-    <w:p>
-      <w:pPr>
-        <w:rPr>
-          <w:lang w:val="es-CO"/>
-        </w:rPr>
-      </w:pPr>
-    </w:p>
-    <w:p>
-      <w:pPr>
-        <w:rPr>
-          <w:b/>
-          <w:bCs/>
-          <w:lang w:val="es-CO"/>
-        </w:rPr>
-      </w:pPr>
-      <w:r>
-        <w:rPr>
-          <w:b/>
-          <w:bCs/>
-          <w:lang w:val="es-CO"/>
-        </w:rPr>
-        <w:t xml:space="preserve">Propiedad 11: </w:t>
-      </w:r>
-      <w:proofErr w:type="spellStart"/>
-      <w:r>
-        <w:rPr>
-          <w:b/>
-          <w:bCs/>
-          <w:lang w:val="es-CO"/>
-        </w:rPr>
-        <w:t>disponibleEn</w:t>
-      </w:r>
-      <w:proofErr w:type="spellEnd"/>
+        <w:t>Propiedad 11: disponibleEn</w:t>
+      </w:r>
     </w:p>
     <w:p>
       <w:pPr>
@@ -6756,18 +6999,8 @@
           <w:bCs/>
           <w:lang w:val="es-CO"/>
         </w:rPr>
-        <w:t xml:space="preserve">Propiedad 12: </w:t>
-      </w:r>
-      <w:proofErr w:type="spellStart"/>
-      <w:r>
-        <w:rPr>
-          <w:b/>
-          <w:bCs/>
-          <w:lang w:val="es-CO"/>
-        </w:rPr>
-        <w:t>basadaEnPelicula</w:t>
-      </w:r>
-      <w:proofErr w:type="spellEnd"/>
+        <w:t>Propiedad 12: basadaEnPelicula</w:t>
+      </w:r>
     </w:p>
     <w:p>
       <w:pPr>
@@ -6819,16 +7052,8 @@
         <w:rPr>
           <w:lang w:val="es-CO"/>
         </w:rPr>
-        <w:t xml:space="preserve">: </w:t>
-      </w:r>
-      <w:proofErr w:type="spellStart"/>
-      <w:r>
-        <w:rPr>
-          <w:lang w:val="es-CO"/>
-        </w:rPr>
-        <w:t>Pelicula</w:t>
-      </w:r>
-      <w:proofErr w:type="spellEnd"/>
+        <w:t>: Pelicula</w:t>
+      </w:r>
     </w:p>
     <w:p>
       <w:pPr>
@@ -6869,30 +7094,8 @@
         <w:rPr>
           <w:lang w:val="es-CO"/>
         </w:rPr>
-        <w:t xml:space="preserve">: </w:t>
-      </w:r>
-      <w:proofErr w:type="spellStart"/>
-      <w:r>
-        <w:rPr>
-          <w:lang w:val="es-CO"/>
-        </w:rPr>
-        <w:t>Subpropiedad</w:t>
-      </w:r>
-      <w:proofErr w:type="spellEnd"/>
-      <w:r>
-        <w:rPr>
-          <w:lang w:val="es-CO"/>
-        </w:rPr>
-        <w:t xml:space="preserve"> de </w:t>
-      </w:r>
-      <w:proofErr w:type="spellStart"/>
-      <w:r>
-        <w:rPr>
-          <w:lang w:val="es-CO"/>
-        </w:rPr>
-        <w:t>relacionContenido</w:t>
-      </w:r>
-      <w:proofErr w:type="spellEnd"/>
+        <w:t>: Subpropiedad de relacionContenido</w:t>
+      </w:r>
     </w:p>
     <w:p>
       <w:pPr>
@@ -6906,9 +7109,11 @@
       <w:pPr>
         <w:pStyle w:val="Ttulo3"/>
       </w:pPr>
+      <w:bookmarkStart w:id="21" w:name="_Toc197998166"/>
       <w:r>
         <w:t>Diagrama de clases</w:t>
       </w:r>
+      <w:bookmarkEnd w:id="21"/>
     </w:p>
     <w:p>
       <w:r>
@@ -6971,9 +7176,16 @@
       <w:pPr>
         <w:pStyle w:val="Ttulo3"/>
       </w:pPr>
+      <w:bookmarkStart w:id="22" w:name="_Toc197998167"/>
       <w:r>
         <w:t>Casos de razonamiento</w:t>
       </w:r>
+      <w:bookmarkEnd w:id="22"/>
+    </w:p>
+    <w:p>
+      <w:r>
+        <w:t>Para ver las inferencias el Código, dirigirse al apartado Instancias del archivo ontologia.py</w:t>
+      </w:r>
     </w:p>
     <w:p>
       <w:pPr>
@@ -7001,36 +7213,908 @@
           <w:lang w:val="es-CO"/>
         </w:rPr>
       </w:pPr>
+      <w:r>
+        <w:rPr>
+          <w:lang w:val="es-CO"/>
+        </w:rPr>
+        <w:t>1.Inferencia de Contenido mediante Pelicula:</w:t>
+      </w:r>
+    </w:p>
+    <w:p>
+      <w:pPr>
+        <w:rPr>
+          <w:lang w:val="es-CO"/>
+        </w:rPr>
+      </w:pPr>
+      <w:r>
+        <w:rPr>
+          <w:lang w:val="es-CO"/>
+        </w:rPr>
+        <w:t>En la ontología definida, se estableció explícitamente que la clase Pelicula es una subclase de Contenido:</w:t>
+      </w:r>
+    </w:p>
+    <w:p>
+      <w:pPr>
+        <w:rPr>
+          <w:rFonts w:ascii="Consolas" w:hAnsi="Consolas"/>
+          <w:lang w:val="es-CO"/>
+        </w:rPr>
+      </w:pPr>
+      <w:r>
+        <w:rPr>
+          <w:rFonts w:ascii="Consolas" w:hAnsi="Consolas"/>
+          <w:lang w:val="es-CO"/>
+        </w:rPr>
+        <w:t>:Pelicula rdfs:subClassOf :Contenido .</w:t>
+      </w:r>
+    </w:p>
+    <w:p>
+      <w:pPr>
+        <w:rPr>
+          <w:lang w:val="es-CO"/>
+        </w:rPr>
+      </w:pPr>
+      <w:r>
+        <w:rPr>
+          <w:lang w:val="es-CO"/>
+        </w:rPr>
+        <w:t>Esto significa que toda instancia de Pelicula también es, por herencia, una instancia de Contenido, aunque no se declare de forma directa.</w:t>
+      </w:r>
+    </w:p>
+    <w:p>
+      <w:pPr>
+        <w:rPr>
+          <w:lang w:val="es-CO"/>
+        </w:rPr>
+      </w:pPr>
+    </w:p>
+    <w:p>
+      <w:pPr>
+        <w:rPr>
+          <w:lang w:val="es-CO"/>
+        </w:rPr>
+      </w:pPr>
+      <w:r>
+        <w:rPr>
+          <w:lang w:val="es-CO"/>
+        </w:rPr>
+        <w:t>Por ejemplo, al declarar que :inception es una instancia de Pelicula:</w:t>
+      </w:r>
+    </w:p>
+    <w:p>
+      <w:pPr>
+        <w:rPr>
+          <w:rFonts w:ascii="Consolas" w:hAnsi="Consolas"/>
+          <w:lang w:val="es-CO"/>
+        </w:rPr>
+      </w:pPr>
+      <w:r>
+        <w:rPr>
+          <w:rFonts w:ascii="Consolas" w:hAnsi="Consolas"/>
+          <w:lang w:val="es-CO"/>
+        </w:rPr>
+        <w:t>:inception rdf:type :Pelicula .</w:t>
+      </w:r>
+    </w:p>
+    <w:p>
+      <w:pPr>
+        <w:rPr>
+          <w:lang w:val="es-CO"/>
+        </w:rPr>
+      </w:pPr>
+      <w:r>
+        <w:rPr>
+          <w:lang w:val="es-CO"/>
+        </w:rPr>
+        <w:t>el razonador inferirá automáticamente el siguiente hecho adicional:</w:t>
+      </w:r>
+    </w:p>
+    <w:p>
+      <w:pPr>
+        <w:rPr>
+          <w:rFonts w:ascii="Consolas" w:hAnsi="Consolas"/>
+          <w:lang w:val="es-CO"/>
+        </w:rPr>
+      </w:pPr>
+      <w:r>
+        <w:rPr>
+          <w:rFonts w:ascii="Consolas" w:hAnsi="Consolas"/>
+          <w:lang w:val="es-CO"/>
+        </w:rPr>
+        <w:t>:inception rdf:type :Contenido .</w:t>
+      </w:r>
+    </w:p>
+    <w:p>
+      <w:pPr>
+        <w:rPr>
+          <w:rFonts w:ascii="Consolas" w:hAnsi="Consolas"/>
+          <w:lang w:val="es-CO"/>
+        </w:rPr>
+      </w:pPr>
+    </w:p>
+    <w:p>
+      <w:pPr>
+        <w:rPr>
+          <w:lang w:val="es-CO"/>
+        </w:rPr>
+      </w:pPr>
+      <w:r>
+        <w:rPr>
+          <w:lang w:val="es-CO"/>
+        </w:rPr>
+        <w:lastRenderedPageBreak/>
+        <w:t>Este nuevo hecho no estaba explícito en el grafo, pero fue deducido por el razonador gracias a la jerarquía de clases. Así, se reconoce que la película también es un tipo de contenido, lo cual puede ser útil para consultas más generales sobre obras audiovisuales sin distinguir si son series o películas.</w:t>
+      </w:r>
+    </w:p>
+    <w:p>
+      <w:pPr>
+        <w:rPr>
+          <w:lang w:val="es-CO"/>
+        </w:rPr>
+      </w:pPr>
+    </w:p>
+    <w:p>
+      <w:pPr>
+        <w:rPr>
+          <w:lang w:val="es-CO"/>
+        </w:rPr>
+      </w:pPr>
+      <w:r>
+        <w:rPr>
+          <w:lang w:val="es-CO"/>
+        </w:rPr>
+        <w:t>2.Inferencia de Serie mediante Serie Animada:</w:t>
+      </w:r>
+    </w:p>
+    <w:p>
+      <w:pPr>
+        <w:rPr>
+          <w:lang w:val="es-CO"/>
+        </w:rPr>
+      </w:pPr>
+      <w:r>
+        <w:rPr>
+          <w:lang w:val="es-CO"/>
+        </w:rPr>
+        <w:t>De forma análoga, se definió en la ontología que SerieAnimada es una subclase de Serie:</w:t>
+      </w:r>
+    </w:p>
+    <w:p>
+      <w:pPr>
+        <w:rPr>
+          <w:rFonts w:ascii="Consolas" w:hAnsi="Consolas"/>
+          <w:lang w:val="es-CO"/>
+        </w:rPr>
+      </w:pPr>
+      <w:r>
+        <w:rPr>
+          <w:rFonts w:ascii="Consolas" w:hAnsi="Consolas"/>
+          <w:lang w:val="es-CO"/>
+        </w:rPr>
+        <w:t>:SerieAnimada rdfs:subClassOf :Serie .</w:t>
+      </w:r>
+    </w:p>
+    <w:p>
+      <w:pPr>
+        <w:rPr>
+          <w:lang w:val="es-CO"/>
+        </w:rPr>
+      </w:pPr>
+      <w:r>
+        <w:rPr>
+          <w:lang w:val="es-CO"/>
+        </w:rPr>
+        <w:t>Esto indica que cualquier recurso que sea instancia de SerieAnimada también será, por jerarquía, considerado automáticamente como una instancia de Serie.</w:t>
+      </w:r>
+    </w:p>
+    <w:p>
+      <w:pPr>
+        <w:rPr>
+          <w:lang w:val="es-CO"/>
+        </w:rPr>
+      </w:pPr>
+    </w:p>
+    <w:p>
+      <w:pPr>
+        <w:rPr>
+          <w:lang w:val="es-CO"/>
+        </w:rPr>
+      </w:pPr>
+      <w:r>
+        <w:rPr>
+          <w:lang w:val="es-CO"/>
+        </w:rPr>
+        <w:t>Por ejemplo, si declaramos:</w:t>
+      </w:r>
+    </w:p>
+    <w:p>
+      <w:pPr>
+        <w:rPr>
+          <w:lang w:val="es-CO"/>
+        </w:rPr>
+      </w:pPr>
+      <w:r>
+        <w:rPr>
+          <w:rFonts w:ascii="Consolas" w:hAnsi="Consolas"/>
+          <w:lang w:val="es-CO"/>
+        </w:rPr>
+        <w:t>:bojackHorseman rdf:type :SerieAnimada</w:t>
+      </w:r>
+      <w:r>
+        <w:rPr>
+          <w:lang w:val="es-CO"/>
+        </w:rPr>
+        <w:t xml:space="preserve"> .</w:t>
+      </w:r>
+    </w:p>
+    <w:p>
+      <w:pPr>
+        <w:rPr>
+          <w:lang w:val="es-CO"/>
+        </w:rPr>
+      </w:pPr>
+      <w:r>
+        <w:rPr>
+          <w:lang w:val="es-CO"/>
+        </w:rPr>
+        <w:t>el razonador RDFS deducirá automáticamente:</w:t>
+      </w:r>
+    </w:p>
+    <w:p>
+      <w:pPr>
+        <w:rPr>
+          <w:rFonts w:ascii="Consolas" w:hAnsi="Consolas"/>
+          <w:lang w:val="es-CO"/>
+        </w:rPr>
+      </w:pPr>
+      <w:r>
+        <w:rPr>
+          <w:rFonts w:ascii="Consolas" w:hAnsi="Consolas"/>
+          <w:lang w:val="es-CO"/>
+        </w:rPr>
+        <w:t>:bojackHorseman rdf:type :Serie .</w:t>
+      </w:r>
+    </w:p>
+    <w:p>
+      <w:pPr>
+        <w:rPr>
+          <w:rFonts w:ascii="Consolas" w:hAnsi="Consolas"/>
+          <w:lang w:val="es-CO"/>
+        </w:rPr>
+      </w:pPr>
+    </w:p>
+    <w:p>
+      <w:pPr>
+        <w:rPr>
+          <w:lang w:val="es-CO"/>
+        </w:rPr>
+      </w:pPr>
+      <w:r>
+        <w:rPr>
+          <w:lang w:val="es-CO"/>
+        </w:rPr>
+        <w:t>Este razonamiento permite aprovechar las propiedades comunes definidas para Serie (como tieneEpisodios o disponibleEn), incluso si una serie ha sido clasificada como una variante más específica como lo es una serie animada.</w:t>
+      </w:r>
+    </w:p>
+    <w:p>
+      <w:pPr>
+        <w:rPr>
+          <w:lang w:val="es-CO"/>
+        </w:rPr>
+      </w:pPr>
     </w:p>
     <w:p/>
     <w:p>
+      <w:pPr>
+        <w:pStyle w:val="Ttulo4"/>
+      </w:pPr>
       <w:r>
         <w:t xml:space="preserve">Caso2: </w:t>
       </w:r>
       <w:r>
-        <w:t>miembro de una clase desde el dominio o rango de sus propiedades</w:t>
-      </w:r>
-    </w:p>
-    <w:p>
+        <w:t>M</w:t>
+      </w:r>
+      <w:r>
+        <w:t>iembro de una clase desde el dominio o rango de sus propiedades</w:t>
+      </w:r>
+      <w:r>
+        <w:t>.</w:t>
+      </w:r>
+    </w:p>
+    <w:p>
+      <w:pPr>
+        <w:rPr>
+          <w:lang w:val="es-CO"/>
+        </w:rPr>
+      </w:pPr>
+      <w:r>
+        <w:rPr>
+          <w:lang w:val="es-CO"/>
+        </w:rPr>
+        <w:t>En la ontología, se ha definido que la propiedad :tieneEpisodios tiene como dominio la clase Serie, lo que significa que cualquier recurso que utilice esta propiedad es automáticamente considerado una instancia de Serie, según la semántica de RDFS.</w:t>
+      </w:r>
+    </w:p>
+    <w:p>
+      <w:pPr>
+        <w:rPr>
+          <w:rFonts w:ascii="Consolas" w:hAnsi="Consolas"/>
+          <w:lang w:val="en-US"/>
+        </w:rPr>
+      </w:pPr>
+      <w:r>
+        <w:rPr>
+          <w:rFonts w:ascii="Consolas" w:hAnsi="Consolas"/>
+          <w:lang w:val="en-US"/>
+        </w:rPr>
+        <w:t>:tieneEpisodios rdf:type rdf:Property .</w:t>
+      </w:r>
+    </w:p>
+    <w:p>
+      <w:pPr>
+        <w:rPr>
+          <w:rFonts w:ascii="Consolas" w:hAnsi="Consolas"/>
+          <w:lang w:val="es-CO"/>
+        </w:rPr>
+      </w:pPr>
+      <w:r>
+        <w:rPr>
+          <w:rFonts w:ascii="Consolas" w:hAnsi="Consolas"/>
+          <w:lang w:val="es-CO"/>
+        </w:rPr>
+        <w:t>:tieneEpisodios rdfs:domain :Serie .</w:t>
+      </w:r>
+    </w:p>
+    <w:p>
+      <w:pPr>
+        <w:rPr>
+          <w:rFonts w:ascii="Consolas" w:hAnsi="Consolas"/>
+          <w:lang w:val="es-CO"/>
+        </w:rPr>
+      </w:pPr>
+      <w:r>
+        <w:rPr>
+          <w:rFonts w:ascii="Consolas" w:hAnsi="Consolas"/>
+          <w:lang w:val="es-CO"/>
+        </w:rPr>
+        <w:t>:tieneEpisodios rdfs:range xsd:int .</w:t>
+      </w:r>
+    </w:p>
+    <w:p>
+      <w:pPr>
+        <w:rPr>
+          <w:rFonts w:ascii="Consolas" w:hAnsi="Consolas"/>
+          <w:lang w:val="es-CO"/>
+        </w:rPr>
+      </w:pPr>
+    </w:p>
+    <w:p>
+      <w:pPr>
+        <w:rPr>
+          <w:lang w:val="es-CO"/>
+        </w:rPr>
+      </w:pPr>
+      <w:r>
+        <w:rPr>
+          <w:lang w:val="es-CO"/>
+        </w:rPr>
+        <w:t>Por ejemplo, si en el grafo RDF se incluye el siguiente hecho explícito:</w:t>
+      </w:r>
+    </w:p>
+    <w:p>
+      <w:pPr>
+        <w:rPr>
+          <w:rFonts w:ascii="Consolas" w:hAnsi="Consolas"/>
+          <w:lang w:val="es-CO"/>
+        </w:rPr>
+      </w:pPr>
+      <w:r>
+        <w:rPr>
+          <w:rFonts w:ascii="Consolas" w:hAnsi="Consolas"/>
+          <w:lang w:val="es-CO"/>
+        </w:rPr>
+        <w:t>:dark :tieneEpisodios 26 .</w:t>
+      </w:r>
+    </w:p>
+    <w:p>
+      <w:pPr>
+        <w:rPr>
+          <w:lang w:val="es-CO"/>
+        </w:rPr>
+      </w:pPr>
+      <w:r>
+        <w:rPr>
+          <w:lang w:val="es-CO"/>
+        </w:rPr>
+        <w:t>aunque no se indique directamente que :dark es una Serie, el razonador RDFS puede inferirlo gracias al dominio de la propiedad :tieneEpisodios:</w:t>
+      </w:r>
+    </w:p>
+    <w:p>
+      <w:pPr>
+        <w:rPr>
+          <w:rFonts w:ascii="Consolas" w:hAnsi="Consolas"/>
+          <w:lang w:val="es-CO"/>
+        </w:rPr>
+      </w:pPr>
+      <w:r>
+        <w:rPr>
+          <w:lang w:val="es-CO"/>
+        </w:rPr>
+        <w:t>:</w:t>
+      </w:r>
+      <w:r>
+        <w:rPr>
+          <w:rFonts w:ascii="Consolas" w:hAnsi="Consolas"/>
+          <w:lang w:val="es-CO"/>
+        </w:rPr>
+        <w:t>dark rdf:type :Serie .</w:t>
+      </w:r>
+    </w:p>
+    <w:p>
+      <w:pPr>
+        <w:rPr>
+          <w:lang w:val="es-CO"/>
+        </w:rPr>
+      </w:pPr>
+    </w:p>
+    <w:p>
+      <w:pPr>
+        <w:rPr>
+          <w:lang w:val="es-CO"/>
+        </w:rPr>
+      </w:pPr>
+      <w:r>
+        <w:rPr>
+          <w:lang w:val="es-CO"/>
+        </w:rPr>
+        <w:t>Esta inferencia se conoce como razonamiento por dominio de propiedad, y permite deducir la clase de una entidad basándose únicamente en el uso de una propiedad cuya definición ya impone el tipo esperado de sujeto.</w:t>
+      </w:r>
+    </w:p>
+    <w:p>
+      <w:pPr>
+        <w:rPr>
+          <w:lang w:val="es-CO"/>
+        </w:rPr>
+      </w:pPr>
+      <w:r>
+        <w:rPr>
+          <w:lang w:val="es-CO"/>
+        </w:rPr>
+        <w:t>Este mecanismo es útil cuando se trabaja con datos parcialmente anotados, permitiendo enriquecer automáticamente el grafo con información coherente.</w:t>
+      </w:r>
+    </w:p>
+    <w:p>
+      <w:pPr>
+        <w:rPr>
+          <w:lang w:val="es-CO"/>
+        </w:rPr>
+      </w:pPr>
+    </w:p>
+    <w:p>
+      <w:pPr>
+        <w:pStyle w:val="Ttulo4"/>
+      </w:pPr>
       <w:r>
         <w:t xml:space="preserve">Caso 3: </w:t>
       </w:r>
       <w:r>
-        <w:t xml:space="preserve">relación </w:t>
-      </w:r>
-      <w:proofErr w:type="spellStart"/>
-      <w:r>
-        <w:t>subproperty</w:t>
-      </w:r>
-      <w:proofErr w:type="spellEnd"/>
+        <w:t>R</w:t>
+      </w:r>
+      <w:r>
+        <w:t>elación subproperty</w:t>
+      </w:r>
+    </w:p>
+    <w:p>
+      <w:pPr>
+        <w:rPr>
+          <w:lang w:val="es-CO"/>
+        </w:rPr>
+      </w:pPr>
+      <w:r>
+        <w:rPr>
+          <w:lang w:val="es-CO"/>
+        </w:rPr>
+        <w:t xml:space="preserve">En la ontología, la propiedad </w:t>
+      </w:r>
+      <w:r>
+        <w:rPr>
+          <w:rFonts w:ascii="Consolas" w:hAnsi="Consolas"/>
+          <w:lang w:val="es-CO"/>
+        </w:rPr>
+        <w:t>:basadaEnPelicula</w:t>
+      </w:r>
+      <w:r>
+        <w:rPr>
+          <w:lang w:val="es-CO"/>
+        </w:rPr>
+        <w:t xml:space="preserve"> está definida como una subpropiedad de </w:t>
+      </w:r>
+      <w:r>
+        <w:rPr>
+          <w:rFonts w:ascii="Consolas" w:hAnsi="Consolas"/>
+          <w:lang w:val="es-CO"/>
+        </w:rPr>
+        <w:t>:relacionContenido</w:t>
+      </w:r>
+      <w:r>
+        <w:rPr>
+          <w:lang w:val="es-CO"/>
+        </w:rPr>
+        <w:t xml:space="preserve">. Esto significa que cada vez que se usa :basadaEnPelicula, también se está utilizando implícitamente la propiedad más general :relacionContenido. Esta </w:t>
+      </w:r>
+      <w:r>
+        <w:rPr>
+          <w:lang w:val="es-CO"/>
+        </w:rPr>
+        <w:lastRenderedPageBreak/>
+        <w:t>inferencia es posible gracias a la semántica RDFS y se conoce como razonamiento por subpropiedad.</w:t>
+      </w:r>
+    </w:p>
+    <w:p>
+      <w:pPr>
+        <w:rPr>
+          <w:lang w:val="es-CO"/>
+        </w:rPr>
+      </w:pPr>
+    </w:p>
+    <w:p>
+      <w:pPr>
+        <w:rPr>
+          <w:rFonts w:ascii="Consolas" w:hAnsi="Consolas"/>
+          <w:lang w:val="es-CO"/>
+        </w:rPr>
+      </w:pPr>
+      <w:r>
+        <w:rPr>
+          <w:rFonts w:ascii="Consolas" w:hAnsi="Consolas"/>
+          <w:lang w:val="es-CO"/>
+        </w:rPr>
+        <w:t>:basadaEnPelicula rdf:type rdf:Property .</w:t>
+      </w:r>
+    </w:p>
+    <w:p>
+      <w:pPr>
+        <w:rPr>
+          <w:rFonts w:ascii="Consolas" w:hAnsi="Consolas"/>
+          <w:lang w:val="es-CO"/>
+        </w:rPr>
+      </w:pPr>
+      <w:r>
+        <w:rPr>
+          <w:rFonts w:ascii="Consolas" w:hAnsi="Consolas"/>
+          <w:lang w:val="es-CO"/>
+        </w:rPr>
+        <w:t>:basadaEnPelicula rdfs:domain :Serie .</w:t>
+      </w:r>
+    </w:p>
+    <w:p>
+      <w:pPr>
+        <w:rPr>
+          <w:rFonts w:ascii="Consolas" w:hAnsi="Consolas"/>
+          <w:lang w:val="es-CO"/>
+        </w:rPr>
+      </w:pPr>
+      <w:r>
+        <w:rPr>
+          <w:rFonts w:ascii="Consolas" w:hAnsi="Consolas"/>
+          <w:lang w:val="es-CO"/>
+        </w:rPr>
+        <w:t>:basadaEnPelicula rdfs:range :Pelicula .</w:t>
+      </w:r>
+    </w:p>
+    <w:p>
+      <w:pPr>
+        <w:rPr>
+          <w:rFonts w:ascii="Consolas" w:hAnsi="Consolas"/>
+          <w:lang w:val="es-CO"/>
+        </w:rPr>
+      </w:pPr>
+      <w:r>
+        <w:rPr>
+          <w:rFonts w:ascii="Consolas" w:hAnsi="Consolas"/>
+          <w:lang w:val="es-CO"/>
+        </w:rPr>
+        <w:t>:basadaEnPelicula rdfs:subPropertyOf :relacionContenido .</w:t>
+      </w:r>
+    </w:p>
+    <w:p>
+      <w:pPr>
+        <w:rPr>
+          <w:rFonts w:ascii="Consolas" w:hAnsi="Consolas"/>
+          <w:lang w:val="es-CO"/>
+        </w:rPr>
+      </w:pPr>
+    </w:p>
+    <w:p>
+      <w:pPr>
+        <w:rPr>
+          <w:lang w:val="es-CO"/>
+        </w:rPr>
+      </w:pPr>
+      <w:r>
+        <w:rPr>
+          <w:lang w:val="es-CO"/>
+        </w:rPr>
+        <w:t>Por ejemplo, si se incluye el siguiente hecho en el grafo:</w:t>
+      </w:r>
+    </w:p>
+    <w:p>
+      <w:pPr>
+        <w:rPr>
+          <w:lang w:val="es-CO"/>
+        </w:rPr>
+      </w:pPr>
+    </w:p>
+    <w:p>
+      <w:pPr>
+        <w:rPr>
+          <w:rFonts w:ascii="Consolas" w:hAnsi="Consolas"/>
+          <w:lang w:val="en-US"/>
+        </w:rPr>
+      </w:pPr>
+      <w:r>
+        <w:rPr>
+          <w:rFonts w:ascii="Consolas" w:hAnsi="Consolas"/>
+          <w:lang w:val="en-US"/>
+        </w:rPr>
+        <w:t>:arcane :basadaEnPelicula :league_of_legends .</w:t>
+      </w:r>
+    </w:p>
+    <w:p>
+      <w:pPr>
+        <w:rPr>
+          <w:lang w:val="en-US"/>
+        </w:rPr>
+      </w:pPr>
+    </w:p>
+    <w:p>
+      <w:pPr>
+        <w:rPr>
+          <w:lang w:val="es-CO"/>
+        </w:rPr>
+      </w:pPr>
+      <w:r>
+        <w:rPr>
+          <w:lang w:val="es-CO"/>
+        </w:rPr>
+        <w:t>El razonador puede deducir automáticamente el hecho más general</w:t>
+      </w:r>
+    </w:p>
+    <w:p>
+      <w:pPr>
+        <w:rPr>
+          <w:rFonts w:ascii="Consolas" w:hAnsi="Consolas"/>
+          <w:lang w:val="es-CO"/>
+        </w:rPr>
+      </w:pPr>
+      <w:r>
+        <w:rPr>
+          <w:rFonts w:ascii="Consolas" w:hAnsi="Consolas"/>
+          <w:lang w:val="es-CO"/>
+        </w:rPr>
+        <w:t>:arcane :relacionContenido :league_of_legends .</w:t>
+      </w:r>
+    </w:p>
+    <w:p>
+      <w:pPr>
+        <w:rPr>
+          <w:lang w:val="es-CO"/>
+        </w:rPr>
+      </w:pPr>
+      <w:r>
+        <w:rPr>
+          <w:lang w:val="es-CO"/>
+        </w:rPr>
+        <w:t>Esto permite estructurar la ontología de forma más modular, definiendo propiedades específicas sin perder la capacidad de consultar o inferir relaciones más generales.</w:t>
+      </w:r>
+    </w:p>
+    <w:p>
+      <w:pPr>
+        <w:rPr>
+          <w:lang w:val="es-CO"/>
+        </w:rPr>
+      </w:pPr>
+    </w:p>
+    <w:p>
+      <w:pPr>
+        <w:pStyle w:val="Ttulo5"/>
+        <w:rPr>
+          <w:lang w:val="es-CO"/>
+        </w:rPr>
+      </w:pPr>
+      <w:r>
+        <w:rPr>
+          <w:lang w:val="es-CO"/>
+        </w:rPr>
+        <w:t xml:space="preserve">Nota: </w:t>
+      </w:r>
+      <w:r>
+        <w:t xml:space="preserve">La comparación de los grafos antes y después del razonamiento se hizo en forma de código en el apartado de </w:t>
+      </w:r>
+      <w:r>
+        <w:rPr>
+          <w:lang w:val="es-CO"/>
+        </w:rPr>
+        <w:t>COMPARACIÓN</w:t>
+      </w:r>
+    </w:p>
+    <w:p>
+      <w:pPr>
+        <w:pStyle w:val="Ttulo5"/>
+        <w:rPr>
+          <w:lang w:val="es-CO"/>
+        </w:rPr>
+      </w:pPr>
+    </w:p>
+    <w:p>
+      <w:pPr>
+        <w:rPr>
+          <w:lang w:val="es-CO"/>
+        </w:rPr>
+      </w:pPr>
+    </w:p>
+    <w:p>
+      <w:pPr>
+        <w:pStyle w:val="Ttulo3"/>
+        <w:rPr>
+          <w:lang w:val="es-CO"/>
+        </w:rPr>
+      </w:pPr>
+      <w:bookmarkStart w:id="23" w:name="_Toc197998168"/>
+      <w:r>
+        <w:rPr>
+          <w:lang w:val="es-CO"/>
+        </w:rPr>
+        <w:lastRenderedPageBreak/>
+        <w:t>Estructura (Grafo)</w:t>
+      </w:r>
+      <w:bookmarkEnd w:id="23"/>
+    </w:p>
+    <w:p>
+      <w:pPr>
+        <w:rPr>
+          <w:lang w:val="es-CO"/>
+        </w:rPr>
+      </w:pPr>
+      <w:r>
+        <w:rPr>
+          <w:noProof/>
+        </w:rPr>
+        <mc:AlternateContent>
+          <mc:Choice Requires="wps">
+            <w:drawing>
+              <wp:inline distT="0" distB="0" distL="0" distR="0" wp14:anchorId="4AB21423" wp14:editId="6B4AF082">
+                <wp:extent cx="306705" cy="306705"/>
+                <wp:effectExtent l="0" t="0" r="0" b="0"/>
+                <wp:docPr id="298091659" name="Rectángulo 1"/>
+                <wp:cNvGraphicFramePr>
+                  <a:graphicFrameLocks xmlns:a="http://schemas.openxmlformats.org/drawingml/2006/main" noChangeAspect="1"/>
+                </wp:cNvGraphicFramePr>
+                <a:graphic xmlns:a="http://schemas.openxmlformats.org/drawingml/2006/main">
+                  <a:graphicData uri="http://schemas.microsoft.com/office/word/2010/wordprocessingShape">
+                    <wps:wsp>
+                      <wps:cNvSpPr>
+                        <a:spLocks noChangeAspect="1" noChangeArrowheads="1"/>
+                      </wps:cNvSpPr>
+                      <wps:spPr bwMode="auto">
+                        <a:xfrm>
+                          <a:off x="0" y="0"/>
+                          <a:ext cx="306705" cy="306705"/>
+                        </a:xfrm>
+                        <a:prstGeom prst="rect">
+                          <a:avLst/>
+                        </a:prstGeom>
+                        <a:noFill/>
+                        <a:ln>
+                          <a:noFill/>
+                        </a:ln>
+                        <a:extLst>
+                          <a:ext uri="{909E8E84-426E-40DD-AFC4-6F175D3DCCD1}">
+                            <a14:hiddenFill xmlns:a14="http://schemas.microsoft.com/office/drawing/2010/main">
+                              <a:solidFill>
+                                <a:srgbClr val="FFFFFF"/>
+                              </a:solidFill>
+                            </a14:hiddenFill>
+                          </a:ext>
+                          <a:ext uri="{91240B29-F687-4F45-9708-019B960494DF}">
+                            <a14:hiddenLine xmlns:a14="http://schemas.microsoft.com/office/drawing/2010/main" w="9525">
+                              <a:solidFill>
+                                <a:srgbClr val="000000"/>
+                              </a:solidFill>
+                              <a:miter lim="800000"/>
+                              <a:headEnd/>
+                              <a:tailEnd/>
+                            </a14:hiddenLine>
+                          </a:ext>
+                        </a:extLst>
+                      </wps:spPr>
+                      <wps:bodyPr rot="0" vert="horz" wrap="square" lIns="91440" tIns="45720" rIns="91440" bIns="45720" anchor="t" anchorCtr="0" upright="1">
+                        <a:noAutofit/>
+                      </wps:bodyPr>
+                    </wps:wsp>
+                  </a:graphicData>
+                </a:graphic>
+              </wp:inline>
+            </w:drawing>
+          </mc:Choice>
+          <mc:Fallback>
+            <w:pict>
+              <v:rect w14:anchorId="6B065458" id="Rectángulo 1" o:spid="_x0000_s1026" style="width:24.15pt;height:24.15pt;visibility:visible;mso-wrap-style:square;mso-left-percent:-10001;mso-top-percent:-10001;mso-position-horizontal:absolute;mso-position-horizontal-relative:char;mso-position-vertical:absolute;mso-position-vertical-relative:line;mso-left-percent:-10001;mso-top-percent:-10001;v-text-anchor:top" o:gfxdata="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" filled="f" stroked="f">
+                <o:lock v:ext="edit" aspectratio="t"/>
+                <w10:anchorlock/>
+              </v:rect>
+            </w:pict>
+          </mc:Fallback>
+        </mc:AlternateContent>
+      </w:r>
+      <w:r>
+        <w:rPr>
+          <w:noProof/>
+          <w:lang w:val="es-CO"/>
+        </w:rPr>
+        <w:drawing>
+          <wp:inline distT="0" distB="0" distL="0" distR="0" wp14:anchorId="3EE1BEAE" wp14:editId="1054C06C">
+            <wp:extent cx="5858244" cy="8038213"/>
+            <wp:effectExtent l="0" t="0" r="9525" b="1270"/>
+            <wp:docPr id="690611349" name="Imagen 2"/>
+            <wp:cNvGraphicFramePr>
+              <a:graphicFrameLocks xmlns:a="http://schemas.openxmlformats.org/drawingml/2006/main" noChangeAspect="1"/>
+            </wp:cNvGraphicFramePr>
+            <a:graphic xmlns:a="http://schemas.openxmlformats.org/drawingml/2006/main">
+              <a:graphicData uri="http://schemas.openxmlformats.org/drawingml/2006/picture">
+                <pic:pic xmlns:pic="http://schemas.openxmlformats.org/drawingml/2006/picture">
+                  <pic:nvPicPr>
+                    <pic:cNvPr id="0" name="Picture 2"/>
+                    <pic:cNvPicPr>
+                      <a:picLocks noChangeAspect="1" noChangeArrowheads="1"/>
+                    </pic:cNvPicPr>
+                  </pic:nvPicPr>
+                  <pic:blipFill>
+                    <a:blip r:embed="rId13" cstate="print">
+                      <a:extLst>
+                        <a:ext uri="{28A0092B-C50C-407E-A947-70E740481C1C}">
+                          <a14:useLocalDpi xmlns:a14="http://schemas.microsoft.com/office/drawing/2010/main" val="0"/>
+                        </a:ext>
+                      </a:extLst>
+                    </a:blip>
+                    <a:srcRect/>
+                    <a:stretch>
+                      <a:fillRect/>
+                    </a:stretch>
+                  </pic:blipFill>
+                  <pic:spPr bwMode="auto">
+                    <a:xfrm>
+                      <a:off x="0" y="0"/>
+                      <a:ext cx="5874533" cy="8060563"/>
+                    </a:xfrm>
+                    <a:prstGeom prst="rect">
+                      <a:avLst/>
+                    </a:prstGeom>
+                    <a:noFill/>
+                  </pic:spPr>
+                </pic:pic>
+              </a:graphicData>
+            </a:graphic>
+          </wp:inline>
+        </w:drawing>
+      </w:r>
+    </w:p>
+    <w:p>
+      <w:pPr>
+        <w:rPr>
+          <w:lang w:val="es-CO"/>
+        </w:rPr>
+      </w:pPr>
     </w:p>
     <w:p>
       <w:pPr>
         <w:pStyle w:val="Ttulo2"/>
       </w:pPr>
-      <w:r>
+      <w:bookmarkStart w:id="24" w:name="_Toc197998169"/>
+      <w:r>
+        <w:lastRenderedPageBreak/>
         <w:t>Descripción De La Integración</w:t>
       </w:r>
+      <w:bookmarkEnd w:id="24"/>
     </w:p>
     <w:p>
       <w:pPr>
@@ -7086,7 +8170,6 @@
         </w:rPr>
         <w:t xml:space="preserve">, integrados en una interfaz construida con la librería </w:t>
       </w:r>
-      <w:proofErr w:type="spellStart"/>
       <w:r>
         <w:rPr>
           <w:b/>
@@ -7095,7 +8178,6 @@
         </w:rPr>
         <w:t>Streamlit</w:t>
       </w:r>
-      <w:proofErr w:type="spellEnd"/>
       <w:r>
         <w:rPr>
           <w:lang w:val="es-CO"/>
@@ -7117,27 +8199,14 @@
           <w:lang w:val="es-CO"/>
         </w:rPr>
       </w:pPr>
-      <w:r>
-        <w:rPr>
-          <w:lang w:val="es-CO"/>
-        </w:rPr>
-        <w:lastRenderedPageBreak/>
-        <w:t>1. Interfaz con el usuario (</w:t>
-      </w:r>
-      <w:proofErr w:type="spellStart"/>
-      <w:r>
-        <w:rPr>
-          <w:lang w:val="es-CO"/>
-        </w:rPr>
-        <w:t>Streamlit</w:t>
-      </w:r>
-      <w:proofErr w:type="spellEnd"/>
-      <w:r>
-        <w:rPr>
-          <w:lang w:val="es-CO"/>
-        </w:rPr>
-        <w:t>)</w:t>
-      </w:r>
+      <w:bookmarkStart w:id="25" w:name="_Toc197998170"/>
+      <w:r>
+        <w:rPr>
+          <w:lang w:val="es-CO"/>
+        </w:rPr>
+        <w:t>1. Interfaz con el usuario (Streamlit)</w:t>
+      </w:r>
+      <w:bookmarkEnd w:id="25"/>
     </w:p>
     <w:p>
       <w:pPr>
@@ -7183,35 +8252,7 @@
         <w:rPr>
           <w:lang w:val="es-CO"/>
         </w:rPr>
-        <w:t xml:space="preserve">Formato deseado (película o serie) y plataforma favorita (Netflix, </w:t>
-      </w:r>
-      <w:proofErr w:type="spellStart"/>
-      <w:r>
-        <w:rPr>
-          <w:lang w:val="es-CO"/>
-        </w:rPr>
-        <w:t>DisneyPlus</w:t>
-      </w:r>
-      <w:proofErr w:type="spellEnd"/>
-      <w:r>
-        <w:rPr>
-          <w:lang w:val="es-CO"/>
-        </w:rPr>
-        <w:t xml:space="preserve">, </w:t>
-      </w:r>
-      <w:proofErr w:type="spellStart"/>
-      <w:r>
-        <w:rPr>
-          <w:lang w:val="es-CO"/>
-        </w:rPr>
-        <w:t>HBO_Max</w:t>
-      </w:r>
-      <w:proofErr w:type="spellEnd"/>
-      <w:r>
-        <w:rPr>
-          <w:lang w:val="es-CO"/>
-        </w:rPr>
-        <w:t>).</w:t>
+        <w:t>Formato deseado (película o serie) y plataforma favorita (Netflix, DisneyPlus, HBO_Max).</w:t>
       </w:r>
     </w:p>
     <w:p>
@@ -7273,26 +8314,14 @@
           <w:lang w:val="es-CO"/>
         </w:rPr>
       </w:pPr>
-      <w:r>
-        <w:rPr>
-          <w:lang w:val="es-CO"/>
-        </w:rPr>
-        <w:t>2. Sistema de lógica difusa (</w:t>
-      </w:r>
-      <w:proofErr w:type="spellStart"/>
-      <w:r>
-        <w:rPr>
-          <w:lang w:val="es-CO"/>
-        </w:rPr>
-        <w:t>Scikit-Fuzzy</w:t>
-      </w:r>
-      <w:proofErr w:type="spellEnd"/>
-      <w:r>
-        <w:rPr>
-          <w:lang w:val="es-CO"/>
-        </w:rPr>
-        <w:t>)</w:t>
-      </w:r>
+      <w:bookmarkStart w:id="26" w:name="_Toc197998171"/>
+      <w:r>
+        <w:rPr>
+          <w:lang w:val="es-CO"/>
+        </w:rPr>
+        <w:t>2. Sistema de lógica difusa (Scikit-Fuzzy)</w:t>
+      </w:r>
+      <w:bookmarkEnd w:id="26"/>
     </w:p>
     <w:p>
       <w:pPr>
@@ -7335,49 +8364,7 @@
         <w:rPr>
           <w:lang w:val="es-CO"/>
         </w:rPr>
-        <w:t>Se utiliza un sistema de control difuso (</w:t>
-      </w:r>
-      <w:proofErr w:type="spellStart"/>
-      <w:r>
-        <w:rPr>
-          <w:lang w:val="es-CO"/>
-        </w:rPr>
-        <w:t>ControlSystem</w:t>
-      </w:r>
-      <w:proofErr w:type="spellEnd"/>
-      <w:r>
-        <w:rPr>
-          <w:lang w:val="es-CO"/>
-        </w:rPr>
-        <w:t xml:space="preserve">) previamente definido mediante la función </w:t>
-      </w:r>
-      <w:proofErr w:type="spellStart"/>
-      <w:r>
-        <w:rPr>
-          <w:lang w:val="es-CO"/>
-        </w:rPr>
-        <w:t>cargar_</w:t>
-      </w:r>
-      <w:proofErr w:type="gramStart"/>
-      <w:r>
-        <w:rPr>
-          <w:lang w:val="es-CO"/>
-        </w:rPr>
-        <w:t>recomendabilidad</w:t>
-      </w:r>
-      <w:proofErr w:type="spellEnd"/>
-      <w:r>
-        <w:rPr>
-          <w:lang w:val="es-CO"/>
-        </w:rPr>
-        <w:t>(</w:t>
-      </w:r>
-      <w:proofErr w:type="gramEnd"/>
-      <w:r>
-        <w:rPr>
-          <w:lang w:val="es-CO"/>
-        </w:rPr>
-        <w:t>).</w:t>
+        <w:t>Se utiliza un sistema de control difuso (ControlSystem) previamente definido mediante la función cargar_recomendabilidad().</w:t>
       </w:r>
     </w:p>
     <w:p>
@@ -7562,94 +8549,26 @@
           <w:lang w:val="es-CO"/>
         </w:rPr>
       </w:pPr>
-      <w:r>
-        <w:rPr>
-          <w:lang w:val="es-CO"/>
-        </w:rPr>
-        <w:t xml:space="preserve">3. Ontología (RDF/RDFS con </w:t>
-      </w:r>
-      <w:proofErr w:type="spellStart"/>
-      <w:r>
-        <w:rPr>
-          <w:lang w:val="es-CO"/>
-        </w:rPr>
-        <w:t>RDFlib</w:t>
-      </w:r>
-      <w:proofErr w:type="spellEnd"/>
-      <w:r>
-        <w:rPr>
-          <w:lang w:val="es-CO"/>
-        </w:rPr>
-        <w:t>)</w:t>
-      </w:r>
-    </w:p>
-    <w:p>
-      <w:pPr>
-        <w:rPr>
-          <w:lang w:val="es-CO"/>
-        </w:rPr>
-      </w:pPr>
-      <w:r>
-        <w:rPr>
-          <w:lang w:val="es-CO"/>
-        </w:rPr>
-        <w:t xml:space="preserve">Previamente, se ha construido una ontología que define las clases Serie, </w:t>
-      </w:r>
-      <w:proofErr w:type="spellStart"/>
-      <w:r>
-        <w:rPr>
-          <w:lang w:val="es-CO"/>
-        </w:rPr>
-        <w:t>Pelicula</w:t>
-      </w:r>
-      <w:proofErr w:type="spellEnd"/>
-      <w:r>
-        <w:rPr>
-          <w:lang w:val="es-CO"/>
-        </w:rPr>
-        <w:t xml:space="preserve">, Contenido, Genero, etc., junto con propiedades como </w:t>
-      </w:r>
-      <w:proofErr w:type="spellStart"/>
-      <w:r>
-        <w:rPr>
-          <w:lang w:val="es-CO"/>
-        </w:rPr>
-        <w:t>tieneGenero</w:t>
-      </w:r>
-      <w:proofErr w:type="spellEnd"/>
-      <w:r>
-        <w:rPr>
-          <w:lang w:val="es-CO"/>
-        </w:rPr>
-        <w:t xml:space="preserve">, </w:t>
-      </w:r>
-      <w:proofErr w:type="spellStart"/>
-      <w:r>
-        <w:rPr>
-          <w:lang w:val="es-CO"/>
-        </w:rPr>
-        <w:t>tieneIdioma</w:t>
-      </w:r>
-      <w:proofErr w:type="spellEnd"/>
-      <w:r>
-        <w:rPr>
-          <w:lang w:val="es-CO"/>
-        </w:rPr>
-        <w:t xml:space="preserve">, </w:t>
-      </w:r>
-      <w:proofErr w:type="spellStart"/>
-      <w:r>
-        <w:rPr>
-          <w:lang w:val="es-CO"/>
-        </w:rPr>
-        <w:t>disponibleEn</w:t>
-      </w:r>
-      <w:proofErr w:type="spellEnd"/>
-      <w:r>
-        <w:rPr>
-          <w:lang w:val="es-CO"/>
-        </w:rPr>
-        <w:t xml:space="preserve">, entre otras. Esta ontología sirve como </w:t>
+      <w:bookmarkStart w:id="27" w:name="_Toc197998172"/>
+      <w:r>
+        <w:rPr>
+          <w:lang w:val="es-CO"/>
+        </w:rPr>
+        <w:t>3. Ontología (RDF/RDFS con RDFlib)</w:t>
+      </w:r>
+      <w:bookmarkEnd w:id="27"/>
+    </w:p>
+    <w:p>
+      <w:pPr>
+        <w:rPr>
+          <w:lang w:val="es-CO"/>
+        </w:rPr>
+      </w:pPr>
+      <w:r>
+        <w:rPr>
+          <w:lang w:val="es-CO"/>
+        </w:rPr>
+        <w:t xml:space="preserve">Previamente, se ha construido una ontología que define las clases Serie, Pelicula, Contenido, Genero, etc., junto con propiedades como tieneGenero, tieneIdioma, disponibleEn, entre otras. Esta ontología sirve como </w:t>
       </w:r>
       <w:r>
         <w:rPr>
@@ -7755,12 +8674,15 @@
           <w:lang w:val="es-CO"/>
         </w:rPr>
       </w:pPr>
-      <w:r>
-        <w:rPr>
-          <w:lang w:val="es-CO"/>
-        </w:rPr>
+      <w:bookmarkStart w:id="28" w:name="_Toc197998173"/>
+      <w:r>
+        <w:rPr>
+          <w:lang w:val="es-CO"/>
+        </w:rPr>
+        <w:lastRenderedPageBreak/>
         <w:t>4. Sistema experto (Experta)</w:t>
       </w:r>
+      <w:bookmarkEnd w:id="28"/>
     </w:p>
     <w:p>
       <w:pPr>
@@ -7803,21 +8725,7 @@
         <w:rPr>
           <w:lang w:val="es-CO"/>
         </w:rPr>
-        <w:t xml:space="preserve"> (Usuario, Preferencia, </w:t>
-      </w:r>
-      <w:proofErr w:type="spellStart"/>
-      <w:r>
-        <w:rPr>
-          <w:lang w:val="es-CO"/>
-        </w:rPr>
-        <w:t>PlataformaPreferida</w:t>
-      </w:r>
-      <w:proofErr w:type="spellEnd"/>
-      <w:r>
-        <w:rPr>
-          <w:lang w:val="es-CO"/>
-        </w:rPr>
-        <w:t>).</w:t>
+        <w:t xml:space="preserve"> (Usuario, Preferencia, PlataformaPreferida).</w:t>
       </w:r>
     </w:p>
     <w:p>
@@ -7848,21 +8756,7 @@
         <w:rPr>
           <w:lang w:val="es-CO"/>
         </w:rPr>
-        <w:t xml:space="preserve"> (</w:t>
-      </w:r>
-      <w:proofErr w:type="spellStart"/>
-      <w:r>
-        <w:rPr>
-          <w:lang w:val="es-CO"/>
-        </w:rPr>
-        <w:t>NivelRecomendacion</w:t>
-      </w:r>
-      <w:proofErr w:type="spellEnd"/>
-      <w:r>
-        <w:rPr>
-          <w:lang w:val="es-CO"/>
-        </w:rPr>
-        <w:t>).</w:t>
+        <w:t xml:space="preserve"> (NivelRecomendacion).</w:t>
       </w:r>
     </w:p>
     <w:p>
@@ -7893,56 +8787,20 @@
         <w:rPr>
           <w:lang w:val="es-CO"/>
         </w:rPr>
-        <w:t xml:space="preserve"> en el motor (</w:t>
-      </w:r>
-      <w:proofErr w:type="spellStart"/>
-      <w:r>
-        <w:rPr>
-          <w:lang w:val="es-CO"/>
-        </w:rPr>
-        <w:t>MotorRecomendacion</w:t>
-      </w:r>
-      <w:proofErr w:type="spellEnd"/>
-      <w:r>
-        <w:rPr>
-          <w:lang w:val="es-CO"/>
-        </w:rPr>
-        <w:t>), que combinan todos estos hechos para inferir la mejor opción posible.</w:t>
-      </w:r>
-    </w:p>
-    <w:p>
-      <w:pPr>
-        <w:rPr>
-          <w:lang w:val="es-CO"/>
-        </w:rPr>
-      </w:pPr>
-      <w:r>
-        <w:rPr>
-          <w:lang w:val="es-CO"/>
-        </w:rPr>
-        <w:t>Una vez activado (</w:t>
-      </w:r>
-      <w:proofErr w:type="spellStart"/>
-      <w:proofErr w:type="gramStart"/>
-      <w:r>
-        <w:rPr>
-          <w:lang w:val="es-CO"/>
-        </w:rPr>
-        <w:t>motor.run</w:t>
-      </w:r>
-      <w:proofErr w:type="spellEnd"/>
-      <w:r>
-        <w:rPr>
-          <w:lang w:val="es-CO"/>
-        </w:rPr>
-        <w:t>(</w:t>
-      </w:r>
-      <w:proofErr w:type="gramEnd"/>
-      <w:r>
-        <w:rPr>
-          <w:lang w:val="es-CO"/>
-        </w:rPr>
-        <w:t xml:space="preserve">)), el motor analiza los hechos y dispara reglas según correspondan, generando una </w:t>
+        <w:t xml:space="preserve"> en el motor (MotorRecomendacion), que combinan todos estos hechos para inferir la mejor opción posible.</w:t>
+      </w:r>
+    </w:p>
+    <w:p>
+      <w:pPr>
+        <w:rPr>
+          <w:lang w:val="es-CO"/>
+        </w:rPr>
+      </w:pPr>
+      <w:r>
+        <w:rPr>
+          <w:lang w:val="es-CO"/>
+        </w:rPr>
+        <w:t xml:space="preserve">Una vez activado (motor.run()), el motor analiza los hechos y dispara reglas según correspondan, generando una </w:t>
       </w:r>
       <w:r>
         <w:rPr>
@@ -7973,7 +8831,6 @@
         <w:rPr>
           <w:lang w:val="es-CO"/>
         </w:rPr>
-        <w:lastRenderedPageBreak/>
         <w:t>El nombre de la película o serie recomendada.</w:t>
       </w:r>
     </w:p>
@@ -8008,12 +8865,14 @@
           <w:lang w:val="es-CO"/>
         </w:rPr>
       </w:pPr>
+      <w:bookmarkStart w:id="29" w:name="_Toc197998174"/>
       <w:r>
         <w:rPr>
           <w:lang w:val="es-CO"/>
         </w:rPr>
         <w:t>5. Presentación de resultados</w:t>
       </w:r>
+      <w:bookmarkEnd w:id="29"/>
     </w:p>
     <w:p>
       <w:pPr>
@@ -12406,7 +13265,6 @@
     <w:basedOn w:val="Normal"/>
     <w:next w:val="Normal"/>
     <w:uiPriority w:val="9"/>
-    <w:semiHidden/>
     <w:unhideWhenUsed/>
     <w:qFormat/>
     <w:pPr>
